--- a/Travel Companion - Table Design.docx
+++ b/Travel Companion - Table Design.docx
@@ -273,16 +273,16 @@
               <w:rPr>
                 <w:rFonts w:ascii="Times New Roman" w:hAnsi="Times New Roman" w:cs="Times New Roman"/>
                 <w:color w:val="000000" w:themeColor="text1"/>
-                <w:sz w:val="24"/>
-                <w:szCs w:val="24"/>
-              </w:rPr>
-            </w:pPr>
-            <w:r>
-              <w:rPr>
-                <w:rFonts w:ascii="Times New Roman" w:hAnsi="Times New Roman" w:cs="Times New Roman"/>
-                <w:color w:val="000000" w:themeColor="text1"/>
-                <w:sz w:val="24"/>
-                <w:szCs w:val="24"/>
+                <w:sz w:val="28"/>
+                <w:szCs w:val="28"/>
+              </w:rPr>
+            </w:pPr>
+            <w:r>
+              <w:rPr>
+                <w:rFonts w:ascii="Times New Roman" w:hAnsi="Times New Roman" w:cs="Times New Roman"/>
+                <w:color w:val="000000" w:themeColor="text1"/>
+                <w:sz w:val="28"/>
+                <w:szCs w:val="28"/>
               </w:rPr>
               <w:t>lid</w:t>
             </w:r>
@@ -304,16 +304,16 @@
               <w:rPr>
                 <w:rFonts w:ascii="Times New Roman" w:hAnsi="Times New Roman" w:cs="Times New Roman"/>
                 <w:color w:val="000000" w:themeColor="text1"/>
-                <w:sz w:val="24"/>
-                <w:szCs w:val="24"/>
-              </w:rPr>
-            </w:pPr>
-            <w:r>
-              <w:rPr>
-                <w:rFonts w:ascii="Times New Roman" w:hAnsi="Times New Roman" w:cs="Times New Roman"/>
-                <w:color w:val="000000" w:themeColor="text1"/>
-                <w:sz w:val="24"/>
-                <w:szCs w:val="24"/>
+                <w:sz w:val="28"/>
+                <w:szCs w:val="28"/>
+              </w:rPr>
+            </w:pPr>
+            <w:r>
+              <w:rPr>
+                <w:rFonts w:ascii="Times New Roman" w:hAnsi="Times New Roman" w:cs="Times New Roman"/>
+                <w:color w:val="000000" w:themeColor="text1"/>
+                <w:sz w:val="28"/>
+                <w:szCs w:val="28"/>
               </w:rPr>
               <w:t>I</w:t>
             </w:r>
@@ -321,8 +321,8 @@
               <w:rPr>
                 <w:rFonts w:ascii="Times New Roman" w:hAnsi="Times New Roman" w:cs="Times New Roman"/>
                 <w:color w:val="000000" w:themeColor="text1"/>
-                <w:sz w:val="24"/>
-                <w:szCs w:val="24"/>
+                <w:sz w:val="28"/>
+                <w:szCs w:val="28"/>
               </w:rPr>
               <w:t>nt</w:t>
             </w:r>
@@ -344,16 +344,16 @@
               <w:rPr>
                 <w:rFonts w:ascii="Times New Roman" w:hAnsi="Times New Roman" w:cs="Times New Roman"/>
                 <w:color w:val="000000" w:themeColor="text1"/>
-                <w:sz w:val="24"/>
-                <w:szCs w:val="24"/>
-              </w:rPr>
-            </w:pPr>
-            <w:r>
-              <w:rPr>
-                <w:rFonts w:ascii="Times New Roman" w:hAnsi="Times New Roman" w:cs="Times New Roman"/>
-                <w:color w:val="000000" w:themeColor="text1"/>
-                <w:sz w:val="24"/>
-                <w:szCs w:val="24"/>
+                <w:sz w:val="28"/>
+                <w:szCs w:val="28"/>
+              </w:rPr>
+            </w:pPr>
+            <w:r>
+              <w:rPr>
+                <w:rFonts w:ascii="Times New Roman" w:hAnsi="Times New Roman" w:cs="Times New Roman"/>
+                <w:color w:val="000000" w:themeColor="text1"/>
+                <w:sz w:val="28"/>
+                <w:szCs w:val="28"/>
               </w:rPr>
               <w:t>Primary Key</w:t>
             </w:r>
@@ -375,16 +375,16 @@
               <w:rPr>
                 <w:rFonts w:ascii="Times New Roman" w:hAnsi="Times New Roman" w:cs="Times New Roman"/>
                 <w:color w:val="000000" w:themeColor="text1"/>
-                <w:sz w:val="24"/>
-                <w:szCs w:val="24"/>
-              </w:rPr>
-            </w:pPr>
-            <w:r>
-              <w:rPr>
-                <w:rFonts w:ascii="Times New Roman" w:hAnsi="Times New Roman" w:cs="Times New Roman"/>
-                <w:color w:val="000000" w:themeColor="text1"/>
-                <w:sz w:val="24"/>
-                <w:szCs w:val="24"/>
+                <w:sz w:val="28"/>
+                <w:szCs w:val="28"/>
+              </w:rPr>
+            </w:pPr>
+            <w:r>
+              <w:rPr>
+                <w:rFonts w:ascii="Times New Roman" w:hAnsi="Times New Roman" w:cs="Times New Roman"/>
+                <w:color w:val="000000" w:themeColor="text1"/>
+                <w:sz w:val="28"/>
+                <w:szCs w:val="28"/>
               </w:rPr>
               <w:t>Login id</w:t>
             </w:r>
@@ -408,16 +408,16 @@
               <w:rPr>
                 <w:rFonts w:ascii="Times New Roman" w:hAnsi="Times New Roman" w:cs="Times New Roman"/>
                 <w:color w:val="000000" w:themeColor="text1"/>
-                <w:sz w:val="24"/>
-                <w:szCs w:val="24"/>
-              </w:rPr>
-            </w:pPr>
-            <w:r>
-              <w:rPr>
-                <w:rFonts w:ascii="Times New Roman" w:hAnsi="Times New Roman" w:cs="Times New Roman"/>
-                <w:color w:val="000000" w:themeColor="text1"/>
-                <w:sz w:val="24"/>
-                <w:szCs w:val="24"/>
+                <w:sz w:val="28"/>
+                <w:szCs w:val="28"/>
+              </w:rPr>
+            </w:pPr>
+            <w:r>
+              <w:rPr>
+                <w:rFonts w:ascii="Times New Roman" w:hAnsi="Times New Roman" w:cs="Times New Roman"/>
+                <w:color w:val="000000" w:themeColor="text1"/>
+                <w:sz w:val="28"/>
+                <w:szCs w:val="28"/>
               </w:rPr>
               <w:t>e</w:t>
             </w:r>
@@ -425,8 +425,8 @@
               <w:rPr>
                 <w:rFonts w:ascii="Times New Roman" w:hAnsi="Times New Roman" w:cs="Times New Roman"/>
                 <w:color w:val="000000" w:themeColor="text1"/>
-                <w:sz w:val="24"/>
-                <w:szCs w:val="24"/>
+                <w:sz w:val="28"/>
+                <w:szCs w:val="28"/>
               </w:rPr>
               <w:t>mail</w:t>
             </w:r>
@@ -448,8 +448,8 @@
               <w:rPr>
                 <w:rFonts w:ascii="Times New Roman" w:hAnsi="Times New Roman" w:cs="Times New Roman"/>
                 <w:color w:val="000000" w:themeColor="text1"/>
-                <w:sz w:val="24"/>
-                <w:szCs w:val="24"/>
+                <w:sz w:val="28"/>
+                <w:szCs w:val="28"/>
               </w:rPr>
             </w:pPr>
             <w:proofErr w:type="gramStart"/>
@@ -457,8 +457,8 @@
               <w:rPr>
                 <w:rFonts w:ascii="Times New Roman" w:hAnsi="Times New Roman" w:cs="Times New Roman"/>
                 <w:color w:val="000000" w:themeColor="text1"/>
-                <w:sz w:val="24"/>
-                <w:szCs w:val="24"/>
+                <w:sz w:val="28"/>
+                <w:szCs w:val="28"/>
               </w:rPr>
               <w:t>Varchar(</w:t>
             </w:r>
@@ -467,8 +467,8 @@
               <w:rPr>
                 <w:rFonts w:ascii="Times New Roman" w:hAnsi="Times New Roman" w:cs="Times New Roman"/>
                 <w:color w:val="000000" w:themeColor="text1"/>
-                <w:sz w:val="24"/>
-                <w:szCs w:val="24"/>
+                <w:sz w:val="28"/>
+                <w:szCs w:val="28"/>
               </w:rPr>
               <w:t>50)</w:t>
             </w:r>
@@ -490,8 +490,8 @@
               <w:rPr>
                 <w:rFonts w:ascii="Times New Roman" w:hAnsi="Times New Roman" w:cs="Times New Roman"/>
                 <w:color w:val="000000" w:themeColor="text1"/>
-                <w:sz w:val="24"/>
-                <w:szCs w:val="24"/>
+                <w:sz w:val="28"/>
+                <w:szCs w:val="28"/>
               </w:rPr>
             </w:pPr>
           </w:p>
@@ -512,16 +512,16 @@
               <w:rPr>
                 <w:rFonts w:ascii="Times New Roman" w:hAnsi="Times New Roman" w:cs="Times New Roman"/>
                 <w:color w:val="000000" w:themeColor="text1"/>
-                <w:sz w:val="24"/>
-                <w:szCs w:val="24"/>
-              </w:rPr>
-            </w:pPr>
-            <w:r>
-              <w:rPr>
-                <w:rFonts w:ascii="Times New Roman" w:hAnsi="Times New Roman" w:cs="Times New Roman"/>
-                <w:color w:val="000000" w:themeColor="text1"/>
-                <w:sz w:val="24"/>
-                <w:szCs w:val="24"/>
+                <w:sz w:val="28"/>
+                <w:szCs w:val="28"/>
+              </w:rPr>
+            </w:pPr>
+            <w:r>
+              <w:rPr>
+                <w:rFonts w:ascii="Times New Roman" w:hAnsi="Times New Roman" w:cs="Times New Roman"/>
+                <w:color w:val="000000" w:themeColor="text1"/>
+                <w:sz w:val="28"/>
+                <w:szCs w:val="28"/>
               </w:rPr>
               <w:t>User Name</w:t>
             </w:r>
@@ -548,16 +548,16 @@
               <w:rPr>
                 <w:rFonts w:ascii="Times New Roman" w:hAnsi="Times New Roman" w:cs="Times New Roman"/>
                 <w:color w:val="000000" w:themeColor="text1"/>
-                <w:sz w:val="24"/>
-                <w:szCs w:val="24"/>
-              </w:rPr>
-            </w:pPr>
-            <w:r>
-              <w:rPr>
-                <w:rFonts w:ascii="Times New Roman" w:hAnsi="Times New Roman" w:cs="Times New Roman"/>
-                <w:color w:val="000000" w:themeColor="text1"/>
-                <w:sz w:val="24"/>
-                <w:szCs w:val="24"/>
+                <w:sz w:val="28"/>
+                <w:szCs w:val="28"/>
+              </w:rPr>
+            </w:pPr>
+            <w:r>
+              <w:rPr>
+                <w:rFonts w:ascii="Times New Roman" w:hAnsi="Times New Roman" w:cs="Times New Roman"/>
+                <w:color w:val="000000" w:themeColor="text1"/>
+                <w:sz w:val="28"/>
+                <w:szCs w:val="28"/>
               </w:rPr>
               <w:t>password</w:t>
             </w:r>
@@ -579,8 +579,8 @@
               <w:rPr>
                 <w:rFonts w:ascii="Times New Roman" w:hAnsi="Times New Roman" w:cs="Times New Roman"/>
                 <w:color w:val="000000" w:themeColor="text1"/>
-                <w:sz w:val="24"/>
-                <w:szCs w:val="24"/>
+                <w:sz w:val="28"/>
+                <w:szCs w:val="28"/>
               </w:rPr>
             </w:pPr>
             <w:proofErr w:type="gramStart"/>
@@ -588,8 +588,8 @@
               <w:rPr>
                 <w:rFonts w:ascii="Times New Roman" w:hAnsi="Times New Roman" w:cs="Times New Roman"/>
                 <w:color w:val="000000" w:themeColor="text1"/>
-                <w:sz w:val="24"/>
-                <w:szCs w:val="24"/>
+                <w:sz w:val="28"/>
+                <w:szCs w:val="28"/>
               </w:rPr>
               <w:t>Varchar(</w:t>
             </w:r>
@@ -598,8 +598,8 @@
               <w:rPr>
                 <w:rFonts w:ascii="Times New Roman" w:hAnsi="Times New Roman" w:cs="Times New Roman"/>
                 <w:color w:val="000000" w:themeColor="text1"/>
-                <w:sz w:val="24"/>
-                <w:szCs w:val="24"/>
+                <w:sz w:val="28"/>
+                <w:szCs w:val="28"/>
               </w:rPr>
               <w:t>50)</w:t>
             </w:r>
@@ -621,8 +621,8 @@
               <w:rPr>
                 <w:rFonts w:ascii="Times New Roman" w:hAnsi="Times New Roman" w:cs="Times New Roman"/>
                 <w:color w:val="000000" w:themeColor="text1"/>
-                <w:sz w:val="24"/>
-                <w:szCs w:val="24"/>
+                <w:sz w:val="28"/>
+                <w:szCs w:val="28"/>
               </w:rPr>
             </w:pPr>
           </w:p>
@@ -643,16 +643,16 @@
               <w:rPr>
                 <w:rFonts w:ascii="Times New Roman" w:hAnsi="Times New Roman" w:cs="Times New Roman"/>
                 <w:color w:val="000000" w:themeColor="text1"/>
-                <w:sz w:val="24"/>
-                <w:szCs w:val="24"/>
-              </w:rPr>
-            </w:pPr>
-            <w:r>
-              <w:rPr>
-                <w:rFonts w:ascii="Times New Roman" w:hAnsi="Times New Roman" w:cs="Times New Roman"/>
-                <w:color w:val="000000" w:themeColor="text1"/>
-                <w:sz w:val="24"/>
-                <w:szCs w:val="24"/>
+                <w:sz w:val="28"/>
+                <w:szCs w:val="28"/>
+              </w:rPr>
+            </w:pPr>
+            <w:r>
+              <w:rPr>
+                <w:rFonts w:ascii="Times New Roman" w:hAnsi="Times New Roman" w:cs="Times New Roman"/>
+                <w:color w:val="000000" w:themeColor="text1"/>
+                <w:sz w:val="28"/>
+                <w:szCs w:val="28"/>
               </w:rPr>
               <w:t>Password</w:t>
             </w:r>
@@ -679,16 +679,16 @@
               <w:rPr>
                 <w:rFonts w:ascii="Times New Roman" w:hAnsi="Times New Roman" w:cs="Times New Roman"/>
                 <w:color w:val="000000" w:themeColor="text1"/>
-                <w:sz w:val="24"/>
-                <w:szCs w:val="24"/>
-              </w:rPr>
-            </w:pPr>
-            <w:r>
-              <w:rPr>
-                <w:rFonts w:ascii="Times New Roman" w:hAnsi="Times New Roman" w:cs="Times New Roman"/>
-                <w:color w:val="000000" w:themeColor="text1"/>
-                <w:sz w:val="24"/>
-                <w:szCs w:val="24"/>
+                <w:sz w:val="28"/>
+                <w:szCs w:val="28"/>
+              </w:rPr>
+            </w:pPr>
+            <w:r>
+              <w:rPr>
+                <w:rFonts w:ascii="Times New Roman" w:hAnsi="Times New Roman" w:cs="Times New Roman"/>
+                <w:color w:val="000000" w:themeColor="text1"/>
+                <w:sz w:val="28"/>
+                <w:szCs w:val="28"/>
               </w:rPr>
               <w:t>role</w:t>
             </w:r>
@@ -710,16 +710,16 @@
               <w:rPr>
                 <w:rFonts w:ascii="Times New Roman" w:hAnsi="Times New Roman" w:cs="Times New Roman"/>
                 <w:color w:val="000000" w:themeColor="text1"/>
-                <w:sz w:val="24"/>
-                <w:szCs w:val="24"/>
-              </w:rPr>
-            </w:pPr>
-            <w:r>
-              <w:rPr>
-                <w:rFonts w:ascii="Times New Roman" w:hAnsi="Times New Roman" w:cs="Times New Roman"/>
-                <w:color w:val="000000" w:themeColor="text1"/>
-                <w:sz w:val="24"/>
-                <w:szCs w:val="24"/>
+                <w:sz w:val="28"/>
+                <w:szCs w:val="28"/>
+              </w:rPr>
+            </w:pPr>
+            <w:r>
+              <w:rPr>
+                <w:rFonts w:ascii="Times New Roman" w:hAnsi="Times New Roman" w:cs="Times New Roman"/>
+                <w:color w:val="000000" w:themeColor="text1"/>
+                <w:sz w:val="28"/>
+                <w:szCs w:val="28"/>
               </w:rPr>
               <w:t>Int</w:t>
             </w:r>
@@ -741,8 +741,8 @@
               <w:rPr>
                 <w:rFonts w:ascii="Times New Roman" w:hAnsi="Times New Roman" w:cs="Times New Roman"/>
                 <w:color w:val="000000" w:themeColor="text1"/>
-                <w:sz w:val="24"/>
-                <w:szCs w:val="24"/>
+                <w:sz w:val="28"/>
+                <w:szCs w:val="28"/>
               </w:rPr>
             </w:pPr>
           </w:p>
@@ -763,16 +763,16 @@
               <w:rPr>
                 <w:rFonts w:ascii="Times New Roman" w:hAnsi="Times New Roman" w:cs="Times New Roman"/>
                 <w:color w:val="000000" w:themeColor="text1"/>
-                <w:sz w:val="24"/>
-                <w:szCs w:val="24"/>
-              </w:rPr>
-            </w:pPr>
-            <w:r>
-              <w:rPr>
-                <w:rFonts w:ascii="Times New Roman" w:hAnsi="Times New Roman" w:cs="Times New Roman"/>
-                <w:color w:val="000000" w:themeColor="text1"/>
-                <w:sz w:val="24"/>
-                <w:szCs w:val="24"/>
+                <w:sz w:val="28"/>
+                <w:szCs w:val="28"/>
+              </w:rPr>
+            </w:pPr>
+            <w:r>
+              <w:rPr>
+                <w:rFonts w:ascii="Times New Roman" w:hAnsi="Times New Roman" w:cs="Times New Roman"/>
+                <w:color w:val="000000" w:themeColor="text1"/>
+                <w:sz w:val="28"/>
+                <w:szCs w:val="28"/>
               </w:rPr>
               <w:t>Role of User</w:t>
             </w:r>
@@ -799,16 +799,16 @@
               <w:rPr>
                 <w:rFonts w:ascii="Times New Roman" w:hAnsi="Times New Roman" w:cs="Times New Roman"/>
                 <w:color w:val="000000" w:themeColor="text1"/>
-                <w:sz w:val="24"/>
-                <w:szCs w:val="24"/>
-              </w:rPr>
-            </w:pPr>
-            <w:r>
-              <w:rPr>
-                <w:rFonts w:ascii="Times New Roman" w:hAnsi="Times New Roman" w:cs="Times New Roman"/>
-                <w:color w:val="000000" w:themeColor="text1"/>
-                <w:sz w:val="24"/>
-                <w:szCs w:val="24"/>
+                <w:sz w:val="28"/>
+                <w:szCs w:val="28"/>
+              </w:rPr>
+            </w:pPr>
+            <w:r>
+              <w:rPr>
+                <w:rFonts w:ascii="Times New Roman" w:hAnsi="Times New Roman" w:cs="Times New Roman"/>
+                <w:color w:val="000000" w:themeColor="text1"/>
+                <w:sz w:val="28"/>
+                <w:szCs w:val="28"/>
               </w:rPr>
               <w:t>status</w:t>
             </w:r>
@@ -830,16 +830,16 @@
               <w:rPr>
                 <w:rFonts w:ascii="Times New Roman" w:hAnsi="Times New Roman" w:cs="Times New Roman"/>
                 <w:color w:val="000000" w:themeColor="text1"/>
-                <w:sz w:val="24"/>
-                <w:szCs w:val="24"/>
-              </w:rPr>
-            </w:pPr>
-            <w:r>
-              <w:rPr>
-                <w:rFonts w:ascii="Times New Roman" w:hAnsi="Times New Roman" w:cs="Times New Roman"/>
-                <w:color w:val="000000" w:themeColor="text1"/>
-                <w:sz w:val="24"/>
-                <w:szCs w:val="24"/>
+                <w:sz w:val="28"/>
+                <w:szCs w:val="28"/>
+              </w:rPr>
+            </w:pPr>
+            <w:r>
+              <w:rPr>
+                <w:rFonts w:ascii="Times New Roman" w:hAnsi="Times New Roman" w:cs="Times New Roman"/>
+                <w:color w:val="000000" w:themeColor="text1"/>
+                <w:sz w:val="28"/>
+                <w:szCs w:val="28"/>
               </w:rPr>
               <w:t>Int</w:t>
             </w:r>
@@ -861,8 +861,8 @@
               <w:rPr>
                 <w:rFonts w:ascii="Times New Roman" w:hAnsi="Times New Roman" w:cs="Times New Roman"/>
                 <w:color w:val="000000" w:themeColor="text1"/>
-                <w:sz w:val="24"/>
-                <w:szCs w:val="24"/>
+                <w:sz w:val="28"/>
+                <w:szCs w:val="28"/>
               </w:rPr>
             </w:pPr>
           </w:p>
@@ -883,16 +883,16 @@
               <w:rPr>
                 <w:rFonts w:ascii="Times New Roman" w:hAnsi="Times New Roman" w:cs="Times New Roman"/>
                 <w:color w:val="000000" w:themeColor="text1"/>
-                <w:sz w:val="24"/>
-                <w:szCs w:val="24"/>
-              </w:rPr>
-            </w:pPr>
-            <w:r>
-              <w:rPr>
-                <w:rFonts w:ascii="Times New Roman" w:hAnsi="Times New Roman" w:cs="Times New Roman"/>
-                <w:color w:val="000000" w:themeColor="text1"/>
-                <w:sz w:val="24"/>
-                <w:szCs w:val="24"/>
+                <w:sz w:val="28"/>
+                <w:szCs w:val="28"/>
+              </w:rPr>
+            </w:pPr>
+            <w:r>
+              <w:rPr>
+                <w:rFonts w:ascii="Times New Roman" w:hAnsi="Times New Roman" w:cs="Times New Roman"/>
+                <w:color w:val="000000" w:themeColor="text1"/>
+                <w:sz w:val="28"/>
+                <w:szCs w:val="28"/>
               </w:rPr>
               <w:t>Status</w:t>
             </w:r>
@@ -900,15 +900,6 @@
         </w:tc>
       </w:tr>
     </w:tbl>
-    <w:p>
-      <w:pPr>
-        <w:rPr>
-          <w:rFonts w:ascii="Times New Roman" w:hAnsi="Times New Roman" w:cs="Times New Roman"/>
-          <w:b/>
-          <w:sz w:val="28"/>
-        </w:rPr>
-      </w:pPr>
-    </w:p>
     <w:p>
       <w:pPr>
         <w:rPr>
@@ -1136,8 +1127,8 @@
               <w:rPr>
                 <w:rFonts w:ascii="Times New Roman" w:hAnsi="Times New Roman" w:cs="Times New Roman"/>
                 <w:color w:val="000000" w:themeColor="text1"/>
-                <w:sz w:val="24"/>
-                <w:szCs w:val="24"/>
+                <w:sz w:val="28"/>
+                <w:szCs w:val="28"/>
               </w:rPr>
             </w:pPr>
             <w:proofErr w:type="spellStart"/>
@@ -1145,8 +1136,8 @@
               <w:rPr>
                 <w:rFonts w:ascii="Times New Roman" w:hAnsi="Times New Roman" w:cs="Times New Roman"/>
                 <w:color w:val="000000" w:themeColor="text1"/>
-                <w:sz w:val="24"/>
-                <w:szCs w:val="24"/>
+                <w:sz w:val="28"/>
+                <w:szCs w:val="28"/>
               </w:rPr>
               <w:t>s</w:t>
             </w:r>
@@ -1154,8 +1145,8 @@
               <w:rPr>
                 <w:rFonts w:ascii="Times New Roman" w:hAnsi="Times New Roman" w:cs="Times New Roman"/>
                 <w:color w:val="000000" w:themeColor="text1"/>
-                <w:sz w:val="24"/>
-                <w:szCs w:val="24"/>
+                <w:sz w:val="28"/>
+                <w:szCs w:val="28"/>
               </w:rPr>
               <w:t>id</w:t>
             </w:r>
@@ -1179,16 +1170,16 @@
               <w:rPr>
                 <w:rFonts w:ascii="Times New Roman" w:hAnsi="Times New Roman" w:cs="Times New Roman"/>
                 <w:color w:val="000000" w:themeColor="text1"/>
-                <w:sz w:val="24"/>
-                <w:szCs w:val="24"/>
-              </w:rPr>
-            </w:pPr>
-            <w:r>
-              <w:rPr>
-                <w:rFonts w:ascii="Times New Roman" w:hAnsi="Times New Roman" w:cs="Times New Roman"/>
-                <w:color w:val="000000" w:themeColor="text1"/>
-                <w:sz w:val="24"/>
-                <w:szCs w:val="24"/>
+                <w:sz w:val="28"/>
+                <w:szCs w:val="28"/>
+              </w:rPr>
+            </w:pPr>
+            <w:r>
+              <w:rPr>
+                <w:rFonts w:ascii="Times New Roman" w:hAnsi="Times New Roman" w:cs="Times New Roman"/>
+                <w:color w:val="000000" w:themeColor="text1"/>
+                <w:sz w:val="28"/>
+                <w:szCs w:val="28"/>
               </w:rPr>
               <w:t>Int</w:t>
             </w:r>
@@ -1211,16 +1202,16 @@
               <w:rPr>
                 <w:rFonts w:ascii="Times New Roman" w:hAnsi="Times New Roman" w:cs="Times New Roman"/>
                 <w:color w:val="000000" w:themeColor="text1"/>
-                <w:sz w:val="24"/>
-                <w:szCs w:val="24"/>
-              </w:rPr>
-            </w:pPr>
-            <w:r>
-              <w:rPr>
-                <w:rFonts w:ascii="Times New Roman" w:hAnsi="Times New Roman" w:cs="Times New Roman"/>
-                <w:color w:val="000000" w:themeColor="text1"/>
-                <w:sz w:val="24"/>
-                <w:szCs w:val="24"/>
+                <w:sz w:val="28"/>
+                <w:szCs w:val="28"/>
+              </w:rPr>
+            </w:pPr>
+            <w:r>
+              <w:rPr>
+                <w:rFonts w:ascii="Times New Roman" w:hAnsi="Times New Roman" w:cs="Times New Roman"/>
+                <w:color w:val="000000" w:themeColor="text1"/>
+                <w:sz w:val="28"/>
+                <w:szCs w:val="28"/>
               </w:rPr>
               <w:t>Primary Key</w:t>
             </w:r>
@@ -1243,16 +1234,16 @@
               <w:rPr>
                 <w:rFonts w:ascii="Times New Roman" w:hAnsi="Times New Roman" w:cs="Times New Roman"/>
                 <w:color w:val="000000" w:themeColor="text1"/>
-                <w:sz w:val="24"/>
-                <w:szCs w:val="24"/>
-              </w:rPr>
-            </w:pPr>
-            <w:r>
-              <w:rPr>
-                <w:rFonts w:ascii="Times New Roman" w:hAnsi="Times New Roman" w:cs="Times New Roman"/>
-                <w:color w:val="000000" w:themeColor="text1"/>
-                <w:sz w:val="24"/>
-                <w:szCs w:val="24"/>
+                <w:sz w:val="28"/>
+                <w:szCs w:val="28"/>
+              </w:rPr>
+            </w:pPr>
+            <w:r>
+              <w:rPr>
+                <w:rFonts w:ascii="Times New Roman" w:hAnsi="Times New Roman" w:cs="Times New Roman"/>
+                <w:color w:val="000000" w:themeColor="text1"/>
+                <w:sz w:val="28"/>
+                <w:szCs w:val="28"/>
               </w:rPr>
               <w:t>Service Centre</w:t>
             </w:r>
@@ -1260,8 +1251,8 @@
               <w:rPr>
                 <w:rFonts w:ascii="Times New Roman" w:hAnsi="Times New Roman" w:cs="Times New Roman"/>
                 <w:color w:val="000000" w:themeColor="text1"/>
-                <w:sz w:val="24"/>
-                <w:szCs w:val="24"/>
+                <w:sz w:val="28"/>
+                <w:szCs w:val="28"/>
               </w:rPr>
               <w:t xml:space="preserve"> ID</w:t>
             </w:r>
@@ -1286,8 +1277,8 @@
               <w:rPr>
                 <w:rFonts w:ascii="Times New Roman" w:hAnsi="Times New Roman" w:cs="Times New Roman"/>
                 <w:color w:val="000000" w:themeColor="text1"/>
-                <w:sz w:val="24"/>
-                <w:szCs w:val="24"/>
+                <w:sz w:val="28"/>
+                <w:szCs w:val="28"/>
               </w:rPr>
             </w:pPr>
             <w:proofErr w:type="spellStart"/>
@@ -1295,8 +1286,8 @@
               <w:rPr>
                 <w:rFonts w:ascii="Times New Roman" w:hAnsi="Times New Roman" w:cs="Times New Roman"/>
                 <w:color w:val="000000" w:themeColor="text1"/>
-                <w:sz w:val="24"/>
-                <w:szCs w:val="24"/>
+                <w:sz w:val="28"/>
+                <w:szCs w:val="28"/>
               </w:rPr>
               <w:t>s</w:t>
             </w:r>
@@ -1304,8 +1295,8 @@
               <w:rPr>
                 <w:rFonts w:ascii="Times New Roman" w:hAnsi="Times New Roman" w:cs="Times New Roman"/>
                 <w:color w:val="000000" w:themeColor="text1"/>
-                <w:sz w:val="24"/>
-                <w:szCs w:val="24"/>
+                <w:sz w:val="28"/>
+                <w:szCs w:val="28"/>
               </w:rPr>
               <w:t>_name</w:t>
             </w:r>
@@ -1329,8 +1320,8 @@
               <w:rPr>
                 <w:rFonts w:ascii="Times New Roman" w:hAnsi="Times New Roman" w:cs="Times New Roman"/>
                 <w:color w:val="000000" w:themeColor="text1"/>
-                <w:sz w:val="24"/>
-                <w:szCs w:val="24"/>
+                <w:sz w:val="28"/>
+                <w:szCs w:val="28"/>
               </w:rPr>
             </w:pPr>
             <w:proofErr w:type="gramStart"/>
@@ -1338,8 +1329,8 @@
               <w:rPr>
                 <w:rFonts w:ascii="Times New Roman" w:hAnsi="Times New Roman" w:cs="Times New Roman"/>
                 <w:color w:val="000000" w:themeColor="text1"/>
-                <w:sz w:val="24"/>
-                <w:szCs w:val="24"/>
+                <w:sz w:val="28"/>
+                <w:szCs w:val="28"/>
               </w:rPr>
               <w:t>Varchar(</w:t>
             </w:r>
@@ -1348,8 +1339,8 @@
               <w:rPr>
                 <w:rFonts w:ascii="Times New Roman" w:hAnsi="Times New Roman" w:cs="Times New Roman"/>
                 <w:color w:val="000000" w:themeColor="text1"/>
-                <w:sz w:val="24"/>
-                <w:szCs w:val="24"/>
+                <w:sz w:val="28"/>
+                <w:szCs w:val="28"/>
               </w:rPr>
               <w:t>50)</w:t>
             </w:r>
@@ -1372,8 +1363,8 @@
               <w:rPr>
                 <w:rFonts w:ascii="Times New Roman" w:hAnsi="Times New Roman" w:cs="Times New Roman"/>
                 <w:color w:val="000000" w:themeColor="text1"/>
-                <w:sz w:val="24"/>
-                <w:szCs w:val="24"/>
+                <w:sz w:val="28"/>
+                <w:szCs w:val="28"/>
               </w:rPr>
             </w:pPr>
           </w:p>
@@ -1395,16 +1386,16 @@
               <w:rPr>
                 <w:rFonts w:ascii="Times New Roman" w:hAnsi="Times New Roman" w:cs="Times New Roman"/>
                 <w:color w:val="000000" w:themeColor="text1"/>
-                <w:sz w:val="24"/>
-                <w:szCs w:val="24"/>
-              </w:rPr>
-            </w:pPr>
-            <w:r>
-              <w:rPr>
-                <w:rFonts w:ascii="Times New Roman" w:hAnsi="Times New Roman" w:cs="Times New Roman"/>
-                <w:color w:val="000000" w:themeColor="text1"/>
-                <w:sz w:val="24"/>
-                <w:szCs w:val="24"/>
+                <w:sz w:val="28"/>
+                <w:szCs w:val="28"/>
+              </w:rPr>
+            </w:pPr>
+            <w:r>
+              <w:rPr>
+                <w:rFonts w:ascii="Times New Roman" w:hAnsi="Times New Roman" w:cs="Times New Roman"/>
+                <w:color w:val="000000" w:themeColor="text1"/>
+                <w:sz w:val="28"/>
+                <w:szCs w:val="28"/>
               </w:rPr>
               <w:t>Centre</w:t>
             </w:r>
@@ -1412,8 +1403,8 @@
               <w:rPr>
                 <w:rFonts w:ascii="Times New Roman" w:hAnsi="Times New Roman" w:cs="Times New Roman"/>
                 <w:color w:val="000000" w:themeColor="text1"/>
-                <w:sz w:val="24"/>
-                <w:szCs w:val="24"/>
+                <w:sz w:val="28"/>
+                <w:szCs w:val="28"/>
               </w:rPr>
               <w:t xml:space="preserve"> Name</w:t>
             </w:r>
@@ -1438,8 +1429,8 @@
               <w:rPr>
                 <w:rFonts w:ascii="Times New Roman" w:hAnsi="Times New Roman" w:cs="Times New Roman"/>
                 <w:color w:val="000000" w:themeColor="text1"/>
-                <w:sz w:val="24"/>
-                <w:szCs w:val="24"/>
+                <w:sz w:val="28"/>
+                <w:szCs w:val="28"/>
               </w:rPr>
             </w:pPr>
             <w:proofErr w:type="spellStart"/>
@@ -1447,8 +1438,8 @@
               <w:rPr>
                 <w:rFonts w:ascii="Times New Roman" w:hAnsi="Times New Roman" w:cs="Times New Roman"/>
                 <w:color w:val="000000" w:themeColor="text1"/>
-                <w:sz w:val="24"/>
-                <w:szCs w:val="24"/>
+                <w:sz w:val="28"/>
+                <w:szCs w:val="28"/>
               </w:rPr>
               <w:t>s</w:t>
             </w:r>
@@ -1456,8 +1447,8 @@
               <w:rPr>
                 <w:rFonts w:ascii="Times New Roman" w:hAnsi="Times New Roman" w:cs="Times New Roman"/>
                 <w:color w:val="000000" w:themeColor="text1"/>
-                <w:sz w:val="24"/>
-                <w:szCs w:val="24"/>
+                <w:sz w:val="28"/>
+                <w:szCs w:val="28"/>
               </w:rPr>
               <w:t>_address</w:t>
             </w:r>
@@ -1481,8 +1472,8 @@
               <w:rPr>
                 <w:rFonts w:ascii="Times New Roman" w:hAnsi="Times New Roman" w:cs="Times New Roman"/>
                 <w:color w:val="000000" w:themeColor="text1"/>
-                <w:sz w:val="24"/>
-                <w:szCs w:val="24"/>
+                <w:sz w:val="28"/>
+                <w:szCs w:val="28"/>
               </w:rPr>
             </w:pPr>
             <w:proofErr w:type="gramStart"/>
@@ -1490,8 +1481,8 @@
               <w:rPr>
                 <w:rFonts w:ascii="Times New Roman" w:hAnsi="Times New Roman" w:cs="Times New Roman"/>
                 <w:color w:val="000000" w:themeColor="text1"/>
-                <w:sz w:val="24"/>
-                <w:szCs w:val="24"/>
+                <w:sz w:val="28"/>
+                <w:szCs w:val="28"/>
               </w:rPr>
               <w:t>Varchar(</w:t>
             </w:r>
@@ -1500,8 +1491,8 @@
               <w:rPr>
                 <w:rFonts w:ascii="Times New Roman" w:hAnsi="Times New Roman" w:cs="Times New Roman"/>
                 <w:color w:val="000000" w:themeColor="text1"/>
-                <w:sz w:val="24"/>
-                <w:szCs w:val="24"/>
+                <w:sz w:val="28"/>
+                <w:szCs w:val="28"/>
               </w:rPr>
               <w:t>50)</w:t>
             </w:r>
@@ -1524,8 +1515,8 @@
               <w:rPr>
                 <w:rFonts w:ascii="Times New Roman" w:hAnsi="Times New Roman" w:cs="Times New Roman"/>
                 <w:color w:val="000000" w:themeColor="text1"/>
-                <w:sz w:val="24"/>
-                <w:szCs w:val="24"/>
+                <w:sz w:val="28"/>
+                <w:szCs w:val="28"/>
               </w:rPr>
             </w:pPr>
           </w:p>
@@ -1547,16 +1538,16 @@
               <w:rPr>
                 <w:rFonts w:ascii="Times New Roman" w:hAnsi="Times New Roman" w:cs="Times New Roman"/>
                 <w:color w:val="000000" w:themeColor="text1"/>
-                <w:sz w:val="24"/>
-                <w:szCs w:val="24"/>
-              </w:rPr>
-            </w:pPr>
-            <w:r>
-              <w:rPr>
-                <w:rFonts w:ascii="Times New Roman" w:hAnsi="Times New Roman" w:cs="Times New Roman"/>
-                <w:color w:val="000000" w:themeColor="text1"/>
-                <w:sz w:val="24"/>
-                <w:szCs w:val="24"/>
+                <w:sz w:val="28"/>
+                <w:szCs w:val="28"/>
+              </w:rPr>
+            </w:pPr>
+            <w:r>
+              <w:rPr>
+                <w:rFonts w:ascii="Times New Roman" w:hAnsi="Times New Roman" w:cs="Times New Roman"/>
+                <w:color w:val="000000" w:themeColor="text1"/>
+                <w:sz w:val="28"/>
+                <w:szCs w:val="28"/>
               </w:rPr>
               <w:t>Address</w:t>
             </w:r>
@@ -1581,8 +1572,8 @@
               <w:rPr>
                 <w:rFonts w:ascii="Times New Roman" w:hAnsi="Times New Roman" w:cs="Times New Roman"/>
                 <w:color w:val="000000" w:themeColor="text1"/>
-                <w:sz w:val="24"/>
-                <w:szCs w:val="24"/>
+                <w:sz w:val="28"/>
+                <w:szCs w:val="28"/>
               </w:rPr>
             </w:pPr>
             <w:proofErr w:type="spellStart"/>
@@ -1590,8 +1581,8 @@
               <w:rPr>
                 <w:rFonts w:ascii="Times New Roman" w:hAnsi="Times New Roman" w:cs="Times New Roman"/>
                 <w:color w:val="000000" w:themeColor="text1"/>
-                <w:sz w:val="24"/>
-                <w:szCs w:val="24"/>
+                <w:sz w:val="28"/>
+                <w:szCs w:val="28"/>
               </w:rPr>
               <w:t>s</w:t>
             </w:r>
@@ -1599,8 +1590,8 @@
               <w:rPr>
                 <w:rFonts w:ascii="Times New Roman" w:hAnsi="Times New Roman" w:cs="Times New Roman"/>
                 <w:color w:val="000000" w:themeColor="text1"/>
-                <w:sz w:val="24"/>
-                <w:szCs w:val="24"/>
+                <w:sz w:val="28"/>
+                <w:szCs w:val="28"/>
               </w:rPr>
               <w:t>_mob</w:t>
             </w:r>
@@ -1624,16 +1615,16 @@
               <w:rPr>
                 <w:rFonts w:ascii="Times New Roman" w:hAnsi="Times New Roman" w:cs="Times New Roman"/>
                 <w:color w:val="000000" w:themeColor="text1"/>
-                <w:sz w:val="24"/>
-                <w:szCs w:val="24"/>
-              </w:rPr>
-            </w:pPr>
-            <w:r>
-              <w:rPr>
-                <w:rFonts w:ascii="Times New Roman" w:hAnsi="Times New Roman" w:cs="Times New Roman"/>
-                <w:color w:val="000000" w:themeColor="text1"/>
-                <w:sz w:val="24"/>
-                <w:szCs w:val="24"/>
+                <w:sz w:val="28"/>
+                <w:szCs w:val="28"/>
+              </w:rPr>
+            </w:pPr>
+            <w:r>
+              <w:rPr>
+                <w:rFonts w:ascii="Times New Roman" w:hAnsi="Times New Roman" w:cs="Times New Roman"/>
+                <w:color w:val="000000" w:themeColor="text1"/>
+                <w:sz w:val="28"/>
+                <w:szCs w:val="28"/>
               </w:rPr>
               <w:t>Int</w:t>
             </w:r>
@@ -1656,8 +1647,8 @@
               <w:rPr>
                 <w:rFonts w:ascii="Times New Roman" w:hAnsi="Times New Roman" w:cs="Times New Roman"/>
                 <w:color w:val="000000" w:themeColor="text1"/>
-                <w:sz w:val="24"/>
-                <w:szCs w:val="24"/>
+                <w:sz w:val="28"/>
+                <w:szCs w:val="28"/>
               </w:rPr>
             </w:pPr>
           </w:p>
@@ -1679,16 +1670,16 @@
               <w:rPr>
                 <w:rFonts w:ascii="Times New Roman" w:hAnsi="Times New Roman" w:cs="Times New Roman"/>
                 <w:color w:val="000000" w:themeColor="text1"/>
-                <w:sz w:val="24"/>
-                <w:szCs w:val="24"/>
-              </w:rPr>
-            </w:pPr>
-            <w:r>
-              <w:rPr>
-                <w:rFonts w:ascii="Times New Roman" w:hAnsi="Times New Roman" w:cs="Times New Roman"/>
-                <w:color w:val="000000" w:themeColor="text1"/>
-                <w:sz w:val="24"/>
-                <w:szCs w:val="24"/>
+                <w:sz w:val="28"/>
+                <w:szCs w:val="28"/>
+              </w:rPr>
+            </w:pPr>
+            <w:r>
+              <w:rPr>
+                <w:rFonts w:ascii="Times New Roman" w:hAnsi="Times New Roman" w:cs="Times New Roman"/>
+                <w:color w:val="000000" w:themeColor="text1"/>
+                <w:sz w:val="28"/>
+                <w:szCs w:val="28"/>
               </w:rPr>
               <w:t>Mobile Number</w:t>
             </w:r>
@@ -1713,8 +1704,8 @@
               <w:rPr>
                 <w:rFonts w:ascii="Times New Roman" w:hAnsi="Times New Roman" w:cs="Times New Roman"/>
                 <w:color w:val="000000" w:themeColor="text1"/>
-                <w:sz w:val="24"/>
-                <w:szCs w:val="24"/>
+                <w:sz w:val="28"/>
+                <w:szCs w:val="28"/>
               </w:rPr>
             </w:pPr>
             <w:proofErr w:type="spellStart"/>
@@ -1722,8 +1713,8 @@
               <w:rPr>
                 <w:rFonts w:ascii="Times New Roman" w:hAnsi="Times New Roman" w:cs="Times New Roman"/>
                 <w:color w:val="000000" w:themeColor="text1"/>
-                <w:sz w:val="24"/>
-                <w:szCs w:val="24"/>
+                <w:sz w:val="28"/>
+                <w:szCs w:val="28"/>
               </w:rPr>
               <w:t>s</w:t>
             </w:r>
@@ -1731,8 +1722,8 @@
               <w:rPr>
                 <w:rFonts w:ascii="Times New Roman" w:hAnsi="Times New Roman" w:cs="Times New Roman"/>
                 <w:color w:val="000000" w:themeColor="text1"/>
-                <w:sz w:val="24"/>
-                <w:szCs w:val="24"/>
+                <w:sz w:val="28"/>
+                <w:szCs w:val="28"/>
               </w:rPr>
               <w:t>_did</w:t>
             </w:r>
@@ -1756,16 +1747,16 @@
               <w:rPr>
                 <w:rFonts w:ascii="Times New Roman" w:hAnsi="Times New Roman" w:cs="Times New Roman"/>
                 <w:color w:val="000000" w:themeColor="text1"/>
-                <w:sz w:val="24"/>
-                <w:szCs w:val="24"/>
-              </w:rPr>
-            </w:pPr>
-            <w:r>
-              <w:rPr>
-                <w:rFonts w:ascii="Times New Roman" w:hAnsi="Times New Roman" w:cs="Times New Roman"/>
-                <w:color w:val="000000" w:themeColor="text1"/>
-                <w:sz w:val="24"/>
-                <w:szCs w:val="24"/>
+                <w:sz w:val="28"/>
+                <w:szCs w:val="28"/>
+              </w:rPr>
+            </w:pPr>
+            <w:r>
+              <w:rPr>
+                <w:rFonts w:ascii="Times New Roman" w:hAnsi="Times New Roman" w:cs="Times New Roman"/>
+                <w:color w:val="000000" w:themeColor="text1"/>
+                <w:sz w:val="28"/>
+                <w:szCs w:val="28"/>
               </w:rPr>
               <w:t>Int</w:t>
             </w:r>
@@ -1788,16 +1779,16 @@
               <w:rPr>
                 <w:rFonts w:ascii="Times New Roman" w:hAnsi="Times New Roman" w:cs="Times New Roman"/>
                 <w:color w:val="000000" w:themeColor="text1"/>
-                <w:sz w:val="24"/>
-                <w:szCs w:val="24"/>
-              </w:rPr>
-            </w:pPr>
-            <w:r>
-              <w:rPr>
-                <w:rFonts w:ascii="Times New Roman" w:hAnsi="Times New Roman" w:cs="Times New Roman"/>
-                <w:color w:val="000000" w:themeColor="text1"/>
-                <w:sz w:val="24"/>
-                <w:szCs w:val="24"/>
+                <w:sz w:val="28"/>
+                <w:szCs w:val="28"/>
+              </w:rPr>
+            </w:pPr>
+            <w:r>
+              <w:rPr>
+                <w:rFonts w:ascii="Times New Roman" w:hAnsi="Times New Roman" w:cs="Times New Roman"/>
+                <w:color w:val="000000" w:themeColor="text1"/>
+                <w:sz w:val="28"/>
+                <w:szCs w:val="28"/>
               </w:rPr>
               <w:t>Foreign Key</w:t>
             </w:r>
@@ -1820,16 +1811,16 @@
               <w:rPr>
                 <w:rFonts w:ascii="Times New Roman" w:hAnsi="Times New Roman" w:cs="Times New Roman"/>
                 <w:color w:val="000000" w:themeColor="text1"/>
-                <w:sz w:val="24"/>
-                <w:szCs w:val="24"/>
-              </w:rPr>
-            </w:pPr>
-            <w:r>
-              <w:rPr>
-                <w:rFonts w:ascii="Times New Roman" w:hAnsi="Times New Roman" w:cs="Times New Roman"/>
-                <w:color w:val="000000" w:themeColor="text1"/>
-                <w:sz w:val="24"/>
-                <w:szCs w:val="24"/>
+                <w:sz w:val="28"/>
+                <w:szCs w:val="28"/>
+              </w:rPr>
+            </w:pPr>
+            <w:r>
+              <w:rPr>
+                <w:rFonts w:ascii="Times New Roman" w:hAnsi="Times New Roman" w:cs="Times New Roman"/>
+                <w:color w:val="000000" w:themeColor="text1"/>
+                <w:sz w:val="28"/>
+                <w:szCs w:val="28"/>
               </w:rPr>
               <w:t>District ID</w:t>
             </w:r>
@@ -1854,8 +1845,8 @@
               <w:rPr>
                 <w:rFonts w:ascii="Times New Roman" w:hAnsi="Times New Roman" w:cs="Times New Roman"/>
                 <w:color w:val="000000" w:themeColor="text1"/>
-                <w:sz w:val="24"/>
-                <w:szCs w:val="24"/>
+                <w:sz w:val="28"/>
+                <w:szCs w:val="28"/>
               </w:rPr>
             </w:pPr>
             <w:proofErr w:type="spellStart"/>
@@ -1863,8 +1854,8 @@
               <w:rPr>
                 <w:rFonts w:ascii="Times New Roman" w:hAnsi="Times New Roman" w:cs="Times New Roman"/>
                 <w:color w:val="000000" w:themeColor="text1"/>
-                <w:sz w:val="24"/>
-                <w:szCs w:val="24"/>
+                <w:sz w:val="28"/>
+                <w:szCs w:val="28"/>
               </w:rPr>
               <w:t>s</w:t>
             </w:r>
@@ -1872,8 +1863,8 @@
               <w:rPr>
                 <w:rFonts w:ascii="Times New Roman" w:hAnsi="Times New Roman" w:cs="Times New Roman"/>
                 <w:color w:val="000000" w:themeColor="text1"/>
-                <w:sz w:val="24"/>
-                <w:szCs w:val="24"/>
+                <w:sz w:val="28"/>
+                <w:szCs w:val="28"/>
               </w:rPr>
               <w:t>_pin</w:t>
             </w:r>
@@ -1897,16 +1888,16 @@
               <w:rPr>
                 <w:rFonts w:ascii="Times New Roman" w:hAnsi="Times New Roman" w:cs="Times New Roman"/>
                 <w:color w:val="000000" w:themeColor="text1"/>
-                <w:sz w:val="24"/>
-                <w:szCs w:val="24"/>
-              </w:rPr>
-            </w:pPr>
-            <w:r>
-              <w:rPr>
-                <w:rFonts w:ascii="Times New Roman" w:hAnsi="Times New Roman" w:cs="Times New Roman"/>
-                <w:color w:val="000000" w:themeColor="text1"/>
-                <w:sz w:val="24"/>
-                <w:szCs w:val="24"/>
+                <w:sz w:val="28"/>
+                <w:szCs w:val="28"/>
+              </w:rPr>
+            </w:pPr>
+            <w:r>
+              <w:rPr>
+                <w:rFonts w:ascii="Times New Roman" w:hAnsi="Times New Roman" w:cs="Times New Roman"/>
+                <w:color w:val="000000" w:themeColor="text1"/>
+                <w:sz w:val="28"/>
+                <w:szCs w:val="28"/>
               </w:rPr>
               <w:t>Int</w:t>
             </w:r>
@@ -1929,8 +1920,8 @@
               <w:rPr>
                 <w:rFonts w:ascii="Times New Roman" w:hAnsi="Times New Roman" w:cs="Times New Roman"/>
                 <w:color w:val="000000" w:themeColor="text1"/>
-                <w:sz w:val="24"/>
-                <w:szCs w:val="24"/>
+                <w:sz w:val="28"/>
+                <w:szCs w:val="28"/>
               </w:rPr>
             </w:pPr>
           </w:p>
@@ -1952,8 +1943,8 @@
               <w:rPr>
                 <w:rFonts w:ascii="Times New Roman" w:hAnsi="Times New Roman" w:cs="Times New Roman"/>
                 <w:color w:val="000000" w:themeColor="text1"/>
-                <w:sz w:val="24"/>
-                <w:szCs w:val="24"/>
+                <w:sz w:val="28"/>
+                <w:szCs w:val="28"/>
               </w:rPr>
             </w:pPr>
             <w:proofErr w:type="spellStart"/>
@@ -1961,8 +1952,8 @@
               <w:rPr>
                 <w:rFonts w:ascii="Times New Roman" w:hAnsi="Times New Roman" w:cs="Times New Roman"/>
                 <w:color w:val="000000" w:themeColor="text1"/>
-                <w:sz w:val="24"/>
-                <w:szCs w:val="24"/>
+                <w:sz w:val="28"/>
+                <w:szCs w:val="28"/>
               </w:rPr>
               <w:t>Pincode</w:t>
             </w:r>
@@ -1988,8 +1979,8 @@
               <w:rPr>
                 <w:rFonts w:ascii="Times New Roman" w:hAnsi="Times New Roman" w:cs="Times New Roman"/>
                 <w:color w:val="000000" w:themeColor="text1"/>
-                <w:sz w:val="24"/>
-                <w:szCs w:val="24"/>
+                <w:sz w:val="28"/>
+                <w:szCs w:val="28"/>
               </w:rPr>
             </w:pPr>
             <w:proofErr w:type="spellStart"/>
@@ -1997,8 +1988,8 @@
               <w:rPr>
                 <w:rFonts w:ascii="Times New Roman" w:hAnsi="Times New Roman" w:cs="Times New Roman"/>
                 <w:color w:val="000000" w:themeColor="text1"/>
-                <w:sz w:val="24"/>
-                <w:szCs w:val="24"/>
+                <w:sz w:val="28"/>
+                <w:szCs w:val="28"/>
               </w:rPr>
               <w:t>s</w:t>
             </w:r>
@@ -2006,8 +1997,8 @@
               <w:rPr>
                 <w:rFonts w:ascii="Times New Roman" w:hAnsi="Times New Roman" w:cs="Times New Roman"/>
                 <w:color w:val="000000" w:themeColor="text1"/>
-                <w:sz w:val="24"/>
-                <w:szCs w:val="24"/>
+                <w:sz w:val="28"/>
+                <w:szCs w:val="28"/>
               </w:rPr>
               <w:t>_landmark</w:t>
             </w:r>
@@ -2031,8 +2022,8 @@
               <w:rPr>
                 <w:rFonts w:ascii="Times New Roman" w:hAnsi="Times New Roman" w:cs="Times New Roman"/>
                 <w:color w:val="000000" w:themeColor="text1"/>
-                <w:sz w:val="24"/>
-                <w:szCs w:val="24"/>
+                <w:sz w:val="28"/>
+                <w:szCs w:val="28"/>
               </w:rPr>
             </w:pPr>
             <w:proofErr w:type="gramStart"/>
@@ -2040,8 +2031,8 @@
               <w:rPr>
                 <w:rFonts w:ascii="Times New Roman" w:hAnsi="Times New Roman" w:cs="Times New Roman"/>
                 <w:color w:val="000000" w:themeColor="text1"/>
-                <w:sz w:val="24"/>
-                <w:szCs w:val="24"/>
+                <w:sz w:val="28"/>
+                <w:szCs w:val="28"/>
               </w:rPr>
               <w:t>Varchar(</w:t>
             </w:r>
@@ -2050,8 +2041,8 @@
               <w:rPr>
                 <w:rFonts w:ascii="Times New Roman" w:hAnsi="Times New Roman" w:cs="Times New Roman"/>
                 <w:color w:val="000000" w:themeColor="text1"/>
-                <w:sz w:val="24"/>
-                <w:szCs w:val="24"/>
+                <w:sz w:val="28"/>
+                <w:szCs w:val="28"/>
               </w:rPr>
               <w:t>50)</w:t>
             </w:r>
@@ -2074,8 +2065,8 @@
               <w:rPr>
                 <w:rFonts w:ascii="Times New Roman" w:hAnsi="Times New Roman" w:cs="Times New Roman"/>
                 <w:color w:val="000000" w:themeColor="text1"/>
-                <w:sz w:val="24"/>
-                <w:szCs w:val="24"/>
+                <w:sz w:val="28"/>
+                <w:szCs w:val="28"/>
               </w:rPr>
             </w:pPr>
           </w:p>
@@ -2097,16 +2088,16 @@
               <w:rPr>
                 <w:rFonts w:ascii="Times New Roman" w:hAnsi="Times New Roman" w:cs="Times New Roman"/>
                 <w:color w:val="000000" w:themeColor="text1"/>
-                <w:sz w:val="24"/>
-                <w:szCs w:val="24"/>
-              </w:rPr>
-            </w:pPr>
-            <w:r>
-              <w:rPr>
-                <w:rFonts w:ascii="Times New Roman" w:hAnsi="Times New Roman" w:cs="Times New Roman"/>
-                <w:color w:val="000000" w:themeColor="text1"/>
-                <w:sz w:val="24"/>
-                <w:szCs w:val="24"/>
+                <w:sz w:val="28"/>
+                <w:szCs w:val="28"/>
+              </w:rPr>
+            </w:pPr>
+            <w:r>
+              <w:rPr>
+                <w:rFonts w:ascii="Times New Roman" w:hAnsi="Times New Roman" w:cs="Times New Roman"/>
+                <w:color w:val="000000" w:themeColor="text1"/>
+                <w:sz w:val="28"/>
+                <w:szCs w:val="28"/>
               </w:rPr>
               <w:t>Land Mark</w:t>
             </w:r>
@@ -2131,8 +2122,8 @@
               <w:rPr>
                 <w:rFonts w:ascii="Times New Roman" w:hAnsi="Times New Roman" w:cs="Times New Roman"/>
                 <w:color w:val="000000" w:themeColor="text1"/>
-                <w:sz w:val="24"/>
-                <w:szCs w:val="24"/>
+                <w:sz w:val="28"/>
+                <w:szCs w:val="28"/>
               </w:rPr>
             </w:pPr>
             <w:proofErr w:type="spellStart"/>
@@ -2140,8 +2131,8 @@
               <w:rPr>
                 <w:rFonts w:ascii="Times New Roman" w:hAnsi="Times New Roman" w:cs="Times New Roman"/>
                 <w:color w:val="000000" w:themeColor="text1"/>
-                <w:sz w:val="24"/>
-                <w:szCs w:val="24"/>
+                <w:sz w:val="28"/>
+                <w:szCs w:val="28"/>
               </w:rPr>
               <w:t>s</w:t>
             </w:r>
@@ -2149,8 +2140,8 @@
               <w:rPr>
                 <w:rFonts w:ascii="Times New Roman" w:hAnsi="Times New Roman" w:cs="Times New Roman"/>
                 <w:color w:val="000000" w:themeColor="text1"/>
-                <w:sz w:val="24"/>
-                <w:szCs w:val="24"/>
+                <w:sz w:val="28"/>
+                <w:szCs w:val="28"/>
               </w:rPr>
               <w:t>_image</w:t>
             </w:r>
@@ -2174,8 +2165,8 @@
               <w:rPr>
                 <w:rFonts w:ascii="Times New Roman" w:hAnsi="Times New Roman" w:cs="Times New Roman"/>
                 <w:color w:val="000000" w:themeColor="text1"/>
-                <w:sz w:val="24"/>
-                <w:szCs w:val="24"/>
+                <w:sz w:val="28"/>
+                <w:szCs w:val="28"/>
               </w:rPr>
             </w:pPr>
             <w:proofErr w:type="gramStart"/>
@@ -2183,8 +2174,8 @@
               <w:rPr>
                 <w:rFonts w:ascii="Times New Roman" w:hAnsi="Times New Roman" w:cs="Times New Roman"/>
                 <w:color w:val="000000" w:themeColor="text1"/>
-                <w:sz w:val="24"/>
-                <w:szCs w:val="24"/>
+                <w:sz w:val="28"/>
+                <w:szCs w:val="28"/>
               </w:rPr>
               <w:t>Varchar(</w:t>
             </w:r>
@@ -2193,8 +2184,8 @@
               <w:rPr>
                 <w:rFonts w:ascii="Times New Roman" w:hAnsi="Times New Roman" w:cs="Times New Roman"/>
                 <w:color w:val="000000" w:themeColor="text1"/>
-                <w:sz w:val="24"/>
-                <w:szCs w:val="24"/>
+                <w:sz w:val="28"/>
+                <w:szCs w:val="28"/>
               </w:rPr>
               <w:t>50)</w:t>
             </w:r>
@@ -2217,8 +2208,8 @@
               <w:rPr>
                 <w:rFonts w:ascii="Times New Roman" w:hAnsi="Times New Roman" w:cs="Times New Roman"/>
                 <w:color w:val="000000" w:themeColor="text1"/>
-                <w:sz w:val="24"/>
-                <w:szCs w:val="24"/>
+                <w:sz w:val="28"/>
+                <w:szCs w:val="28"/>
               </w:rPr>
             </w:pPr>
           </w:p>
@@ -2240,16 +2231,16 @@
               <w:rPr>
                 <w:rFonts w:ascii="Times New Roman" w:hAnsi="Times New Roman" w:cs="Times New Roman"/>
                 <w:color w:val="000000" w:themeColor="text1"/>
-                <w:sz w:val="24"/>
-                <w:szCs w:val="24"/>
-              </w:rPr>
-            </w:pPr>
-            <w:r>
-              <w:rPr>
-                <w:rFonts w:ascii="Times New Roman" w:hAnsi="Times New Roman" w:cs="Times New Roman"/>
-                <w:color w:val="000000" w:themeColor="text1"/>
-                <w:sz w:val="24"/>
-                <w:szCs w:val="24"/>
+                <w:sz w:val="28"/>
+                <w:szCs w:val="28"/>
+              </w:rPr>
+            </w:pPr>
+            <w:r>
+              <w:rPr>
+                <w:rFonts w:ascii="Times New Roman" w:hAnsi="Times New Roman" w:cs="Times New Roman"/>
+                <w:color w:val="000000" w:themeColor="text1"/>
+                <w:sz w:val="28"/>
+                <w:szCs w:val="28"/>
               </w:rPr>
               <w:t>Image</w:t>
             </w:r>
@@ -2274,8 +2265,8 @@
               <w:rPr>
                 <w:rFonts w:ascii="Times New Roman" w:hAnsi="Times New Roman" w:cs="Times New Roman"/>
                 <w:color w:val="000000" w:themeColor="text1"/>
-                <w:sz w:val="24"/>
-                <w:szCs w:val="24"/>
+                <w:sz w:val="28"/>
+                <w:szCs w:val="28"/>
               </w:rPr>
             </w:pPr>
             <w:proofErr w:type="spellStart"/>
@@ -2283,8 +2274,8 @@
               <w:rPr>
                 <w:rFonts w:ascii="Times New Roman" w:hAnsi="Times New Roman" w:cs="Times New Roman"/>
                 <w:color w:val="000000" w:themeColor="text1"/>
-                <w:sz w:val="24"/>
-                <w:szCs w:val="24"/>
+                <w:sz w:val="28"/>
+                <w:szCs w:val="28"/>
               </w:rPr>
               <w:t>s</w:t>
             </w:r>
@@ -2292,8 +2283,8 @@
               <w:rPr>
                 <w:rFonts w:ascii="Times New Roman" w:hAnsi="Times New Roman" w:cs="Times New Roman"/>
                 <w:color w:val="000000" w:themeColor="text1"/>
-                <w:sz w:val="24"/>
-                <w:szCs w:val="24"/>
+                <w:sz w:val="28"/>
+                <w:szCs w:val="28"/>
               </w:rPr>
               <w:t>_status</w:t>
             </w:r>
@@ -2317,16 +2308,16 @@
               <w:rPr>
                 <w:rFonts w:ascii="Times New Roman" w:hAnsi="Times New Roman" w:cs="Times New Roman"/>
                 <w:color w:val="000000" w:themeColor="text1"/>
-                <w:sz w:val="24"/>
-                <w:szCs w:val="24"/>
-              </w:rPr>
-            </w:pPr>
-            <w:r>
-              <w:rPr>
-                <w:rFonts w:ascii="Times New Roman" w:hAnsi="Times New Roman" w:cs="Times New Roman"/>
-                <w:color w:val="000000" w:themeColor="text1"/>
-                <w:sz w:val="24"/>
-                <w:szCs w:val="24"/>
+                <w:sz w:val="28"/>
+                <w:szCs w:val="28"/>
+              </w:rPr>
+            </w:pPr>
+            <w:r>
+              <w:rPr>
+                <w:rFonts w:ascii="Times New Roman" w:hAnsi="Times New Roman" w:cs="Times New Roman"/>
+                <w:color w:val="000000" w:themeColor="text1"/>
+                <w:sz w:val="28"/>
+                <w:szCs w:val="28"/>
               </w:rPr>
               <w:t>Int</w:t>
             </w:r>
@@ -2349,8 +2340,8 @@
               <w:rPr>
                 <w:rFonts w:ascii="Times New Roman" w:hAnsi="Times New Roman" w:cs="Times New Roman"/>
                 <w:color w:val="000000" w:themeColor="text1"/>
-                <w:sz w:val="24"/>
-                <w:szCs w:val="24"/>
+                <w:sz w:val="28"/>
+                <w:szCs w:val="28"/>
               </w:rPr>
             </w:pPr>
           </w:p>
@@ -2372,16 +2363,16 @@
               <w:rPr>
                 <w:rFonts w:ascii="Times New Roman" w:hAnsi="Times New Roman" w:cs="Times New Roman"/>
                 <w:color w:val="000000" w:themeColor="text1"/>
-                <w:sz w:val="24"/>
-                <w:szCs w:val="24"/>
-              </w:rPr>
-            </w:pPr>
-            <w:r>
-              <w:rPr>
-                <w:rFonts w:ascii="Times New Roman" w:hAnsi="Times New Roman" w:cs="Times New Roman"/>
-                <w:color w:val="000000" w:themeColor="text1"/>
-                <w:sz w:val="24"/>
-                <w:szCs w:val="24"/>
+                <w:sz w:val="28"/>
+                <w:szCs w:val="28"/>
+              </w:rPr>
+            </w:pPr>
+            <w:r>
+              <w:rPr>
+                <w:rFonts w:ascii="Times New Roman" w:hAnsi="Times New Roman" w:cs="Times New Roman"/>
+                <w:color w:val="000000" w:themeColor="text1"/>
+                <w:sz w:val="28"/>
+                <w:szCs w:val="28"/>
               </w:rPr>
               <w:t>Status</w:t>
             </w:r>
@@ -2395,6 +2386,7 @@
           <w:rFonts w:ascii="Times New Roman" w:hAnsi="Times New Roman" w:cs="Times New Roman"/>
           <w:b/>
           <w:sz w:val="28"/>
+          <w:szCs w:val="28"/>
         </w:rPr>
       </w:pPr>
     </w:p>
@@ -2601,8 +2593,8 @@
               <w:rPr>
                 <w:rFonts w:ascii="Times New Roman" w:hAnsi="Times New Roman" w:cs="Times New Roman"/>
                 <w:color w:val="000000" w:themeColor="text1"/>
-                <w:sz w:val="24"/>
-                <w:szCs w:val="24"/>
+                <w:sz w:val="28"/>
+                <w:szCs w:val="28"/>
               </w:rPr>
             </w:pPr>
             <w:proofErr w:type="spellStart"/>
@@ -2610,8 +2602,8 @@
               <w:rPr>
                 <w:rFonts w:ascii="Times New Roman" w:hAnsi="Times New Roman" w:cs="Times New Roman"/>
                 <w:color w:val="000000" w:themeColor="text1"/>
-                <w:sz w:val="24"/>
-                <w:szCs w:val="24"/>
+                <w:sz w:val="28"/>
+                <w:szCs w:val="28"/>
               </w:rPr>
               <w:t>u</w:t>
             </w:r>
@@ -2619,8 +2611,8 @@
               <w:rPr>
                 <w:rFonts w:ascii="Times New Roman" w:hAnsi="Times New Roman" w:cs="Times New Roman"/>
                 <w:color w:val="000000" w:themeColor="text1"/>
-                <w:sz w:val="24"/>
-                <w:szCs w:val="24"/>
+                <w:sz w:val="28"/>
+                <w:szCs w:val="28"/>
               </w:rPr>
               <w:t>id</w:t>
             </w:r>
@@ -2644,16 +2636,16 @@
               <w:rPr>
                 <w:rFonts w:ascii="Times New Roman" w:hAnsi="Times New Roman" w:cs="Times New Roman"/>
                 <w:color w:val="000000" w:themeColor="text1"/>
-                <w:sz w:val="24"/>
-                <w:szCs w:val="24"/>
-              </w:rPr>
-            </w:pPr>
-            <w:r>
-              <w:rPr>
-                <w:rFonts w:ascii="Times New Roman" w:hAnsi="Times New Roman" w:cs="Times New Roman"/>
-                <w:color w:val="000000" w:themeColor="text1"/>
-                <w:sz w:val="24"/>
-                <w:szCs w:val="24"/>
+                <w:sz w:val="28"/>
+                <w:szCs w:val="28"/>
+              </w:rPr>
+            </w:pPr>
+            <w:r>
+              <w:rPr>
+                <w:rFonts w:ascii="Times New Roman" w:hAnsi="Times New Roman" w:cs="Times New Roman"/>
+                <w:color w:val="000000" w:themeColor="text1"/>
+                <w:sz w:val="28"/>
+                <w:szCs w:val="28"/>
               </w:rPr>
               <w:t>Int</w:t>
             </w:r>
@@ -2676,16 +2668,16 @@
               <w:rPr>
                 <w:rFonts w:ascii="Times New Roman" w:hAnsi="Times New Roman" w:cs="Times New Roman"/>
                 <w:color w:val="000000" w:themeColor="text1"/>
-                <w:sz w:val="24"/>
-                <w:szCs w:val="24"/>
-              </w:rPr>
-            </w:pPr>
-            <w:r>
-              <w:rPr>
-                <w:rFonts w:ascii="Times New Roman" w:hAnsi="Times New Roman" w:cs="Times New Roman"/>
-                <w:color w:val="000000" w:themeColor="text1"/>
-                <w:sz w:val="24"/>
-                <w:szCs w:val="24"/>
+                <w:sz w:val="28"/>
+                <w:szCs w:val="28"/>
+              </w:rPr>
+            </w:pPr>
+            <w:r>
+              <w:rPr>
+                <w:rFonts w:ascii="Times New Roman" w:hAnsi="Times New Roman" w:cs="Times New Roman"/>
+                <w:color w:val="000000" w:themeColor="text1"/>
+                <w:sz w:val="28"/>
+                <w:szCs w:val="28"/>
               </w:rPr>
               <w:t>Primary Key</w:t>
             </w:r>
@@ -2708,8 +2700,8 @@
               <w:rPr>
                 <w:rFonts w:ascii="Times New Roman" w:hAnsi="Times New Roman" w:cs="Times New Roman"/>
                 <w:color w:val="000000" w:themeColor="text1"/>
-                <w:sz w:val="24"/>
-                <w:szCs w:val="24"/>
+                <w:sz w:val="28"/>
+                <w:szCs w:val="28"/>
               </w:rPr>
             </w:pPr>
             <w:proofErr w:type="spellStart"/>
@@ -2717,8 +2709,8 @@
               <w:rPr>
                 <w:rFonts w:ascii="Times New Roman" w:hAnsi="Times New Roman" w:cs="Times New Roman"/>
                 <w:color w:val="000000" w:themeColor="text1"/>
-                <w:sz w:val="24"/>
-                <w:szCs w:val="24"/>
+                <w:sz w:val="28"/>
+                <w:szCs w:val="28"/>
               </w:rPr>
               <w:t>Registred</w:t>
             </w:r>
@@ -2727,8 +2719,8 @@
               <w:rPr>
                 <w:rFonts w:ascii="Times New Roman" w:hAnsi="Times New Roman" w:cs="Times New Roman"/>
                 <w:color w:val="000000" w:themeColor="text1"/>
-                <w:sz w:val="24"/>
-                <w:szCs w:val="24"/>
+                <w:sz w:val="28"/>
+                <w:szCs w:val="28"/>
               </w:rPr>
               <w:t xml:space="preserve"> User ID</w:t>
             </w:r>
@@ -2753,16 +2745,16 @@
               <w:rPr>
                 <w:rFonts w:ascii="Times New Roman" w:hAnsi="Times New Roman" w:cs="Times New Roman"/>
                 <w:color w:val="000000" w:themeColor="text1"/>
-                <w:sz w:val="24"/>
-                <w:szCs w:val="24"/>
-              </w:rPr>
-            </w:pPr>
-            <w:r>
-              <w:rPr>
-                <w:rFonts w:ascii="Times New Roman" w:hAnsi="Times New Roman" w:cs="Times New Roman"/>
-                <w:color w:val="000000" w:themeColor="text1"/>
-                <w:sz w:val="24"/>
-                <w:szCs w:val="24"/>
+                <w:sz w:val="28"/>
+                <w:szCs w:val="28"/>
+              </w:rPr>
+            </w:pPr>
+            <w:r>
+              <w:rPr>
+                <w:rFonts w:ascii="Times New Roman" w:hAnsi="Times New Roman" w:cs="Times New Roman"/>
+                <w:color w:val="000000" w:themeColor="text1"/>
+                <w:sz w:val="28"/>
+                <w:szCs w:val="28"/>
               </w:rPr>
               <w:t>lid</w:t>
             </w:r>
@@ -2785,16 +2777,16 @@
               <w:rPr>
                 <w:rFonts w:ascii="Times New Roman" w:hAnsi="Times New Roman" w:cs="Times New Roman"/>
                 <w:color w:val="000000" w:themeColor="text1"/>
-                <w:sz w:val="24"/>
-                <w:szCs w:val="24"/>
-              </w:rPr>
-            </w:pPr>
-            <w:r>
-              <w:rPr>
-                <w:rFonts w:ascii="Times New Roman" w:hAnsi="Times New Roman" w:cs="Times New Roman"/>
-                <w:color w:val="000000" w:themeColor="text1"/>
-                <w:sz w:val="24"/>
-                <w:szCs w:val="24"/>
+                <w:sz w:val="28"/>
+                <w:szCs w:val="28"/>
+              </w:rPr>
+            </w:pPr>
+            <w:r>
+              <w:rPr>
+                <w:rFonts w:ascii="Times New Roman" w:hAnsi="Times New Roman" w:cs="Times New Roman"/>
+                <w:color w:val="000000" w:themeColor="text1"/>
+                <w:sz w:val="28"/>
+                <w:szCs w:val="28"/>
               </w:rPr>
               <w:t>Int</w:t>
             </w:r>
@@ -2817,8 +2809,8 @@
               <w:rPr>
                 <w:rFonts w:ascii="Times New Roman" w:hAnsi="Times New Roman" w:cs="Times New Roman"/>
                 <w:color w:val="000000" w:themeColor="text1"/>
-                <w:sz w:val="24"/>
-                <w:szCs w:val="24"/>
+                <w:sz w:val="28"/>
+                <w:szCs w:val="28"/>
               </w:rPr>
             </w:pPr>
             <w:proofErr w:type="spellStart"/>
@@ -2826,8 +2818,8 @@
               <w:rPr>
                 <w:rFonts w:ascii="Times New Roman" w:hAnsi="Times New Roman" w:cs="Times New Roman"/>
                 <w:color w:val="000000" w:themeColor="text1"/>
-                <w:sz w:val="24"/>
-                <w:szCs w:val="24"/>
+                <w:sz w:val="28"/>
+                <w:szCs w:val="28"/>
               </w:rPr>
               <w:t>Foeign</w:t>
             </w:r>
@@ -2836,8 +2828,8 @@
               <w:rPr>
                 <w:rFonts w:ascii="Times New Roman" w:hAnsi="Times New Roman" w:cs="Times New Roman"/>
                 <w:color w:val="000000" w:themeColor="text1"/>
-                <w:sz w:val="24"/>
-                <w:szCs w:val="24"/>
+                <w:sz w:val="28"/>
+                <w:szCs w:val="28"/>
               </w:rPr>
               <w:t xml:space="preserve"> Key</w:t>
             </w:r>
@@ -2860,8 +2852,8 @@
               <w:rPr>
                 <w:rFonts w:ascii="Times New Roman" w:hAnsi="Times New Roman" w:cs="Times New Roman"/>
                 <w:color w:val="000000" w:themeColor="text1"/>
-                <w:sz w:val="24"/>
-                <w:szCs w:val="24"/>
+                <w:sz w:val="28"/>
+                <w:szCs w:val="28"/>
               </w:rPr>
             </w:pPr>
             <w:proofErr w:type="spellStart"/>
@@ -2869,8 +2861,8 @@
               <w:rPr>
                 <w:rFonts w:ascii="Times New Roman" w:hAnsi="Times New Roman" w:cs="Times New Roman"/>
                 <w:color w:val="000000" w:themeColor="text1"/>
-                <w:sz w:val="24"/>
-                <w:szCs w:val="24"/>
+                <w:sz w:val="28"/>
+                <w:szCs w:val="28"/>
               </w:rPr>
               <w:t>Registred</w:t>
             </w:r>
@@ -2879,8 +2871,8 @@
               <w:rPr>
                 <w:rFonts w:ascii="Times New Roman" w:hAnsi="Times New Roman" w:cs="Times New Roman"/>
                 <w:color w:val="000000" w:themeColor="text1"/>
-                <w:sz w:val="24"/>
-                <w:szCs w:val="24"/>
+                <w:sz w:val="28"/>
+                <w:szCs w:val="28"/>
               </w:rPr>
               <w:t xml:space="preserve"> User login ID</w:t>
             </w:r>
@@ -2905,8 +2897,8 @@
               <w:rPr>
                 <w:rFonts w:ascii="Times New Roman" w:hAnsi="Times New Roman" w:cs="Times New Roman"/>
                 <w:color w:val="000000" w:themeColor="text1"/>
-                <w:sz w:val="24"/>
-                <w:szCs w:val="24"/>
+                <w:sz w:val="28"/>
+                <w:szCs w:val="28"/>
               </w:rPr>
             </w:pPr>
             <w:proofErr w:type="spellStart"/>
@@ -2914,8 +2906,8 @@
               <w:rPr>
                 <w:rFonts w:ascii="Times New Roman" w:hAnsi="Times New Roman" w:cs="Times New Roman"/>
                 <w:color w:val="000000" w:themeColor="text1"/>
-                <w:sz w:val="24"/>
-                <w:szCs w:val="24"/>
+                <w:sz w:val="28"/>
+                <w:szCs w:val="28"/>
               </w:rPr>
               <w:t>u</w:t>
             </w:r>
@@ -2923,8 +2915,8 @@
               <w:rPr>
                 <w:rFonts w:ascii="Times New Roman" w:hAnsi="Times New Roman" w:cs="Times New Roman"/>
                 <w:color w:val="000000" w:themeColor="text1"/>
-                <w:sz w:val="24"/>
-                <w:szCs w:val="24"/>
+                <w:sz w:val="28"/>
+                <w:szCs w:val="28"/>
               </w:rPr>
               <w:t>_name</w:t>
             </w:r>
@@ -2948,8 +2940,8 @@
               <w:rPr>
                 <w:rFonts w:ascii="Times New Roman" w:hAnsi="Times New Roman" w:cs="Times New Roman"/>
                 <w:color w:val="000000" w:themeColor="text1"/>
-                <w:sz w:val="24"/>
-                <w:szCs w:val="24"/>
+                <w:sz w:val="28"/>
+                <w:szCs w:val="28"/>
               </w:rPr>
             </w:pPr>
             <w:proofErr w:type="gramStart"/>
@@ -2957,8 +2949,8 @@
               <w:rPr>
                 <w:rFonts w:ascii="Times New Roman" w:hAnsi="Times New Roman" w:cs="Times New Roman"/>
                 <w:color w:val="000000" w:themeColor="text1"/>
-                <w:sz w:val="24"/>
-                <w:szCs w:val="24"/>
+                <w:sz w:val="28"/>
+                <w:szCs w:val="28"/>
               </w:rPr>
               <w:t>Varchar(</w:t>
             </w:r>
@@ -2967,8 +2959,8 @@
               <w:rPr>
                 <w:rFonts w:ascii="Times New Roman" w:hAnsi="Times New Roman" w:cs="Times New Roman"/>
                 <w:color w:val="000000" w:themeColor="text1"/>
-                <w:sz w:val="24"/>
-                <w:szCs w:val="24"/>
+                <w:sz w:val="28"/>
+                <w:szCs w:val="28"/>
               </w:rPr>
               <w:t>50)</w:t>
             </w:r>
@@ -2991,8 +2983,8 @@
               <w:rPr>
                 <w:rFonts w:ascii="Times New Roman" w:hAnsi="Times New Roman" w:cs="Times New Roman"/>
                 <w:color w:val="000000" w:themeColor="text1"/>
-                <w:sz w:val="24"/>
-                <w:szCs w:val="24"/>
+                <w:sz w:val="28"/>
+                <w:szCs w:val="28"/>
               </w:rPr>
             </w:pPr>
           </w:p>
@@ -3014,8 +3006,8 @@
               <w:rPr>
                 <w:rFonts w:ascii="Times New Roman" w:hAnsi="Times New Roman" w:cs="Times New Roman"/>
                 <w:color w:val="000000" w:themeColor="text1"/>
-                <w:sz w:val="24"/>
-                <w:szCs w:val="24"/>
+                <w:sz w:val="28"/>
+                <w:szCs w:val="28"/>
               </w:rPr>
             </w:pPr>
             <w:proofErr w:type="spellStart"/>
@@ -3023,8 +3015,8 @@
               <w:rPr>
                 <w:rFonts w:ascii="Times New Roman" w:hAnsi="Times New Roman" w:cs="Times New Roman"/>
                 <w:color w:val="000000" w:themeColor="text1"/>
-                <w:sz w:val="24"/>
-                <w:szCs w:val="24"/>
+                <w:sz w:val="28"/>
+                <w:szCs w:val="28"/>
               </w:rPr>
               <w:t>Registred</w:t>
             </w:r>
@@ -3033,8 +3025,8 @@
               <w:rPr>
                 <w:rFonts w:ascii="Times New Roman" w:hAnsi="Times New Roman" w:cs="Times New Roman"/>
                 <w:color w:val="000000" w:themeColor="text1"/>
-                <w:sz w:val="24"/>
-                <w:szCs w:val="24"/>
+                <w:sz w:val="28"/>
+                <w:szCs w:val="28"/>
               </w:rPr>
               <w:t xml:space="preserve"> User Name</w:t>
             </w:r>
@@ -3059,8 +3051,8 @@
               <w:rPr>
                 <w:rFonts w:ascii="Times New Roman" w:hAnsi="Times New Roman" w:cs="Times New Roman"/>
                 <w:color w:val="000000" w:themeColor="text1"/>
-                <w:sz w:val="24"/>
-                <w:szCs w:val="24"/>
+                <w:sz w:val="28"/>
+                <w:szCs w:val="28"/>
               </w:rPr>
             </w:pPr>
             <w:proofErr w:type="spellStart"/>
@@ -3068,8 +3060,8 @@
               <w:rPr>
                 <w:rFonts w:ascii="Times New Roman" w:hAnsi="Times New Roman" w:cs="Times New Roman"/>
                 <w:color w:val="000000" w:themeColor="text1"/>
-                <w:sz w:val="24"/>
-                <w:szCs w:val="24"/>
+                <w:sz w:val="28"/>
+                <w:szCs w:val="28"/>
               </w:rPr>
               <w:t>u</w:t>
             </w:r>
@@ -3077,8 +3069,8 @@
               <w:rPr>
                 <w:rFonts w:ascii="Times New Roman" w:hAnsi="Times New Roman" w:cs="Times New Roman"/>
                 <w:color w:val="000000" w:themeColor="text1"/>
-                <w:sz w:val="24"/>
-                <w:szCs w:val="24"/>
+                <w:sz w:val="28"/>
+                <w:szCs w:val="28"/>
               </w:rPr>
               <w:t>_address</w:t>
             </w:r>
@@ -3102,8 +3094,8 @@
               <w:rPr>
                 <w:rFonts w:ascii="Times New Roman" w:hAnsi="Times New Roman" w:cs="Times New Roman"/>
                 <w:color w:val="000000" w:themeColor="text1"/>
-                <w:sz w:val="24"/>
-                <w:szCs w:val="24"/>
+                <w:sz w:val="28"/>
+                <w:szCs w:val="28"/>
               </w:rPr>
             </w:pPr>
             <w:proofErr w:type="gramStart"/>
@@ -3111,8 +3103,8 @@
               <w:rPr>
                 <w:rFonts w:ascii="Times New Roman" w:hAnsi="Times New Roman" w:cs="Times New Roman"/>
                 <w:color w:val="000000" w:themeColor="text1"/>
-                <w:sz w:val="24"/>
-                <w:szCs w:val="24"/>
+                <w:sz w:val="28"/>
+                <w:szCs w:val="28"/>
               </w:rPr>
               <w:t>Varchar(</w:t>
             </w:r>
@@ -3121,8 +3113,8 @@
               <w:rPr>
                 <w:rFonts w:ascii="Times New Roman" w:hAnsi="Times New Roman" w:cs="Times New Roman"/>
                 <w:color w:val="000000" w:themeColor="text1"/>
-                <w:sz w:val="24"/>
-                <w:szCs w:val="24"/>
+                <w:sz w:val="28"/>
+                <w:szCs w:val="28"/>
               </w:rPr>
               <w:t>50)</w:t>
             </w:r>
@@ -3145,8 +3137,8 @@
               <w:rPr>
                 <w:rFonts w:ascii="Times New Roman" w:hAnsi="Times New Roman" w:cs="Times New Roman"/>
                 <w:color w:val="000000" w:themeColor="text1"/>
-                <w:sz w:val="24"/>
-                <w:szCs w:val="24"/>
+                <w:sz w:val="28"/>
+                <w:szCs w:val="28"/>
               </w:rPr>
             </w:pPr>
           </w:p>
@@ -3168,8 +3160,8 @@
               <w:rPr>
                 <w:rFonts w:ascii="Times New Roman" w:hAnsi="Times New Roman" w:cs="Times New Roman"/>
                 <w:color w:val="000000" w:themeColor="text1"/>
-                <w:sz w:val="24"/>
-                <w:szCs w:val="24"/>
+                <w:sz w:val="28"/>
+                <w:szCs w:val="28"/>
               </w:rPr>
             </w:pPr>
             <w:proofErr w:type="spellStart"/>
@@ -3177,8 +3169,8 @@
               <w:rPr>
                 <w:rFonts w:ascii="Times New Roman" w:hAnsi="Times New Roman" w:cs="Times New Roman"/>
                 <w:color w:val="000000" w:themeColor="text1"/>
-                <w:sz w:val="24"/>
-                <w:szCs w:val="24"/>
+                <w:sz w:val="28"/>
+                <w:szCs w:val="28"/>
               </w:rPr>
               <w:t>Registred</w:t>
             </w:r>
@@ -3187,8 +3179,8 @@
               <w:rPr>
                 <w:rFonts w:ascii="Times New Roman" w:hAnsi="Times New Roman" w:cs="Times New Roman"/>
                 <w:color w:val="000000" w:themeColor="text1"/>
-                <w:sz w:val="24"/>
-                <w:szCs w:val="24"/>
+                <w:sz w:val="28"/>
+                <w:szCs w:val="28"/>
               </w:rPr>
               <w:t xml:space="preserve"> User Address</w:t>
             </w:r>
@@ -3213,8 +3205,8 @@
               <w:rPr>
                 <w:rFonts w:ascii="Times New Roman" w:hAnsi="Times New Roman" w:cs="Times New Roman"/>
                 <w:color w:val="000000" w:themeColor="text1"/>
-                <w:sz w:val="24"/>
-                <w:szCs w:val="24"/>
+                <w:sz w:val="28"/>
+                <w:szCs w:val="28"/>
               </w:rPr>
             </w:pPr>
             <w:proofErr w:type="spellStart"/>
@@ -3222,8 +3214,8 @@
               <w:rPr>
                 <w:rFonts w:ascii="Times New Roman" w:hAnsi="Times New Roman" w:cs="Times New Roman"/>
                 <w:color w:val="000000" w:themeColor="text1"/>
-                <w:sz w:val="24"/>
-                <w:szCs w:val="24"/>
+                <w:sz w:val="28"/>
+                <w:szCs w:val="28"/>
               </w:rPr>
               <w:t>u</w:t>
             </w:r>
@@ -3231,8 +3223,8 @@
               <w:rPr>
                 <w:rFonts w:ascii="Times New Roman" w:hAnsi="Times New Roman" w:cs="Times New Roman"/>
                 <w:color w:val="000000" w:themeColor="text1"/>
-                <w:sz w:val="24"/>
-                <w:szCs w:val="24"/>
+                <w:sz w:val="28"/>
+                <w:szCs w:val="28"/>
               </w:rPr>
               <w:t>_dob</w:t>
             </w:r>
@@ -3256,16 +3248,16 @@
               <w:rPr>
                 <w:rFonts w:ascii="Times New Roman" w:hAnsi="Times New Roman" w:cs="Times New Roman"/>
                 <w:color w:val="000000" w:themeColor="text1"/>
-                <w:sz w:val="24"/>
-                <w:szCs w:val="24"/>
-              </w:rPr>
-            </w:pPr>
-            <w:r>
-              <w:rPr>
-                <w:rFonts w:ascii="Times New Roman" w:hAnsi="Times New Roman" w:cs="Times New Roman"/>
-                <w:color w:val="000000" w:themeColor="text1"/>
-                <w:sz w:val="24"/>
-                <w:szCs w:val="24"/>
+                <w:sz w:val="28"/>
+                <w:szCs w:val="28"/>
+              </w:rPr>
+            </w:pPr>
+            <w:r>
+              <w:rPr>
+                <w:rFonts w:ascii="Times New Roman" w:hAnsi="Times New Roman" w:cs="Times New Roman"/>
+                <w:color w:val="000000" w:themeColor="text1"/>
+                <w:sz w:val="28"/>
+                <w:szCs w:val="28"/>
               </w:rPr>
               <w:t>Date</w:t>
             </w:r>
@@ -3288,8 +3280,8 @@
               <w:rPr>
                 <w:rFonts w:ascii="Times New Roman" w:hAnsi="Times New Roman" w:cs="Times New Roman"/>
                 <w:color w:val="000000" w:themeColor="text1"/>
-                <w:sz w:val="24"/>
-                <w:szCs w:val="24"/>
+                <w:sz w:val="28"/>
+                <w:szCs w:val="28"/>
               </w:rPr>
             </w:pPr>
           </w:p>
@@ -3311,8 +3303,8 @@
               <w:rPr>
                 <w:rFonts w:ascii="Times New Roman" w:hAnsi="Times New Roman" w:cs="Times New Roman"/>
                 <w:color w:val="000000" w:themeColor="text1"/>
-                <w:sz w:val="24"/>
-                <w:szCs w:val="24"/>
+                <w:sz w:val="28"/>
+                <w:szCs w:val="28"/>
               </w:rPr>
             </w:pPr>
             <w:proofErr w:type="spellStart"/>
@@ -3320,8 +3312,8 @@
               <w:rPr>
                 <w:rFonts w:ascii="Times New Roman" w:hAnsi="Times New Roman" w:cs="Times New Roman"/>
                 <w:color w:val="000000" w:themeColor="text1"/>
-                <w:sz w:val="24"/>
-                <w:szCs w:val="24"/>
+                <w:sz w:val="28"/>
+                <w:szCs w:val="28"/>
               </w:rPr>
               <w:t>Registred</w:t>
             </w:r>
@@ -3330,8 +3322,8 @@
               <w:rPr>
                 <w:rFonts w:ascii="Times New Roman" w:hAnsi="Times New Roman" w:cs="Times New Roman"/>
                 <w:color w:val="000000" w:themeColor="text1"/>
-                <w:sz w:val="24"/>
-                <w:szCs w:val="24"/>
+                <w:sz w:val="28"/>
+                <w:szCs w:val="28"/>
               </w:rPr>
               <w:t xml:space="preserve"> User DOB</w:t>
             </w:r>
@@ -3356,8 +3348,8 @@
               <w:rPr>
                 <w:rFonts w:ascii="Times New Roman" w:hAnsi="Times New Roman" w:cs="Times New Roman"/>
                 <w:color w:val="000000" w:themeColor="text1"/>
-                <w:sz w:val="24"/>
-                <w:szCs w:val="24"/>
+                <w:sz w:val="28"/>
+                <w:szCs w:val="28"/>
               </w:rPr>
             </w:pPr>
             <w:proofErr w:type="spellStart"/>
@@ -3365,8 +3357,8 @@
               <w:rPr>
                 <w:rFonts w:ascii="Times New Roman" w:hAnsi="Times New Roman" w:cs="Times New Roman"/>
                 <w:color w:val="000000" w:themeColor="text1"/>
-                <w:sz w:val="24"/>
-                <w:szCs w:val="24"/>
+                <w:sz w:val="28"/>
+                <w:szCs w:val="28"/>
               </w:rPr>
               <w:t>u</w:t>
             </w:r>
@@ -3374,8 +3366,8 @@
               <w:rPr>
                 <w:rFonts w:ascii="Times New Roman" w:hAnsi="Times New Roman" w:cs="Times New Roman"/>
                 <w:color w:val="000000" w:themeColor="text1"/>
-                <w:sz w:val="24"/>
-                <w:szCs w:val="24"/>
+                <w:sz w:val="28"/>
+                <w:szCs w:val="28"/>
               </w:rPr>
               <w:t>_gender</w:t>
             </w:r>
@@ -3399,8 +3391,8 @@
               <w:rPr>
                 <w:rFonts w:ascii="Times New Roman" w:hAnsi="Times New Roman" w:cs="Times New Roman"/>
                 <w:color w:val="000000" w:themeColor="text1"/>
-                <w:sz w:val="24"/>
-                <w:szCs w:val="24"/>
+                <w:sz w:val="28"/>
+                <w:szCs w:val="28"/>
               </w:rPr>
             </w:pPr>
             <w:proofErr w:type="gramStart"/>
@@ -3408,8 +3400,8 @@
               <w:rPr>
                 <w:rFonts w:ascii="Times New Roman" w:hAnsi="Times New Roman" w:cs="Times New Roman"/>
                 <w:color w:val="000000" w:themeColor="text1"/>
-                <w:sz w:val="24"/>
-                <w:szCs w:val="24"/>
+                <w:sz w:val="28"/>
+                <w:szCs w:val="28"/>
               </w:rPr>
               <w:t>Varchar(</w:t>
             </w:r>
@@ -3418,8 +3410,8 @@
               <w:rPr>
                 <w:rFonts w:ascii="Times New Roman" w:hAnsi="Times New Roman" w:cs="Times New Roman"/>
                 <w:color w:val="000000" w:themeColor="text1"/>
-                <w:sz w:val="24"/>
-                <w:szCs w:val="24"/>
+                <w:sz w:val="28"/>
+                <w:szCs w:val="28"/>
               </w:rPr>
               <w:t>15)</w:t>
             </w:r>
@@ -3442,8 +3434,8 @@
               <w:rPr>
                 <w:rFonts w:ascii="Times New Roman" w:hAnsi="Times New Roman" w:cs="Times New Roman"/>
                 <w:color w:val="000000" w:themeColor="text1"/>
-                <w:sz w:val="24"/>
-                <w:szCs w:val="24"/>
+                <w:sz w:val="28"/>
+                <w:szCs w:val="28"/>
               </w:rPr>
             </w:pPr>
           </w:p>
@@ -3465,8 +3457,8 @@
               <w:rPr>
                 <w:rFonts w:ascii="Times New Roman" w:hAnsi="Times New Roman" w:cs="Times New Roman"/>
                 <w:color w:val="000000" w:themeColor="text1"/>
-                <w:sz w:val="24"/>
-                <w:szCs w:val="24"/>
+                <w:sz w:val="28"/>
+                <w:szCs w:val="28"/>
               </w:rPr>
             </w:pPr>
             <w:proofErr w:type="spellStart"/>
@@ -3474,8 +3466,8 @@
               <w:rPr>
                 <w:rFonts w:ascii="Times New Roman" w:hAnsi="Times New Roman" w:cs="Times New Roman"/>
                 <w:color w:val="000000" w:themeColor="text1"/>
-                <w:sz w:val="24"/>
-                <w:szCs w:val="24"/>
+                <w:sz w:val="28"/>
+                <w:szCs w:val="28"/>
               </w:rPr>
               <w:t>Registred</w:t>
             </w:r>
@@ -3484,8 +3476,8 @@
               <w:rPr>
                 <w:rFonts w:ascii="Times New Roman" w:hAnsi="Times New Roman" w:cs="Times New Roman"/>
                 <w:color w:val="000000" w:themeColor="text1"/>
-                <w:sz w:val="24"/>
-                <w:szCs w:val="24"/>
+                <w:sz w:val="28"/>
+                <w:szCs w:val="28"/>
               </w:rPr>
               <w:t xml:space="preserve"> User Gender</w:t>
             </w:r>
@@ -3510,8 +3502,8 @@
               <w:rPr>
                 <w:rFonts w:ascii="Times New Roman" w:hAnsi="Times New Roman" w:cs="Times New Roman"/>
                 <w:color w:val="000000" w:themeColor="text1"/>
-                <w:sz w:val="24"/>
-                <w:szCs w:val="24"/>
+                <w:sz w:val="28"/>
+                <w:szCs w:val="28"/>
               </w:rPr>
             </w:pPr>
             <w:proofErr w:type="spellStart"/>
@@ -3519,8 +3511,8 @@
               <w:rPr>
                 <w:rFonts w:ascii="Times New Roman" w:hAnsi="Times New Roman" w:cs="Times New Roman"/>
                 <w:color w:val="000000" w:themeColor="text1"/>
-                <w:sz w:val="24"/>
-                <w:szCs w:val="24"/>
+                <w:sz w:val="28"/>
+                <w:szCs w:val="28"/>
               </w:rPr>
               <w:t>u</w:t>
             </w:r>
@@ -3528,8 +3520,8 @@
               <w:rPr>
                 <w:rFonts w:ascii="Times New Roman" w:hAnsi="Times New Roman" w:cs="Times New Roman"/>
                 <w:color w:val="000000" w:themeColor="text1"/>
-                <w:sz w:val="24"/>
-                <w:szCs w:val="24"/>
+                <w:sz w:val="28"/>
+                <w:szCs w:val="28"/>
               </w:rPr>
               <w:t>_mob</w:t>
             </w:r>
@@ -3553,16 +3545,16 @@
               <w:rPr>
                 <w:rFonts w:ascii="Times New Roman" w:hAnsi="Times New Roman" w:cs="Times New Roman"/>
                 <w:color w:val="000000" w:themeColor="text1"/>
-                <w:sz w:val="24"/>
-                <w:szCs w:val="24"/>
-              </w:rPr>
-            </w:pPr>
-            <w:r>
-              <w:rPr>
-                <w:rFonts w:ascii="Times New Roman" w:hAnsi="Times New Roman" w:cs="Times New Roman"/>
-                <w:color w:val="000000" w:themeColor="text1"/>
-                <w:sz w:val="24"/>
-                <w:szCs w:val="24"/>
+                <w:sz w:val="28"/>
+                <w:szCs w:val="28"/>
+              </w:rPr>
+            </w:pPr>
+            <w:r>
+              <w:rPr>
+                <w:rFonts w:ascii="Times New Roman" w:hAnsi="Times New Roman" w:cs="Times New Roman"/>
+                <w:color w:val="000000" w:themeColor="text1"/>
+                <w:sz w:val="28"/>
+                <w:szCs w:val="28"/>
               </w:rPr>
               <w:t>Int</w:t>
             </w:r>
@@ -3585,8 +3577,8 @@
               <w:rPr>
                 <w:rFonts w:ascii="Times New Roman" w:hAnsi="Times New Roman" w:cs="Times New Roman"/>
                 <w:color w:val="000000" w:themeColor="text1"/>
-                <w:sz w:val="24"/>
-                <w:szCs w:val="24"/>
+                <w:sz w:val="28"/>
+                <w:szCs w:val="28"/>
               </w:rPr>
             </w:pPr>
           </w:p>
@@ -3608,8 +3600,8 @@
               <w:rPr>
                 <w:rFonts w:ascii="Times New Roman" w:hAnsi="Times New Roman" w:cs="Times New Roman"/>
                 <w:color w:val="000000" w:themeColor="text1"/>
-                <w:sz w:val="24"/>
-                <w:szCs w:val="24"/>
+                <w:sz w:val="28"/>
+                <w:szCs w:val="28"/>
               </w:rPr>
             </w:pPr>
             <w:proofErr w:type="spellStart"/>
@@ -3617,8 +3609,8 @@
               <w:rPr>
                 <w:rFonts w:ascii="Times New Roman" w:hAnsi="Times New Roman" w:cs="Times New Roman"/>
                 <w:color w:val="000000" w:themeColor="text1"/>
-                <w:sz w:val="24"/>
-                <w:szCs w:val="24"/>
+                <w:sz w:val="28"/>
+                <w:szCs w:val="28"/>
               </w:rPr>
               <w:t>Registred</w:t>
             </w:r>
@@ -3627,8 +3619,8 @@
               <w:rPr>
                 <w:rFonts w:ascii="Times New Roman" w:hAnsi="Times New Roman" w:cs="Times New Roman"/>
                 <w:color w:val="000000" w:themeColor="text1"/>
-                <w:sz w:val="24"/>
-                <w:szCs w:val="24"/>
+                <w:sz w:val="28"/>
+                <w:szCs w:val="28"/>
               </w:rPr>
               <w:t xml:space="preserve"> User Mobile</w:t>
             </w:r>
@@ -3653,8 +3645,8 @@
               <w:rPr>
                 <w:rFonts w:ascii="Times New Roman" w:hAnsi="Times New Roman" w:cs="Times New Roman"/>
                 <w:color w:val="000000" w:themeColor="text1"/>
-                <w:sz w:val="24"/>
-                <w:szCs w:val="24"/>
+                <w:sz w:val="28"/>
+                <w:szCs w:val="28"/>
               </w:rPr>
             </w:pPr>
             <w:proofErr w:type="spellStart"/>
@@ -3662,8 +3654,8 @@
               <w:rPr>
                 <w:rFonts w:ascii="Times New Roman" w:hAnsi="Times New Roman" w:cs="Times New Roman"/>
                 <w:color w:val="000000" w:themeColor="text1"/>
-                <w:sz w:val="24"/>
-                <w:szCs w:val="24"/>
+                <w:sz w:val="28"/>
+                <w:szCs w:val="28"/>
               </w:rPr>
               <w:t>u</w:t>
             </w:r>
@@ -3671,8 +3663,8 @@
               <w:rPr>
                 <w:rFonts w:ascii="Times New Roman" w:hAnsi="Times New Roman" w:cs="Times New Roman"/>
                 <w:color w:val="000000" w:themeColor="text1"/>
-                <w:sz w:val="24"/>
-                <w:szCs w:val="24"/>
+                <w:sz w:val="28"/>
+                <w:szCs w:val="28"/>
               </w:rPr>
               <w:t>_sid</w:t>
             </w:r>
@@ -3696,16 +3688,16 @@
               <w:rPr>
                 <w:rFonts w:ascii="Times New Roman" w:hAnsi="Times New Roman" w:cs="Times New Roman"/>
                 <w:color w:val="000000" w:themeColor="text1"/>
-                <w:sz w:val="24"/>
-                <w:szCs w:val="24"/>
-              </w:rPr>
-            </w:pPr>
-            <w:r>
-              <w:rPr>
-                <w:rFonts w:ascii="Times New Roman" w:hAnsi="Times New Roman" w:cs="Times New Roman"/>
-                <w:color w:val="000000" w:themeColor="text1"/>
-                <w:sz w:val="24"/>
-                <w:szCs w:val="24"/>
+                <w:sz w:val="28"/>
+                <w:szCs w:val="28"/>
+              </w:rPr>
+            </w:pPr>
+            <w:r>
+              <w:rPr>
+                <w:rFonts w:ascii="Times New Roman" w:hAnsi="Times New Roman" w:cs="Times New Roman"/>
+                <w:color w:val="000000" w:themeColor="text1"/>
+                <w:sz w:val="28"/>
+                <w:szCs w:val="28"/>
               </w:rPr>
               <w:t>Int</w:t>
             </w:r>
@@ -3728,16 +3720,16 @@
               <w:rPr>
                 <w:rFonts w:ascii="Times New Roman" w:hAnsi="Times New Roman" w:cs="Times New Roman"/>
                 <w:color w:val="000000" w:themeColor="text1"/>
-                <w:sz w:val="24"/>
-                <w:szCs w:val="24"/>
-              </w:rPr>
-            </w:pPr>
-            <w:r>
-              <w:rPr>
-                <w:rFonts w:ascii="Times New Roman" w:hAnsi="Times New Roman" w:cs="Times New Roman"/>
-                <w:color w:val="000000" w:themeColor="text1"/>
-                <w:sz w:val="24"/>
-                <w:szCs w:val="24"/>
+                <w:sz w:val="28"/>
+                <w:szCs w:val="28"/>
+              </w:rPr>
+            </w:pPr>
+            <w:r>
+              <w:rPr>
+                <w:rFonts w:ascii="Times New Roman" w:hAnsi="Times New Roman" w:cs="Times New Roman"/>
+                <w:color w:val="000000" w:themeColor="text1"/>
+                <w:sz w:val="28"/>
+                <w:szCs w:val="28"/>
               </w:rPr>
               <w:t>Foreign Key</w:t>
             </w:r>
@@ -3760,8 +3752,8 @@
               <w:rPr>
                 <w:rFonts w:ascii="Times New Roman" w:hAnsi="Times New Roman" w:cs="Times New Roman"/>
                 <w:color w:val="000000" w:themeColor="text1"/>
-                <w:sz w:val="24"/>
-                <w:szCs w:val="24"/>
+                <w:sz w:val="28"/>
+                <w:szCs w:val="28"/>
               </w:rPr>
             </w:pPr>
             <w:proofErr w:type="spellStart"/>
@@ -3769,8 +3761,8 @@
               <w:rPr>
                 <w:rFonts w:ascii="Times New Roman" w:hAnsi="Times New Roman" w:cs="Times New Roman"/>
                 <w:color w:val="000000" w:themeColor="text1"/>
-                <w:sz w:val="24"/>
-                <w:szCs w:val="24"/>
+                <w:sz w:val="28"/>
+                <w:szCs w:val="28"/>
               </w:rPr>
               <w:t>Registred</w:t>
             </w:r>
@@ -3779,8 +3771,8 @@
               <w:rPr>
                 <w:rFonts w:ascii="Times New Roman" w:hAnsi="Times New Roman" w:cs="Times New Roman"/>
                 <w:color w:val="000000" w:themeColor="text1"/>
-                <w:sz w:val="24"/>
-                <w:szCs w:val="24"/>
+                <w:sz w:val="28"/>
+                <w:szCs w:val="28"/>
               </w:rPr>
               <w:t xml:space="preserve"> User State ID</w:t>
             </w:r>
@@ -3805,8 +3797,8 @@
               <w:rPr>
                 <w:rFonts w:ascii="Times New Roman" w:hAnsi="Times New Roman" w:cs="Times New Roman"/>
                 <w:color w:val="000000" w:themeColor="text1"/>
-                <w:sz w:val="24"/>
-                <w:szCs w:val="24"/>
+                <w:sz w:val="28"/>
+                <w:szCs w:val="28"/>
               </w:rPr>
             </w:pPr>
             <w:proofErr w:type="spellStart"/>
@@ -3814,8 +3806,8 @@
               <w:rPr>
                 <w:rFonts w:ascii="Times New Roman" w:hAnsi="Times New Roman" w:cs="Times New Roman"/>
                 <w:color w:val="000000" w:themeColor="text1"/>
-                <w:sz w:val="24"/>
-                <w:szCs w:val="24"/>
+                <w:sz w:val="28"/>
+                <w:szCs w:val="28"/>
               </w:rPr>
               <w:t>u</w:t>
             </w:r>
@@ -3823,8 +3815,8 @@
               <w:rPr>
                 <w:rFonts w:ascii="Times New Roman" w:hAnsi="Times New Roman" w:cs="Times New Roman"/>
                 <w:color w:val="000000" w:themeColor="text1"/>
-                <w:sz w:val="24"/>
-                <w:szCs w:val="24"/>
+                <w:sz w:val="28"/>
+                <w:szCs w:val="28"/>
               </w:rPr>
               <w:t>_did</w:t>
             </w:r>
@@ -3848,16 +3840,16 @@
               <w:rPr>
                 <w:rFonts w:ascii="Times New Roman" w:hAnsi="Times New Roman" w:cs="Times New Roman"/>
                 <w:color w:val="000000" w:themeColor="text1"/>
-                <w:sz w:val="24"/>
-                <w:szCs w:val="24"/>
-              </w:rPr>
-            </w:pPr>
-            <w:r>
-              <w:rPr>
-                <w:rFonts w:ascii="Times New Roman" w:hAnsi="Times New Roman" w:cs="Times New Roman"/>
-                <w:color w:val="000000" w:themeColor="text1"/>
-                <w:sz w:val="24"/>
-                <w:szCs w:val="24"/>
+                <w:sz w:val="28"/>
+                <w:szCs w:val="28"/>
+              </w:rPr>
+            </w:pPr>
+            <w:r>
+              <w:rPr>
+                <w:rFonts w:ascii="Times New Roman" w:hAnsi="Times New Roman" w:cs="Times New Roman"/>
+                <w:color w:val="000000" w:themeColor="text1"/>
+                <w:sz w:val="28"/>
+                <w:szCs w:val="28"/>
               </w:rPr>
               <w:t>Int</w:t>
             </w:r>
@@ -3880,16 +3872,16 @@
               <w:rPr>
                 <w:rFonts w:ascii="Times New Roman" w:hAnsi="Times New Roman" w:cs="Times New Roman"/>
                 <w:color w:val="000000" w:themeColor="text1"/>
-                <w:sz w:val="24"/>
-                <w:szCs w:val="24"/>
-              </w:rPr>
-            </w:pPr>
-            <w:r>
-              <w:rPr>
-                <w:rFonts w:ascii="Times New Roman" w:hAnsi="Times New Roman" w:cs="Times New Roman"/>
-                <w:color w:val="000000" w:themeColor="text1"/>
-                <w:sz w:val="24"/>
-                <w:szCs w:val="24"/>
+                <w:sz w:val="28"/>
+                <w:szCs w:val="28"/>
+              </w:rPr>
+            </w:pPr>
+            <w:r>
+              <w:rPr>
+                <w:rFonts w:ascii="Times New Roman" w:hAnsi="Times New Roman" w:cs="Times New Roman"/>
+                <w:color w:val="000000" w:themeColor="text1"/>
+                <w:sz w:val="28"/>
+                <w:szCs w:val="28"/>
               </w:rPr>
               <w:t>Foreign Key</w:t>
             </w:r>
@@ -3912,8 +3904,8 @@
               <w:rPr>
                 <w:rFonts w:ascii="Times New Roman" w:hAnsi="Times New Roman" w:cs="Times New Roman"/>
                 <w:color w:val="000000" w:themeColor="text1"/>
-                <w:sz w:val="24"/>
-                <w:szCs w:val="24"/>
+                <w:sz w:val="28"/>
+                <w:szCs w:val="28"/>
               </w:rPr>
             </w:pPr>
             <w:proofErr w:type="spellStart"/>
@@ -3921,8 +3913,8 @@
               <w:rPr>
                 <w:rFonts w:ascii="Times New Roman" w:hAnsi="Times New Roman" w:cs="Times New Roman"/>
                 <w:color w:val="000000" w:themeColor="text1"/>
-                <w:sz w:val="24"/>
-                <w:szCs w:val="24"/>
+                <w:sz w:val="28"/>
+                <w:szCs w:val="28"/>
               </w:rPr>
               <w:t>Registred</w:t>
             </w:r>
@@ -3931,8 +3923,8 @@
               <w:rPr>
                 <w:rFonts w:ascii="Times New Roman" w:hAnsi="Times New Roman" w:cs="Times New Roman"/>
                 <w:color w:val="000000" w:themeColor="text1"/>
-                <w:sz w:val="24"/>
-                <w:szCs w:val="24"/>
+                <w:sz w:val="28"/>
+                <w:szCs w:val="28"/>
               </w:rPr>
               <w:t xml:space="preserve"> User District ID</w:t>
             </w:r>
@@ -3957,8 +3949,8 @@
               <w:rPr>
                 <w:rFonts w:ascii="Times New Roman" w:hAnsi="Times New Roman" w:cs="Times New Roman"/>
                 <w:color w:val="000000" w:themeColor="text1"/>
-                <w:sz w:val="24"/>
-                <w:szCs w:val="24"/>
+                <w:sz w:val="28"/>
+                <w:szCs w:val="28"/>
               </w:rPr>
             </w:pPr>
             <w:proofErr w:type="spellStart"/>
@@ -3966,8 +3958,8 @@
               <w:rPr>
                 <w:rFonts w:ascii="Times New Roman" w:hAnsi="Times New Roman" w:cs="Times New Roman"/>
                 <w:color w:val="000000" w:themeColor="text1"/>
-                <w:sz w:val="24"/>
-                <w:szCs w:val="24"/>
+                <w:sz w:val="28"/>
+                <w:szCs w:val="28"/>
               </w:rPr>
               <w:t>u</w:t>
             </w:r>
@@ -3975,8 +3967,8 @@
               <w:rPr>
                 <w:rFonts w:ascii="Times New Roman" w:hAnsi="Times New Roman" w:cs="Times New Roman"/>
                 <w:color w:val="000000" w:themeColor="text1"/>
-                <w:sz w:val="24"/>
-                <w:szCs w:val="24"/>
+                <w:sz w:val="28"/>
+                <w:szCs w:val="28"/>
               </w:rPr>
               <w:t>_place</w:t>
             </w:r>
@@ -4000,8 +3992,8 @@
               <w:rPr>
                 <w:rFonts w:ascii="Times New Roman" w:hAnsi="Times New Roman" w:cs="Times New Roman"/>
                 <w:color w:val="000000" w:themeColor="text1"/>
-                <w:sz w:val="24"/>
-                <w:szCs w:val="24"/>
+                <w:sz w:val="28"/>
+                <w:szCs w:val="28"/>
               </w:rPr>
             </w:pPr>
             <w:proofErr w:type="gramStart"/>
@@ -4009,8 +4001,8 @@
               <w:rPr>
                 <w:rFonts w:ascii="Times New Roman" w:hAnsi="Times New Roman" w:cs="Times New Roman"/>
                 <w:color w:val="000000" w:themeColor="text1"/>
-                <w:sz w:val="24"/>
-                <w:szCs w:val="24"/>
+                <w:sz w:val="28"/>
+                <w:szCs w:val="28"/>
               </w:rPr>
               <w:t>Varchar(</w:t>
             </w:r>
@@ -4019,8 +4011,8 @@
               <w:rPr>
                 <w:rFonts w:ascii="Times New Roman" w:hAnsi="Times New Roman" w:cs="Times New Roman"/>
                 <w:color w:val="000000" w:themeColor="text1"/>
-                <w:sz w:val="24"/>
-                <w:szCs w:val="24"/>
+                <w:sz w:val="28"/>
+                <w:szCs w:val="28"/>
               </w:rPr>
               <w:t>50)</w:t>
             </w:r>
@@ -4043,8 +4035,8 @@
               <w:rPr>
                 <w:rFonts w:ascii="Times New Roman" w:hAnsi="Times New Roman" w:cs="Times New Roman"/>
                 <w:color w:val="000000" w:themeColor="text1"/>
-                <w:sz w:val="24"/>
-                <w:szCs w:val="24"/>
+                <w:sz w:val="28"/>
+                <w:szCs w:val="28"/>
               </w:rPr>
             </w:pPr>
           </w:p>
@@ -4066,8 +4058,8 @@
               <w:rPr>
                 <w:rFonts w:ascii="Times New Roman" w:hAnsi="Times New Roman" w:cs="Times New Roman"/>
                 <w:color w:val="000000" w:themeColor="text1"/>
-                <w:sz w:val="24"/>
-                <w:szCs w:val="24"/>
+                <w:sz w:val="28"/>
+                <w:szCs w:val="28"/>
               </w:rPr>
             </w:pPr>
             <w:proofErr w:type="spellStart"/>
@@ -4075,8 +4067,8 @@
               <w:rPr>
                 <w:rFonts w:ascii="Times New Roman" w:hAnsi="Times New Roman" w:cs="Times New Roman"/>
                 <w:color w:val="000000" w:themeColor="text1"/>
-                <w:sz w:val="24"/>
-                <w:szCs w:val="24"/>
+                <w:sz w:val="28"/>
+                <w:szCs w:val="28"/>
               </w:rPr>
               <w:t>Registred</w:t>
             </w:r>
@@ -4085,8 +4077,8 @@
               <w:rPr>
                 <w:rFonts w:ascii="Times New Roman" w:hAnsi="Times New Roman" w:cs="Times New Roman"/>
                 <w:color w:val="000000" w:themeColor="text1"/>
-                <w:sz w:val="24"/>
-                <w:szCs w:val="24"/>
+                <w:sz w:val="28"/>
+                <w:szCs w:val="28"/>
               </w:rPr>
               <w:t xml:space="preserve"> User Place</w:t>
             </w:r>
@@ -4111,8 +4103,8 @@
               <w:rPr>
                 <w:rFonts w:ascii="Times New Roman" w:hAnsi="Times New Roman" w:cs="Times New Roman"/>
                 <w:color w:val="000000" w:themeColor="text1"/>
-                <w:sz w:val="24"/>
-                <w:szCs w:val="24"/>
+                <w:sz w:val="28"/>
+                <w:szCs w:val="28"/>
               </w:rPr>
             </w:pPr>
             <w:proofErr w:type="spellStart"/>
@@ -4120,8 +4112,8 @@
               <w:rPr>
                 <w:rFonts w:ascii="Times New Roman" w:hAnsi="Times New Roman" w:cs="Times New Roman"/>
                 <w:color w:val="000000" w:themeColor="text1"/>
-                <w:sz w:val="24"/>
-                <w:szCs w:val="24"/>
+                <w:sz w:val="28"/>
+                <w:szCs w:val="28"/>
               </w:rPr>
               <w:t>u</w:t>
             </w:r>
@@ -4129,8 +4121,8 @@
               <w:rPr>
                 <w:rFonts w:ascii="Times New Roman" w:hAnsi="Times New Roman" w:cs="Times New Roman"/>
                 <w:color w:val="000000" w:themeColor="text1"/>
-                <w:sz w:val="24"/>
-                <w:szCs w:val="24"/>
+                <w:sz w:val="28"/>
+                <w:szCs w:val="28"/>
               </w:rPr>
               <w:t>_email</w:t>
             </w:r>
@@ -4154,8 +4146,8 @@
               <w:rPr>
                 <w:rFonts w:ascii="Times New Roman" w:hAnsi="Times New Roman" w:cs="Times New Roman"/>
                 <w:color w:val="000000" w:themeColor="text1"/>
-                <w:sz w:val="24"/>
-                <w:szCs w:val="24"/>
+                <w:sz w:val="28"/>
+                <w:szCs w:val="28"/>
               </w:rPr>
             </w:pPr>
             <w:proofErr w:type="gramStart"/>
@@ -4163,8 +4155,8 @@
               <w:rPr>
                 <w:rFonts w:ascii="Times New Roman" w:hAnsi="Times New Roman" w:cs="Times New Roman"/>
                 <w:color w:val="000000" w:themeColor="text1"/>
-                <w:sz w:val="24"/>
-                <w:szCs w:val="24"/>
+                <w:sz w:val="28"/>
+                <w:szCs w:val="28"/>
               </w:rPr>
               <w:t>Varchar(</w:t>
             </w:r>
@@ -4173,8 +4165,8 @@
               <w:rPr>
                 <w:rFonts w:ascii="Times New Roman" w:hAnsi="Times New Roman" w:cs="Times New Roman"/>
                 <w:color w:val="000000" w:themeColor="text1"/>
-                <w:sz w:val="24"/>
-                <w:szCs w:val="24"/>
+                <w:sz w:val="28"/>
+                <w:szCs w:val="28"/>
               </w:rPr>
               <w:t>50)</w:t>
             </w:r>
@@ -4197,8 +4189,8 @@
               <w:rPr>
                 <w:rFonts w:ascii="Times New Roman" w:hAnsi="Times New Roman" w:cs="Times New Roman"/>
                 <w:color w:val="000000" w:themeColor="text1"/>
-                <w:sz w:val="24"/>
-                <w:szCs w:val="24"/>
+                <w:sz w:val="28"/>
+                <w:szCs w:val="28"/>
               </w:rPr>
             </w:pPr>
           </w:p>
@@ -4220,8 +4212,8 @@
               <w:rPr>
                 <w:rFonts w:ascii="Times New Roman" w:hAnsi="Times New Roman" w:cs="Times New Roman"/>
                 <w:color w:val="000000" w:themeColor="text1"/>
-                <w:sz w:val="24"/>
-                <w:szCs w:val="24"/>
+                <w:sz w:val="28"/>
+                <w:szCs w:val="28"/>
               </w:rPr>
             </w:pPr>
             <w:proofErr w:type="spellStart"/>
@@ -4229,8 +4221,8 @@
               <w:rPr>
                 <w:rFonts w:ascii="Times New Roman" w:hAnsi="Times New Roman" w:cs="Times New Roman"/>
                 <w:color w:val="000000" w:themeColor="text1"/>
-                <w:sz w:val="24"/>
-                <w:szCs w:val="24"/>
+                <w:sz w:val="28"/>
+                <w:szCs w:val="28"/>
               </w:rPr>
               <w:t>Registred</w:t>
             </w:r>
@@ -4239,8 +4231,8 @@
               <w:rPr>
                 <w:rFonts w:ascii="Times New Roman" w:hAnsi="Times New Roman" w:cs="Times New Roman"/>
                 <w:color w:val="000000" w:themeColor="text1"/>
-                <w:sz w:val="24"/>
-                <w:szCs w:val="24"/>
+                <w:sz w:val="28"/>
+                <w:szCs w:val="28"/>
               </w:rPr>
               <w:t xml:space="preserve"> User Email</w:t>
             </w:r>
@@ -4265,8 +4257,8 @@
               <w:rPr>
                 <w:rFonts w:ascii="Times New Roman" w:hAnsi="Times New Roman" w:cs="Times New Roman"/>
                 <w:color w:val="000000" w:themeColor="text1"/>
-                <w:sz w:val="24"/>
-                <w:szCs w:val="24"/>
+                <w:sz w:val="28"/>
+                <w:szCs w:val="28"/>
               </w:rPr>
             </w:pPr>
             <w:proofErr w:type="spellStart"/>
@@ -4274,8 +4266,8 @@
               <w:rPr>
                 <w:rFonts w:ascii="Times New Roman" w:hAnsi="Times New Roman" w:cs="Times New Roman"/>
                 <w:color w:val="000000" w:themeColor="text1"/>
-                <w:sz w:val="24"/>
-                <w:szCs w:val="24"/>
+                <w:sz w:val="28"/>
+                <w:szCs w:val="28"/>
               </w:rPr>
               <w:t>u</w:t>
             </w:r>
@@ -4283,8 +4275,8 @@
               <w:rPr>
                 <w:rFonts w:ascii="Times New Roman" w:hAnsi="Times New Roman" w:cs="Times New Roman"/>
                 <w:color w:val="000000" w:themeColor="text1"/>
-                <w:sz w:val="24"/>
-                <w:szCs w:val="24"/>
+                <w:sz w:val="28"/>
+                <w:szCs w:val="28"/>
               </w:rPr>
               <w:t>_status</w:t>
             </w:r>
@@ -4308,16 +4300,16 @@
               <w:rPr>
                 <w:rFonts w:ascii="Times New Roman" w:hAnsi="Times New Roman" w:cs="Times New Roman"/>
                 <w:color w:val="000000" w:themeColor="text1"/>
-                <w:sz w:val="24"/>
-                <w:szCs w:val="24"/>
-              </w:rPr>
-            </w:pPr>
-            <w:r>
-              <w:rPr>
-                <w:rFonts w:ascii="Times New Roman" w:hAnsi="Times New Roman" w:cs="Times New Roman"/>
-                <w:color w:val="000000" w:themeColor="text1"/>
-                <w:sz w:val="24"/>
-                <w:szCs w:val="24"/>
+                <w:sz w:val="28"/>
+                <w:szCs w:val="28"/>
+              </w:rPr>
+            </w:pPr>
+            <w:r>
+              <w:rPr>
+                <w:rFonts w:ascii="Times New Roman" w:hAnsi="Times New Roman" w:cs="Times New Roman"/>
+                <w:color w:val="000000" w:themeColor="text1"/>
+                <w:sz w:val="28"/>
+                <w:szCs w:val="28"/>
               </w:rPr>
               <w:t>Int</w:t>
             </w:r>
@@ -4340,8 +4332,8 @@
               <w:rPr>
                 <w:rFonts w:ascii="Times New Roman" w:hAnsi="Times New Roman" w:cs="Times New Roman"/>
                 <w:color w:val="000000" w:themeColor="text1"/>
-                <w:sz w:val="24"/>
-                <w:szCs w:val="24"/>
+                <w:sz w:val="28"/>
+                <w:szCs w:val="28"/>
               </w:rPr>
             </w:pPr>
           </w:p>
@@ -4363,8 +4355,8 @@
               <w:rPr>
                 <w:rFonts w:ascii="Times New Roman" w:hAnsi="Times New Roman" w:cs="Times New Roman"/>
                 <w:color w:val="000000" w:themeColor="text1"/>
-                <w:sz w:val="24"/>
-                <w:szCs w:val="24"/>
+                <w:sz w:val="28"/>
+                <w:szCs w:val="28"/>
               </w:rPr>
             </w:pPr>
             <w:proofErr w:type="spellStart"/>
@@ -4372,8 +4364,8 @@
               <w:rPr>
                 <w:rFonts w:ascii="Times New Roman" w:hAnsi="Times New Roman" w:cs="Times New Roman"/>
                 <w:color w:val="000000" w:themeColor="text1"/>
-                <w:sz w:val="24"/>
-                <w:szCs w:val="24"/>
+                <w:sz w:val="28"/>
+                <w:szCs w:val="28"/>
               </w:rPr>
               <w:t>Registred</w:t>
             </w:r>
@@ -4382,8 +4374,8 @@
               <w:rPr>
                 <w:rFonts w:ascii="Times New Roman" w:hAnsi="Times New Roman" w:cs="Times New Roman"/>
                 <w:color w:val="000000" w:themeColor="text1"/>
-                <w:sz w:val="24"/>
-                <w:szCs w:val="24"/>
+                <w:sz w:val="28"/>
+                <w:szCs w:val="28"/>
               </w:rPr>
               <w:t xml:space="preserve"> User Status</w:t>
             </w:r>
@@ -4612,16 +4604,16 @@
               <w:rPr>
                 <w:rFonts w:ascii="Times New Roman" w:hAnsi="Times New Roman" w:cs="Times New Roman"/>
                 <w:color w:val="000000" w:themeColor="text1"/>
-                <w:sz w:val="24"/>
-                <w:szCs w:val="24"/>
-              </w:rPr>
-            </w:pPr>
-            <w:r>
-              <w:rPr>
-                <w:rFonts w:ascii="Times New Roman" w:hAnsi="Times New Roman" w:cs="Times New Roman"/>
-                <w:color w:val="000000" w:themeColor="text1"/>
-                <w:sz w:val="24"/>
-                <w:szCs w:val="24"/>
+                <w:sz w:val="28"/>
+                <w:szCs w:val="28"/>
+              </w:rPr>
+            </w:pPr>
+            <w:r>
+              <w:rPr>
+                <w:rFonts w:ascii="Times New Roman" w:hAnsi="Times New Roman" w:cs="Times New Roman"/>
+                <w:color w:val="000000" w:themeColor="text1"/>
+                <w:sz w:val="28"/>
+                <w:szCs w:val="28"/>
               </w:rPr>
               <w:t>Did</w:t>
             </w:r>
@@ -4644,16 +4636,16 @@
               <w:rPr>
                 <w:rFonts w:ascii="Times New Roman" w:hAnsi="Times New Roman" w:cs="Times New Roman"/>
                 <w:color w:val="000000" w:themeColor="text1"/>
-                <w:sz w:val="24"/>
-                <w:szCs w:val="24"/>
-              </w:rPr>
-            </w:pPr>
-            <w:r>
-              <w:rPr>
-                <w:rFonts w:ascii="Times New Roman" w:hAnsi="Times New Roman" w:cs="Times New Roman"/>
-                <w:color w:val="000000" w:themeColor="text1"/>
-                <w:sz w:val="24"/>
-                <w:szCs w:val="24"/>
+                <w:sz w:val="28"/>
+                <w:szCs w:val="28"/>
+              </w:rPr>
+            </w:pPr>
+            <w:r>
+              <w:rPr>
+                <w:rFonts w:ascii="Times New Roman" w:hAnsi="Times New Roman" w:cs="Times New Roman"/>
+                <w:color w:val="000000" w:themeColor="text1"/>
+                <w:sz w:val="28"/>
+                <w:szCs w:val="28"/>
               </w:rPr>
               <w:t>Int</w:t>
             </w:r>
@@ -4676,16 +4668,16 @@
               <w:rPr>
                 <w:rFonts w:ascii="Times New Roman" w:hAnsi="Times New Roman" w:cs="Times New Roman"/>
                 <w:color w:val="000000" w:themeColor="text1"/>
-                <w:sz w:val="24"/>
-                <w:szCs w:val="24"/>
-              </w:rPr>
-            </w:pPr>
-            <w:r>
-              <w:rPr>
-                <w:rFonts w:ascii="Times New Roman" w:hAnsi="Times New Roman" w:cs="Times New Roman"/>
-                <w:color w:val="000000" w:themeColor="text1"/>
-                <w:sz w:val="24"/>
-                <w:szCs w:val="24"/>
+                <w:sz w:val="28"/>
+                <w:szCs w:val="28"/>
+              </w:rPr>
+            </w:pPr>
+            <w:r>
+              <w:rPr>
+                <w:rFonts w:ascii="Times New Roman" w:hAnsi="Times New Roman" w:cs="Times New Roman"/>
+                <w:color w:val="000000" w:themeColor="text1"/>
+                <w:sz w:val="28"/>
+                <w:szCs w:val="28"/>
               </w:rPr>
               <w:t>Primary Key</w:t>
             </w:r>
@@ -4708,16 +4700,16 @@
               <w:rPr>
                 <w:rFonts w:ascii="Times New Roman" w:hAnsi="Times New Roman" w:cs="Times New Roman"/>
                 <w:color w:val="000000" w:themeColor="text1"/>
-                <w:sz w:val="24"/>
-                <w:szCs w:val="24"/>
-              </w:rPr>
-            </w:pPr>
-            <w:r>
-              <w:rPr>
-                <w:rFonts w:ascii="Times New Roman" w:hAnsi="Times New Roman" w:cs="Times New Roman"/>
-                <w:color w:val="000000" w:themeColor="text1"/>
-                <w:sz w:val="24"/>
-                <w:szCs w:val="24"/>
+                <w:sz w:val="28"/>
+                <w:szCs w:val="28"/>
+              </w:rPr>
+            </w:pPr>
+            <w:r>
+              <w:rPr>
+                <w:rFonts w:ascii="Times New Roman" w:hAnsi="Times New Roman" w:cs="Times New Roman"/>
+                <w:color w:val="000000" w:themeColor="text1"/>
+                <w:sz w:val="28"/>
+                <w:szCs w:val="28"/>
               </w:rPr>
               <w:t>District ID</w:t>
             </w:r>
@@ -4742,8 +4734,8 @@
               <w:rPr>
                 <w:rFonts w:ascii="Times New Roman" w:hAnsi="Times New Roman" w:cs="Times New Roman"/>
                 <w:color w:val="000000" w:themeColor="text1"/>
-                <w:sz w:val="24"/>
-                <w:szCs w:val="24"/>
+                <w:sz w:val="28"/>
+                <w:szCs w:val="28"/>
               </w:rPr>
             </w:pPr>
             <w:proofErr w:type="spellStart"/>
@@ -4751,8 +4743,8 @@
               <w:rPr>
                 <w:rFonts w:ascii="Times New Roman" w:hAnsi="Times New Roman" w:cs="Times New Roman"/>
                 <w:color w:val="000000" w:themeColor="text1"/>
-                <w:sz w:val="24"/>
-                <w:szCs w:val="24"/>
+                <w:sz w:val="28"/>
+                <w:szCs w:val="28"/>
               </w:rPr>
               <w:t>sid</w:t>
             </w:r>
@@ -4776,16 +4768,16 @@
               <w:rPr>
                 <w:rFonts w:ascii="Times New Roman" w:hAnsi="Times New Roman" w:cs="Times New Roman"/>
                 <w:color w:val="000000" w:themeColor="text1"/>
-                <w:sz w:val="24"/>
-                <w:szCs w:val="24"/>
-              </w:rPr>
-            </w:pPr>
-            <w:r>
-              <w:rPr>
-                <w:rFonts w:ascii="Times New Roman" w:hAnsi="Times New Roman" w:cs="Times New Roman"/>
-                <w:color w:val="000000" w:themeColor="text1"/>
-                <w:sz w:val="24"/>
-                <w:szCs w:val="24"/>
+                <w:sz w:val="28"/>
+                <w:szCs w:val="28"/>
+              </w:rPr>
+            </w:pPr>
+            <w:r>
+              <w:rPr>
+                <w:rFonts w:ascii="Times New Roman" w:hAnsi="Times New Roman" w:cs="Times New Roman"/>
+                <w:color w:val="000000" w:themeColor="text1"/>
+                <w:sz w:val="28"/>
+                <w:szCs w:val="28"/>
               </w:rPr>
               <w:t>Int</w:t>
             </w:r>
@@ -4808,16 +4800,16 @@
               <w:rPr>
                 <w:rFonts w:ascii="Times New Roman" w:hAnsi="Times New Roman" w:cs="Times New Roman"/>
                 <w:color w:val="000000" w:themeColor="text1"/>
-                <w:sz w:val="24"/>
-                <w:szCs w:val="24"/>
-              </w:rPr>
-            </w:pPr>
-            <w:r>
-              <w:rPr>
-                <w:rFonts w:ascii="Times New Roman" w:hAnsi="Times New Roman" w:cs="Times New Roman"/>
-                <w:color w:val="000000" w:themeColor="text1"/>
-                <w:sz w:val="24"/>
-                <w:szCs w:val="24"/>
+                <w:sz w:val="28"/>
+                <w:szCs w:val="28"/>
+              </w:rPr>
+            </w:pPr>
+            <w:r>
+              <w:rPr>
+                <w:rFonts w:ascii="Times New Roman" w:hAnsi="Times New Roman" w:cs="Times New Roman"/>
+                <w:color w:val="000000" w:themeColor="text1"/>
+                <w:sz w:val="28"/>
+                <w:szCs w:val="28"/>
               </w:rPr>
               <w:t>Foreign Key</w:t>
             </w:r>
@@ -4840,16 +4832,16 @@
               <w:rPr>
                 <w:rFonts w:ascii="Times New Roman" w:hAnsi="Times New Roman" w:cs="Times New Roman"/>
                 <w:color w:val="000000" w:themeColor="text1"/>
-                <w:sz w:val="24"/>
-                <w:szCs w:val="24"/>
-              </w:rPr>
-            </w:pPr>
-            <w:r>
-              <w:rPr>
-                <w:rFonts w:ascii="Times New Roman" w:hAnsi="Times New Roman" w:cs="Times New Roman"/>
-                <w:color w:val="000000" w:themeColor="text1"/>
-                <w:sz w:val="24"/>
-                <w:szCs w:val="24"/>
+                <w:sz w:val="28"/>
+                <w:szCs w:val="28"/>
+              </w:rPr>
+            </w:pPr>
+            <w:r>
+              <w:rPr>
+                <w:rFonts w:ascii="Times New Roman" w:hAnsi="Times New Roman" w:cs="Times New Roman"/>
+                <w:color w:val="000000" w:themeColor="text1"/>
+                <w:sz w:val="28"/>
+                <w:szCs w:val="28"/>
               </w:rPr>
               <w:t>State ID</w:t>
             </w:r>
@@ -4874,8 +4866,8 @@
               <w:rPr>
                 <w:rFonts w:ascii="Times New Roman" w:hAnsi="Times New Roman" w:cs="Times New Roman"/>
                 <w:color w:val="000000" w:themeColor="text1"/>
-                <w:sz w:val="24"/>
-                <w:szCs w:val="24"/>
+                <w:sz w:val="28"/>
+                <w:szCs w:val="28"/>
               </w:rPr>
             </w:pPr>
             <w:proofErr w:type="spellStart"/>
@@ -4883,8 +4875,8 @@
               <w:rPr>
                 <w:rFonts w:ascii="Times New Roman" w:hAnsi="Times New Roman" w:cs="Times New Roman"/>
                 <w:color w:val="000000" w:themeColor="text1"/>
-                <w:sz w:val="24"/>
-                <w:szCs w:val="24"/>
+                <w:sz w:val="28"/>
+                <w:szCs w:val="28"/>
               </w:rPr>
               <w:t>dname</w:t>
             </w:r>
@@ -4908,8 +4900,8 @@
               <w:rPr>
                 <w:rFonts w:ascii="Times New Roman" w:hAnsi="Times New Roman" w:cs="Times New Roman"/>
                 <w:color w:val="000000" w:themeColor="text1"/>
-                <w:sz w:val="24"/>
-                <w:szCs w:val="24"/>
+                <w:sz w:val="28"/>
+                <w:szCs w:val="28"/>
               </w:rPr>
             </w:pPr>
             <w:proofErr w:type="gramStart"/>
@@ -4917,8 +4909,8 @@
               <w:rPr>
                 <w:rFonts w:ascii="Times New Roman" w:hAnsi="Times New Roman" w:cs="Times New Roman"/>
                 <w:color w:val="000000" w:themeColor="text1"/>
-                <w:sz w:val="24"/>
-                <w:szCs w:val="24"/>
+                <w:sz w:val="28"/>
+                <w:szCs w:val="28"/>
               </w:rPr>
               <w:t>Varchar(</w:t>
             </w:r>
@@ -4927,8 +4919,8 @@
               <w:rPr>
                 <w:rFonts w:ascii="Times New Roman" w:hAnsi="Times New Roman" w:cs="Times New Roman"/>
                 <w:color w:val="000000" w:themeColor="text1"/>
-                <w:sz w:val="24"/>
-                <w:szCs w:val="24"/>
+                <w:sz w:val="28"/>
+                <w:szCs w:val="28"/>
               </w:rPr>
               <w:t>50)</w:t>
             </w:r>
@@ -4951,8 +4943,8 @@
               <w:rPr>
                 <w:rFonts w:ascii="Times New Roman" w:hAnsi="Times New Roman" w:cs="Times New Roman"/>
                 <w:color w:val="000000" w:themeColor="text1"/>
-                <w:sz w:val="24"/>
-                <w:szCs w:val="24"/>
+                <w:sz w:val="28"/>
+                <w:szCs w:val="28"/>
               </w:rPr>
             </w:pPr>
           </w:p>
@@ -4974,16 +4966,16 @@
               <w:rPr>
                 <w:rFonts w:ascii="Times New Roman" w:hAnsi="Times New Roman" w:cs="Times New Roman"/>
                 <w:color w:val="000000" w:themeColor="text1"/>
-                <w:sz w:val="24"/>
-                <w:szCs w:val="24"/>
-              </w:rPr>
-            </w:pPr>
-            <w:r>
-              <w:rPr>
-                <w:rFonts w:ascii="Times New Roman" w:hAnsi="Times New Roman" w:cs="Times New Roman"/>
-                <w:color w:val="000000" w:themeColor="text1"/>
-                <w:sz w:val="24"/>
-                <w:szCs w:val="24"/>
+                <w:sz w:val="28"/>
+                <w:szCs w:val="28"/>
+              </w:rPr>
+            </w:pPr>
+            <w:r>
+              <w:rPr>
+                <w:rFonts w:ascii="Times New Roman" w:hAnsi="Times New Roman" w:cs="Times New Roman"/>
+                <w:color w:val="000000" w:themeColor="text1"/>
+                <w:sz w:val="28"/>
+                <w:szCs w:val="28"/>
               </w:rPr>
               <w:t>District Name</w:t>
             </w:r>
@@ -5050,7 +5042,6 @@
           <w:b/>
           <w:sz w:val="28"/>
         </w:rPr>
-        <w:lastRenderedPageBreak/>
         <w:t xml:space="preserve">Table: </w:t>
       </w:r>
       <w:proofErr w:type="spellStart"/>
@@ -5234,8 +5225,8 @@
               <w:rPr>
                 <w:rFonts w:ascii="Times New Roman" w:hAnsi="Times New Roman" w:cs="Times New Roman"/>
                 <w:color w:val="000000" w:themeColor="text1"/>
-                <w:sz w:val="24"/>
-                <w:szCs w:val="24"/>
+                <w:sz w:val="28"/>
+                <w:szCs w:val="28"/>
               </w:rPr>
             </w:pPr>
             <w:proofErr w:type="spellStart"/>
@@ -5243,8 +5234,8 @@
               <w:rPr>
                 <w:rFonts w:ascii="Times New Roman" w:hAnsi="Times New Roman" w:cs="Times New Roman"/>
                 <w:color w:val="000000" w:themeColor="text1"/>
-                <w:sz w:val="24"/>
-                <w:szCs w:val="24"/>
+                <w:sz w:val="28"/>
+                <w:szCs w:val="28"/>
               </w:rPr>
               <w:t>sid</w:t>
             </w:r>
@@ -5268,16 +5259,16 @@
               <w:rPr>
                 <w:rFonts w:ascii="Times New Roman" w:hAnsi="Times New Roman" w:cs="Times New Roman"/>
                 <w:color w:val="000000" w:themeColor="text1"/>
-                <w:sz w:val="24"/>
-                <w:szCs w:val="24"/>
-              </w:rPr>
-            </w:pPr>
-            <w:r>
-              <w:rPr>
-                <w:rFonts w:ascii="Times New Roman" w:hAnsi="Times New Roman" w:cs="Times New Roman"/>
-                <w:color w:val="000000" w:themeColor="text1"/>
-                <w:sz w:val="24"/>
-                <w:szCs w:val="24"/>
+                <w:sz w:val="28"/>
+                <w:szCs w:val="28"/>
+              </w:rPr>
+            </w:pPr>
+            <w:r>
+              <w:rPr>
+                <w:rFonts w:ascii="Times New Roman" w:hAnsi="Times New Roman" w:cs="Times New Roman"/>
+                <w:color w:val="000000" w:themeColor="text1"/>
+                <w:sz w:val="28"/>
+                <w:szCs w:val="28"/>
               </w:rPr>
               <w:t>Int</w:t>
             </w:r>
@@ -5300,16 +5291,16 @@
               <w:rPr>
                 <w:rFonts w:ascii="Times New Roman" w:hAnsi="Times New Roman" w:cs="Times New Roman"/>
                 <w:color w:val="000000" w:themeColor="text1"/>
-                <w:sz w:val="24"/>
-                <w:szCs w:val="24"/>
-              </w:rPr>
-            </w:pPr>
-            <w:r>
-              <w:rPr>
-                <w:rFonts w:ascii="Times New Roman" w:hAnsi="Times New Roman" w:cs="Times New Roman"/>
-                <w:color w:val="000000" w:themeColor="text1"/>
-                <w:sz w:val="24"/>
-                <w:szCs w:val="24"/>
+                <w:sz w:val="28"/>
+                <w:szCs w:val="28"/>
+              </w:rPr>
+            </w:pPr>
+            <w:r>
+              <w:rPr>
+                <w:rFonts w:ascii="Times New Roman" w:hAnsi="Times New Roman" w:cs="Times New Roman"/>
+                <w:color w:val="000000" w:themeColor="text1"/>
+                <w:sz w:val="28"/>
+                <w:szCs w:val="28"/>
               </w:rPr>
               <w:t>Primary Key</w:t>
             </w:r>
@@ -5332,16 +5323,16 @@
               <w:rPr>
                 <w:rFonts w:ascii="Times New Roman" w:hAnsi="Times New Roman" w:cs="Times New Roman"/>
                 <w:color w:val="000000" w:themeColor="text1"/>
-                <w:sz w:val="24"/>
-                <w:szCs w:val="24"/>
-              </w:rPr>
-            </w:pPr>
-            <w:r>
-              <w:rPr>
-                <w:rFonts w:ascii="Times New Roman" w:hAnsi="Times New Roman" w:cs="Times New Roman"/>
-                <w:color w:val="000000" w:themeColor="text1"/>
-                <w:sz w:val="24"/>
-                <w:szCs w:val="24"/>
+                <w:sz w:val="28"/>
+                <w:szCs w:val="28"/>
+              </w:rPr>
+            </w:pPr>
+            <w:r>
+              <w:rPr>
+                <w:rFonts w:ascii="Times New Roman" w:hAnsi="Times New Roman" w:cs="Times New Roman"/>
+                <w:color w:val="000000" w:themeColor="text1"/>
+                <w:sz w:val="28"/>
+                <w:szCs w:val="28"/>
               </w:rPr>
               <w:t>State ID</w:t>
             </w:r>
@@ -5366,8 +5357,8 @@
               <w:rPr>
                 <w:rFonts w:ascii="Times New Roman" w:hAnsi="Times New Roman" w:cs="Times New Roman"/>
                 <w:color w:val="000000" w:themeColor="text1"/>
-                <w:sz w:val="24"/>
-                <w:szCs w:val="24"/>
+                <w:sz w:val="28"/>
+                <w:szCs w:val="28"/>
               </w:rPr>
             </w:pPr>
             <w:proofErr w:type="spellStart"/>
@@ -5375,8 +5366,8 @@
               <w:rPr>
                 <w:rFonts w:ascii="Times New Roman" w:hAnsi="Times New Roman" w:cs="Times New Roman"/>
                 <w:color w:val="000000" w:themeColor="text1"/>
-                <w:sz w:val="24"/>
-                <w:szCs w:val="24"/>
+                <w:sz w:val="28"/>
+                <w:szCs w:val="28"/>
               </w:rPr>
               <w:t>sname</w:t>
             </w:r>
@@ -5400,8 +5391,8 @@
               <w:rPr>
                 <w:rFonts w:ascii="Times New Roman" w:hAnsi="Times New Roman" w:cs="Times New Roman"/>
                 <w:color w:val="000000" w:themeColor="text1"/>
-                <w:sz w:val="24"/>
-                <w:szCs w:val="24"/>
+                <w:sz w:val="28"/>
+                <w:szCs w:val="28"/>
               </w:rPr>
             </w:pPr>
             <w:proofErr w:type="gramStart"/>
@@ -5409,8 +5400,8 @@
               <w:rPr>
                 <w:rFonts w:ascii="Times New Roman" w:hAnsi="Times New Roman" w:cs="Times New Roman"/>
                 <w:color w:val="000000" w:themeColor="text1"/>
-                <w:sz w:val="24"/>
-                <w:szCs w:val="24"/>
+                <w:sz w:val="28"/>
+                <w:szCs w:val="28"/>
               </w:rPr>
               <w:t>Varchar(</w:t>
             </w:r>
@@ -5419,8 +5410,8 @@
               <w:rPr>
                 <w:rFonts w:ascii="Times New Roman" w:hAnsi="Times New Roman" w:cs="Times New Roman"/>
                 <w:color w:val="000000" w:themeColor="text1"/>
-                <w:sz w:val="24"/>
-                <w:szCs w:val="24"/>
+                <w:sz w:val="28"/>
+                <w:szCs w:val="28"/>
               </w:rPr>
               <w:t>50)</w:t>
             </w:r>
@@ -5443,8 +5434,8 @@
               <w:rPr>
                 <w:rFonts w:ascii="Times New Roman" w:hAnsi="Times New Roman" w:cs="Times New Roman"/>
                 <w:color w:val="000000" w:themeColor="text1"/>
-                <w:sz w:val="24"/>
-                <w:szCs w:val="24"/>
+                <w:sz w:val="28"/>
+                <w:szCs w:val="28"/>
               </w:rPr>
             </w:pPr>
           </w:p>
@@ -5466,16 +5457,16 @@
               <w:rPr>
                 <w:rFonts w:ascii="Times New Roman" w:hAnsi="Times New Roman" w:cs="Times New Roman"/>
                 <w:color w:val="000000" w:themeColor="text1"/>
-                <w:sz w:val="24"/>
-                <w:szCs w:val="24"/>
-              </w:rPr>
-            </w:pPr>
-            <w:r>
-              <w:rPr>
-                <w:rFonts w:ascii="Times New Roman" w:hAnsi="Times New Roman" w:cs="Times New Roman"/>
-                <w:color w:val="000000" w:themeColor="text1"/>
-                <w:sz w:val="24"/>
-                <w:szCs w:val="24"/>
+                <w:sz w:val="28"/>
+                <w:szCs w:val="28"/>
+              </w:rPr>
+            </w:pPr>
+            <w:r>
+              <w:rPr>
+                <w:rFonts w:ascii="Times New Roman" w:hAnsi="Times New Roman" w:cs="Times New Roman"/>
+                <w:color w:val="000000" w:themeColor="text1"/>
+                <w:sz w:val="28"/>
+                <w:szCs w:val="28"/>
               </w:rPr>
               <w:t>State Name</w:t>
             </w:r>
@@ -5710,16 +5701,16 @@
               <w:rPr>
                 <w:rFonts w:ascii="Times New Roman" w:hAnsi="Times New Roman" w:cs="Times New Roman"/>
                 <w:color w:val="000000" w:themeColor="text1"/>
-                <w:sz w:val="24"/>
-                <w:szCs w:val="24"/>
-              </w:rPr>
-            </w:pPr>
-            <w:r>
-              <w:rPr>
-                <w:rFonts w:ascii="Times New Roman" w:hAnsi="Times New Roman" w:cs="Times New Roman"/>
-                <w:color w:val="000000" w:themeColor="text1"/>
-                <w:sz w:val="24"/>
-                <w:szCs w:val="24"/>
+                <w:sz w:val="28"/>
+                <w:szCs w:val="28"/>
+              </w:rPr>
+            </w:pPr>
+            <w:r>
+              <w:rPr>
+                <w:rFonts w:ascii="Times New Roman" w:hAnsi="Times New Roman" w:cs="Times New Roman"/>
+                <w:color w:val="000000" w:themeColor="text1"/>
+                <w:sz w:val="28"/>
+                <w:szCs w:val="28"/>
               </w:rPr>
               <w:t>bid</w:t>
             </w:r>
@@ -5742,16 +5733,16 @@
               <w:rPr>
                 <w:rFonts w:ascii="Times New Roman" w:hAnsi="Times New Roman" w:cs="Times New Roman"/>
                 <w:color w:val="000000" w:themeColor="text1"/>
-                <w:sz w:val="24"/>
-                <w:szCs w:val="24"/>
-              </w:rPr>
-            </w:pPr>
-            <w:r>
-              <w:rPr>
-                <w:rFonts w:ascii="Times New Roman" w:hAnsi="Times New Roman" w:cs="Times New Roman"/>
-                <w:color w:val="000000" w:themeColor="text1"/>
-                <w:sz w:val="24"/>
-                <w:szCs w:val="24"/>
+                <w:sz w:val="28"/>
+                <w:szCs w:val="28"/>
+              </w:rPr>
+            </w:pPr>
+            <w:r>
+              <w:rPr>
+                <w:rFonts w:ascii="Times New Roman" w:hAnsi="Times New Roman" w:cs="Times New Roman"/>
+                <w:color w:val="000000" w:themeColor="text1"/>
+                <w:sz w:val="28"/>
+                <w:szCs w:val="28"/>
               </w:rPr>
               <w:t>Int</w:t>
             </w:r>
@@ -5774,16 +5765,16 @@
               <w:rPr>
                 <w:rFonts w:ascii="Times New Roman" w:hAnsi="Times New Roman" w:cs="Times New Roman"/>
                 <w:color w:val="000000" w:themeColor="text1"/>
-                <w:sz w:val="24"/>
-                <w:szCs w:val="24"/>
-              </w:rPr>
-            </w:pPr>
-            <w:r>
-              <w:rPr>
-                <w:rFonts w:ascii="Times New Roman" w:hAnsi="Times New Roman" w:cs="Times New Roman"/>
-                <w:color w:val="000000" w:themeColor="text1"/>
-                <w:sz w:val="24"/>
-                <w:szCs w:val="24"/>
+                <w:sz w:val="28"/>
+                <w:szCs w:val="28"/>
+              </w:rPr>
+            </w:pPr>
+            <w:r>
+              <w:rPr>
+                <w:rFonts w:ascii="Times New Roman" w:hAnsi="Times New Roman" w:cs="Times New Roman"/>
+                <w:color w:val="000000" w:themeColor="text1"/>
+                <w:sz w:val="28"/>
+                <w:szCs w:val="28"/>
               </w:rPr>
               <w:t>Primary Key</w:t>
             </w:r>
@@ -5806,16 +5797,16 @@
               <w:rPr>
                 <w:rFonts w:ascii="Times New Roman" w:hAnsi="Times New Roman" w:cs="Times New Roman"/>
                 <w:color w:val="000000" w:themeColor="text1"/>
-                <w:sz w:val="24"/>
-                <w:szCs w:val="24"/>
-              </w:rPr>
-            </w:pPr>
-            <w:r>
-              <w:rPr>
-                <w:rFonts w:ascii="Times New Roman" w:hAnsi="Times New Roman" w:cs="Times New Roman"/>
-                <w:color w:val="000000" w:themeColor="text1"/>
-                <w:sz w:val="24"/>
-                <w:szCs w:val="24"/>
+                <w:sz w:val="28"/>
+                <w:szCs w:val="28"/>
+              </w:rPr>
+            </w:pPr>
+            <w:r>
+              <w:rPr>
+                <w:rFonts w:ascii="Times New Roman" w:hAnsi="Times New Roman" w:cs="Times New Roman"/>
+                <w:color w:val="000000" w:themeColor="text1"/>
+                <w:sz w:val="28"/>
+                <w:szCs w:val="28"/>
               </w:rPr>
               <w:t>Booking ID</w:t>
             </w:r>
@@ -5840,8 +5831,8 @@
               <w:rPr>
                 <w:rFonts w:ascii="Times New Roman" w:hAnsi="Times New Roman" w:cs="Times New Roman"/>
                 <w:color w:val="000000" w:themeColor="text1"/>
-                <w:sz w:val="24"/>
-                <w:szCs w:val="24"/>
+                <w:sz w:val="28"/>
+                <w:szCs w:val="28"/>
               </w:rPr>
             </w:pPr>
             <w:proofErr w:type="spellStart"/>
@@ -5849,8 +5840,8 @@
               <w:rPr>
                 <w:rFonts w:ascii="Times New Roman" w:hAnsi="Times New Roman" w:cs="Times New Roman"/>
                 <w:color w:val="000000" w:themeColor="text1"/>
-                <w:sz w:val="24"/>
-                <w:szCs w:val="24"/>
+                <w:sz w:val="28"/>
+                <w:szCs w:val="28"/>
               </w:rPr>
               <w:t>u</w:t>
             </w:r>
@@ -5858,8 +5849,8 @@
               <w:rPr>
                 <w:rFonts w:ascii="Times New Roman" w:hAnsi="Times New Roman" w:cs="Times New Roman"/>
                 <w:color w:val="000000" w:themeColor="text1"/>
-                <w:sz w:val="24"/>
-                <w:szCs w:val="24"/>
+                <w:sz w:val="28"/>
+                <w:szCs w:val="28"/>
               </w:rPr>
               <w:t>id</w:t>
             </w:r>
@@ -5883,16 +5874,16 @@
               <w:rPr>
                 <w:rFonts w:ascii="Times New Roman" w:hAnsi="Times New Roman" w:cs="Times New Roman"/>
                 <w:color w:val="000000" w:themeColor="text1"/>
-                <w:sz w:val="24"/>
-                <w:szCs w:val="24"/>
-              </w:rPr>
-            </w:pPr>
-            <w:r>
-              <w:rPr>
-                <w:rFonts w:ascii="Times New Roman" w:hAnsi="Times New Roman" w:cs="Times New Roman"/>
-                <w:color w:val="000000" w:themeColor="text1"/>
-                <w:sz w:val="24"/>
-                <w:szCs w:val="24"/>
+                <w:sz w:val="28"/>
+                <w:szCs w:val="28"/>
+              </w:rPr>
+            </w:pPr>
+            <w:r>
+              <w:rPr>
+                <w:rFonts w:ascii="Times New Roman" w:hAnsi="Times New Roman" w:cs="Times New Roman"/>
+                <w:color w:val="000000" w:themeColor="text1"/>
+                <w:sz w:val="28"/>
+                <w:szCs w:val="28"/>
               </w:rPr>
               <w:t>Int</w:t>
             </w:r>
@@ -5915,16 +5906,16 @@
               <w:rPr>
                 <w:rFonts w:ascii="Times New Roman" w:hAnsi="Times New Roman" w:cs="Times New Roman"/>
                 <w:color w:val="000000" w:themeColor="text1"/>
-                <w:sz w:val="24"/>
-                <w:szCs w:val="24"/>
-              </w:rPr>
-            </w:pPr>
-            <w:r>
-              <w:rPr>
-                <w:rFonts w:ascii="Times New Roman" w:hAnsi="Times New Roman" w:cs="Times New Roman"/>
-                <w:color w:val="000000" w:themeColor="text1"/>
-                <w:sz w:val="24"/>
-                <w:szCs w:val="24"/>
+                <w:sz w:val="28"/>
+                <w:szCs w:val="28"/>
+              </w:rPr>
+            </w:pPr>
+            <w:r>
+              <w:rPr>
+                <w:rFonts w:ascii="Times New Roman" w:hAnsi="Times New Roman" w:cs="Times New Roman"/>
+                <w:color w:val="000000" w:themeColor="text1"/>
+                <w:sz w:val="28"/>
+                <w:szCs w:val="28"/>
               </w:rPr>
               <w:t>Foreign Key</w:t>
             </w:r>
@@ -5947,8 +5938,8 @@
               <w:rPr>
                 <w:rFonts w:ascii="Times New Roman" w:hAnsi="Times New Roman" w:cs="Times New Roman"/>
                 <w:color w:val="000000" w:themeColor="text1"/>
-                <w:sz w:val="24"/>
-                <w:szCs w:val="24"/>
+                <w:sz w:val="28"/>
+                <w:szCs w:val="28"/>
               </w:rPr>
             </w:pPr>
             <w:proofErr w:type="spellStart"/>
@@ -5956,8 +5947,8 @@
               <w:rPr>
                 <w:rFonts w:ascii="Times New Roman" w:hAnsi="Times New Roman" w:cs="Times New Roman"/>
                 <w:color w:val="000000" w:themeColor="text1"/>
-                <w:sz w:val="24"/>
-                <w:szCs w:val="24"/>
+                <w:sz w:val="28"/>
+                <w:szCs w:val="28"/>
               </w:rPr>
               <w:t>Registred</w:t>
             </w:r>
@@ -5966,8 +5957,8 @@
               <w:rPr>
                 <w:rFonts w:ascii="Times New Roman" w:hAnsi="Times New Roman" w:cs="Times New Roman"/>
                 <w:color w:val="000000" w:themeColor="text1"/>
-                <w:sz w:val="24"/>
-                <w:szCs w:val="24"/>
+                <w:sz w:val="28"/>
+                <w:szCs w:val="28"/>
               </w:rPr>
               <w:t xml:space="preserve"> User ID</w:t>
             </w:r>
@@ -5992,16 +5983,16 @@
               <w:rPr>
                 <w:rFonts w:ascii="Times New Roman" w:hAnsi="Times New Roman" w:cs="Times New Roman"/>
                 <w:color w:val="000000" w:themeColor="text1"/>
-                <w:sz w:val="24"/>
-                <w:szCs w:val="24"/>
-              </w:rPr>
-            </w:pPr>
-            <w:r>
-              <w:rPr>
-                <w:rFonts w:ascii="Times New Roman" w:hAnsi="Times New Roman" w:cs="Times New Roman"/>
-                <w:color w:val="000000" w:themeColor="text1"/>
-                <w:sz w:val="24"/>
-                <w:szCs w:val="24"/>
+                <w:sz w:val="28"/>
+                <w:szCs w:val="28"/>
+              </w:rPr>
+            </w:pPr>
+            <w:r>
+              <w:rPr>
+                <w:rFonts w:ascii="Times New Roman" w:hAnsi="Times New Roman" w:cs="Times New Roman"/>
+                <w:color w:val="000000" w:themeColor="text1"/>
+                <w:sz w:val="28"/>
+                <w:szCs w:val="28"/>
               </w:rPr>
               <w:t>v</w:t>
             </w:r>
@@ -6009,8 +6000,8 @@
               <w:rPr>
                 <w:rFonts w:ascii="Times New Roman" w:hAnsi="Times New Roman" w:cs="Times New Roman"/>
                 <w:color w:val="000000" w:themeColor="text1"/>
-                <w:sz w:val="24"/>
-                <w:szCs w:val="24"/>
+                <w:sz w:val="28"/>
+                <w:szCs w:val="28"/>
               </w:rPr>
               <w:t>id</w:t>
             </w:r>
@@ -6033,16 +6024,16 @@
               <w:rPr>
                 <w:rFonts w:ascii="Times New Roman" w:hAnsi="Times New Roman" w:cs="Times New Roman"/>
                 <w:color w:val="000000" w:themeColor="text1"/>
-                <w:sz w:val="24"/>
-                <w:szCs w:val="24"/>
-              </w:rPr>
-            </w:pPr>
-            <w:r>
-              <w:rPr>
-                <w:rFonts w:ascii="Times New Roman" w:hAnsi="Times New Roman" w:cs="Times New Roman"/>
-                <w:color w:val="000000" w:themeColor="text1"/>
-                <w:sz w:val="24"/>
-                <w:szCs w:val="24"/>
+                <w:sz w:val="28"/>
+                <w:szCs w:val="28"/>
+              </w:rPr>
+            </w:pPr>
+            <w:r>
+              <w:rPr>
+                <w:rFonts w:ascii="Times New Roman" w:hAnsi="Times New Roman" w:cs="Times New Roman"/>
+                <w:color w:val="000000" w:themeColor="text1"/>
+                <w:sz w:val="28"/>
+                <w:szCs w:val="28"/>
               </w:rPr>
               <w:t>Int</w:t>
             </w:r>
@@ -6065,16 +6056,16 @@
               <w:rPr>
                 <w:rFonts w:ascii="Times New Roman" w:hAnsi="Times New Roman" w:cs="Times New Roman"/>
                 <w:color w:val="000000" w:themeColor="text1"/>
-                <w:sz w:val="24"/>
-                <w:szCs w:val="24"/>
-              </w:rPr>
-            </w:pPr>
-            <w:r>
-              <w:rPr>
-                <w:rFonts w:ascii="Times New Roman" w:hAnsi="Times New Roman" w:cs="Times New Roman"/>
-                <w:color w:val="000000" w:themeColor="text1"/>
-                <w:sz w:val="24"/>
-                <w:szCs w:val="24"/>
+                <w:sz w:val="28"/>
+                <w:szCs w:val="28"/>
+              </w:rPr>
+            </w:pPr>
+            <w:r>
+              <w:rPr>
+                <w:rFonts w:ascii="Times New Roman" w:hAnsi="Times New Roman" w:cs="Times New Roman"/>
+                <w:color w:val="000000" w:themeColor="text1"/>
+                <w:sz w:val="28"/>
+                <w:szCs w:val="28"/>
               </w:rPr>
               <w:t>Foreign Key</w:t>
             </w:r>
@@ -6097,18 +6088,27 @@
               <w:rPr>
                 <w:rFonts w:ascii="Times New Roman" w:hAnsi="Times New Roman" w:cs="Times New Roman"/>
                 <w:color w:val="000000" w:themeColor="text1"/>
-                <w:sz w:val="24"/>
-                <w:szCs w:val="24"/>
-              </w:rPr>
-            </w:pPr>
-            <w:r>
-              <w:rPr>
-                <w:rFonts w:ascii="Times New Roman" w:hAnsi="Times New Roman" w:cs="Times New Roman"/>
-                <w:color w:val="000000" w:themeColor="text1"/>
-                <w:sz w:val="24"/>
-                <w:szCs w:val="24"/>
-              </w:rPr>
-              <w:t>Room ID</w:t>
+                <w:sz w:val="28"/>
+                <w:szCs w:val="28"/>
+              </w:rPr>
+            </w:pPr>
+            <w:r>
+              <w:rPr>
+                <w:rFonts w:ascii="Times New Roman" w:hAnsi="Times New Roman" w:cs="Times New Roman"/>
+                <w:color w:val="000000" w:themeColor="text1"/>
+                <w:sz w:val="28"/>
+                <w:szCs w:val="28"/>
+              </w:rPr>
+              <w:t>Vehicle</w:t>
+            </w:r>
+            <w:r>
+              <w:rPr>
+                <w:rFonts w:ascii="Times New Roman" w:hAnsi="Times New Roman" w:cs="Times New Roman"/>
+                <w:color w:val="000000" w:themeColor="text1"/>
+                <w:sz w:val="28"/>
+                <w:szCs w:val="28"/>
+              </w:rPr>
+              <w:t xml:space="preserve"> ID</w:t>
             </w:r>
           </w:p>
         </w:tc>
@@ -6131,8 +6131,8 @@
               <w:rPr>
                 <w:rFonts w:ascii="Times New Roman" w:hAnsi="Times New Roman" w:cs="Times New Roman"/>
                 <w:color w:val="000000" w:themeColor="text1"/>
-                <w:sz w:val="24"/>
-                <w:szCs w:val="24"/>
+                <w:sz w:val="28"/>
+                <w:szCs w:val="28"/>
               </w:rPr>
             </w:pPr>
             <w:proofErr w:type="spellStart"/>
@@ -6140,8 +6140,8 @@
               <w:rPr>
                 <w:rFonts w:ascii="Times New Roman" w:hAnsi="Times New Roman" w:cs="Times New Roman"/>
                 <w:color w:val="000000" w:themeColor="text1"/>
-                <w:sz w:val="24"/>
-                <w:szCs w:val="24"/>
+                <w:sz w:val="28"/>
+                <w:szCs w:val="28"/>
               </w:rPr>
               <w:t>s</w:t>
             </w:r>
@@ -6149,8 +6149,8 @@
               <w:rPr>
                 <w:rFonts w:ascii="Times New Roman" w:hAnsi="Times New Roman" w:cs="Times New Roman"/>
                 <w:color w:val="000000" w:themeColor="text1"/>
-                <w:sz w:val="24"/>
-                <w:szCs w:val="24"/>
+                <w:sz w:val="28"/>
+                <w:szCs w:val="28"/>
               </w:rPr>
               <w:t>_</w:t>
             </w:r>
@@ -6158,8 +6158,8 @@
               <w:rPr>
                 <w:rFonts w:ascii="Times New Roman" w:hAnsi="Times New Roman" w:cs="Times New Roman"/>
                 <w:color w:val="000000" w:themeColor="text1"/>
-                <w:sz w:val="24"/>
-                <w:szCs w:val="24"/>
+                <w:sz w:val="28"/>
+                <w:szCs w:val="28"/>
               </w:rPr>
               <w:t>b</w:t>
             </w:r>
@@ -6167,8 +6167,8 @@
               <w:rPr>
                 <w:rFonts w:ascii="Times New Roman" w:hAnsi="Times New Roman" w:cs="Times New Roman"/>
                 <w:color w:val="000000" w:themeColor="text1"/>
-                <w:sz w:val="24"/>
-                <w:szCs w:val="24"/>
+                <w:sz w:val="28"/>
+                <w:szCs w:val="28"/>
               </w:rPr>
               <w:t>date</w:t>
             </w:r>
@@ -6192,16 +6192,16 @@
               <w:rPr>
                 <w:rFonts w:ascii="Times New Roman" w:hAnsi="Times New Roman" w:cs="Times New Roman"/>
                 <w:color w:val="000000" w:themeColor="text1"/>
-                <w:sz w:val="24"/>
-                <w:szCs w:val="24"/>
-              </w:rPr>
-            </w:pPr>
-            <w:r>
-              <w:rPr>
-                <w:rFonts w:ascii="Times New Roman" w:hAnsi="Times New Roman" w:cs="Times New Roman"/>
-                <w:color w:val="000000" w:themeColor="text1"/>
-                <w:sz w:val="24"/>
-                <w:szCs w:val="24"/>
+                <w:sz w:val="28"/>
+                <w:szCs w:val="28"/>
+              </w:rPr>
+            </w:pPr>
+            <w:r>
+              <w:rPr>
+                <w:rFonts w:ascii="Times New Roman" w:hAnsi="Times New Roman" w:cs="Times New Roman"/>
+                <w:color w:val="000000" w:themeColor="text1"/>
+                <w:sz w:val="28"/>
+                <w:szCs w:val="28"/>
               </w:rPr>
               <w:t>Date</w:t>
             </w:r>
@@ -6224,8 +6224,8 @@
               <w:rPr>
                 <w:rFonts w:ascii="Times New Roman" w:hAnsi="Times New Roman" w:cs="Times New Roman"/>
                 <w:color w:val="000000" w:themeColor="text1"/>
-                <w:sz w:val="24"/>
-                <w:szCs w:val="24"/>
+                <w:sz w:val="28"/>
+                <w:szCs w:val="28"/>
               </w:rPr>
             </w:pPr>
           </w:p>
@@ -6247,16 +6247,16 @@
               <w:rPr>
                 <w:rFonts w:ascii="Times New Roman" w:hAnsi="Times New Roman" w:cs="Times New Roman"/>
                 <w:color w:val="000000" w:themeColor="text1"/>
-                <w:sz w:val="24"/>
-                <w:szCs w:val="24"/>
-              </w:rPr>
-            </w:pPr>
-            <w:r>
-              <w:rPr>
-                <w:rFonts w:ascii="Times New Roman" w:hAnsi="Times New Roman" w:cs="Times New Roman"/>
-                <w:color w:val="000000" w:themeColor="text1"/>
-                <w:sz w:val="24"/>
-                <w:szCs w:val="24"/>
+                <w:sz w:val="28"/>
+                <w:szCs w:val="28"/>
+              </w:rPr>
+            </w:pPr>
+            <w:r>
+              <w:rPr>
+                <w:rFonts w:ascii="Times New Roman" w:hAnsi="Times New Roman" w:cs="Times New Roman"/>
+                <w:color w:val="000000" w:themeColor="text1"/>
+                <w:sz w:val="28"/>
+                <w:szCs w:val="28"/>
               </w:rPr>
               <w:t>Booking Date</w:t>
             </w:r>
@@ -6281,8 +6281,8 @@
               <w:rPr>
                 <w:rFonts w:ascii="Times New Roman" w:hAnsi="Times New Roman" w:cs="Times New Roman"/>
                 <w:color w:val="000000" w:themeColor="text1"/>
-                <w:sz w:val="24"/>
-                <w:szCs w:val="24"/>
+                <w:sz w:val="28"/>
+                <w:szCs w:val="28"/>
               </w:rPr>
             </w:pPr>
             <w:proofErr w:type="spellStart"/>
@@ -6290,8 +6290,8 @@
               <w:rPr>
                 <w:rFonts w:ascii="Times New Roman" w:hAnsi="Times New Roman" w:cs="Times New Roman"/>
                 <w:color w:val="000000" w:themeColor="text1"/>
-                <w:sz w:val="24"/>
-                <w:szCs w:val="24"/>
+                <w:sz w:val="28"/>
+                <w:szCs w:val="28"/>
               </w:rPr>
               <w:t>s</w:t>
             </w:r>
@@ -6299,8 +6299,8 @@
               <w:rPr>
                 <w:rFonts w:ascii="Times New Roman" w:hAnsi="Times New Roman" w:cs="Times New Roman"/>
                 <w:color w:val="000000" w:themeColor="text1"/>
-                <w:sz w:val="24"/>
-                <w:szCs w:val="24"/>
+                <w:sz w:val="28"/>
+                <w:szCs w:val="28"/>
               </w:rPr>
               <w:t>_btotal</w:t>
             </w:r>
@@ -6324,16 +6324,16 @@
               <w:rPr>
                 <w:rFonts w:ascii="Times New Roman" w:hAnsi="Times New Roman" w:cs="Times New Roman"/>
                 <w:color w:val="000000" w:themeColor="text1"/>
-                <w:sz w:val="24"/>
-                <w:szCs w:val="24"/>
-              </w:rPr>
-            </w:pPr>
-            <w:r>
-              <w:rPr>
-                <w:rFonts w:ascii="Times New Roman" w:hAnsi="Times New Roman" w:cs="Times New Roman"/>
-                <w:color w:val="000000" w:themeColor="text1"/>
-                <w:sz w:val="24"/>
-                <w:szCs w:val="24"/>
+                <w:sz w:val="28"/>
+                <w:szCs w:val="28"/>
+              </w:rPr>
+            </w:pPr>
+            <w:r>
+              <w:rPr>
+                <w:rFonts w:ascii="Times New Roman" w:hAnsi="Times New Roman" w:cs="Times New Roman"/>
+                <w:color w:val="000000" w:themeColor="text1"/>
+                <w:sz w:val="28"/>
+                <w:szCs w:val="28"/>
               </w:rPr>
               <w:t>Int</w:t>
             </w:r>
@@ -6356,8 +6356,8 @@
               <w:rPr>
                 <w:rFonts w:ascii="Times New Roman" w:hAnsi="Times New Roman" w:cs="Times New Roman"/>
                 <w:color w:val="000000" w:themeColor="text1"/>
-                <w:sz w:val="24"/>
-                <w:szCs w:val="24"/>
+                <w:sz w:val="28"/>
+                <w:szCs w:val="28"/>
               </w:rPr>
             </w:pPr>
           </w:p>
@@ -6379,16 +6379,16 @@
               <w:rPr>
                 <w:rFonts w:ascii="Times New Roman" w:hAnsi="Times New Roman" w:cs="Times New Roman"/>
                 <w:color w:val="000000" w:themeColor="text1"/>
-                <w:sz w:val="24"/>
-                <w:szCs w:val="24"/>
-              </w:rPr>
-            </w:pPr>
-            <w:r>
-              <w:rPr>
-                <w:rFonts w:ascii="Times New Roman" w:hAnsi="Times New Roman" w:cs="Times New Roman"/>
-                <w:color w:val="000000" w:themeColor="text1"/>
-                <w:sz w:val="24"/>
-                <w:szCs w:val="24"/>
+                <w:sz w:val="28"/>
+                <w:szCs w:val="28"/>
+              </w:rPr>
+            </w:pPr>
+            <w:r>
+              <w:rPr>
+                <w:rFonts w:ascii="Times New Roman" w:hAnsi="Times New Roman" w:cs="Times New Roman"/>
+                <w:color w:val="000000" w:themeColor="text1"/>
+                <w:sz w:val="28"/>
+                <w:szCs w:val="28"/>
               </w:rPr>
               <w:t>Booking Amount</w:t>
             </w:r>
@@ -6413,16 +6413,16 @@
               <w:rPr>
                 <w:rFonts w:ascii="Times New Roman" w:hAnsi="Times New Roman" w:cs="Times New Roman"/>
                 <w:color w:val="000000" w:themeColor="text1"/>
-                <w:sz w:val="24"/>
-                <w:szCs w:val="24"/>
-              </w:rPr>
-            </w:pPr>
-            <w:r>
-              <w:rPr>
-                <w:rFonts w:ascii="Times New Roman" w:hAnsi="Times New Roman" w:cs="Times New Roman"/>
-                <w:color w:val="000000" w:themeColor="text1"/>
-                <w:sz w:val="24"/>
-                <w:szCs w:val="24"/>
+                <w:sz w:val="28"/>
+                <w:szCs w:val="28"/>
+              </w:rPr>
+            </w:pPr>
+            <w:r>
+              <w:rPr>
+                <w:rFonts w:ascii="Times New Roman" w:hAnsi="Times New Roman" w:cs="Times New Roman"/>
+                <w:color w:val="000000" w:themeColor="text1"/>
+                <w:sz w:val="28"/>
+                <w:szCs w:val="28"/>
               </w:rPr>
               <w:t>status</w:t>
             </w:r>
@@ -6445,16 +6445,16 @@
               <w:rPr>
                 <w:rFonts w:ascii="Times New Roman" w:hAnsi="Times New Roman" w:cs="Times New Roman"/>
                 <w:color w:val="000000" w:themeColor="text1"/>
-                <w:sz w:val="24"/>
-                <w:szCs w:val="24"/>
-              </w:rPr>
-            </w:pPr>
-            <w:r>
-              <w:rPr>
-                <w:rFonts w:ascii="Times New Roman" w:hAnsi="Times New Roman" w:cs="Times New Roman"/>
-                <w:color w:val="000000" w:themeColor="text1"/>
-                <w:sz w:val="24"/>
-                <w:szCs w:val="24"/>
+                <w:sz w:val="28"/>
+                <w:szCs w:val="28"/>
+              </w:rPr>
+            </w:pPr>
+            <w:r>
+              <w:rPr>
+                <w:rFonts w:ascii="Times New Roman" w:hAnsi="Times New Roman" w:cs="Times New Roman"/>
+                <w:color w:val="000000" w:themeColor="text1"/>
+                <w:sz w:val="28"/>
+                <w:szCs w:val="28"/>
               </w:rPr>
               <w:t>Int</w:t>
             </w:r>
@@ -6477,8 +6477,8 @@
               <w:rPr>
                 <w:rFonts w:ascii="Times New Roman" w:hAnsi="Times New Roman" w:cs="Times New Roman"/>
                 <w:color w:val="000000" w:themeColor="text1"/>
-                <w:sz w:val="24"/>
-                <w:szCs w:val="24"/>
+                <w:sz w:val="28"/>
+                <w:szCs w:val="28"/>
               </w:rPr>
             </w:pPr>
           </w:p>
@@ -6500,16 +6500,16 @@
               <w:rPr>
                 <w:rFonts w:ascii="Times New Roman" w:hAnsi="Times New Roman" w:cs="Times New Roman"/>
                 <w:color w:val="000000" w:themeColor="text1"/>
-                <w:sz w:val="24"/>
-                <w:szCs w:val="24"/>
-              </w:rPr>
-            </w:pPr>
-            <w:r>
-              <w:rPr>
-                <w:rFonts w:ascii="Times New Roman" w:hAnsi="Times New Roman" w:cs="Times New Roman"/>
-                <w:color w:val="000000" w:themeColor="text1"/>
-                <w:sz w:val="24"/>
-                <w:szCs w:val="24"/>
+                <w:sz w:val="28"/>
+                <w:szCs w:val="28"/>
+              </w:rPr>
+            </w:pPr>
+            <w:r>
+              <w:rPr>
+                <w:rFonts w:ascii="Times New Roman" w:hAnsi="Times New Roman" w:cs="Times New Roman"/>
+                <w:color w:val="000000" w:themeColor="text1"/>
+                <w:sz w:val="28"/>
+                <w:szCs w:val="28"/>
               </w:rPr>
               <w:t>Booking Status</w:t>
             </w:r>
@@ -6729,16 +6729,16 @@
               <w:rPr>
                 <w:rFonts w:ascii="Times New Roman" w:hAnsi="Times New Roman" w:cs="Times New Roman"/>
                 <w:color w:val="000000" w:themeColor="text1"/>
-                <w:sz w:val="24"/>
-                <w:szCs w:val="24"/>
-              </w:rPr>
-            </w:pPr>
-            <w:r>
-              <w:rPr>
-                <w:rFonts w:ascii="Times New Roman" w:hAnsi="Times New Roman" w:cs="Times New Roman"/>
-                <w:color w:val="000000" w:themeColor="text1"/>
-                <w:sz w:val="24"/>
-                <w:szCs w:val="24"/>
+                <w:sz w:val="28"/>
+                <w:szCs w:val="28"/>
+              </w:rPr>
+            </w:pPr>
+            <w:r>
+              <w:rPr>
+                <w:rFonts w:ascii="Times New Roman" w:hAnsi="Times New Roman" w:cs="Times New Roman"/>
+                <w:color w:val="000000" w:themeColor="text1"/>
+                <w:sz w:val="28"/>
+                <w:szCs w:val="28"/>
               </w:rPr>
               <w:t>vid</w:t>
             </w:r>
@@ -6761,16 +6761,16 @@
               <w:rPr>
                 <w:rFonts w:ascii="Times New Roman" w:hAnsi="Times New Roman" w:cs="Times New Roman"/>
                 <w:color w:val="000000" w:themeColor="text1"/>
-                <w:sz w:val="24"/>
-                <w:szCs w:val="24"/>
-              </w:rPr>
-            </w:pPr>
-            <w:r>
-              <w:rPr>
-                <w:rFonts w:ascii="Times New Roman" w:hAnsi="Times New Roman" w:cs="Times New Roman"/>
-                <w:color w:val="000000" w:themeColor="text1"/>
-                <w:sz w:val="24"/>
-                <w:szCs w:val="24"/>
+                <w:sz w:val="28"/>
+                <w:szCs w:val="28"/>
+              </w:rPr>
+            </w:pPr>
+            <w:r>
+              <w:rPr>
+                <w:rFonts w:ascii="Times New Roman" w:hAnsi="Times New Roman" w:cs="Times New Roman"/>
+                <w:color w:val="000000" w:themeColor="text1"/>
+                <w:sz w:val="28"/>
+                <w:szCs w:val="28"/>
               </w:rPr>
               <w:t>Int</w:t>
             </w:r>
@@ -6793,16 +6793,16 @@
               <w:rPr>
                 <w:rFonts w:ascii="Times New Roman" w:hAnsi="Times New Roman" w:cs="Times New Roman"/>
                 <w:color w:val="000000" w:themeColor="text1"/>
-                <w:sz w:val="24"/>
-                <w:szCs w:val="24"/>
-              </w:rPr>
-            </w:pPr>
-            <w:r>
-              <w:rPr>
-                <w:rFonts w:ascii="Times New Roman" w:hAnsi="Times New Roman" w:cs="Times New Roman"/>
-                <w:color w:val="000000" w:themeColor="text1"/>
-                <w:sz w:val="24"/>
-                <w:szCs w:val="24"/>
+                <w:sz w:val="28"/>
+                <w:szCs w:val="28"/>
+              </w:rPr>
+            </w:pPr>
+            <w:r>
+              <w:rPr>
+                <w:rFonts w:ascii="Times New Roman" w:hAnsi="Times New Roman" w:cs="Times New Roman"/>
+                <w:color w:val="000000" w:themeColor="text1"/>
+                <w:sz w:val="28"/>
+                <w:szCs w:val="28"/>
               </w:rPr>
               <w:t>Primary Key</w:t>
             </w:r>
@@ -6825,8 +6825,8 @@
               <w:rPr>
                 <w:rFonts w:ascii="Times New Roman" w:hAnsi="Times New Roman" w:cs="Times New Roman"/>
                 <w:color w:val="000000" w:themeColor="text1"/>
-                <w:sz w:val="24"/>
-                <w:szCs w:val="24"/>
+                <w:sz w:val="28"/>
+                <w:szCs w:val="28"/>
               </w:rPr>
             </w:pPr>
             <w:proofErr w:type="spellStart"/>
@@ -6834,8 +6834,8 @@
               <w:rPr>
                 <w:rFonts w:ascii="Times New Roman" w:hAnsi="Times New Roman" w:cs="Times New Roman"/>
                 <w:color w:val="000000" w:themeColor="text1"/>
-                <w:sz w:val="24"/>
-                <w:szCs w:val="24"/>
+                <w:sz w:val="28"/>
+                <w:szCs w:val="28"/>
               </w:rPr>
               <w:t>Vechile</w:t>
             </w:r>
@@ -6844,8 +6844,8 @@
               <w:rPr>
                 <w:rFonts w:ascii="Times New Roman" w:hAnsi="Times New Roman" w:cs="Times New Roman"/>
                 <w:color w:val="000000" w:themeColor="text1"/>
-                <w:sz w:val="24"/>
-                <w:szCs w:val="24"/>
+                <w:sz w:val="28"/>
+                <w:szCs w:val="28"/>
               </w:rPr>
               <w:t xml:space="preserve"> ID</w:t>
             </w:r>
@@ -6870,8 +6870,8 @@
               <w:rPr>
                 <w:rFonts w:ascii="Times New Roman" w:hAnsi="Times New Roman" w:cs="Times New Roman"/>
                 <w:color w:val="000000" w:themeColor="text1"/>
-                <w:sz w:val="24"/>
-                <w:szCs w:val="24"/>
+                <w:sz w:val="28"/>
+                <w:szCs w:val="28"/>
               </w:rPr>
             </w:pPr>
             <w:proofErr w:type="spellStart"/>
@@ -6879,8 +6879,8 @@
               <w:rPr>
                 <w:rFonts w:ascii="Times New Roman" w:hAnsi="Times New Roman" w:cs="Times New Roman"/>
                 <w:color w:val="000000" w:themeColor="text1"/>
-                <w:sz w:val="24"/>
-                <w:szCs w:val="24"/>
+                <w:sz w:val="28"/>
+                <w:szCs w:val="28"/>
               </w:rPr>
               <w:t>v_rno</w:t>
             </w:r>
@@ -6904,8 +6904,8 @@
               <w:rPr>
                 <w:rFonts w:ascii="Times New Roman" w:hAnsi="Times New Roman" w:cs="Times New Roman"/>
                 <w:color w:val="000000" w:themeColor="text1"/>
-                <w:sz w:val="24"/>
-                <w:szCs w:val="24"/>
+                <w:sz w:val="28"/>
+                <w:szCs w:val="28"/>
               </w:rPr>
             </w:pPr>
             <w:proofErr w:type="gramStart"/>
@@ -6913,8 +6913,8 @@
               <w:rPr>
                 <w:rFonts w:ascii="Times New Roman" w:hAnsi="Times New Roman" w:cs="Times New Roman"/>
                 <w:color w:val="000000" w:themeColor="text1"/>
-                <w:sz w:val="24"/>
-                <w:szCs w:val="24"/>
+                <w:sz w:val="28"/>
+                <w:szCs w:val="28"/>
               </w:rPr>
               <w:t>Varchar(</w:t>
             </w:r>
@@ -6923,8 +6923,8 @@
               <w:rPr>
                 <w:rFonts w:ascii="Times New Roman" w:hAnsi="Times New Roman" w:cs="Times New Roman"/>
                 <w:color w:val="000000" w:themeColor="text1"/>
-                <w:sz w:val="24"/>
-                <w:szCs w:val="24"/>
+                <w:sz w:val="28"/>
+                <w:szCs w:val="28"/>
               </w:rPr>
               <w:t>50)</w:t>
             </w:r>
@@ -6947,8 +6947,8 @@
               <w:rPr>
                 <w:rFonts w:ascii="Times New Roman" w:hAnsi="Times New Roman" w:cs="Times New Roman"/>
                 <w:color w:val="000000" w:themeColor="text1"/>
-                <w:sz w:val="24"/>
-                <w:szCs w:val="24"/>
+                <w:sz w:val="28"/>
+                <w:szCs w:val="28"/>
               </w:rPr>
             </w:pPr>
           </w:p>
@@ -6970,16 +6970,16 @@
               <w:rPr>
                 <w:rFonts w:ascii="Times New Roman" w:hAnsi="Times New Roman" w:cs="Times New Roman"/>
                 <w:color w:val="000000" w:themeColor="text1"/>
-                <w:sz w:val="24"/>
-                <w:szCs w:val="24"/>
-              </w:rPr>
-            </w:pPr>
-            <w:r>
-              <w:rPr>
-                <w:rFonts w:ascii="Times New Roman" w:hAnsi="Times New Roman" w:cs="Times New Roman"/>
-                <w:color w:val="000000" w:themeColor="text1"/>
-                <w:sz w:val="24"/>
-                <w:szCs w:val="24"/>
+                <w:sz w:val="28"/>
+                <w:szCs w:val="28"/>
+              </w:rPr>
+            </w:pPr>
+            <w:r>
+              <w:rPr>
+                <w:rFonts w:ascii="Times New Roman" w:hAnsi="Times New Roman" w:cs="Times New Roman"/>
+                <w:color w:val="000000" w:themeColor="text1"/>
+                <w:sz w:val="28"/>
+                <w:szCs w:val="28"/>
               </w:rPr>
               <w:t>Vehicle Register Number</w:t>
             </w:r>
@@ -7004,8 +7004,8 @@
               <w:rPr>
                 <w:rFonts w:ascii="Times New Roman" w:hAnsi="Times New Roman" w:cs="Times New Roman"/>
                 <w:color w:val="000000" w:themeColor="text1"/>
-                <w:sz w:val="24"/>
-                <w:szCs w:val="24"/>
+                <w:sz w:val="28"/>
+                <w:szCs w:val="28"/>
               </w:rPr>
             </w:pPr>
             <w:proofErr w:type="spellStart"/>
@@ -7013,8 +7013,8 @@
               <w:rPr>
                 <w:rFonts w:ascii="Times New Roman" w:hAnsi="Times New Roman" w:cs="Times New Roman"/>
                 <w:color w:val="000000" w:themeColor="text1"/>
-                <w:sz w:val="24"/>
-                <w:szCs w:val="24"/>
+                <w:sz w:val="28"/>
+                <w:szCs w:val="28"/>
               </w:rPr>
               <w:t>v_oname</w:t>
             </w:r>
@@ -7038,8 +7038,8 @@
               <w:rPr>
                 <w:rFonts w:ascii="Times New Roman" w:hAnsi="Times New Roman" w:cs="Times New Roman"/>
                 <w:color w:val="000000" w:themeColor="text1"/>
-                <w:sz w:val="24"/>
-                <w:szCs w:val="24"/>
+                <w:sz w:val="28"/>
+                <w:szCs w:val="28"/>
               </w:rPr>
             </w:pPr>
             <w:proofErr w:type="gramStart"/>
@@ -7047,8 +7047,8 @@
               <w:rPr>
                 <w:rFonts w:ascii="Times New Roman" w:hAnsi="Times New Roman" w:cs="Times New Roman"/>
                 <w:color w:val="000000" w:themeColor="text1"/>
-                <w:sz w:val="24"/>
-                <w:szCs w:val="24"/>
+                <w:sz w:val="28"/>
+                <w:szCs w:val="28"/>
               </w:rPr>
               <w:t>Varchar(</w:t>
             </w:r>
@@ -7057,8 +7057,8 @@
               <w:rPr>
                 <w:rFonts w:ascii="Times New Roman" w:hAnsi="Times New Roman" w:cs="Times New Roman"/>
                 <w:color w:val="000000" w:themeColor="text1"/>
-                <w:sz w:val="24"/>
-                <w:szCs w:val="24"/>
+                <w:sz w:val="28"/>
+                <w:szCs w:val="28"/>
               </w:rPr>
               <w:t>50)</w:t>
             </w:r>
@@ -7081,8 +7081,8 @@
               <w:rPr>
                 <w:rFonts w:ascii="Times New Roman" w:hAnsi="Times New Roman" w:cs="Times New Roman"/>
                 <w:color w:val="000000" w:themeColor="text1"/>
-                <w:sz w:val="24"/>
-                <w:szCs w:val="24"/>
+                <w:sz w:val="28"/>
+                <w:szCs w:val="28"/>
               </w:rPr>
             </w:pPr>
           </w:p>
@@ -7104,16 +7104,16 @@
               <w:rPr>
                 <w:rFonts w:ascii="Times New Roman" w:hAnsi="Times New Roman" w:cs="Times New Roman"/>
                 <w:color w:val="000000" w:themeColor="text1"/>
-                <w:sz w:val="24"/>
-                <w:szCs w:val="24"/>
-              </w:rPr>
-            </w:pPr>
-            <w:r>
-              <w:rPr>
-                <w:rFonts w:ascii="Times New Roman" w:hAnsi="Times New Roman" w:cs="Times New Roman"/>
-                <w:color w:val="000000" w:themeColor="text1"/>
-                <w:sz w:val="24"/>
-                <w:szCs w:val="24"/>
+                <w:sz w:val="28"/>
+                <w:szCs w:val="28"/>
+              </w:rPr>
+            </w:pPr>
+            <w:r>
+              <w:rPr>
+                <w:rFonts w:ascii="Times New Roman" w:hAnsi="Times New Roman" w:cs="Times New Roman"/>
+                <w:color w:val="000000" w:themeColor="text1"/>
+                <w:sz w:val="28"/>
+                <w:szCs w:val="28"/>
               </w:rPr>
               <w:t>Vehicle Owner Name</w:t>
             </w:r>
@@ -7138,8 +7138,8 @@
               <w:rPr>
                 <w:rFonts w:ascii="Times New Roman" w:hAnsi="Times New Roman" w:cs="Times New Roman"/>
                 <w:color w:val="000000" w:themeColor="text1"/>
-                <w:sz w:val="24"/>
-                <w:szCs w:val="24"/>
+                <w:sz w:val="28"/>
+                <w:szCs w:val="28"/>
               </w:rPr>
             </w:pPr>
             <w:proofErr w:type="spellStart"/>
@@ -7147,8 +7147,8 @@
               <w:rPr>
                 <w:rFonts w:ascii="Times New Roman" w:hAnsi="Times New Roman" w:cs="Times New Roman"/>
                 <w:color w:val="000000" w:themeColor="text1"/>
-                <w:sz w:val="24"/>
-                <w:szCs w:val="24"/>
+                <w:sz w:val="28"/>
+                <w:szCs w:val="28"/>
               </w:rPr>
               <w:t>v_dname</w:t>
             </w:r>
@@ -7172,8 +7172,8 @@
               <w:rPr>
                 <w:rFonts w:ascii="Times New Roman" w:hAnsi="Times New Roman" w:cs="Times New Roman"/>
                 <w:color w:val="000000" w:themeColor="text1"/>
-                <w:sz w:val="24"/>
-                <w:szCs w:val="24"/>
+                <w:sz w:val="28"/>
+                <w:szCs w:val="28"/>
               </w:rPr>
             </w:pPr>
             <w:proofErr w:type="gramStart"/>
@@ -7181,8 +7181,8 @@
               <w:rPr>
                 <w:rFonts w:ascii="Times New Roman" w:hAnsi="Times New Roman" w:cs="Times New Roman"/>
                 <w:color w:val="000000" w:themeColor="text1"/>
-                <w:sz w:val="24"/>
-                <w:szCs w:val="24"/>
+                <w:sz w:val="28"/>
+                <w:szCs w:val="28"/>
               </w:rPr>
               <w:t>Varchar(</w:t>
             </w:r>
@@ -7191,8 +7191,8 @@
               <w:rPr>
                 <w:rFonts w:ascii="Times New Roman" w:hAnsi="Times New Roman" w:cs="Times New Roman"/>
                 <w:color w:val="000000" w:themeColor="text1"/>
-                <w:sz w:val="24"/>
-                <w:szCs w:val="24"/>
+                <w:sz w:val="28"/>
+                <w:szCs w:val="28"/>
               </w:rPr>
               <w:t>50)</w:t>
             </w:r>
@@ -7215,8 +7215,8 @@
               <w:rPr>
                 <w:rFonts w:ascii="Times New Roman" w:hAnsi="Times New Roman" w:cs="Times New Roman"/>
                 <w:color w:val="000000" w:themeColor="text1"/>
-                <w:sz w:val="24"/>
-                <w:szCs w:val="24"/>
+                <w:sz w:val="28"/>
+                <w:szCs w:val="28"/>
               </w:rPr>
             </w:pPr>
           </w:p>
@@ -7238,16 +7238,16 @@
               <w:rPr>
                 <w:rFonts w:ascii="Times New Roman" w:hAnsi="Times New Roman" w:cs="Times New Roman"/>
                 <w:color w:val="000000" w:themeColor="text1"/>
-                <w:sz w:val="24"/>
-                <w:szCs w:val="24"/>
-              </w:rPr>
-            </w:pPr>
-            <w:r>
-              <w:rPr>
-                <w:rFonts w:ascii="Times New Roman" w:hAnsi="Times New Roman" w:cs="Times New Roman"/>
-                <w:color w:val="000000" w:themeColor="text1"/>
-                <w:sz w:val="24"/>
-                <w:szCs w:val="24"/>
+                <w:sz w:val="28"/>
+                <w:szCs w:val="28"/>
+              </w:rPr>
+            </w:pPr>
+            <w:r>
+              <w:rPr>
+                <w:rFonts w:ascii="Times New Roman" w:hAnsi="Times New Roman" w:cs="Times New Roman"/>
+                <w:color w:val="000000" w:themeColor="text1"/>
+                <w:sz w:val="28"/>
+                <w:szCs w:val="28"/>
               </w:rPr>
               <w:t>Vehicle Driver Name</w:t>
             </w:r>
@@ -7272,8 +7272,8 @@
               <w:rPr>
                 <w:rFonts w:ascii="Times New Roman" w:hAnsi="Times New Roman" w:cs="Times New Roman"/>
                 <w:color w:val="000000" w:themeColor="text1"/>
-                <w:sz w:val="24"/>
-                <w:szCs w:val="24"/>
+                <w:sz w:val="28"/>
+                <w:szCs w:val="28"/>
               </w:rPr>
             </w:pPr>
             <w:proofErr w:type="spellStart"/>
@@ -7281,17 +7281,18 @@
               <w:rPr>
                 <w:rFonts w:ascii="Times New Roman" w:hAnsi="Times New Roman" w:cs="Times New Roman"/>
                 <w:color w:val="000000" w:themeColor="text1"/>
-                <w:sz w:val="24"/>
-                <w:szCs w:val="24"/>
-              </w:rPr>
+                <w:sz w:val="28"/>
+                <w:szCs w:val="28"/>
+              </w:rPr>
+              <w:lastRenderedPageBreak/>
               <w:t>v_d</w:t>
             </w:r>
             <w:r>
               <w:rPr>
                 <w:rFonts w:ascii="Times New Roman" w:hAnsi="Times New Roman" w:cs="Times New Roman"/>
                 <w:color w:val="000000" w:themeColor="text1"/>
-                <w:sz w:val="24"/>
-                <w:szCs w:val="24"/>
+                <w:sz w:val="28"/>
+                <w:szCs w:val="28"/>
               </w:rPr>
               <w:t>lno</w:t>
             </w:r>
@@ -7315,8 +7316,8 @@
               <w:rPr>
                 <w:rFonts w:ascii="Times New Roman" w:hAnsi="Times New Roman" w:cs="Times New Roman"/>
                 <w:color w:val="000000" w:themeColor="text1"/>
-                <w:sz w:val="24"/>
-                <w:szCs w:val="24"/>
+                <w:sz w:val="28"/>
+                <w:szCs w:val="28"/>
               </w:rPr>
             </w:pPr>
             <w:proofErr w:type="gramStart"/>
@@ -7324,8 +7325,8 @@
               <w:rPr>
                 <w:rFonts w:ascii="Times New Roman" w:hAnsi="Times New Roman" w:cs="Times New Roman"/>
                 <w:color w:val="000000" w:themeColor="text1"/>
-                <w:sz w:val="24"/>
-                <w:szCs w:val="24"/>
+                <w:sz w:val="28"/>
+                <w:szCs w:val="28"/>
               </w:rPr>
               <w:t>Varchar(</w:t>
             </w:r>
@@ -7334,8 +7335,8 @@
               <w:rPr>
                 <w:rFonts w:ascii="Times New Roman" w:hAnsi="Times New Roman" w:cs="Times New Roman"/>
                 <w:color w:val="000000" w:themeColor="text1"/>
-                <w:sz w:val="24"/>
-                <w:szCs w:val="24"/>
+                <w:sz w:val="28"/>
+                <w:szCs w:val="28"/>
               </w:rPr>
               <w:t>50)</w:t>
             </w:r>
@@ -7358,8 +7359,8 @@
               <w:rPr>
                 <w:rFonts w:ascii="Times New Roman" w:hAnsi="Times New Roman" w:cs="Times New Roman"/>
                 <w:color w:val="000000" w:themeColor="text1"/>
-                <w:sz w:val="24"/>
-                <w:szCs w:val="24"/>
+                <w:sz w:val="28"/>
+                <w:szCs w:val="28"/>
               </w:rPr>
             </w:pPr>
           </w:p>
@@ -7381,16 +7382,16 @@
               <w:rPr>
                 <w:rFonts w:ascii="Times New Roman" w:hAnsi="Times New Roman" w:cs="Times New Roman"/>
                 <w:color w:val="000000" w:themeColor="text1"/>
-                <w:sz w:val="24"/>
-                <w:szCs w:val="24"/>
-              </w:rPr>
-            </w:pPr>
-            <w:r>
-              <w:rPr>
-                <w:rFonts w:ascii="Times New Roman" w:hAnsi="Times New Roman" w:cs="Times New Roman"/>
-                <w:color w:val="000000" w:themeColor="text1"/>
-                <w:sz w:val="24"/>
-                <w:szCs w:val="24"/>
+                <w:sz w:val="28"/>
+                <w:szCs w:val="28"/>
+              </w:rPr>
+            </w:pPr>
+            <w:r>
+              <w:rPr>
+                <w:rFonts w:ascii="Times New Roman" w:hAnsi="Times New Roman" w:cs="Times New Roman"/>
+                <w:color w:val="000000" w:themeColor="text1"/>
+                <w:sz w:val="28"/>
+                <w:szCs w:val="28"/>
               </w:rPr>
               <w:t>Driver</w:t>
             </w:r>
@@ -7398,8 +7399,8 @@
               <w:rPr>
                 <w:rFonts w:ascii="Times New Roman" w:hAnsi="Times New Roman" w:cs="Times New Roman"/>
                 <w:color w:val="000000" w:themeColor="text1"/>
-                <w:sz w:val="24"/>
-                <w:szCs w:val="24"/>
+                <w:sz w:val="28"/>
+                <w:szCs w:val="28"/>
               </w:rPr>
               <w:t xml:space="preserve"> </w:t>
             </w:r>
@@ -7408,8 +7409,8 @@
               <w:rPr>
                 <w:rFonts w:ascii="Times New Roman" w:hAnsi="Times New Roman" w:cs="Times New Roman"/>
                 <w:color w:val="000000" w:themeColor="text1"/>
-                <w:sz w:val="24"/>
-                <w:szCs w:val="24"/>
+                <w:sz w:val="28"/>
+                <w:szCs w:val="28"/>
               </w:rPr>
               <w:t>Licence</w:t>
             </w:r>
@@ -7418,8 +7419,8 @@
               <w:rPr>
                 <w:rFonts w:ascii="Times New Roman" w:hAnsi="Times New Roman" w:cs="Times New Roman"/>
                 <w:color w:val="000000" w:themeColor="text1"/>
-                <w:sz w:val="24"/>
-                <w:szCs w:val="24"/>
+                <w:sz w:val="28"/>
+                <w:szCs w:val="28"/>
               </w:rPr>
               <w:t xml:space="preserve"> Number</w:t>
             </w:r>
@@ -7444,8 +7445,8 @@
               <w:rPr>
                 <w:rFonts w:ascii="Times New Roman" w:hAnsi="Times New Roman" w:cs="Times New Roman"/>
                 <w:color w:val="000000" w:themeColor="text1"/>
-                <w:sz w:val="24"/>
-                <w:szCs w:val="24"/>
+                <w:sz w:val="28"/>
+                <w:szCs w:val="28"/>
               </w:rPr>
             </w:pPr>
             <w:proofErr w:type="spellStart"/>
@@ -7453,8 +7454,8 @@
               <w:rPr>
                 <w:rFonts w:ascii="Times New Roman" w:hAnsi="Times New Roman" w:cs="Times New Roman"/>
                 <w:color w:val="000000" w:themeColor="text1"/>
-                <w:sz w:val="24"/>
-                <w:szCs w:val="24"/>
+                <w:sz w:val="28"/>
+                <w:szCs w:val="28"/>
               </w:rPr>
               <w:t>v_place</w:t>
             </w:r>
@@ -7478,8 +7479,8 @@
               <w:rPr>
                 <w:rFonts w:ascii="Times New Roman" w:hAnsi="Times New Roman" w:cs="Times New Roman"/>
                 <w:color w:val="000000" w:themeColor="text1"/>
-                <w:sz w:val="24"/>
-                <w:szCs w:val="24"/>
+                <w:sz w:val="28"/>
+                <w:szCs w:val="28"/>
               </w:rPr>
             </w:pPr>
             <w:proofErr w:type="gramStart"/>
@@ -7487,8 +7488,8 @@
               <w:rPr>
                 <w:rFonts w:ascii="Times New Roman" w:hAnsi="Times New Roman" w:cs="Times New Roman"/>
                 <w:color w:val="000000" w:themeColor="text1"/>
-                <w:sz w:val="24"/>
-                <w:szCs w:val="24"/>
+                <w:sz w:val="28"/>
+                <w:szCs w:val="28"/>
               </w:rPr>
               <w:t>Varchar(</w:t>
             </w:r>
@@ -7497,8 +7498,8 @@
               <w:rPr>
                 <w:rFonts w:ascii="Times New Roman" w:hAnsi="Times New Roman" w:cs="Times New Roman"/>
                 <w:color w:val="000000" w:themeColor="text1"/>
-                <w:sz w:val="24"/>
-                <w:szCs w:val="24"/>
+                <w:sz w:val="28"/>
+                <w:szCs w:val="28"/>
               </w:rPr>
               <w:t>50)</w:t>
             </w:r>
@@ -7521,8 +7522,8 @@
               <w:rPr>
                 <w:rFonts w:ascii="Times New Roman" w:hAnsi="Times New Roman" w:cs="Times New Roman"/>
                 <w:color w:val="000000" w:themeColor="text1"/>
-                <w:sz w:val="24"/>
-                <w:szCs w:val="24"/>
+                <w:sz w:val="28"/>
+                <w:szCs w:val="28"/>
               </w:rPr>
             </w:pPr>
           </w:p>
@@ -7544,16 +7545,16 @@
               <w:rPr>
                 <w:rFonts w:ascii="Times New Roman" w:hAnsi="Times New Roman" w:cs="Times New Roman"/>
                 <w:color w:val="000000" w:themeColor="text1"/>
-                <w:sz w:val="24"/>
-                <w:szCs w:val="24"/>
-              </w:rPr>
-            </w:pPr>
-            <w:r>
-              <w:rPr>
-                <w:rFonts w:ascii="Times New Roman" w:hAnsi="Times New Roman" w:cs="Times New Roman"/>
-                <w:color w:val="000000" w:themeColor="text1"/>
-                <w:sz w:val="24"/>
-                <w:szCs w:val="24"/>
+                <w:sz w:val="28"/>
+                <w:szCs w:val="28"/>
+              </w:rPr>
+            </w:pPr>
+            <w:r>
+              <w:rPr>
+                <w:rFonts w:ascii="Times New Roman" w:hAnsi="Times New Roman" w:cs="Times New Roman"/>
+                <w:color w:val="000000" w:themeColor="text1"/>
+                <w:sz w:val="28"/>
+                <w:szCs w:val="28"/>
               </w:rPr>
               <w:t>Place</w:t>
             </w:r>
@@ -7578,8 +7579,8 @@
               <w:rPr>
                 <w:rFonts w:ascii="Times New Roman" w:hAnsi="Times New Roman" w:cs="Times New Roman"/>
                 <w:color w:val="000000" w:themeColor="text1"/>
-                <w:sz w:val="24"/>
-                <w:szCs w:val="24"/>
+                <w:sz w:val="28"/>
+                <w:szCs w:val="28"/>
               </w:rPr>
             </w:pPr>
             <w:proofErr w:type="spellStart"/>
@@ -7587,8 +7588,8 @@
               <w:rPr>
                 <w:rFonts w:ascii="Times New Roman" w:hAnsi="Times New Roman" w:cs="Times New Roman"/>
                 <w:color w:val="000000" w:themeColor="text1"/>
-                <w:sz w:val="24"/>
-                <w:szCs w:val="24"/>
+                <w:sz w:val="28"/>
+                <w:szCs w:val="28"/>
               </w:rPr>
               <w:t>v_sta</w:t>
             </w:r>
@@ -7596,8 +7597,8 @@
               <w:rPr>
                 <w:rFonts w:ascii="Times New Roman" w:hAnsi="Times New Roman" w:cs="Times New Roman"/>
                 <w:color w:val="000000" w:themeColor="text1"/>
-                <w:sz w:val="24"/>
-                <w:szCs w:val="24"/>
+                <w:sz w:val="28"/>
+                <w:szCs w:val="28"/>
               </w:rPr>
               <w:t>tus</w:t>
             </w:r>
@@ -7621,16 +7622,16 @@
               <w:rPr>
                 <w:rFonts w:ascii="Times New Roman" w:hAnsi="Times New Roman" w:cs="Times New Roman"/>
                 <w:color w:val="000000" w:themeColor="text1"/>
-                <w:sz w:val="24"/>
-                <w:szCs w:val="24"/>
-              </w:rPr>
-            </w:pPr>
-            <w:r>
-              <w:rPr>
-                <w:rFonts w:ascii="Times New Roman" w:hAnsi="Times New Roman" w:cs="Times New Roman"/>
-                <w:color w:val="000000" w:themeColor="text1"/>
-                <w:sz w:val="24"/>
-                <w:szCs w:val="24"/>
+                <w:sz w:val="28"/>
+                <w:szCs w:val="28"/>
+              </w:rPr>
+            </w:pPr>
+            <w:r>
+              <w:rPr>
+                <w:rFonts w:ascii="Times New Roman" w:hAnsi="Times New Roman" w:cs="Times New Roman"/>
+                <w:color w:val="000000" w:themeColor="text1"/>
+                <w:sz w:val="28"/>
+                <w:szCs w:val="28"/>
               </w:rPr>
               <w:t>Int</w:t>
             </w:r>
@@ -7653,8 +7654,8 @@
               <w:rPr>
                 <w:rFonts w:ascii="Times New Roman" w:hAnsi="Times New Roman" w:cs="Times New Roman"/>
                 <w:color w:val="000000" w:themeColor="text1"/>
-                <w:sz w:val="24"/>
-                <w:szCs w:val="24"/>
+                <w:sz w:val="28"/>
+                <w:szCs w:val="28"/>
               </w:rPr>
             </w:pPr>
           </w:p>
@@ -7676,8 +7677,8 @@
               <w:rPr>
                 <w:rFonts w:ascii="Times New Roman" w:hAnsi="Times New Roman" w:cs="Times New Roman"/>
                 <w:color w:val="000000" w:themeColor="text1"/>
-                <w:sz w:val="24"/>
-                <w:szCs w:val="24"/>
+                <w:sz w:val="28"/>
+                <w:szCs w:val="28"/>
               </w:rPr>
             </w:pPr>
             <w:proofErr w:type="spellStart"/>
@@ -7685,8 +7686,8 @@
               <w:rPr>
                 <w:rFonts w:ascii="Times New Roman" w:hAnsi="Times New Roman" w:cs="Times New Roman"/>
                 <w:color w:val="000000" w:themeColor="text1"/>
-                <w:sz w:val="24"/>
-                <w:szCs w:val="24"/>
+                <w:sz w:val="28"/>
+                <w:szCs w:val="28"/>
               </w:rPr>
               <w:t>Vechile</w:t>
             </w:r>
@@ -7695,8 +7696,8 @@
               <w:rPr>
                 <w:rFonts w:ascii="Times New Roman" w:hAnsi="Times New Roman" w:cs="Times New Roman"/>
                 <w:color w:val="000000" w:themeColor="text1"/>
-                <w:sz w:val="24"/>
-                <w:szCs w:val="24"/>
+                <w:sz w:val="28"/>
+                <w:szCs w:val="28"/>
               </w:rPr>
               <w:t xml:space="preserve"> Status</w:t>
             </w:r>
@@ -7704,6 +7705,17 @@
         </w:tc>
       </w:tr>
     </w:tbl>
+    <w:p>
+      <w:pPr>
+        <w:spacing w:after="0" w:line="240" w:lineRule="auto"/>
+        <w:ind w:left="360"/>
+        <w:rPr>
+          <w:rFonts w:ascii="Times New Roman" w:hAnsi="Times New Roman" w:cs="Times New Roman"/>
+          <w:b/>
+          <w:sz w:val="28"/>
+        </w:rPr>
+      </w:pPr>
+    </w:p>
     <w:p>
       <w:pPr>
         <w:pStyle w:val="ListParagraph"/>
@@ -7724,7 +7736,6 @@
           <w:b/>
           <w:sz w:val="28"/>
         </w:rPr>
-        <w:lastRenderedPageBreak/>
         <w:t xml:space="preserve">Table: </w:t>
       </w:r>
       <w:proofErr w:type="spellStart"/>
@@ -7926,16 +7937,16 @@
               <w:rPr>
                 <w:rFonts w:ascii="Times New Roman" w:hAnsi="Times New Roman" w:cs="Times New Roman"/>
                 <w:color w:val="000000" w:themeColor="text1"/>
-                <w:sz w:val="24"/>
-                <w:szCs w:val="24"/>
-              </w:rPr>
-            </w:pPr>
-            <w:r>
-              <w:rPr>
-                <w:rFonts w:ascii="Times New Roman" w:hAnsi="Times New Roman" w:cs="Times New Roman"/>
-                <w:color w:val="000000" w:themeColor="text1"/>
-                <w:sz w:val="24"/>
-                <w:szCs w:val="24"/>
+                <w:sz w:val="28"/>
+                <w:szCs w:val="28"/>
+              </w:rPr>
+            </w:pPr>
+            <w:r>
+              <w:rPr>
+                <w:rFonts w:ascii="Times New Roman" w:hAnsi="Times New Roman" w:cs="Times New Roman"/>
+                <w:color w:val="000000" w:themeColor="text1"/>
+                <w:sz w:val="28"/>
+                <w:szCs w:val="28"/>
               </w:rPr>
               <w:t>rid</w:t>
             </w:r>
@@ -7958,16 +7969,16 @@
               <w:rPr>
                 <w:rFonts w:ascii="Times New Roman" w:hAnsi="Times New Roman" w:cs="Times New Roman"/>
                 <w:color w:val="000000" w:themeColor="text1"/>
-                <w:sz w:val="24"/>
-                <w:szCs w:val="24"/>
-              </w:rPr>
-            </w:pPr>
-            <w:r>
-              <w:rPr>
-                <w:rFonts w:ascii="Times New Roman" w:hAnsi="Times New Roman" w:cs="Times New Roman"/>
-                <w:color w:val="000000" w:themeColor="text1"/>
-                <w:sz w:val="24"/>
-                <w:szCs w:val="24"/>
+                <w:sz w:val="28"/>
+                <w:szCs w:val="28"/>
+              </w:rPr>
+            </w:pPr>
+            <w:r>
+              <w:rPr>
+                <w:rFonts w:ascii="Times New Roman" w:hAnsi="Times New Roman" w:cs="Times New Roman"/>
+                <w:color w:val="000000" w:themeColor="text1"/>
+                <w:sz w:val="28"/>
+                <w:szCs w:val="28"/>
               </w:rPr>
               <w:t>Int</w:t>
             </w:r>
@@ -7990,16 +8001,16 @@
               <w:rPr>
                 <w:rFonts w:ascii="Times New Roman" w:hAnsi="Times New Roman" w:cs="Times New Roman"/>
                 <w:color w:val="000000" w:themeColor="text1"/>
-                <w:sz w:val="24"/>
-                <w:szCs w:val="24"/>
-              </w:rPr>
-            </w:pPr>
-            <w:r>
-              <w:rPr>
-                <w:rFonts w:ascii="Times New Roman" w:hAnsi="Times New Roman" w:cs="Times New Roman"/>
-                <w:color w:val="000000" w:themeColor="text1"/>
-                <w:sz w:val="24"/>
-                <w:szCs w:val="24"/>
+                <w:sz w:val="28"/>
+                <w:szCs w:val="28"/>
+              </w:rPr>
+            </w:pPr>
+            <w:r>
+              <w:rPr>
+                <w:rFonts w:ascii="Times New Roman" w:hAnsi="Times New Roman" w:cs="Times New Roman"/>
+                <w:color w:val="000000" w:themeColor="text1"/>
+                <w:sz w:val="28"/>
+                <w:szCs w:val="28"/>
               </w:rPr>
               <w:t>Primary Key</w:t>
             </w:r>
@@ -8022,16 +8033,16 @@
               <w:rPr>
                 <w:rFonts w:ascii="Times New Roman" w:hAnsi="Times New Roman" w:cs="Times New Roman"/>
                 <w:color w:val="000000" w:themeColor="text1"/>
-                <w:sz w:val="24"/>
-                <w:szCs w:val="24"/>
-              </w:rPr>
-            </w:pPr>
-            <w:r>
-              <w:rPr>
-                <w:rFonts w:ascii="Times New Roman" w:hAnsi="Times New Roman" w:cs="Times New Roman"/>
-                <w:color w:val="000000" w:themeColor="text1"/>
-                <w:sz w:val="24"/>
-                <w:szCs w:val="24"/>
+                <w:sz w:val="28"/>
+                <w:szCs w:val="28"/>
+              </w:rPr>
+            </w:pPr>
+            <w:r>
+              <w:rPr>
+                <w:rFonts w:ascii="Times New Roman" w:hAnsi="Times New Roman" w:cs="Times New Roman"/>
+                <w:color w:val="000000" w:themeColor="text1"/>
+                <w:sz w:val="28"/>
+                <w:szCs w:val="28"/>
               </w:rPr>
               <w:t>Request</w:t>
             </w:r>
@@ -8039,8 +8050,8 @@
               <w:rPr>
                 <w:rFonts w:ascii="Times New Roman" w:hAnsi="Times New Roman" w:cs="Times New Roman"/>
                 <w:color w:val="000000" w:themeColor="text1"/>
-                <w:sz w:val="24"/>
-                <w:szCs w:val="24"/>
+                <w:sz w:val="28"/>
+                <w:szCs w:val="28"/>
               </w:rPr>
               <w:t xml:space="preserve"> ID</w:t>
             </w:r>
@@ -8065,16 +8076,16 @@
               <w:rPr>
                 <w:rFonts w:ascii="Times New Roman" w:hAnsi="Times New Roman" w:cs="Times New Roman"/>
                 <w:color w:val="000000" w:themeColor="text1"/>
-                <w:sz w:val="24"/>
-                <w:szCs w:val="24"/>
-              </w:rPr>
-            </w:pPr>
-            <w:r>
-              <w:rPr>
-                <w:rFonts w:ascii="Times New Roman" w:hAnsi="Times New Roman" w:cs="Times New Roman"/>
-                <w:color w:val="000000" w:themeColor="text1"/>
-                <w:sz w:val="24"/>
-                <w:szCs w:val="24"/>
+                <w:sz w:val="28"/>
+                <w:szCs w:val="28"/>
+              </w:rPr>
+            </w:pPr>
+            <w:r>
+              <w:rPr>
+                <w:rFonts w:ascii="Times New Roman" w:hAnsi="Times New Roman" w:cs="Times New Roman"/>
+                <w:color w:val="000000" w:themeColor="text1"/>
+                <w:sz w:val="28"/>
+                <w:szCs w:val="28"/>
               </w:rPr>
               <w:t>vid</w:t>
             </w:r>
@@ -8097,16 +8108,16 @@
               <w:rPr>
                 <w:rFonts w:ascii="Times New Roman" w:hAnsi="Times New Roman" w:cs="Times New Roman"/>
                 <w:color w:val="000000" w:themeColor="text1"/>
-                <w:sz w:val="24"/>
-                <w:szCs w:val="24"/>
-              </w:rPr>
-            </w:pPr>
-            <w:r>
-              <w:rPr>
-                <w:rFonts w:ascii="Times New Roman" w:hAnsi="Times New Roman" w:cs="Times New Roman"/>
-                <w:color w:val="000000" w:themeColor="text1"/>
-                <w:sz w:val="24"/>
-                <w:szCs w:val="24"/>
+                <w:sz w:val="28"/>
+                <w:szCs w:val="28"/>
+              </w:rPr>
+            </w:pPr>
+            <w:r>
+              <w:rPr>
+                <w:rFonts w:ascii="Times New Roman" w:hAnsi="Times New Roman" w:cs="Times New Roman"/>
+                <w:color w:val="000000" w:themeColor="text1"/>
+                <w:sz w:val="28"/>
+                <w:szCs w:val="28"/>
               </w:rPr>
               <w:t>Int</w:t>
             </w:r>
@@ -8129,16 +8140,16 @@
               <w:rPr>
                 <w:rFonts w:ascii="Times New Roman" w:hAnsi="Times New Roman" w:cs="Times New Roman"/>
                 <w:color w:val="000000" w:themeColor="text1"/>
-                <w:sz w:val="24"/>
-                <w:szCs w:val="24"/>
-              </w:rPr>
-            </w:pPr>
-            <w:r>
-              <w:rPr>
-                <w:rFonts w:ascii="Times New Roman" w:hAnsi="Times New Roman" w:cs="Times New Roman"/>
-                <w:color w:val="000000" w:themeColor="text1"/>
-                <w:sz w:val="24"/>
-                <w:szCs w:val="24"/>
+                <w:sz w:val="28"/>
+                <w:szCs w:val="28"/>
+              </w:rPr>
+            </w:pPr>
+            <w:r>
+              <w:rPr>
+                <w:rFonts w:ascii="Times New Roman" w:hAnsi="Times New Roman" w:cs="Times New Roman"/>
+                <w:color w:val="000000" w:themeColor="text1"/>
+                <w:sz w:val="28"/>
+                <w:szCs w:val="28"/>
               </w:rPr>
               <w:t>Foreign Key</w:t>
             </w:r>
@@ -8161,16 +8172,16 @@
               <w:rPr>
                 <w:rFonts w:ascii="Times New Roman" w:hAnsi="Times New Roman" w:cs="Times New Roman"/>
                 <w:color w:val="000000" w:themeColor="text1"/>
-                <w:sz w:val="24"/>
-                <w:szCs w:val="24"/>
-              </w:rPr>
-            </w:pPr>
-            <w:r>
-              <w:rPr>
-                <w:rFonts w:ascii="Times New Roman" w:hAnsi="Times New Roman" w:cs="Times New Roman"/>
-                <w:color w:val="000000" w:themeColor="text1"/>
-                <w:sz w:val="24"/>
-                <w:szCs w:val="24"/>
+                <w:sz w:val="28"/>
+                <w:szCs w:val="28"/>
+              </w:rPr>
+            </w:pPr>
+            <w:r>
+              <w:rPr>
+                <w:rFonts w:ascii="Times New Roman" w:hAnsi="Times New Roman" w:cs="Times New Roman"/>
+                <w:color w:val="000000" w:themeColor="text1"/>
+                <w:sz w:val="28"/>
+                <w:szCs w:val="28"/>
               </w:rPr>
               <w:t>Vehi</w:t>
             </w:r>
@@ -8178,8 +8189,8 @@
               <w:rPr>
                 <w:rFonts w:ascii="Times New Roman" w:hAnsi="Times New Roman" w:cs="Times New Roman"/>
                 <w:color w:val="000000" w:themeColor="text1"/>
-                <w:sz w:val="24"/>
-                <w:szCs w:val="24"/>
+                <w:sz w:val="28"/>
+                <w:szCs w:val="28"/>
               </w:rPr>
               <w:t>c</w:t>
             </w:r>
@@ -8187,8 +8198,8 @@
               <w:rPr>
                 <w:rFonts w:ascii="Times New Roman" w:hAnsi="Times New Roman" w:cs="Times New Roman"/>
                 <w:color w:val="000000" w:themeColor="text1"/>
-                <w:sz w:val="24"/>
-                <w:szCs w:val="24"/>
+                <w:sz w:val="28"/>
+                <w:szCs w:val="28"/>
               </w:rPr>
               <w:t>le ID</w:t>
             </w:r>
@@ -8213,8 +8224,8 @@
               <w:rPr>
                 <w:rFonts w:ascii="Times New Roman" w:hAnsi="Times New Roman" w:cs="Times New Roman"/>
                 <w:color w:val="000000" w:themeColor="text1"/>
-                <w:sz w:val="24"/>
-                <w:szCs w:val="24"/>
+                <w:sz w:val="28"/>
+                <w:szCs w:val="28"/>
               </w:rPr>
             </w:pPr>
             <w:proofErr w:type="spellStart"/>
@@ -8222,8 +8233,8 @@
               <w:rPr>
                 <w:rFonts w:ascii="Times New Roman" w:hAnsi="Times New Roman" w:cs="Times New Roman"/>
                 <w:color w:val="000000" w:themeColor="text1"/>
-                <w:sz w:val="24"/>
-                <w:szCs w:val="24"/>
+                <w:sz w:val="28"/>
+                <w:szCs w:val="28"/>
               </w:rPr>
               <w:t>u</w:t>
             </w:r>
@@ -8231,8 +8242,8 @@
               <w:rPr>
                 <w:rFonts w:ascii="Times New Roman" w:hAnsi="Times New Roman" w:cs="Times New Roman"/>
                 <w:color w:val="000000" w:themeColor="text1"/>
-                <w:sz w:val="24"/>
-                <w:szCs w:val="24"/>
+                <w:sz w:val="28"/>
+                <w:szCs w:val="28"/>
               </w:rPr>
               <w:t>id</w:t>
             </w:r>
@@ -8256,16 +8267,16 @@
               <w:rPr>
                 <w:rFonts w:ascii="Times New Roman" w:hAnsi="Times New Roman" w:cs="Times New Roman"/>
                 <w:color w:val="000000" w:themeColor="text1"/>
-                <w:sz w:val="24"/>
-                <w:szCs w:val="24"/>
-              </w:rPr>
-            </w:pPr>
-            <w:r>
-              <w:rPr>
-                <w:rFonts w:ascii="Times New Roman" w:hAnsi="Times New Roman" w:cs="Times New Roman"/>
-                <w:color w:val="000000" w:themeColor="text1"/>
-                <w:sz w:val="24"/>
-                <w:szCs w:val="24"/>
+                <w:sz w:val="28"/>
+                <w:szCs w:val="28"/>
+              </w:rPr>
+            </w:pPr>
+            <w:r>
+              <w:rPr>
+                <w:rFonts w:ascii="Times New Roman" w:hAnsi="Times New Roman" w:cs="Times New Roman"/>
+                <w:color w:val="000000" w:themeColor="text1"/>
+                <w:sz w:val="28"/>
+                <w:szCs w:val="28"/>
               </w:rPr>
               <w:t>Int</w:t>
             </w:r>
@@ -8288,16 +8299,16 @@
               <w:rPr>
                 <w:rFonts w:ascii="Times New Roman" w:hAnsi="Times New Roman" w:cs="Times New Roman"/>
                 <w:color w:val="000000" w:themeColor="text1"/>
-                <w:sz w:val="24"/>
-                <w:szCs w:val="24"/>
-              </w:rPr>
-            </w:pPr>
-            <w:r>
-              <w:rPr>
-                <w:rFonts w:ascii="Times New Roman" w:hAnsi="Times New Roman" w:cs="Times New Roman"/>
-                <w:color w:val="000000" w:themeColor="text1"/>
-                <w:sz w:val="24"/>
-                <w:szCs w:val="24"/>
+                <w:sz w:val="28"/>
+                <w:szCs w:val="28"/>
+              </w:rPr>
+            </w:pPr>
+            <w:r>
+              <w:rPr>
+                <w:rFonts w:ascii="Times New Roman" w:hAnsi="Times New Roman" w:cs="Times New Roman"/>
+                <w:color w:val="000000" w:themeColor="text1"/>
+                <w:sz w:val="28"/>
+                <w:szCs w:val="28"/>
               </w:rPr>
               <w:t>Foreign Key</w:t>
             </w:r>
@@ -8320,16 +8331,16 @@
               <w:rPr>
                 <w:rFonts w:ascii="Times New Roman" w:hAnsi="Times New Roman" w:cs="Times New Roman"/>
                 <w:color w:val="000000" w:themeColor="text1"/>
-                <w:sz w:val="24"/>
-                <w:szCs w:val="24"/>
-              </w:rPr>
-            </w:pPr>
-            <w:r>
-              <w:rPr>
-                <w:rFonts w:ascii="Times New Roman" w:hAnsi="Times New Roman" w:cs="Times New Roman"/>
-                <w:color w:val="000000" w:themeColor="text1"/>
-                <w:sz w:val="24"/>
-                <w:szCs w:val="24"/>
+                <w:sz w:val="28"/>
+                <w:szCs w:val="28"/>
+              </w:rPr>
+            </w:pPr>
+            <w:r>
+              <w:rPr>
+                <w:rFonts w:ascii="Times New Roman" w:hAnsi="Times New Roman" w:cs="Times New Roman"/>
+                <w:color w:val="000000" w:themeColor="text1"/>
+                <w:sz w:val="28"/>
+                <w:szCs w:val="28"/>
               </w:rPr>
               <w:t>User ID</w:t>
             </w:r>
@@ -8354,16 +8365,16 @@
               <w:rPr>
                 <w:rFonts w:ascii="Times New Roman" w:hAnsi="Times New Roman" w:cs="Times New Roman"/>
                 <w:color w:val="000000" w:themeColor="text1"/>
-                <w:sz w:val="24"/>
-                <w:szCs w:val="24"/>
-              </w:rPr>
-            </w:pPr>
-            <w:r>
-              <w:rPr>
-                <w:rFonts w:ascii="Times New Roman" w:hAnsi="Times New Roman" w:cs="Times New Roman"/>
-                <w:color w:val="000000" w:themeColor="text1"/>
-                <w:sz w:val="24"/>
-                <w:szCs w:val="24"/>
+                <w:sz w:val="28"/>
+                <w:szCs w:val="28"/>
+              </w:rPr>
+            </w:pPr>
+            <w:r>
+              <w:rPr>
+                <w:rFonts w:ascii="Times New Roman" w:hAnsi="Times New Roman" w:cs="Times New Roman"/>
+                <w:color w:val="000000" w:themeColor="text1"/>
+                <w:sz w:val="28"/>
+                <w:szCs w:val="28"/>
               </w:rPr>
               <w:t>date</w:t>
             </w:r>
@@ -8386,16 +8397,16 @@
               <w:rPr>
                 <w:rFonts w:ascii="Times New Roman" w:hAnsi="Times New Roman" w:cs="Times New Roman"/>
                 <w:color w:val="000000" w:themeColor="text1"/>
-                <w:sz w:val="24"/>
-                <w:szCs w:val="24"/>
-              </w:rPr>
-            </w:pPr>
-            <w:r>
-              <w:rPr>
-                <w:rFonts w:ascii="Times New Roman" w:hAnsi="Times New Roman" w:cs="Times New Roman"/>
-                <w:color w:val="000000" w:themeColor="text1"/>
-                <w:sz w:val="24"/>
-                <w:szCs w:val="24"/>
+                <w:sz w:val="28"/>
+                <w:szCs w:val="28"/>
+              </w:rPr>
+            </w:pPr>
+            <w:r>
+              <w:rPr>
+                <w:rFonts w:ascii="Times New Roman" w:hAnsi="Times New Roman" w:cs="Times New Roman"/>
+                <w:color w:val="000000" w:themeColor="text1"/>
+                <w:sz w:val="28"/>
+                <w:szCs w:val="28"/>
               </w:rPr>
               <w:t>Date</w:t>
             </w:r>
@@ -8418,8 +8429,8 @@
               <w:rPr>
                 <w:rFonts w:ascii="Times New Roman" w:hAnsi="Times New Roman" w:cs="Times New Roman"/>
                 <w:color w:val="000000" w:themeColor="text1"/>
-                <w:sz w:val="24"/>
-                <w:szCs w:val="24"/>
+                <w:sz w:val="28"/>
+                <w:szCs w:val="28"/>
               </w:rPr>
             </w:pPr>
           </w:p>
@@ -8441,16 +8452,16 @@
               <w:rPr>
                 <w:rFonts w:ascii="Times New Roman" w:hAnsi="Times New Roman" w:cs="Times New Roman"/>
                 <w:color w:val="000000" w:themeColor="text1"/>
-                <w:sz w:val="24"/>
-                <w:szCs w:val="24"/>
-              </w:rPr>
-            </w:pPr>
-            <w:r>
-              <w:rPr>
-                <w:rFonts w:ascii="Times New Roman" w:hAnsi="Times New Roman" w:cs="Times New Roman"/>
-                <w:color w:val="000000" w:themeColor="text1"/>
-                <w:sz w:val="24"/>
-                <w:szCs w:val="24"/>
+                <w:sz w:val="28"/>
+                <w:szCs w:val="28"/>
+              </w:rPr>
+            </w:pPr>
+            <w:r>
+              <w:rPr>
+                <w:rFonts w:ascii="Times New Roman" w:hAnsi="Times New Roman" w:cs="Times New Roman"/>
+                <w:color w:val="000000" w:themeColor="text1"/>
+                <w:sz w:val="28"/>
+                <w:szCs w:val="28"/>
               </w:rPr>
               <w:t>Vehicle Booking Date</w:t>
             </w:r>
@@ -8475,16 +8486,16 @@
               <w:rPr>
                 <w:rFonts w:ascii="Times New Roman" w:hAnsi="Times New Roman" w:cs="Times New Roman"/>
                 <w:color w:val="000000" w:themeColor="text1"/>
-                <w:sz w:val="24"/>
-                <w:szCs w:val="24"/>
-              </w:rPr>
-            </w:pPr>
-            <w:r>
-              <w:rPr>
-                <w:rFonts w:ascii="Times New Roman" w:hAnsi="Times New Roman" w:cs="Times New Roman"/>
-                <w:color w:val="000000" w:themeColor="text1"/>
-                <w:sz w:val="24"/>
-                <w:szCs w:val="24"/>
+                <w:sz w:val="28"/>
+                <w:szCs w:val="28"/>
+              </w:rPr>
+            </w:pPr>
+            <w:r>
+              <w:rPr>
+                <w:rFonts w:ascii="Times New Roman" w:hAnsi="Times New Roman" w:cs="Times New Roman"/>
+                <w:color w:val="000000" w:themeColor="text1"/>
+                <w:sz w:val="28"/>
+                <w:szCs w:val="28"/>
               </w:rPr>
               <w:t>location</w:t>
             </w:r>
@@ -8507,16 +8518,16 @@
               <w:rPr>
                 <w:rFonts w:ascii="Times New Roman" w:hAnsi="Times New Roman" w:cs="Times New Roman"/>
                 <w:color w:val="000000" w:themeColor="text1"/>
-                <w:sz w:val="24"/>
-                <w:szCs w:val="24"/>
-              </w:rPr>
-            </w:pPr>
-            <w:r>
-              <w:rPr>
-                <w:rFonts w:ascii="Times New Roman" w:hAnsi="Times New Roman" w:cs="Times New Roman"/>
-                <w:color w:val="000000" w:themeColor="text1"/>
-                <w:sz w:val="24"/>
-                <w:szCs w:val="24"/>
+                <w:sz w:val="28"/>
+                <w:szCs w:val="28"/>
+              </w:rPr>
+            </w:pPr>
+            <w:r>
+              <w:rPr>
+                <w:rFonts w:ascii="Times New Roman" w:hAnsi="Times New Roman" w:cs="Times New Roman"/>
+                <w:color w:val="000000" w:themeColor="text1"/>
+                <w:sz w:val="28"/>
+                <w:szCs w:val="28"/>
               </w:rPr>
               <w:t>Int</w:t>
             </w:r>
@@ -8539,8 +8550,8 @@
               <w:rPr>
                 <w:rFonts w:ascii="Times New Roman" w:hAnsi="Times New Roman" w:cs="Times New Roman"/>
                 <w:color w:val="000000" w:themeColor="text1"/>
-                <w:sz w:val="24"/>
-                <w:szCs w:val="24"/>
+                <w:sz w:val="28"/>
+                <w:szCs w:val="28"/>
               </w:rPr>
             </w:pPr>
           </w:p>
@@ -8562,16 +8573,16 @@
               <w:rPr>
                 <w:rFonts w:ascii="Times New Roman" w:hAnsi="Times New Roman" w:cs="Times New Roman"/>
                 <w:color w:val="000000" w:themeColor="text1"/>
-                <w:sz w:val="24"/>
-                <w:szCs w:val="24"/>
-              </w:rPr>
-            </w:pPr>
-            <w:r>
-              <w:rPr>
-                <w:rFonts w:ascii="Times New Roman" w:hAnsi="Times New Roman" w:cs="Times New Roman"/>
-                <w:color w:val="000000" w:themeColor="text1"/>
-                <w:sz w:val="24"/>
-                <w:szCs w:val="24"/>
+                <w:sz w:val="28"/>
+                <w:szCs w:val="28"/>
+              </w:rPr>
+            </w:pPr>
+            <w:r>
+              <w:rPr>
+                <w:rFonts w:ascii="Times New Roman" w:hAnsi="Times New Roman" w:cs="Times New Roman"/>
+                <w:color w:val="000000" w:themeColor="text1"/>
+                <w:sz w:val="28"/>
+                <w:szCs w:val="28"/>
               </w:rPr>
               <w:t>Vehicle Booking Amount</w:t>
             </w:r>
@@ -8596,8 +8607,8 @@
               <w:rPr>
                 <w:rFonts w:ascii="Times New Roman" w:hAnsi="Times New Roman" w:cs="Times New Roman"/>
                 <w:color w:val="000000" w:themeColor="text1"/>
-                <w:sz w:val="24"/>
-                <w:szCs w:val="24"/>
+                <w:sz w:val="28"/>
+                <w:szCs w:val="28"/>
               </w:rPr>
             </w:pPr>
             <w:proofErr w:type="spellStart"/>
@@ -8605,8 +8616,8 @@
               <w:rPr>
                 <w:rFonts w:ascii="Times New Roman" w:hAnsi="Times New Roman" w:cs="Times New Roman"/>
                 <w:color w:val="000000" w:themeColor="text1"/>
-                <w:sz w:val="24"/>
-                <w:szCs w:val="24"/>
+                <w:sz w:val="28"/>
+                <w:szCs w:val="28"/>
               </w:rPr>
               <w:t>v_bstatus</w:t>
             </w:r>
@@ -8630,16 +8641,16 @@
               <w:rPr>
                 <w:rFonts w:ascii="Times New Roman" w:hAnsi="Times New Roman" w:cs="Times New Roman"/>
                 <w:color w:val="000000" w:themeColor="text1"/>
-                <w:sz w:val="24"/>
-                <w:szCs w:val="24"/>
-              </w:rPr>
-            </w:pPr>
-            <w:r>
-              <w:rPr>
-                <w:rFonts w:ascii="Times New Roman" w:hAnsi="Times New Roman" w:cs="Times New Roman"/>
-                <w:color w:val="000000" w:themeColor="text1"/>
-                <w:sz w:val="24"/>
-                <w:szCs w:val="24"/>
+                <w:sz w:val="28"/>
+                <w:szCs w:val="28"/>
+              </w:rPr>
+            </w:pPr>
+            <w:r>
+              <w:rPr>
+                <w:rFonts w:ascii="Times New Roman" w:hAnsi="Times New Roman" w:cs="Times New Roman"/>
+                <w:color w:val="000000" w:themeColor="text1"/>
+                <w:sz w:val="28"/>
+                <w:szCs w:val="28"/>
               </w:rPr>
               <w:t>Int</w:t>
             </w:r>
@@ -8662,8 +8673,8 @@
               <w:rPr>
                 <w:rFonts w:ascii="Times New Roman" w:hAnsi="Times New Roman" w:cs="Times New Roman"/>
                 <w:color w:val="000000" w:themeColor="text1"/>
-                <w:sz w:val="24"/>
-                <w:szCs w:val="24"/>
+                <w:sz w:val="28"/>
+                <w:szCs w:val="28"/>
               </w:rPr>
             </w:pPr>
           </w:p>
@@ -8685,16 +8696,16 @@
               <w:rPr>
                 <w:rFonts w:ascii="Times New Roman" w:hAnsi="Times New Roman" w:cs="Times New Roman"/>
                 <w:color w:val="000000" w:themeColor="text1"/>
-                <w:sz w:val="24"/>
-                <w:szCs w:val="24"/>
-              </w:rPr>
-            </w:pPr>
-            <w:r>
-              <w:rPr>
-                <w:rFonts w:ascii="Times New Roman" w:hAnsi="Times New Roman" w:cs="Times New Roman"/>
-                <w:color w:val="000000" w:themeColor="text1"/>
-                <w:sz w:val="24"/>
-                <w:szCs w:val="24"/>
+                <w:sz w:val="28"/>
+                <w:szCs w:val="28"/>
+              </w:rPr>
+            </w:pPr>
+            <w:r>
+              <w:rPr>
+                <w:rFonts w:ascii="Times New Roman" w:hAnsi="Times New Roman" w:cs="Times New Roman"/>
+                <w:color w:val="000000" w:themeColor="text1"/>
+                <w:sz w:val="28"/>
+                <w:szCs w:val="28"/>
               </w:rPr>
               <w:t>Status</w:t>
             </w:r>
@@ -8702,6 +8713,26 @@
         </w:tc>
       </w:tr>
     </w:tbl>
+    <w:p>
+      <w:pPr>
+        <w:spacing w:after="0" w:line="240" w:lineRule="auto"/>
+        <w:rPr>
+          <w:rFonts w:ascii="Times New Roman" w:hAnsi="Times New Roman" w:cs="Times New Roman"/>
+          <w:b/>
+          <w:sz w:val="28"/>
+        </w:rPr>
+      </w:pPr>
+    </w:p>
+    <w:p>
+      <w:pPr>
+        <w:spacing w:after="0" w:line="240" w:lineRule="auto"/>
+        <w:rPr>
+          <w:rFonts w:ascii="Times New Roman" w:hAnsi="Times New Roman" w:cs="Times New Roman"/>
+          <w:b/>
+          <w:sz w:val="28"/>
+        </w:rPr>
+      </w:pPr>
+    </w:p>
     <w:p>
       <w:pPr>
         <w:spacing w:after="0" w:line="240" w:lineRule="auto"/>
@@ -8777,14 +8808,14 @@
     <w:tbl>
       <w:tblPr>
         <w:tblStyle w:val="TableGrid"/>
-        <w:tblW w:w="9493" w:type="dxa"/>
+        <w:tblW w:w="10201" w:type="dxa"/>
         <w:tblLook w:val="04A0" w:firstRow="1" w:lastRow="0" w:firstColumn="1" w:lastColumn="0" w:noHBand="0" w:noVBand="1"/>
       </w:tblPr>
       <w:tblGrid>
         <w:gridCol w:w="2217"/>
         <w:gridCol w:w="2481"/>
-        <w:gridCol w:w="2432"/>
-        <w:gridCol w:w="2363"/>
+        <w:gridCol w:w="2668"/>
+        <w:gridCol w:w="2835"/>
       </w:tblGrid>
       <w:tr>
         <w:trPr>
@@ -8844,7 +8875,7 @@
         </w:tc>
         <w:tc>
           <w:tcPr>
-            <w:tcW w:w="2432" w:type="dxa"/>
+            <w:tcW w:w="2668" w:type="dxa"/>
             <w:shd w:val="clear" w:color="auto" w:fill="D0CECE" w:themeFill="background2" w:themeFillShade="E6"/>
           </w:tcPr>
           <w:p>
@@ -8870,7 +8901,7 @@
         </w:tc>
         <w:tc>
           <w:tcPr>
-            <w:tcW w:w="2363" w:type="dxa"/>
+            <w:tcW w:w="2835" w:type="dxa"/>
             <w:shd w:val="clear" w:color="auto" w:fill="D0CECE" w:themeFill="background2" w:themeFillShade="E6"/>
           </w:tcPr>
           <w:p>
@@ -8908,14 +8939,16 @@
               <w:jc w:val="center"/>
               <w:rPr>
                 <w:rFonts w:ascii="Times New Roman" w:hAnsi="Times New Roman" w:cs="Times New Roman"/>
-                <w:szCs w:val="24"/>
+                <w:sz w:val="28"/>
+                <w:szCs w:val="28"/>
               </w:rPr>
             </w:pPr>
             <w:proofErr w:type="spellStart"/>
             <w:r>
               <w:rPr>
                 <w:rFonts w:ascii="Times New Roman" w:hAnsi="Times New Roman" w:cs="Times New Roman"/>
-                <w:szCs w:val="24"/>
+                <w:sz w:val="28"/>
+                <w:szCs w:val="28"/>
               </w:rPr>
               <w:t>nid</w:t>
             </w:r>
@@ -8931,13 +8964,15 @@
               <w:jc w:val="center"/>
               <w:rPr>
                 <w:rFonts w:ascii="Times New Roman" w:hAnsi="Times New Roman" w:cs="Times New Roman"/>
-                <w:szCs w:val="24"/>
-              </w:rPr>
-            </w:pPr>
-            <w:r>
-              <w:rPr>
-                <w:rFonts w:ascii="Times New Roman" w:hAnsi="Times New Roman" w:cs="Times New Roman"/>
-                <w:szCs w:val="24"/>
+                <w:sz w:val="28"/>
+                <w:szCs w:val="28"/>
+              </w:rPr>
+            </w:pPr>
+            <w:r>
+              <w:rPr>
+                <w:rFonts w:ascii="Times New Roman" w:hAnsi="Times New Roman" w:cs="Times New Roman"/>
+                <w:sz w:val="28"/>
+                <w:szCs w:val="28"/>
               </w:rPr>
               <w:t>Int</w:t>
             </w:r>
@@ -8945,7 +8980,7 @@
         </w:tc>
         <w:tc>
           <w:tcPr>
-            <w:tcW w:w="2432" w:type="dxa"/>
+            <w:tcW w:w="2668" w:type="dxa"/>
           </w:tcPr>
           <w:p>
             <w:pPr>
@@ -8953,13 +8988,15 @@
               <w:jc w:val="center"/>
               <w:rPr>
                 <w:rFonts w:ascii="Times New Roman" w:hAnsi="Times New Roman" w:cs="Times New Roman"/>
-                <w:szCs w:val="24"/>
-              </w:rPr>
-            </w:pPr>
-            <w:r>
-              <w:rPr>
-                <w:rFonts w:ascii="Times New Roman" w:hAnsi="Times New Roman" w:cs="Times New Roman"/>
-                <w:szCs w:val="24"/>
+                <w:sz w:val="28"/>
+                <w:szCs w:val="28"/>
+              </w:rPr>
+            </w:pPr>
+            <w:r>
+              <w:rPr>
+                <w:rFonts w:ascii="Times New Roman" w:hAnsi="Times New Roman" w:cs="Times New Roman"/>
+                <w:sz w:val="28"/>
+                <w:szCs w:val="28"/>
               </w:rPr>
               <w:t>Primary key</w:t>
             </w:r>
@@ -8967,7 +9004,7 @@
         </w:tc>
         <w:tc>
           <w:tcPr>
-            <w:tcW w:w="2363" w:type="dxa"/>
+            <w:tcW w:w="2835" w:type="dxa"/>
           </w:tcPr>
           <w:p>
             <w:pPr>
@@ -8975,13 +9012,15 @@
               <w:jc w:val="center"/>
               <w:rPr>
                 <w:rFonts w:ascii="Times New Roman" w:hAnsi="Times New Roman" w:cs="Times New Roman"/>
-                <w:szCs w:val="24"/>
-              </w:rPr>
-            </w:pPr>
-            <w:r>
-              <w:rPr>
-                <w:rFonts w:ascii="Times New Roman" w:hAnsi="Times New Roman" w:cs="Times New Roman"/>
-                <w:szCs w:val="24"/>
+                <w:sz w:val="28"/>
+                <w:szCs w:val="28"/>
+              </w:rPr>
+            </w:pPr>
+            <w:r>
+              <w:rPr>
+                <w:rFonts w:ascii="Times New Roman" w:hAnsi="Times New Roman" w:cs="Times New Roman"/>
+                <w:sz w:val="28"/>
+                <w:szCs w:val="28"/>
               </w:rPr>
               <w:t>News id</w:t>
             </w:r>
@@ -9001,13 +9040,15 @@
               <w:jc w:val="center"/>
               <w:rPr>
                 <w:rFonts w:ascii="Times New Roman" w:hAnsi="Times New Roman" w:cs="Times New Roman"/>
-                <w:szCs w:val="24"/>
-              </w:rPr>
-            </w:pPr>
-            <w:r>
-              <w:rPr>
-                <w:rFonts w:ascii="Times New Roman" w:hAnsi="Times New Roman" w:cs="Times New Roman"/>
-                <w:szCs w:val="24"/>
+                <w:sz w:val="28"/>
+                <w:szCs w:val="28"/>
+              </w:rPr>
+            </w:pPr>
+            <w:r>
+              <w:rPr>
+                <w:rFonts w:ascii="Times New Roman" w:hAnsi="Times New Roman" w:cs="Times New Roman"/>
+                <w:sz w:val="28"/>
+                <w:szCs w:val="28"/>
               </w:rPr>
               <w:t>heading</w:t>
             </w:r>
@@ -9022,14 +9063,16 @@
               <w:jc w:val="center"/>
               <w:rPr>
                 <w:rFonts w:ascii="Times New Roman" w:hAnsi="Times New Roman" w:cs="Times New Roman"/>
-                <w:szCs w:val="24"/>
+                <w:sz w:val="28"/>
+                <w:szCs w:val="28"/>
               </w:rPr>
             </w:pPr>
             <w:proofErr w:type="gramStart"/>
             <w:r>
               <w:rPr>
                 <w:rFonts w:ascii="Times New Roman" w:hAnsi="Times New Roman" w:cs="Times New Roman"/>
-                <w:szCs w:val="24"/>
+                <w:sz w:val="28"/>
+                <w:szCs w:val="28"/>
               </w:rPr>
               <w:t>Varchar(</w:t>
             </w:r>
@@ -9037,7 +9080,8 @@
             <w:r>
               <w:rPr>
                 <w:rFonts w:ascii="Times New Roman" w:hAnsi="Times New Roman" w:cs="Times New Roman"/>
-                <w:szCs w:val="24"/>
+                <w:sz w:val="28"/>
+                <w:szCs w:val="28"/>
               </w:rPr>
               <w:t>100)</w:t>
             </w:r>
@@ -9045,7 +9089,7 @@
         </w:tc>
         <w:tc>
           <w:tcPr>
-            <w:tcW w:w="2432" w:type="dxa"/>
+            <w:tcW w:w="2668" w:type="dxa"/>
           </w:tcPr>
           <w:p>
             <w:pPr>
@@ -9053,14 +9097,15 @@
               <w:jc w:val="center"/>
               <w:rPr>
                 <w:rFonts w:ascii="Times New Roman" w:hAnsi="Times New Roman" w:cs="Times New Roman"/>
-                <w:szCs w:val="24"/>
-              </w:rPr>
-            </w:pPr>
-          </w:p>
-        </w:tc>
-        <w:tc>
-          <w:tcPr>
-            <w:tcW w:w="2363" w:type="dxa"/>
+                <w:sz w:val="28"/>
+                <w:szCs w:val="28"/>
+              </w:rPr>
+            </w:pPr>
+          </w:p>
+        </w:tc>
+        <w:tc>
+          <w:tcPr>
+            <w:tcW w:w="2835" w:type="dxa"/>
           </w:tcPr>
           <w:p>
             <w:pPr>
@@ -9068,13 +9113,15 @@
               <w:jc w:val="center"/>
               <w:rPr>
                 <w:rFonts w:ascii="Times New Roman" w:hAnsi="Times New Roman" w:cs="Times New Roman"/>
-                <w:szCs w:val="24"/>
-              </w:rPr>
-            </w:pPr>
-            <w:r>
-              <w:rPr>
-                <w:rFonts w:ascii="Times New Roman" w:hAnsi="Times New Roman" w:cs="Times New Roman"/>
-                <w:szCs w:val="24"/>
+                <w:sz w:val="28"/>
+                <w:szCs w:val="28"/>
+              </w:rPr>
+            </w:pPr>
+            <w:r>
+              <w:rPr>
+                <w:rFonts w:ascii="Times New Roman" w:hAnsi="Times New Roman" w:cs="Times New Roman"/>
+                <w:sz w:val="28"/>
+                <w:szCs w:val="28"/>
               </w:rPr>
               <w:t>News heading</w:t>
             </w:r>
@@ -9094,13 +9141,15 @@
               <w:jc w:val="center"/>
               <w:rPr>
                 <w:rFonts w:ascii="Times New Roman" w:hAnsi="Times New Roman" w:cs="Times New Roman"/>
-                <w:szCs w:val="24"/>
-              </w:rPr>
-            </w:pPr>
-            <w:r>
-              <w:rPr>
-                <w:rFonts w:ascii="Times New Roman" w:hAnsi="Times New Roman" w:cs="Times New Roman"/>
-                <w:szCs w:val="24"/>
+                <w:sz w:val="28"/>
+                <w:szCs w:val="28"/>
+              </w:rPr>
+            </w:pPr>
+            <w:r>
+              <w:rPr>
+                <w:rFonts w:ascii="Times New Roman" w:hAnsi="Times New Roman" w:cs="Times New Roman"/>
+                <w:sz w:val="28"/>
+                <w:szCs w:val="28"/>
               </w:rPr>
               <w:t>photo</w:t>
             </w:r>
@@ -9115,14 +9164,16 @@
               <w:jc w:val="center"/>
               <w:rPr>
                 <w:rFonts w:ascii="Times New Roman" w:hAnsi="Times New Roman" w:cs="Times New Roman"/>
-                <w:szCs w:val="24"/>
+                <w:sz w:val="28"/>
+                <w:szCs w:val="28"/>
               </w:rPr>
             </w:pPr>
             <w:proofErr w:type="gramStart"/>
             <w:r>
               <w:rPr>
                 <w:rFonts w:ascii="Times New Roman" w:hAnsi="Times New Roman" w:cs="Times New Roman"/>
-                <w:szCs w:val="24"/>
+                <w:sz w:val="28"/>
+                <w:szCs w:val="28"/>
               </w:rPr>
               <w:t>Varchar(</w:t>
             </w:r>
@@ -9130,7 +9181,8 @@
             <w:r>
               <w:rPr>
                 <w:rFonts w:ascii="Times New Roman" w:hAnsi="Times New Roman" w:cs="Times New Roman"/>
-                <w:szCs w:val="24"/>
+                <w:sz w:val="28"/>
+                <w:szCs w:val="28"/>
               </w:rPr>
               <w:t>500)</w:t>
             </w:r>
@@ -9138,34 +9190,37 @@
         </w:tc>
         <w:tc>
           <w:tcPr>
-            <w:tcW w:w="2432" w:type="dxa"/>
-          </w:tcPr>
-          <w:p>
-            <w:pPr>
-              <w:jc w:val="center"/>
-              <w:rPr>
-                <w:rFonts w:ascii="Times New Roman" w:hAnsi="Times New Roman" w:cs="Times New Roman"/>
-                <w:szCs w:val="24"/>
-              </w:rPr>
-            </w:pPr>
-          </w:p>
-        </w:tc>
-        <w:tc>
-          <w:tcPr>
-            <w:tcW w:w="2363" w:type="dxa"/>
-          </w:tcPr>
-          <w:p>
-            <w:pPr>
-              <w:jc w:val="center"/>
-              <w:rPr>
-                <w:rFonts w:ascii="Times New Roman" w:hAnsi="Times New Roman" w:cs="Times New Roman"/>
-                <w:szCs w:val="24"/>
-              </w:rPr>
-            </w:pPr>
-            <w:r>
-              <w:rPr>
-                <w:rFonts w:ascii="Times New Roman" w:hAnsi="Times New Roman" w:cs="Times New Roman"/>
-                <w:szCs w:val="24"/>
+            <w:tcW w:w="2668" w:type="dxa"/>
+          </w:tcPr>
+          <w:p>
+            <w:pPr>
+              <w:jc w:val="center"/>
+              <w:rPr>
+                <w:rFonts w:ascii="Times New Roman" w:hAnsi="Times New Roman" w:cs="Times New Roman"/>
+                <w:sz w:val="28"/>
+                <w:szCs w:val="28"/>
+              </w:rPr>
+            </w:pPr>
+          </w:p>
+        </w:tc>
+        <w:tc>
+          <w:tcPr>
+            <w:tcW w:w="2835" w:type="dxa"/>
+          </w:tcPr>
+          <w:p>
+            <w:pPr>
+              <w:jc w:val="center"/>
+              <w:rPr>
+                <w:rFonts w:ascii="Times New Roman" w:hAnsi="Times New Roman" w:cs="Times New Roman"/>
+                <w:sz w:val="28"/>
+                <w:szCs w:val="28"/>
+              </w:rPr>
+            </w:pPr>
+            <w:r>
+              <w:rPr>
+                <w:rFonts w:ascii="Times New Roman" w:hAnsi="Times New Roman" w:cs="Times New Roman"/>
+                <w:sz w:val="28"/>
+                <w:szCs w:val="28"/>
               </w:rPr>
               <w:t>News photo</w:t>
             </w:r>
@@ -9185,13 +9240,15 @@
               <w:jc w:val="center"/>
               <w:rPr>
                 <w:rFonts w:ascii="Times New Roman" w:hAnsi="Times New Roman" w:cs="Times New Roman"/>
-                <w:szCs w:val="24"/>
-              </w:rPr>
-            </w:pPr>
-            <w:r>
-              <w:rPr>
-                <w:rFonts w:ascii="Times New Roman" w:hAnsi="Times New Roman" w:cs="Times New Roman"/>
-                <w:szCs w:val="24"/>
+                <w:sz w:val="28"/>
+                <w:szCs w:val="28"/>
+              </w:rPr>
+            </w:pPr>
+            <w:r>
+              <w:rPr>
+                <w:rFonts w:ascii="Times New Roman" w:hAnsi="Times New Roman" w:cs="Times New Roman"/>
+                <w:sz w:val="28"/>
+                <w:szCs w:val="28"/>
               </w:rPr>
               <w:t>description</w:t>
             </w:r>
@@ -9206,13 +9263,15 @@
               <w:jc w:val="center"/>
               <w:rPr>
                 <w:rFonts w:ascii="Times New Roman" w:hAnsi="Times New Roman" w:cs="Times New Roman"/>
-                <w:szCs w:val="24"/>
-              </w:rPr>
-            </w:pPr>
-            <w:r>
-              <w:rPr>
-                <w:rFonts w:ascii="Times New Roman" w:hAnsi="Times New Roman" w:cs="Times New Roman"/>
-                <w:szCs w:val="24"/>
+                <w:sz w:val="28"/>
+                <w:szCs w:val="28"/>
+              </w:rPr>
+            </w:pPr>
+            <w:r>
+              <w:rPr>
+                <w:rFonts w:ascii="Times New Roman" w:hAnsi="Times New Roman" w:cs="Times New Roman"/>
+                <w:sz w:val="28"/>
+                <w:szCs w:val="28"/>
               </w:rPr>
               <w:t>Text</w:t>
             </w:r>
@@ -9220,34 +9279,37 @@
         </w:tc>
         <w:tc>
           <w:tcPr>
-            <w:tcW w:w="2432" w:type="dxa"/>
-          </w:tcPr>
-          <w:p>
-            <w:pPr>
-              <w:jc w:val="center"/>
-              <w:rPr>
-                <w:rFonts w:ascii="Times New Roman" w:hAnsi="Times New Roman" w:cs="Times New Roman"/>
-                <w:szCs w:val="24"/>
-              </w:rPr>
-            </w:pPr>
-          </w:p>
-        </w:tc>
-        <w:tc>
-          <w:tcPr>
-            <w:tcW w:w="2363" w:type="dxa"/>
-          </w:tcPr>
-          <w:p>
-            <w:pPr>
-              <w:jc w:val="center"/>
-              <w:rPr>
-                <w:rFonts w:ascii="Times New Roman" w:hAnsi="Times New Roman" w:cs="Times New Roman"/>
-                <w:szCs w:val="24"/>
-              </w:rPr>
-            </w:pPr>
-            <w:r>
-              <w:rPr>
-                <w:rFonts w:ascii="Times New Roman" w:hAnsi="Times New Roman" w:cs="Times New Roman"/>
-                <w:szCs w:val="24"/>
+            <w:tcW w:w="2668" w:type="dxa"/>
+          </w:tcPr>
+          <w:p>
+            <w:pPr>
+              <w:jc w:val="center"/>
+              <w:rPr>
+                <w:rFonts w:ascii="Times New Roman" w:hAnsi="Times New Roman" w:cs="Times New Roman"/>
+                <w:sz w:val="28"/>
+                <w:szCs w:val="28"/>
+              </w:rPr>
+            </w:pPr>
+          </w:p>
+        </w:tc>
+        <w:tc>
+          <w:tcPr>
+            <w:tcW w:w="2835" w:type="dxa"/>
+          </w:tcPr>
+          <w:p>
+            <w:pPr>
+              <w:jc w:val="center"/>
+              <w:rPr>
+                <w:rFonts w:ascii="Times New Roman" w:hAnsi="Times New Roman" w:cs="Times New Roman"/>
+                <w:sz w:val="28"/>
+                <w:szCs w:val="28"/>
+              </w:rPr>
+            </w:pPr>
+            <w:r>
+              <w:rPr>
+                <w:rFonts w:ascii="Times New Roman" w:hAnsi="Times New Roman" w:cs="Times New Roman"/>
+                <w:sz w:val="28"/>
+                <w:szCs w:val="28"/>
               </w:rPr>
               <w:t>News description</w:t>
             </w:r>
@@ -9267,14 +9329,16 @@
               <w:jc w:val="center"/>
               <w:rPr>
                 <w:rFonts w:ascii="Times New Roman" w:hAnsi="Times New Roman" w:cs="Times New Roman"/>
-                <w:szCs w:val="24"/>
+                <w:sz w:val="28"/>
+                <w:szCs w:val="28"/>
               </w:rPr>
             </w:pPr>
             <w:proofErr w:type="spellStart"/>
             <w:r>
               <w:rPr>
                 <w:rFonts w:ascii="Times New Roman" w:hAnsi="Times New Roman" w:cs="Times New Roman"/>
-                <w:szCs w:val="24"/>
+                <w:sz w:val="28"/>
+                <w:szCs w:val="28"/>
               </w:rPr>
               <w:t>ndate</w:t>
             </w:r>
@@ -9290,14 +9354,16 @@
               <w:jc w:val="center"/>
               <w:rPr>
                 <w:rFonts w:ascii="Times New Roman" w:hAnsi="Times New Roman" w:cs="Times New Roman"/>
-                <w:szCs w:val="24"/>
+                <w:sz w:val="28"/>
+                <w:szCs w:val="28"/>
               </w:rPr>
             </w:pPr>
             <w:proofErr w:type="gramStart"/>
             <w:r>
               <w:rPr>
                 <w:rFonts w:ascii="Times New Roman" w:hAnsi="Times New Roman" w:cs="Times New Roman"/>
-                <w:szCs w:val="24"/>
+                <w:sz w:val="28"/>
+                <w:szCs w:val="28"/>
               </w:rPr>
               <w:t>Varchar(</w:t>
             </w:r>
@@ -9305,7 +9371,8 @@
             <w:r>
               <w:rPr>
                 <w:rFonts w:ascii="Times New Roman" w:hAnsi="Times New Roman" w:cs="Times New Roman"/>
-                <w:szCs w:val="24"/>
+                <w:sz w:val="28"/>
+                <w:szCs w:val="28"/>
               </w:rPr>
               <w:t>100)</w:t>
             </w:r>
@@ -9313,34 +9380,37 @@
         </w:tc>
         <w:tc>
           <w:tcPr>
-            <w:tcW w:w="2432" w:type="dxa"/>
-          </w:tcPr>
-          <w:p>
-            <w:pPr>
-              <w:jc w:val="center"/>
-              <w:rPr>
-                <w:rFonts w:ascii="Times New Roman" w:hAnsi="Times New Roman" w:cs="Times New Roman"/>
-                <w:szCs w:val="24"/>
-              </w:rPr>
-            </w:pPr>
-          </w:p>
-        </w:tc>
-        <w:tc>
-          <w:tcPr>
-            <w:tcW w:w="2363" w:type="dxa"/>
-          </w:tcPr>
-          <w:p>
-            <w:pPr>
-              <w:jc w:val="center"/>
-              <w:rPr>
-                <w:rFonts w:ascii="Times New Roman" w:hAnsi="Times New Roman" w:cs="Times New Roman"/>
-                <w:szCs w:val="24"/>
-              </w:rPr>
-            </w:pPr>
-            <w:r>
-              <w:rPr>
-                <w:rFonts w:ascii="Times New Roman" w:hAnsi="Times New Roman" w:cs="Times New Roman"/>
-                <w:szCs w:val="24"/>
+            <w:tcW w:w="2668" w:type="dxa"/>
+          </w:tcPr>
+          <w:p>
+            <w:pPr>
+              <w:jc w:val="center"/>
+              <w:rPr>
+                <w:rFonts w:ascii="Times New Roman" w:hAnsi="Times New Roman" w:cs="Times New Roman"/>
+                <w:sz w:val="28"/>
+                <w:szCs w:val="28"/>
+              </w:rPr>
+            </w:pPr>
+          </w:p>
+        </w:tc>
+        <w:tc>
+          <w:tcPr>
+            <w:tcW w:w="2835" w:type="dxa"/>
+          </w:tcPr>
+          <w:p>
+            <w:pPr>
+              <w:jc w:val="center"/>
+              <w:rPr>
+                <w:rFonts w:ascii="Times New Roman" w:hAnsi="Times New Roman" w:cs="Times New Roman"/>
+                <w:sz w:val="28"/>
+                <w:szCs w:val="28"/>
+              </w:rPr>
+            </w:pPr>
+            <w:r>
+              <w:rPr>
+                <w:rFonts w:ascii="Times New Roman" w:hAnsi="Times New Roman" w:cs="Times New Roman"/>
+                <w:sz w:val="28"/>
+                <w:szCs w:val="28"/>
               </w:rPr>
               <w:t>News upload date</w:t>
             </w:r>
@@ -9360,14 +9430,16 @@
               <w:jc w:val="center"/>
               <w:rPr>
                 <w:rFonts w:ascii="Times New Roman" w:hAnsi="Times New Roman" w:cs="Times New Roman"/>
-                <w:szCs w:val="24"/>
+                <w:sz w:val="28"/>
+                <w:szCs w:val="28"/>
               </w:rPr>
             </w:pPr>
             <w:proofErr w:type="spellStart"/>
             <w:r>
               <w:rPr>
                 <w:rFonts w:ascii="Times New Roman" w:hAnsi="Times New Roman" w:cs="Times New Roman"/>
-                <w:szCs w:val="24"/>
+                <w:sz w:val="28"/>
+                <w:szCs w:val="28"/>
               </w:rPr>
               <w:t>nstatus</w:t>
             </w:r>
@@ -9383,13 +9455,15 @@
               <w:jc w:val="center"/>
               <w:rPr>
                 <w:rFonts w:ascii="Times New Roman" w:hAnsi="Times New Roman" w:cs="Times New Roman"/>
-                <w:szCs w:val="24"/>
-              </w:rPr>
-            </w:pPr>
-            <w:r>
-              <w:rPr>
-                <w:rFonts w:ascii="Times New Roman" w:hAnsi="Times New Roman" w:cs="Times New Roman"/>
-                <w:szCs w:val="24"/>
+                <w:sz w:val="28"/>
+                <w:szCs w:val="28"/>
+              </w:rPr>
+            </w:pPr>
+            <w:r>
+              <w:rPr>
+                <w:rFonts w:ascii="Times New Roman" w:hAnsi="Times New Roman" w:cs="Times New Roman"/>
+                <w:sz w:val="28"/>
+                <w:szCs w:val="28"/>
               </w:rPr>
               <w:t>Int</w:t>
             </w:r>
@@ -9397,34 +9471,37 @@
         </w:tc>
         <w:tc>
           <w:tcPr>
-            <w:tcW w:w="2432" w:type="dxa"/>
-          </w:tcPr>
-          <w:p>
-            <w:pPr>
-              <w:jc w:val="center"/>
-              <w:rPr>
-                <w:rFonts w:ascii="Times New Roman" w:hAnsi="Times New Roman" w:cs="Times New Roman"/>
-                <w:szCs w:val="24"/>
-              </w:rPr>
-            </w:pPr>
-          </w:p>
-        </w:tc>
-        <w:tc>
-          <w:tcPr>
-            <w:tcW w:w="2363" w:type="dxa"/>
-          </w:tcPr>
-          <w:p>
-            <w:pPr>
-              <w:jc w:val="center"/>
-              <w:rPr>
-                <w:rFonts w:ascii="Times New Roman" w:hAnsi="Times New Roman" w:cs="Times New Roman"/>
-                <w:szCs w:val="24"/>
-              </w:rPr>
-            </w:pPr>
-            <w:r>
-              <w:rPr>
-                <w:rFonts w:ascii="Times New Roman" w:hAnsi="Times New Roman" w:cs="Times New Roman"/>
-                <w:szCs w:val="24"/>
+            <w:tcW w:w="2668" w:type="dxa"/>
+          </w:tcPr>
+          <w:p>
+            <w:pPr>
+              <w:jc w:val="center"/>
+              <w:rPr>
+                <w:rFonts w:ascii="Times New Roman" w:hAnsi="Times New Roman" w:cs="Times New Roman"/>
+                <w:sz w:val="28"/>
+                <w:szCs w:val="28"/>
+              </w:rPr>
+            </w:pPr>
+          </w:p>
+        </w:tc>
+        <w:tc>
+          <w:tcPr>
+            <w:tcW w:w="2835" w:type="dxa"/>
+          </w:tcPr>
+          <w:p>
+            <w:pPr>
+              <w:jc w:val="center"/>
+              <w:rPr>
+                <w:rFonts w:ascii="Times New Roman" w:hAnsi="Times New Roman" w:cs="Times New Roman"/>
+                <w:sz w:val="28"/>
+                <w:szCs w:val="28"/>
+              </w:rPr>
+            </w:pPr>
+            <w:r>
+              <w:rPr>
+                <w:rFonts w:ascii="Times New Roman" w:hAnsi="Times New Roman" w:cs="Times New Roman"/>
+                <w:sz w:val="28"/>
+                <w:szCs w:val="28"/>
               </w:rPr>
               <w:t>News status</w:t>
             </w:r>
@@ -9462,6 +9539,7 @@
           <w:b/>
           <w:sz w:val="28"/>
         </w:rPr>
+        <w:lastRenderedPageBreak/>
         <w:t xml:space="preserve"> Table: </w:t>
       </w:r>
       <w:proofErr w:type="spellStart"/>
@@ -9489,14 +9567,14 @@
     <w:tbl>
       <w:tblPr>
         <w:tblStyle w:val="TableGrid"/>
-        <w:tblW w:w="9493" w:type="dxa"/>
+        <w:tblW w:w="10201" w:type="dxa"/>
         <w:tblLook w:val="04A0" w:firstRow="1" w:lastRow="0" w:firstColumn="1" w:lastColumn="0" w:noHBand="0" w:noVBand="1"/>
       </w:tblPr>
       <w:tblGrid>
         <w:gridCol w:w="2239"/>
         <w:gridCol w:w="2441"/>
-        <w:gridCol w:w="2438"/>
-        <w:gridCol w:w="2375"/>
+        <w:gridCol w:w="2686"/>
+        <w:gridCol w:w="2835"/>
       </w:tblGrid>
       <w:tr>
         <w:trPr>
@@ -9556,7 +9634,7 @@
         </w:tc>
         <w:tc>
           <w:tcPr>
-            <w:tcW w:w="2438" w:type="dxa"/>
+            <w:tcW w:w="2686" w:type="dxa"/>
             <w:shd w:val="clear" w:color="auto" w:fill="D0CECE" w:themeFill="background2" w:themeFillShade="E6"/>
           </w:tcPr>
           <w:p>
@@ -9582,7 +9660,7 @@
         </w:tc>
         <w:tc>
           <w:tcPr>
-            <w:tcW w:w="2375" w:type="dxa"/>
+            <w:tcW w:w="2835" w:type="dxa"/>
             <w:shd w:val="clear" w:color="auto" w:fill="D0CECE" w:themeFill="background2" w:themeFillShade="E6"/>
           </w:tcPr>
           <w:p>
@@ -9620,13 +9698,15 @@
               <w:jc w:val="center"/>
               <w:rPr>
                 <w:rFonts w:ascii="Times New Roman" w:hAnsi="Times New Roman" w:cs="Times New Roman"/>
-                <w:szCs w:val="24"/>
-              </w:rPr>
-            </w:pPr>
-            <w:r>
-              <w:rPr>
-                <w:rFonts w:ascii="Times New Roman" w:hAnsi="Times New Roman" w:cs="Times New Roman"/>
-                <w:szCs w:val="24"/>
+                <w:sz w:val="28"/>
+                <w:szCs w:val="28"/>
+              </w:rPr>
+            </w:pPr>
+            <w:r>
+              <w:rPr>
+                <w:rFonts w:ascii="Times New Roman" w:hAnsi="Times New Roman" w:cs="Times New Roman"/>
+                <w:sz w:val="28"/>
+                <w:szCs w:val="28"/>
               </w:rPr>
               <w:t>bid</w:t>
             </w:r>
@@ -9641,13 +9721,15 @@
               <w:jc w:val="center"/>
               <w:rPr>
                 <w:rFonts w:ascii="Times New Roman" w:hAnsi="Times New Roman" w:cs="Times New Roman"/>
-                <w:szCs w:val="24"/>
-              </w:rPr>
-            </w:pPr>
-            <w:r>
-              <w:rPr>
-                <w:rFonts w:ascii="Times New Roman" w:hAnsi="Times New Roman" w:cs="Times New Roman"/>
-                <w:szCs w:val="24"/>
+                <w:sz w:val="28"/>
+                <w:szCs w:val="28"/>
+              </w:rPr>
+            </w:pPr>
+            <w:r>
+              <w:rPr>
+                <w:rFonts w:ascii="Times New Roman" w:hAnsi="Times New Roman" w:cs="Times New Roman"/>
+                <w:sz w:val="28"/>
+                <w:szCs w:val="28"/>
               </w:rPr>
               <w:t>int</w:t>
             </w:r>
@@ -9655,7 +9737,7 @@
         </w:tc>
         <w:tc>
           <w:tcPr>
-            <w:tcW w:w="2438" w:type="dxa"/>
+            <w:tcW w:w="2686" w:type="dxa"/>
           </w:tcPr>
           <w:p>
             <w:pPr>
@@ -9663,13 +9745,15 @@
               <w:jc w:val="center"/>
               <w:rPr>
                 <w:rFonts w:ascii="Times New Roman" w:hAnsi="Times New Roman" w:cs="Times New Roman"/>
-                <w:szCs w:val="24"/>
-              </w:rPr>
-            </w:pPr>
-            <w:r>
-              <w:rPr>
-                <w:rFonts w:ascii="Times New Roman" w:hAnsi="Times New Roman" w:cs="Times New Roman"/>
-                <w:szCs w:val="24"/>
+                <w:sz w:val="28"/>
+                <w:szCs w:val="28"/>
+              </w:rPr>
+            </w:pPr>
+            <w:r>
+              <w:rPr>
+                <w:rFonts w:ascii="Times New Roman" w:hAnsi="Times New Roman" w:cs="Times New Roman"/>
+                <w:sz w:val="28"/>
+                <w:szCs w:val="28"/>
               </w:rPr>
               <w:t>primary key</w:t>
             </w:r>
@@ -9677,7 +9761,7 @@
         </w:tc>
         <w:tc>
           <w:tcPr>
-            <w:tcW w:w="2375" w:type="dxa"/>
+            <w:tcW w:w="2835" w:type="dxa"/>
           </w:tcPr>
           <w:p>
             <w:pPr>
@@ -9685,13 +9769,15 @@
               <w:jc w:val="center"/>
               <w:rPr>
                 <w:rFonts w:ascii="Times New Roman" w:hAnsi="Times New Roman" w:cs="Times New Roman"/>
-                <w:szCs w:val="24"/>
-              </w:rPr>
-            </w:pPr>
-            <w:r>
-              <w:rPr>
-                <w:rFonts w:ascii="Times New Roman" w:hAnsi="Times New Roman" w:cs="Times New Roman"/>
-                <w:szCs w:val="24"/>
+                <w:sz w:val="28"/>
+                <w:szCs w:val="28"/>
+              </w:rPr>
+            </w:pPr>
+            <w:r>
+              <w:rPr>
+                <w:rFonts w:ascii="Times New Roman" w:hAnsi="Times New Roman" w:cs="Times New Roman"/>
+                <w:sz w:val="28"/>
+                <w:szCs w:val="28"/>
               </w:rPr>
               <w:t>Bank id</w:t>
             </w:r>
@@ -9711,14 +9797,16 @@
               <w:jc w:val="center"/>
               <w:rPr>
                 <w:rFonts w:ascii="Times New Roman" w:hAnsi="Times New Roman" w:cs="Times New Roman"/>
-                <w:szCs w:val="24"/>
+                <w:sz w:val="28"/>
+                <w:szCs w:val="28"/>
               </w:rPr>
             </w:pPr>
             <w:proofErr w:type="spellStart"/>
             <w:r>
               <w:rPr>
                 <w:rFonts w:ascii="Times New Roman" w:hAnsi="Times New Roman" w:cs="Times New Roman"/>
-                <w:szCs w:val="24"/>
+                <w:sz w:val="28"/>
+                <w:szCs w:val="28"/>
               </w:rPr>
               <w:t>bank_name</w:t>
             </w:r>
@@ -9734,14 +9822,16 @@
               <w:jc w:val="center"/>
               <w:rPr>
                 <w:rFonts w:ascii="Times New Roman" w:hAnsi="Times New Roman" w:cs="Times New Roman"/>
-                <w:szCs w:val="24"/>
+                <w:sz w:val="28"/>
+                <w:szCs w:val="28"/>
               </w:rPr>
             </w:pPr>
             <w:proofErr w:type="gramStart"/>
             <w:r>
               <w:rPr>
                 <w:rFonts w:ascii="Times New Roman" w:hAnsi="Times New Roman" w:cs="Times New Roman"/>
-                <w:szCs w:val="24"/>
+                <w:sz w:val="28"/>
+                <w:szCs w:val="28"/>
               </w:rPr>
               <w:t>Varchar(</w:t>
             </w:r>
@@ -9749,7 +9839,8 @@
             <w:r>
               <w:rPr>
                 <w:rFonts w:ascii="Times New Roman" w:hAnsi="Times New Roman" w:cs="Times New Roman"/>
-                <w:szCs w:val="24"/>
+                <w:sz w:val="28"/>
+                <w:szCs w:val="28"/>
               </w:rPr>
               <w:t>50)</w:t>
             </w:r>
@@ -9757,7 +9848,7 @@
         </w:tc>
         <w:tc>
           <w:tcPr>
-            <w:tcW w:w="2438" w:type="dxa"/>
+            <w:tcW w:w="2686" w:type="dxa"/>
           </w:tcPr>
           <w:p>
             <w:pPr>
@@ -9765,14 +9856,15 @@
               <w:jc w:val="center"/>
               <w:rPr>
                 <w:rFonts w:ascii="Times New Roman" w:hAnsi="Times New Roman" w:cs="Times New Roman"/>
-                <w:szCs w:val="24"/>
-              </w:rPr>
-            </w:pPr>
-          </w:p>
-        </w:tc>
-        <w:tc>
-          <w:tcPr>
-            <w:tcW w:w="2375" w:type="dxa"/>
+                <w:sz w:val="28"/>
+                <w:szCs w:val="28"/>
+              </w:rPr>
+            </w:pPr>
+          </w:p>
+        </w:tc>
+        <w:tc>
+          <w:tcPr>
+            <w:tcW w:w="2835" w:type="dxa"/>
           </w:tcPr>
           <w:p>
             <w:pPr>
@@ -9780,13 +9872,15 @@
               <w:jc w:val="center"/>
               <w:rPr>
                 <w:rFonts w:ascii="Times New Roman" w:hAnsi="Times New Roman" w:cs="Times New Roman"/>
-                <w:szCs w:val="24"/>
-              </w:rPr>
-            </w:pPr>
-            <w:r>
-              <w:rPr>
-                <w:rFonts w:ascii="Times New Roman" w:hAnsi="Times New Roman" w:cs="Times New Roman"/>
-                <w:szCs w:val="24"/>
+                <w:sz w:val="28"/>
+                <w:szCs w:val="28"/>
+              </w:rPr>
+            </w:pPr>
+            <w:r>
+              <w:rPr>
+                <w:rFonts w:ascii="Times New Roman" w:hAnsi="Times New Roman" w:cs="Times New Roman"/>
+                <w:sz w:val="28"/>
+                <w:szCs w:val="28"/>
               </w:rPr>
               <w:t>Bank name</w:t>
             </w:r>
@@ -9806,14 +9900,16 @@
               <w:jc w:val="center"/>
               <w:rPr>
                 <w:rFonts w:ascii="Times New Roman" w:hAnsi="Times New Roman" w:cs="Times New Roman"/>
-                <w:szCs w:val="24"/>
+                <w:sz w:val="28"/>
+                <w:szCs w:val="28"/>
               </w:rPr>
             </w:pPr>
             <w:proofErr w:type="spellStart"/>
             <w:r>
               <w:rPr>
                 <w:rFonts w:ascii="Times New Roman" w:hAnsi="Times New Roman" w:cs="Times New Roman"/>
-                <w:szCs w:val="24"/>
+                <w:sz w:val="28"/>
+                <w:szCs w:val="28"/>
               </w:rPr>
               <w:t>banktype</w:t>
             </w:r>
@@ -9829,14 +9925,16 @@
               <w:jc w:val="center"/>
               <w:rPr>
                 <w:rFonts w:ascii="Times New Roman" w:hAnsi="Times New Roman" w:cs="Times New Roman"/>
-                <w:szCs w:val="24"/>
+                <w:sz w:val="28"/>
+                <w:szCs w:val="28"/>
               </w:rPr>
             </w:pPr>
             <w:proofErr w:type="gramStart"/>
             <w:r>
               <w:rPr>
                 <w:rFonts w:ascii="Times New Roman" w:hAnsi="Times New Roman" w:cs="Times New Roman"/>
-                <w:szCs w:val="24"/>
+                <w:sz w:val="28"/>
+                <w:szCs w:val="28"/>
               </w:rPr>
               <w:t>Varchar(</w:t>
             </w:r>
@@ -9844,7 +9942,8 @@
             <w:r>
               <w:rPr>
                 <w:rFonts w:ascii="Times New Roman" w:hAnsi="Times New Roman" w:cs="Times New Roman"/>
-                <w:szCs w:val="24"/>
+                <w:sz w:val="28"/>
+                <w:szCs w:val="28"/>
               </w:rPr>
               <w:t>10)</w:t>
             </w:r>
@@ -9852,34 +9951,37 @@
         </w:tc>
         <w:tc>
           <w:tcPr>
-            <w:tcW w:w="2438" w:type="dxa"/>
-          </w:tcPr>
-          <w:p>
-            <w:pPr>
-              <w:jc w:val="center"/>
-              <w:rPr>
-                <w:rFonts w:ascii="Times New Roman" w:hAnsi="Times New Roman" w:cs="Times New Roman"/>
-                <w:szCs w:val="24"/>
-              </w:rPr>
-            </w:pPr>
-          </w:p>
-        </w:tc>
-        <w:tc>
-          <w:tcPr>
-            <w:tcW w:w="2375" w:type="dxa"/>
-          </w:tcPr>
-          <w:p>
-            <w:pPr>
-              <w:jc w:val="center"/>
-              <w:rPr>
-                <w:rFonts w:ascii="Times New Roman" w:hAnsi="Times New Roman" w:cs="Times New Roman"/>
-                <w:szCs w:val="24"/>
-              </w:rPr>
-            </w:pPr>
-            <w:r>
-              <w:rPr>
-                <w:rFonts w:ascii="Times New Roman" w:hAnsi="Times New Roman" w:cs="Times New Roman"/>
-                <w:szCs w:val="24"/>
+            <w:tcW w:w="2686" w:type="dxa"/>
+          </w:tcPr>
+          <w:p>
+            <w:pPr>
+              <w:jc w:val="center"/>
+              <w:rPr>
+                <w:rFonts w:ascii="Times New Roman" w:hAnsi="Times New Roman" w:cs="Times New Roman"/>
+                <w:sz w:val="28"/>
+                <w:szCs w:val="28"/>
+              </w:rPr>
+            </w:pPr>
+          </w:p>
+        </w:tc>
+        <w:tc>
+          <w:tcPr>
+            <w:tcW w:w="2835" w:type="dxa"/>
+          </w:tcPr>
+          <w:p>
+            <w:pPr>
+              <w:jc w:val="center"/>
+              <w:rPr>
+                <w:rFonts w:ascii="Times New Roman" w:hAnsi="Times New Roman" w:cs="Times New Roman"/>
+                <w:sz w:val="28"/>
+                <w:szCs w:val="28"/>
+              </w:rPr>
+            </w:pPr>
+            <w:r>
+              <w:rPr>
+                <w:rFonts w:ascii="Times New Roman" w:hAnsi="Times New Roman" w:cs="Times New Roman"/>
+                <w:sz w:val="28"/>
+                <w:szCs w:val="28"/>
               </w:rPr>
               <w:t>Bank type</w:t>
             </w:r>
@@ -9899,14 +10001,16 @@
               <w:jc w:val="center"/>
               <w:rPr>
                 <w:rFonts w:ascii="Times New Roman" w:hAnsi="Times New Roman" w:cs="Times New Roman"/>
-                <w:szCs w:val="24"/>
+                <w:sz w:val="28"/>
+                <w:szCs w:val="28"/>
               </w:rPr>
             </w:pPr>
             <w:proofErr w:type="spellStart"/>
             <w:r>
               <w:rPr>
                 <w:rFonts w:ascii="Times New Roman" w:hAnsi="Times New Roman" w:cs="Times New Roman"/>
-                <w:szCs w:val="24"/>
+                <w:sz w:val="28"/>
+                <w:szCs w:val="28"/>
               </w:rPr>
               <w:t>account_no</w:t>
             </w:r>
@@ -9922,14 +10026,16 @@
               <w:jc w:val="center"/>
               <w:rPr>
                 <w:rFonts w:ascii="Times New Roman" w:hAnsi="Times New Roman" w:cs="Times New Roman"/>
-                <w:szCs w:val="24"/>
+                <w:sz w:val="28"/>
+                <w:szCs w:val="28"/>
               </w:rPr>
             </w:pPr>
             <w:proofErr w:type="gramStart"/>
             <w:r>
               <w:rPr>
                 <w:rFonts w:ascii="Times New Roman" w:hAnsi="Times New Roman" w:cs="Times New Roman"/>
-                <w:szCs w:val="24"/>
+                <w:sz w:val="28"/>
+                <w:szCs w:val="28"/>
               </w:rPr>
               <w:t>Varchar(</w:t>
             </w:r>
@@ -9937,7 +10043,8 @@
             <w:r>
               <w:rPr>
                 <w:rFonts w:ascii="Times New Roman" w:hAnsi="Times New Roman" w:cs="Times New Roman"/>
-                <w:szCs w:val="24"/>
+                <w:sz w:val="28"/>
+                <w:szCs w:val="28"/>
               </w:rPr>
               <w:t>20)</w:t>
             </w:r>
@@ -9945,34 +10052,37 @@
         </w:tc>
         <w:tc>
           <w:tcPr>
-            <w:tcW w:w="2438" w:type="dxa"/>
-          </w:tcPr>
-          <w:p>
-            <w:pPr>
-              <w:jc w:val="center"/>
-              <w:rPr>
-                <w:rFonts w:ascii="Times New Roman" w:hAnsi="Times New Roman" w:cs="Times New Roman"/>
-                <w:szCs w:val="24"/>
-              </w:rPr>
-            </w:pPr>
-          </w:p>
-        </w:tc>
-        <w:tc>
-          <w:tcPr>
-            <w:tcW w:w="2375" w:type="dxa"/>
-          </w:tcPr>
-          <w:p>
-            <w:pPr>
-              <w:jc w:val="center"/>
-              <w:rPr>
-                <w:rFonts w:ascii="Times New Roman" w:hAnsi="Times New Roman" w:cs="Times New Roman"/>
-                <w:szCs w:val="24"/>
-              </w:rPr>
-            </w:pPr>
-            <w:r>
-              <w:rPr>
-                <w:rFonts w:ascii="Times New Roman" w:hAnsi="Times New Roman" w:cs="Times New Roman"/>
-                <w:szCs w:val="24"/>
+            <w:tcW w:w="2686" w:type="dxa"/>
+          </w:tcPr>
+          <w:p>
+            <w:pPr>
+              <w:jc w:val="center"/>
+              <w:rPr>
+                <w:rFonts w:ascii="Times New Roman" w:hAnsi="Times New Roman" w:cs="Times New Roman"/>
+                <w:sz w:val="28"/>
+                <w:szCs w:val="28"/>
+              </w:rPr>
+            </w:pPr>
+          </w:p>
+        </w:tc>
+        <w:tc>
+          <w:tcPr>
+            <w:tcW w:w="2835" w:type="dxa"/>
+          </w:tcPr>
+          <w:p>
+            <w:pPr>
+              <w:jc w:val="center"/>
+              <w:rPr>
+                <w:rFonts w:ascii="Times New Roman" w:hAnsi="Times New Roman" w:cs="Times New Roman"/>
+                <w:sz w:val="28"/>
+                <w:szCs w:val="28"/>
+              </w:rPr>
+            </w:pPr>
+            <w:r>
+              <w:rPr>
+                <w:rFonts w:ascii="Times New Roman" w:hAnsi="Times New Roman" w:cs="Times New Roman"/>
+                <w:sz w:val="28"/>
+                <w:szCs w:val="28"/>
               </w:rPr>
               <w:t>Account number</w:t>
             </w:r>
@@ -9992,14 +10102,16 @@
               <w:jc w:val="center"/>
               <w:rPr>
                 <w:rFonts w:ascii="Times New Roman" w:hAnsi="Times New Roman" w:cs="Times New Roman"/>
-                <w:szCs w:val="24"/>
+                <w:sz w:val="28"/>
+                <w:szCs w:val="28"/>
               </w:rPr>
             </w:pPr>
             <w:proofErr w:type="spellStart"/>
             <w:r>
               <w:rPr>
                 <w:rFonts w:ascii="Times New Roman" w:hAnsi="Times New Roman" w:cs="Times New Roman"/>
-                <w:szCs w:val="24"/>
+                <w:sz w:val="28"/>
+                <w:szCs w:val="28"/>
               </w:rPr>
               <w:t>card_no</w:t>
             </w:r>
@@ -10015,14 +10127,16 @@
               <w:jc w:val="center"/>
               <w:rPr>
                 <w:rFonts w:ascii="Times New Roman" w:hAnsi="Times New Roman" w:cs="Times New Roman"/>
-                <w:szCs w:val="24"/>
+                <w:sz w:val="28"/>
+                <w:szCs w:val="28"/>
               </w:rPr>
             </w:pPr>
             <w:proofErr w:type="gramStart"/>
             <w:r>
               <w:rPr>
                 <w:rFonts w:ascii="Times New Roman" w:hAnsi="Times New Roman" w:cs="Times New Roman"/>
-                <w:szCs w:val="24"/>
+                <w:sz w:val="28"/>
+                <w:szCs w:val="28"/>
               </w:rPr>
               <w:t>Varchar(</w:t>
             </w:r>
@@ -10030,7 +10144,8 @@
             <w:r>
               <w:rPr>
                 <w:rFonts w:ascii="Times New Roman" w:hAnsi="Times New Roman" w:cs="Times New Roman"/>
-                <w:szCs w:val="24"/>
+                <w:sz w:val="28"/>
+                <w:szCs w:val="28"/>
               </w:rPr>
               <w:t>16)</w:t>
             </w:r>
@@ -10038,34 +10153,37 @@
         </w:tc>
         <w:tc>
           <w:tcPr>
-            <w:tcW w:w="2438" w:type="dxa"/>
-          </w:tcPr>
-          <w:p>
-            <w:pPr>
-              <w:jc w:val="center"/>
-              <w:rPr>
-                <w:rFonts w:ascii="Times New Roman" w:hAnsi="Times New Roman" w:cs="Times New Roman"/>
-                <w:szCs w:val="24"/>
-              </w:rPr>
-            </w:pPr>
-          </w:p>
-        </w:tc>
-        <w:tc>
-          <w:tcPr>
-            <w:tcW w:w="2375" w:type="dxa"/>
-          </w:tcPr>
-          <w:p>
-            <w:pPr>
-              <w:jc w:val="center"/>
-              <w:rPr>
-                <w:rFonts w:ascii="Times New Roman" w:hAnsi="Times New Roman" w:cs="Times New Roman"/>
-                <w:szCs w:val="24"/>
-              </w:rPr>
-            </w:pPr>
-            <w:r>
-              <w:rPr>
-                <w:rFonts w:ascii="Times New Roman" w:hAnsi="Times New Roman" w:cs="Times New Roman"/>
-                <w:szCs w:val="24"/>
+            <w:tcW w:w="2686" w:type="dxa"/>
+          </w:tcPr>
+          <w:p>
+            <w:pPr>
+              <w:jc w:val="center"/>
+              <w:rPr>
+                <w:rFonts w:ascii="Times New Roman" w:hAnsi="Times New Roman" w:cs="Times New Roman"/>
+                <w:sz w:val="28"/>
+                <w:szCs w:val="28"/>
+              </w:rPr>
+            </w:pPr>
+          </w:p>
+        </w:tc>
+        <w:tc>
+          <w:tcPr>
+            <w:tcW w:w="2835" w:type="dxa"/>
+          </w:tcPr>
+          <w:p>
+            <w:pPr>
+              <w:jc w:val="center"/>
+              <w:rPr>
+                <w:rFonts w:ascii="Times New Roman" w:hAnsi="Times New Roman" w:cs="Times New Roman"/>
+                <w:sz w:val="28"/>
+                <w:szCs w:val="28"/>
+              </w:rPr>
+            </w:pPr>
+            <w:r>
+              <w:rPr>
+                <w:rFonts w:ascii="Times New Roman" w:hAnsi="Times New Roman" w:cs="Times New Roman"/>
+                <w:sz w:val="28"/>
+                <w:szCs w:val="28"/>
               </w:rPr>
               <w:t>Card number</w:t>
             </w:r>
@@ -10085,13 +10203,15 @@
               <w:jc w:val="center"/>
               <w:rPr>
                 <w:rFonts w:ascii="Times New Roman" w:hAnsi="Times New Roman" w:cs="Times New Roman"/>
-                <w:szCs w:val="24"/>
-              </w:rPr>
-            </w:pPr>
-            <w:r>
-              <w:rPr>
-                <w:rFonts w:ascii="Times New Roman" w:hAnsi="Times New Roman" w:cs="Times New Roman"/>
-                <w:szCs w:val="24"/>
+                <w:sz w:val="28"/>
+                <w:szCs w:val="28"/>
+              </w:rPr>
+            </w:pPr>
+            <w:r>
+              <w:rPr>
+                <w:rFonts w:ascii="Times New Roman" w:hAnsi="Times New Roman" w:cs="Times New Roman"/>
+                <w:sz w:val="28"/>
+                <w:szCs w:val="28"/>
               </w:rPr>
               <w:t>month</w:t>
             </w:r>
@@ -10106,14 +10226,16 @@
               <w:jc w:val="center"/>
               <w:rPr>
                 <w:rFonts w:ascii="Times New Roman" w:hAnsi="Times New Roman" w:cs="Times New Roman"/>
-                <w:szCs w:val="24"/>
+                <w:sz w:val="28"/>
+                <w:szCs w:val="28"/>
               </w:rPr>
             </w:pPr>
             <w:proofErr w:type="gramStart"/>
             <w:r>
               <w:rPr>
                 <w:rFonts w:ascii="Times New Roman" w:hAnsi="Times New Roman" w:cs="Times New Roman"/>
-                <w:szCs w:val="24"/>
+                <w:sz w:val="28"/>
+                <w:szCs w:val="28"/>
               </w:rPr>
               <w:t>Varchar(</w:t>
             </w:r>
@@ -10121,7 +10243,8 @@
             <w:r>
               <w:rPr>
                 <w:rFonts w:ascii="Times New Roman" w:hAnsi="Times New Roman" w:cs="Times New Roman"/>
-                <w:szCs w:val="24"/>
+                <w:sz w:val="28"/>
+                <w:szCs w:val="28"/>
               </w:rPr>
               <w:t>10)</w:t>
             </w:r>
@@ -10129,34 +10252,37 @@
         </w:tc>
         <w:tc>
           <w:tcPr>
-            <w:tcW w:w="2438" w:type="dxa"/>
-          </w:tcPr>
-          <w:p>
-            <w:pPr>
-              <w:jc w:val="center"/>
-              <w:rPr>
-                <w:rFonts w:ascii="Times New Roman" w:hAnsi="Times New Roman" w:cs="Times New Roman"/>
-                <w:szCs w:val="24"/>
-              </w:rPr>
-            </w:pPr>
-          </w:p>
-        </w:tc>
-        <w:tc>
-          <w:tcPr>
-            <w:tcW w:w="2375" w:type="dxa"/>
-          </w:tcPr>
-          <w:p>
-            <w:pPr>
-              <w:jc w:val="center"/>
-              <w:rPr>
-                <w:rFonts w:ascii="Times New Roman" w:hAnsi="Times New Roman" w:cs="Times New Roman"/>
-                <w:szCs w:val="24"/>
-              </w:rPr>
-            </w:pPr>
-            <w:r>
-              <w:rPr>
-                <w:rFonts w:ascii="Times New Roman" w:hAnsi="Times New Roman" w:cs="Times New Roman"/>
-                <w:szCs w:val="24"/>
+            <w:tcW w:w="2686" w:type="dxa"/>
+          </w:tcPr>
+          <w:p>
+            <w:pPr>
+              <w:jc w:val="center"/>
+              <w:rPr>
+                <w:rFonts w:ascii="Times New Roman" w:hAnsi="Times New Roman" w:cs="Times New Roman"/>
+                <w:sz w:val="28"/>
+                <w:szCs w:val="28"/>
+              </w:rPr>
+            </w:pPr>
+          </w:p>
+        </w:tc>
+        <w:tc>
+          <w:tcPr>
+            <w:tcW w:w="2835" w:type="dxa"/>
+          </w:tcPr>
+          <w:p>
+            <w:pPr>
+              <w:jc w:val="center"/>
+              <w:rPr>
+                <w:rFonts w:ascii="Times New Roman" w:hAnsi="Times New Roman" w:cs="Times New Roman"/>
+                <w:sz w:val="28"/>
+                <w:szCs w:val="28"/>
+              </w:rPr>
+            </w:pPr>
+            <w:r>
+              <w:rPr>
+                <w:rFonts w:ascii="Times New Roman" w:hAnsi="Times New Roman" w:cs="Times New Roman"/>
+                <w:sz w:val="28"/>
+                <w:szCs w:val="28"/>
               </w:rPr>
               <w:t>Expire month</w:t>
             </w:r>
@@ -10176,15 +10302,16 @@
               <w:jc w:val="center"/>
               <w:rPr>
                 <w:rFonts w:ascii="Times New Roman" w:hAnsi="Times New Roman" w:cs="Times New Roman"/>
-                <w:szCs w:val="24"/>
-              </w:rPr>
-            </w:pPr>
-            <w:r>
-              <w:rPr>
-                <w:rFonts w:ascii="Times New Roman" w:hAnsi="Times New Roman" w:cs="Times New Roman"/>
-                <w:szCs w:val="24"/>
-              </w:rPr>
-              <w:lastRenderedPageBreak/>
+                <w:sz w:val="28"/>
+                <w:szCs w:val="28"/>
+              </w:rPr>
+            </w:pPr>
+            <w:r>
+              <w:rPr>
+                <w:rFonts w:ascii="Times New Roman" w:hAnsi="Times New Roman" w:cs="Times New Roman"/>
+                <w:sz w:val="28"/>
+                <w:szCs w:val="28"/>
+              </w:rPr>
               <w:t>year</w:t>
             </w:r>
           </w:p>
@@ -10198,13 +10325,15 @@
               <w:jc w:val="center"/>
               <w:rPr>
                 <w:rFonts w:ascii="Times New Roman" w:hAnsi="Times New Roman" w:cs="Times New Roman"/>
-                <w:szCs w:val="24"/>
-              </w:rPr>
-            </w:pPr>
-            <w:r>
-              <w:rPr>
-                <w:rFonts w:ascii="Times New Roman" w:hAnsi="Times New Roman" w:cs="Times New Roman"/>
-                <w:szCs w:val="24"/>
+                <w:sz w:val="28"/>
+                <w:szCs w:val="28"/>
+              </w:rPr>
+            </w:pPr>
+            <w:r>
+              <w:rPr>
+                <w:rFonts w:ascii="Times New Roman" w:hAnsi="Times New Roman" w:cs="Times New Roman"/>
+                <w:sz w:val="28"/>
+                <w:szCs w:val="28"/>
               </w:rPr>
               <w:t>Int</w:t>
             </w:r>
@@ -10212,34 +10341,37 @@
         </w:tc>
         <w:tc>
           <w:tcPr>
-            <w:tcW w:w="2438" w:type="dxa"/>
-          </w:tcPr>
-          <w:p>
-            <w:pPr>
-              <w:jc w:val="center"/>
-              <w:rPr>
-                <w:rFonts w:ascii="Times New Roman" w:hAnsi="Times New Roman" w:cs="Times New Roman"/>
-                <w:szCs w:val="24"/>
-              </w:rPr>
-            </w:pPr>
-          </w:p>
-        </w:tc>
-        <w:tc>
-          <w:tcPr>
-            <w:tcW w:w="2375" w:type="dxa"/>
-          </w:tcPr>
-          <w:p>
-            <w:pPr>
-              <w:jc w:val="center"/>
-              <w:rPr>
-                <w:rFonts w:ascii="Times New Roman" w:hAnsi="Times New Roman" w:cs="Times New Roman"/>
-                <w:szCs w:val="24"/>
-              </w:rPr>
-            </w:pPr>
-            <w:r>
-              <w:rPr>
-                <w:rFonts w:ascii="Times New Roman" w:hAnsi="Times New Roman" w:cs="Times New Roman"/>
-                <w:szCs w:val="24"/>
+            <w:tcW w:w="2686" w:type="dxa"/>
+          </w:tcPr>
+          <w:p>
+            <w:pPr>
+              <w:jc w:val="center"/>
+              <w:rPr>
+                <w:rFonts w:ascii="Times New Roman" w:hAnsi="Times New Roman" w:cs="Times New Roman"/>
+                <w:sz w:val="28"/>
+                <w:szCs w:val="28"/>
+              </w:rPr>
+            </w:pPr>
+          </w:p>
+        </w:tc>
+        <w:tc>
+          <w:tcPr>
+            <w:tcW w:w="2835" w:type="dxa"/>
+          </w:tcPr>
+          <w:p>
+            <w:pPr>
+              <w:jc w:val="center"/>
+              <w:rPr>
+                <w:rFonts w:ascii="Times New Roman" w:hAnsi="Times New Roman" w:cs="Times New Roman"/>
+                <w:sz w:val="28"/>
+                <w:szCs w:val="28"/>
+              </w:rPr>
+            </w:pPr>
+            <w:r>
+              <w:rPr>
+                <w:rFonts w:ascii="Times New Roman" w:hAnsi="Times New Roman" w:cs="Times New Roman"/>
+                <w:sz w:val="28"/>
+                <w:szCs w:val="28"/>
               </w:rPr>
               <w:t>Expire year</w:t>
             </w:r>
@@ -10259,14 +10391,16 @@
               <w:jc w:val="center"/>
               <w:rPr>
                 <w:rFonts w:ascii="Times New Roman" w:hAnsi="Times New Roman" w:cs="Times New Roman"/>
-                <w:szCs w:val="24"/>
+                <w:sz w:val="28"/>
+                <w:szCs w:val="28"/>
               </w:rPr>
             </w:pPr>
             <w:proofErr w:type="spellStart"/>
             <w:r>
               <w:rPr>
                 <w:rFonts w:ascii="Times New Roman" w:hAnsi="Times New Roman" w:cs="Times New Roman"/>
-                <w:szCs w:val="24"/>
+                <w:sz w:val="28"/>
+                <w:szCs w:val="28"/>
               </w:rPr>
               <w:t>cvv</w:t>
             </w:r>
@@ -10282,13 +10416,15 @@
               <w:jc w:val="center"/>
               <w:rPr>
                 <w:rFonts w:ascii="Times New Roman" w:hAnsi="Times New Roman" w:cs="Times New Roman"/>
-                <w:szCs w:val="24"/>
-              </w:rPr>
-            </w:pPr>
-            <w:r>
-              <w:rPr>
-                <w:rFonts w:ascii="Times New Roman" w:hAnsi="Times New Roman" w:cs="Times New Roman"/>
-                <w:szCs w:val="24"/>
+                <w:sz w:val="28"/>
+                <w:szCs w:val="28"/>
+              </w:rPr>
+            </w:pPr>
+            <w:r>
+              <w:rPr>
+                <w:rFonts w:ascii="Times New Roman" w:hAnsi="Times New Roman" w:cs="Times New Roman"/>
+                <w:sz w:val="28"/>
+                <w:szCs w:val="28"/>
               </w:rPr>
               <w:t>int</w:t>
             </w:r>
@@ -10296,35 +10432,38 @@
         </w:tc>
         <w:tc>
           <w:tcPr>
-            <w:tcW w:w="2438" w:type="dxa"/>
-          </w:tcPr>
-          <w:p>
-            <w:pPr>
-              <w:jc w:val="center"/>
-              <w:rPr>
-                <w:rFonts w:ascii="Times New Roman" w:hAnsi="Times New Roman" w:cs="Times New Roman"/>
-                <w:szCs w:val="24"/>
-              </w:rPr>
-            </w:pPr>
-          </w:p>
-        </w:tc>
-        <w:tc>
-          <w:tcPr>
-            <w:tcW w:w="2375" w:type="dxa"/>
-          </w:tcPr>
-          <w:p>
-            <w:pPr>
-              <w:jc w:val="center"/>
-              <w:rPr>
-                <w:rFonts w:ascii="Times New Roman" w:hAnsi="Times New Roman" w:cs="Times New Roman"/>
-                <w:szCs w:val="24"/>
+            <w:tcW w:w="2686" w:type="dxa"/>
+          </w:tcPr>
+          <w:p>
+            <w:pPr>
+              <w:jc w:val="center"/>
+              <w:rPr>
+                <w:rFonts w:ascii="Times New Roman" w:hAnsi="Times New Roman" w:cs="Times New Roman"/>
+                <w:sz w:val="28"/>
+                <w:szCs w:val="28"/>
+              </w:rPr>
+            </w:pPr>
+          </w:p>
+        </w:tc>
+        <w:tc>
+          <w:tcPr>
+            <w:tcW w:w="2835" w:type="dxa"/>
+          </w:tcPr>
+          <w:p>
+            <w:pPr>
+              <w:jc w:val="center"/>
+              <w:rPr>
+                <w:rFonts w:ascii="Times New Roman" w:hAnsi="Times New Roman" w:cs="Times New Roman"/>
+                <w:sz w:val="28"/>
+                <w:szCs w:val="28"/>
               </w:rPr>
             </w:pPr>
             <w:proofErr w:type="spellStart"/>
             <w:r>
               <w:rPr>
                 <w:rFonts w:ascii="Times New Roman" w:hAnsi="Times New Roman" w:cs="Times New Roman"/>
-                <w:szCs w:val="24"/>
+                <w:sz w:val="28"/>
+                <w:szCs w:val="28"/>
               </w:rPr>
               <w:t>Cvv</w:t>
             </w:r>
@@ -10345,13 +10484,15 @@
               <w:jc w:val="center"/>
               <w:rPr>
                 <w:rFonts w:ascii="Times New Roman" w:hAnsi="Times New Roman" w:cs="Times New Roman"/>
-                <w:szCs w:val="24"/>
-              </w:rPr>
-            </w:pPr>
-            <w:r>
-              <w:rPr>
-                <w:rFonts w:ascii="Times New Roman" w:hAnsi="Times New Roman" w:cs="Times New Roman"/>
-                <w:szCs w:val="24"/>
+                <w:sz w:val="28"/>
+                <w:szCs w:val="28"/>
+              </w:rPr>
+            </w:pPr>
+            <w:r>
+              <w:rPr>
+                <w:rFonts w:ascii="Times New Roman" w:hAnsi="Times New Roman" w:cs="Times New Roman"/>
+                <w:sz w:val="28"/>
+                <w:szCs w:val="28"/>
               </w:rPr>
               <w:t>name</w:t>
             </w:r>
@@ -10366,14 +10507,16 @@
               <w:jc w:val="center"/>
               <w:rPr>
                 <w:rFonts w:ascii="Times New Roman" w:hAnsi="Times New Roman" w:cs="Times New Roman"/>
-                <w:szCs w:val="24"/>
+                <w:sz w:val="28"/>
+                <w:szCs w:val="28"/>
               </w:rPr>
             </w:pPr>
             <w:proofErr w:type="gramStart"/>
             <w:r>
               <w:rPr>
                 <w:rFonts w:ascii="Times New Roman" w:hAnsi="Times New Roman" w:cs="Times New Roman"/>
-                <w:szCs w:val="24"/>
+                <w:sz w:val="28"/>
+                <w:szCs w:val="28"/>
               </w:rPr>
               <w:t>Varchar(</w:t>
             </w:r>
@@ -10381,7 +10524,8 @@
             <w:r>
               <w:rPr>
                 <w:rFonts w:ascii="Times New Roman" w:hAnsi="Times New Roman" w:cs="Times New Roman"/>
-                <w:szCs w:val="24"/>
+                <w:sz w:val="28"/>
+                <w:szCs w:val="28"/>
               </w:rPr>
               <w:t>30)</w:t>
             </w:r>
@@ -10389,34 +10533,37 @@
         </w:tc>
         <w:tc>
           <w:tcPr>
-            <w:tcW w:w="2438" w:type="dxa"/>
-          </w:tcPr>
-          <w:p>
-            <w:pPr>
-              <w:jc w:val="center"/>
-              <w:rPr>
-                <w:rFonts w:ascii="Times New Roman" w:hAnsi="Times New Roman" w:cs="Times New Roman"/>
-                <w:szCs w:val="24"/>
-              </w:rPr>
-            </w:pPr>
-          </w:p>
-        </w:tc>
-        <w:tc>
-          <w:tcPr>
-            <w:tcW w:w="2375" w:type="dxa"/>
-          </w:tcPr>
-          <w:p>
-            <w:pPr>
-              <w:jc w:val="center"/>
-              <w:rPr>
-                <w:rFonts w:ascii="Times New Roman" w:hAnsi="Times New Roman" w:cs="Times New Roman"/>
-                <w:szCs w:val="24"/>
-              </w:rPr>
-            </w:pPr>
-            <w:r>
-              <w:rPr>
-                <w:rFonts w:ascii="Times New Roman" w:hAnsi="Times New Roman" w:cs="Times New Roman"/>
-                <w:szCs w:val="24"/>
+            <w:tcW w:w="2686" w:type="dxa"/>
+          </w:tcPr>
+          <w:p>
+            <w:pPr>
+              <w:jc w:val="center"/>
+              <w:rPr>
+                <w:rFonts w:ascii="Times New Roman" w:hAnsi="Times New Roman" w:cs="Times New Roman"/>
+                <w:sz w:val="28"/>
+                <w:szCs w:val="28"/>
+              </w:rPr>
+            </w:pPr>
+          </w:p>
+        </w:tc>
+        <w:tc>
+          <w:tcPr>
+            <w:tcW w:w="2835" w:type="dxa"/>
+          </w:tcPr>
+          <w:p>
+            <w:pPr>
+              <w:jc w:val="center"/>
+              <w:rPr>
+                <w:rFonts w:ascii="Times New Roman" w:hAnsi="Times New Roman" w:cs="Times New Roman"/>
+                <w:sz w:val="28"/>
+                <w:szCs w:val="28"/>
+              </w:rPr>
+            </w:pPr>
+            <w:r>
+              <w:rPr>
+                <w:rFonts w:ascii="Times New Roman" w:hAnsi="Times New Roman" w:cs="Times New Roman"/>
+                <w:sz w:val="28"/>
+                <w:szCs w:val="28"/>
               </w:rPr>
               <w:t>Bank holder name</w:t>
             </w:r>
@@ -10436,13 +10583,15 @@
               <w:jc w:val="center"/>
               <w:rPr>
                 <w:rFonts w:ascii="Times New Roman" w:hAnsi="Times New Roman" w:cs="Times New Roman"/>
-                <w:szCs w:val="24"/>
-              </w:rPr>
-            </w:pPr>
-            <w:r>
-              <w:rPr>
-                <w:rFonts w:ascii="Times New Roman" w:hAnsi="Times New Roman" w:cs="Times New Roman"/>
-                <w:szCs w:val="24"/>
+                <w:sz w:val="28"/>
+                <w:szCs w:val="28"/>
+              </w:rPr>
+            </w:pPr>
+            <w:r>
+              <w:rPr>
+                <w:rFonts w:ascii="Times New Roman" w:hAnsi="Times New Roman" w:cs="Times New Roman"/>
+                <w:sz w:val="28"/>
+                <w:szCs w:val="28"/>
               </w:rPr>
               <w:t>amount</w:t>
             </w:r>
@@ -10457,13 +10606,15 @@
               <w:jc w:val="center"/>
               <w:rPr>
                 <w:rFonts w:ascii="Times New Roman" w:hAnsi="Times New Roman" w:cs="Times New Roman"/>
-                <w:szCs w:val="24"/>
-              </w:rPr>
-            </w:pPr>
-            <w:r>
-              <w:rPr>
-                <w:rFonts w:ascii="Times New Roman" w:hAnsi="Times New Roman" w:cs="Times New Roman"/>
-                <w:szCs w:val="24"/>
+                <w:sz w:val="28"/>
+                <w:szCs w:val="28"/>
+              </w:rPr>
+            </w:pPr>
+            <w:r>
+              <w:rPr>
+                <w:rFonts w:ascii="Times New Roman" w:hAnsi="Times New Roman" w:cs="Times New Roman"/>
+                <w:sz w:val="28"/>
+                <w:szCs w:val="28"/>
               </w:rPr>
               <w:t>float</w:t>
             </w:r>
@@ -10471,34 +10622,37 @@
         </w:tc>
         <w:tc>
           <w:tcPr>
-            <w:tcW w:w="2438" w:type="dxa"/>
-          </w:tcPr>
-          <w:p>
-            <w:pPr>
-              <w:jc w:val="center"/>
-              <w:rPr>
-                <w:rFonts w:ascii="Times New Roman" w:hAnsi="Times New Roman" w:cs="Times New Roman"/>
-                <w:szCs w:val="24"/>
-              </w:rPr>
-            </w:pPr>
-          </w:p>
-        </w:tc>
-        <w:tc>
-          <w:tcPr>
-            <w:tcW w:w="2375" w:type="dxa"/>
-          </w:tcPr>
-          <w:p>
-            <w:pPr>
-              <w:jc w:val="center"/>
-              <w:rPr>
-                <w:rFonts w:ascii="Times New Roman" w:hAnsi="Times New Roman" w:cs="Times New Roman"/>
-                <w:szCs w:val="24"/>
-              </w:rPr>
-            </w:pPr>
-            <w:r>
-              <w:rPr>
-                <w:rFonts w:ascii="Times New Roman" w:hAnsi="Times New Roman" w:cs="Times New Roman"/>
-                <w:szCs w:val="24"/>
+            <w:tcW w:w="2686" w:type="dxa"/>
+          </w:tcPr>
+          <w:p>
+            <w:pPr>
+              <w:jc w:val="center"/>
+              <w:rPr>
+                <w:rFonts w:ascii="Times New Roman" w:hAnsi="Times New Roman" w:cs="Times New Roman"/>
+                <w:sz w:val="28"/>
+                <w:szCs w:val="28"/>
+              </w:rPr>
+            </w:pPr>
+          </w:p>
+        </w:tc>
+        <w:tc>
+          <w:tcPr>
+            <w:tcW w:w="2835" w:type="dxa"/>
+          </w:tcPr>
+          <w:p>
+            <w:pPr>
+              <w:jc w:val="center"/>
+              <w:rPr>
+                <w:rFonts w:ascii="Times New Roman" w:hAnsi="Times New Roman" w:cs="Times New Roman"/>
+                <w:sz w:val="28"/>
+                <w:szCs w:val="28"/>
+              </w:rPr>
+            </w:pPr>
+            <w:r>
+              <w:rPr>
+                <w:rFonts w:ascii="Times New Roman" w:hAnsi="Times New Roman" w:cs="Times New Roman"/>
+                <w:sz w:val="28"/>
+                <w:szCs w:val="28"/>
               </w:rPr>
               <w:t>Balance</w:t>
             </w:r>
@@ -10518,13 +10672,15 @@
               <w:jc w:val="center"/>
               <w:rPr>
                 <w:rFonts w:ascii="Times New Roman" w:hAnsi="Times New Roman" w:cs="Times New Roman"/>
-                <w:szCs w:val="24"/>
-              </w:rPr>
-            </w:pPr>
-            <w:r>
-              <w:rPr>
-                <w:rFonts w:ascii="Times New Roman" w:hAnsi="Times New Roman" w:cs="Times New Roman"/>
-                <w:szCs w:val="24"/>
+                <w:sz w:val="28"/>
+                <w:szCs w:val="28"/>
+              </w:rPr>
+            </w:pPr>
+            <w:r>
+              <w:rPr>
+                <w:rFonts w:ascii="Times New Roman" w:hAnsi="Times New Roman" w:cs="Times New Roman"/>
+                <w:sz w:val="28"/>
+                <w:szCs w:val="28"/>
               </w:rPr>
               <w:t>status</w:t>
             </w:r>
@@ -10539,13 +10695,15 @@
               <w:jc w:val="center"/>
               <w:rPr>
                 <w:rFonts w:ascii="Times New Roman" w:hAnsi="Times New Roman" w:cs="Times New Roman"/>
-                <w:szCs w:val="24"/>
-              </w:rPr>
-            </w:pPr>
-            <w:r>
-              <w:rPr>
-                <w:rFonts w:ascii="Times New Roman" w:hAnsi="Times New Roman" w:cs="Times New Roman"/>
-                <w:szCs w:val="24"/>
+                <w:sz w:val="28"/>
+                <w:szCs w:val="28"/>
+              </w:rPr>
+            </w:pPr>
+            <w:r>
+              <w:rPr>
+                <w:rFonts w:ascii="Times New Roman" w:hAnsi="Times New Roman" w:cs="Times New Roman"/>
+                <w:sz w:val="28"/>
+                <w:szCs w:val="28"/>
               </w:rPr>
               <w:t>int</w:t>
             </w:r>
@@ -10553,34 +10711,37 @@
         </w:tc>
         <w:tc>
           <w:tcPr>
-            <w:tcW w:w="2438" w:type="dxa"/>
-          </w:tcPr>
-          <w:p>
-            <w:pPr>
-              <w:jc w:val="center"/>
-              <w:rPr>
-                <w:rFonts w:ascii="Times New Roman" w:hAnsi="Times New Roman" w:cs="Times New Roman"/>
-                <w:szCs w:val="24"/>
-              </w:rPr>
-            </w:pPr>
-          </w:p>
-        </w:tc>
-        <w:tc>
-          <w:tcPr>
-            <w:tcW w:w="2375" w:type="dxa"/>
-          </w:tcPr>
-          <w:p>
-            <w:pPr>
-              <w:jc w:val="center"/>
-              <w:rPr>
-                <w:rFonts w:ascii="Times New Roman" w:hAnsi="Times New Roman" w:cs="Times New Roman"/>
-                <w:szCs w:val="24"/>
-              </w:rPr>
-            </w:pPr>
-            <w:r>
-              <w:rPr>
-                <w:rFonts w:ascii="Times New Roman" w:hAnsi="Times New Roman" w:cs="Times New Roman"/>
-                <w:szCs w:val="24"/>
+            <w:tcW w:w="2686" w:type="dxa"/>
+          </w:tcPr>
+          <w:p>
+            <w:pPr>
+              <w:jc w:val="center"/>
+              <w:rPr>
+                <w:rFonts w:ascii="Times New Roman" w:hAnsi="Times New Roman" w:cs="Times New Roman"/>
+                <w:sz w:val="28"/>
+                <w:szCs w:val="28"/>
+              </w:rPr>
+            </w:pPr>
+          </w:p>
+        </w:tc>
+        <w:tc>
+          <w:tcPr>
+            <w:tcW w:w="2835" w:type="dxa"/>
+          </w:tcPr>
+          <w:p>
+            <w:pPr>
+              <w:jc w:val="center"/>
+              <w:rPr>
+                <w:rFonts w:ascii="Times New Roman" w:hAnsi="Times New Roman" w:cs="Times New Roman"/>
+                <w:sz w:val="28"/>
+                <w:szCs w:val="28"/>
+              </w:rPr>
+            </w:pPr>
+            <w:r>
+              <w:rPr>
+                <w:rFonts w:ascii="Times New Roman" w:hAnsi="Times New Roman" w:cs="Times New Roman"/>
+                <w:sz w:val="28"/>
+                <w:szCs w:val="28"/>
               </w:rPr>
               <w:t>status</w:t>
             </w:r>
@@ -10590,6 +10751,979 @@
     </w:tbl>
     <w:p>
       <w:pPr>
+        <w:rPr>
+          <w:rFonts w:ascii="Times New Roman" w:hAnsi="Times New Roman" w:cs="Times New Roman"/>
+          <w:b/>
+          <w:sz w:val="36"/>
+          <w:szCs w:val="36"/>
+        </w:rPr>
+      </w:pPr>
+    </w:p>
+    <w:p>
+      <w:pPr>
+        <w:pStyle w:val="ListParagraph"/>
+        <w:numPr>
+          <w:ilvl w:val="0"/>
+          <w:numId w:val="1"/>
+        </w:numPr>
+        <w:spacing w:after="0" w:line="240" w:lineRule="auto"/>
+        <w:rPr>
+          <w:rFonts w:ascii="Times New Roman" w:hAnsi="Times New Roman" w:cs="Times New Roman"/>
+          <w:b/>
+          <w:sz w:val="28"/>
+        </w:rPr>
+      </w:pPr>
+      <w:r>
+        <w:rPr>
+          <w:rFonts w:ascii="Times New Roman" w:hAnsi="Times New Roman" w:cs="Times New Roman"/>
+          <w:b/>
+          <w:sz w:val="28"/>
+        </w:rPr>
+        <w:t xml:space="preserve"> </w:t>
+      </w:r>
+      <w:r>
+        <w:rPr>
+          <w:rFonts w:ascii="Times New Roman" w:hAnsi="Times New Roman" w:cs="Times New Roman"/>
+          <w:b/>
+          <w:sz w:val="28"/>
+        </w:rPr>
+        <w:t xml:space="preserve">Table: </w:t>
+      </w:r>
+      <w:proofErr w:type="spellStart"/>
+      <w:r>
+        <w:rPr>
+          <w:rFonts w:ascii="Times New Roman" w:hAnsi="Times New Roman" w:cs="Times New Roman"/>
+          <w:b/>
+          <w:sz w:val="28"/>
+        </w:rPr>
+        <w:t>tbl_</w:t>
+      </w:r>
+      <w:r>
+        <w:rPr>
+          <w:rFonts w:ascii="Times New Roman" w:hAnsi="Times New Roman" w:cs="Times New Roman"/>
+          <w:b/>
+          <w:sz w:val="28"/>
+        </w:rPr>
+        <w:t>msgs</w:t>
+      </w:r>
+      <w:proofErr w:type="spellEnd"/>
+    </w:p>
+    <w:p>
+      <w:pPr>
+        <w:pStyle w:val="ListParagraph"/>
+        <w:spacing w:after="0" w:line="240" w:lineRule="auto"/>
+        <w:rPr>
+          <w:rFonts w:ascii="Times New Roman" w:hAnsi="Times New Roman" w:cs="Times New Roman"/>
+          <w:b/>
+          <w:sz w:val="28"/>
+        </w:rPr>
+      </w:pPr>
+    </w:p>
+    <w:tbl>
+      <w:tblPr>
+        <w:tblStyle w:val="TableGrid"/>
+        <w:tblW w:w="10201" w:type="dxa"/>
+        <w:tblLook w:val="04A0" w:firstRow="1" w:lastRow="0" w:firstColumn="1" w:lastColumn="0" w:noHBand="0" w:noVBand="1"/>
+      </w:tblPr>
+      <w:tblGrid>
+        <w:gridCol w:w="2239"/>
+        <w:gridCol w:w="2441"/>
+        <w:gridCol w:w="2686"/>
+        <w:gridCol w:w="2835"/>
+      </w:tblGrid>
+      <w:tr>
+        <w:trPr>
+          <w:trHeight w:val="485"/>
+        </w:trPr>
+        <w:tc>
+          <w:tcPr>
+            <w:tcW w:w="2239" w:type="dxa"/>
+            <w:shd w:val="clear" w:color="auto" w:fill="D0CECE" w:themeFill="background2" w:themeFillShade="E6"/>
+          </w:tcPr>
+          <w:p>
+            <w:pPr>
+              <w:jc w:val="center"/>
+              <w:rPr>
+                <w:rFonts w:ascii="Times New Roman" w:hAnsi="Times New Roman" w:cs="Times New Roman"/>
+                <w:b/>
+                <w:color w:val="000000" w:themeColor="text1"/>
+                <w:sz w:val="28"/>
+              </w:rPr>
+            </w:pPr>
+            <w:r>
+              <w:rPr>
+                <w:rFonts w:ascii="Times New Roman" w:hAnsi="Times New Roman" w:cs="Times New Roman"/>
+                <w:b/>
+                <w:sz w:val="28"/>
+                <w:szCs w:val="28"/>
+              </w:rPr>
+              <w:t>Field Name</w:t>
+            </w:r>
+          </w:p>
+        </w:tc>
+        <w:tc>
+          <w:tcPr>
+            <w:tcW w:w="2441" w:type="dxa"/>
+            <w:shd w:val="clear" w:color="auto" w:fill="D0CECE" w:themeFill="background2" w:themeFillShade="E6"/>
+          </w:tcPr>
+          <w:p>
+            <w:pPr>
+              <w:jc w:val="center"/>
+              <w:rPr>
+                <w:rFonts w:ascii="Times New Roman" w:hAnsi="Times New Roman" w:cs="Times New Roman"/>
+                <w:b/>
+                <w:color w:val="000000" w:themeColor="text1"/>
+                <w:sz w:val="28"/>
+              </w:rPr>
+            </w:pPr>
+            <w:r>
+              <w:rPr>
+                <w:rFonts w:ascii="Times New Roman" w:hAnsi="Times New Roman" w:cs="Times New Roman"/>
+                <w:b/>
+                <w:sz w:val="28"/>
+                <w:szCs w:val="28"/>
+              </w:rPr>
+              <w:t>Data Type</w:t>
+            </w:r>
+          </w:p>
+        </w:tc>
+        <w:tc>
+          <w:tcPr>
+            <w:tcW w:w="2686" w:type="dxa"/>
+            <w:shd w:val="clear" w:color="auto" w:fill="D0CECE" w:themeFill="background2" w:themeFillShade="E6"/>
+          </w:tcPr>
+          <w:p>
+            <w:pPr>
+              <w:jc w:val="center"/>
+              <w:rPr>
+                <w:rFonts w:ascii="Times New Roman" w:hAnsi="Times New Roman" w:cs="Times New Roman"/>
+                <w:b/>
+                <w:color w:val="000000" w:themeColor="text1"/>
+                <w:sz w:val="28"/>
+              </w:rPr>
+            </w:pPr>
+            <w:r>
+              <w:rPr>
+                <w:rFonts w:ascii="Times New Roman" w:hAnsi="Times New Roman" w:cs="Times New Roman"/>
+                <w:b/>
+                <w:sz w:val="28"/>
+                <w:szCs w:val="28"/>
+              </w:rPr>
+              <w:t xml:space="preserve">  Key</w:t>
+            </w:r>
+          </w:p>
+        </w:tc>
+        <w:tc>
+          <w:tcPr>
+            <w:tcW w:w="2835" w:type="dxa"/>
+            <w:shd w:val="clear" w:color="auto" w:fill="D0CECE" w:themeFill="background2" w:themeFillShade="E6"/>
+          </w:tcPr>
+          <w:p>
+            <w:pPr>
+              <w:jc w:val="center"/>
+              <w:rPr>
+                <w:rFonts w:ascii="Times New Roman" w:hAnsi="Times New Roman" w:cs="Times New Roman"/>
+                <w:b/>
+                <w:color w:val="000000" w:themeColor="text1"/>
+                <w:sz w:val="24"/>
+              </w:rPr>
+            </w:pPr>
+            <w:r>
+              <w:rPr>
+                <w:rFonts w:ascii="Times New Roman" w:hAnsi="Times New Roman" w:cs="Times New Roman"/>
+                <w:b/>
+                <w:sz w:val="24"/>
+                <w:szCs w:val="28"/>
+              </w:rPr>
+              <w:t>Description</w:t>
+            </w:r>
+          </w:p>
+        </w:tc>
+      </w:tr>
+      <w:tr>
+        <w:trPr>
+          <w:trHeight w:val="406"/>
+        </w:trPr>
+        <w:tc>
+          <w:tcPr>
+            <w:tcW w:w="2239" w:type="dxa"/>
+          </w:tcPr>
+          <w:p>
+            <w:pPr>
+              <w:jc w:val="center"/>
+              <w:rPr>
+                <w:rFonts w:ascii="Times New Roman" w:hAnsi="Times New Roman" w:cs="Times New Roman"/>
+                <w:sz w:val="28"/>
+                <w:szCs w:val="28"/>
+              </w:rPr>
+            </w:pPr>
+            <w:r>
+              <w:rPr>
+                <w:rFonts w:ascii="Times New Roman" w:hAnsi="Times New Roman" w:cs="Times New Roman"/>
+                <w:sz w:val="28"/>
+                <w:szCs w:val="28"/>
+              </w:rPr>
+              <w:t>id</w:t>
+            </w:r>
+          </w:p>
+        </w:tc>
+        <w:tc>
+          <w:tcPr>
+            <w:tcW w:w="2441" w:type="dxa"/>
+          </w:tcPr>
+          <w:p>
+            <w:pPr>
+              <w:jc w:val="center"/>
+              <w:rPr>
+                <w:rFonts w:ascii="Times New Roman" w:hAnsi="Times New Roman" w:cs="Times New Roman"/>
+                <w:sz w:val="28"/>
+                <w:szCs w:val="28"/>
+              </w:rPr>
+            </w:pPr>
+            <w:r>
+              <w:rPr>
+                <w:rFonts w:ascii="Times New Roman" w:hAnsi="Times New Roman" w:cs="Times New Roman"/>
+                <w:sz w:val="28"/>
+                <w:szCs w:val="28"/>
+              </w:rPr>
+              <w:t>Integer</w:t>
+            </w:r>
+          </w:p>
+        </w:tc>
+        <w:tc>
+          <w:tcPr>
+            <w:tcW w:w="2686" w:type="dxa"/>
+          </w:tcPr>
+          <w:p>
+            <w:pPr>
+              <w:spacing w:after="120"/>
+              <w:jc w:val="center"/>
+              <w:rPr>
+                <w:rFonts w:ascii="Times New Roman" w:hAnsi="Times New Roman" w:cs="Times New Roman"/>
+                <w:sz w:val="28"/>
+                <w:szCs w:val="28"/>
+              </w:rPr>
+            </w:pPr>
+            <w:r>
+              <w:rPr>
+                <w:rFonts w:ascii="Times New Roman" w:hAnsi="Times New Roman" w:cs="Times New Roman"/>
+                <w:sz w:val="28"/>
+                <w:szCs w:val="28"/>
+              </w:rPr>
+              <w:t>primary key</w:t>
+            </w:r>
+          </w:p>
+        </w:tc>
+        <w:tc>
+          <w:tcPr>
+            <w:tcW w:w="2835" w:type="dxa"/>
+          </w:tcPr>
+          <w:p>
+            <w:pPr>
+              <w:spacing w:after="120"/>
+              <w:jc w:val="center"/>
+              <w:rPr>
+                <w:rFonts w:ascii="Times New Roman" w:hAnsi="Times New Roman" w:cs="Times New Roman"/>
+                <w:sz w:val="28"/>
+                <w:szCs w:val="28"/>
+              </w:rPr>
+            </w:pPr>
+            <w:r>
+              <w:rPr>
+                <w:rFonts w:ascii="Times New Roman" w:hAnsi="Times New Roman" w:cs="Times New Roman"/>
+                <w:sz w:val="28"/>
+                <w:szCs w:val="28"/>
+              </w:rPr>
+              <w:t xml:space="preserve"> id</w:t>
+            </w:r>
+          </w:p>
+        </w:tc>
+      </w:tr>
+      <w:tr>
+        <w:trPr>
+          <w:trHeight w:val="406"/>
+        </w:trPr>
+        <w:tc>
+          <w:tcPr>
+            <w:tcW w:w="2239" w:type="dxa"/>
+          </w:tcPr>
+          <w:p>
+            <w:pPr>
+              <w:jc w:val="center"/>
+              <w:rPr>
+                <w:rFonts w:ascii="Times New Roman" w:hAnsi="Times New Roman" w:cs="Times New Roman"/>
+                <w:sz w:val="28"/>
+                <w:szCs w:val="28"/>
+              </w:rPr>
+            </w:pPr>
+            <w:proofErr w:type="spellStart"/>
+            <w:r>
+              <w:rPr>
+                <w:rFonts w:ascii="Times New Roman" w:hAnsi="Times New Roman" w:cs="Times New Roman"/>
+                <w:sz w:val="28"/>
+                <w:szCs w:val="28"/>
+              </w:rPr>
+              <w:t>v_id</w:t>
+            </w:r>
+            <w:proofErr w:type="spellEnd"/>
+          </w:p>
+        </w:tc>
+        <w:tc>
+          <w:tcPr>
+            <w:tcW w:w="2441" w:type="dxa"/>
+          </w:tcPr>
+          <w:p>
+            <w:pPr>
+              <w:jc w:val="center"/>
+              <w:rPr>
+                <w:rFonts w:ascii="Times New Roman" w:hAnsi="Times New Roman" w:cs="Times New Roman"/>
+                <w:sz w:val="28"/>
+                <w:szCs w:val="28"/>
+              </w:rPr>
+            </w:pPr>
+            <w:r>
+              <w:rPr>
+                <w:rFonts w:ascii="Times New Roman" w:hAnsi="Times New Roman" w:cs="Times New Roman"/>
+                <w:sz w:val="28"/>
+                <w:szCs w:val="28"/>
+              </w:rPr>
+              <w:t>Integer</w:t>
+            </w:r>
+          </w:p>
+        </w:tc>
+        <w:tc>
+          <w:tcPr>
+            <w:tcW w:w="2686" w:type="dxa"/>
+          </w:tcPr>
+          <w:p>
+            <w:pPr>
+              <w:spacing w:after="120"/>
+              <w:jc w:val="center"/>
+              <w:rPr>
+                <w:rFonts w:ascii="Times New Roman" w:hAnsi="Times New Roman" w:cs="Times New Roman"/>
+                <w:sz w:val="28"/>
+                <w:szCs w:val="28"/>
+              </w:rPr>
+            </w:pPr>
+            <w:r>
+              <w:rPr>
+                <w:rFonts w:ascii="Times New Roman" w:hAnsi="Times New Roman" w:cs="Times New Roman"/>
+                <w:sz w:val="28"/>
+                <w:szCs w:val="28"/>
+              </w:rPr>
+              <w:t>Foreign Key</w:t>
+            </w:r>
+          </w:p>
+        </w:tc>
+        <w:tc>
+          <w:tcPr>
+            <w:tcW w:w="2835" w:type="dxa"/>
+          </w:tcPr>
+          <w:p>
+            <w:pPr>
+              <w:spacing w:after="120"/>
+              <w:jc w:val="center"/>
+              <w:rPr>
+                <w:rFonts w:ascii="Times New Roman" w:hAnsi="Times New Roman" w:cs="Times New Roman"/>
+                <w:sz w:val="28"/>
+                <w:szCs w:val="28"/>
+              </w:rPr>
+            </w:pPr>
+            <w:r>
+              <w:rPr>
+                <w:rFonts w:ascii="Times New Roman" w:hAnsi="Times New Roman" w:cs="Times New Roman"/>
+                <w:sz w:val="28"/>
+                <w:szCs w:val="28"/>
+              </w:rPr>
+              <w:t>Vehicle ID</w:t>
+            </w:r>
+          </w:p>
+        </w:tc>
+      </w:tr>
+      <w:tr>
+        <w:trPr>
+          <w:trHeight w:val="406"/>
+        </w:trPr>
+        <w:tc>
+          <w:tcPr>
+            <w:tcW w:w="2239" w:type="dxa"/>
+          </w:tcPr>
+          <w:p>
+            <w:pPr>
+              <w:jc w:val="center"/>
+              <w:rPr>
+                <w:rFonts w:ascii="Times New Roman" w:hAnsi="Times New Roman" w:cs="Times New Roman"/>
+                <w:sz w:val="28"/>
+                <w:szCs w:val="28"/>
+              </w:rPr>
+            </w:pPr>
+            <w:proofErr w:type="spellStart"/>
+            <w:r>
+              <w:rPr>
+                <w:rFonts w:ascii="Times New Roman" w:hAnsi="Times New Roman" w:cs="Times New Roman"/>
+                <w:sz w:val="28"/>
+                <w:szCs w:val="28"/>
+              </w:rPr>
+              <w:t>s_id</w:t>
+            </w:r>
+            <w:proofErr w:type="spellEnd"/>
+          </w:p>
+        </w:tc>
+        <w:tc>
+          <w:tcPr>
+            <w:tcW w:w="2441" w:type="dxa"/>
+          </w:tcPr>
+          <w:p>
+            <w:pPr>
+              <w:jc w:val="center"/>
+              <w:rPr>
+                <w:rFonts w:ascii="Times New Roman" w:hAnsi="Times New Roman" w:cs="Times New Roman"/>
+                <w:sz w:val="28"/>
+                <w:szCs w:val="28"/>
+              </w:rPr>
+            </w:pPr>
+            <w:r>
+              <w:rPr>
+                <w:rFonts w:ascii="Times New Roman" w:hAnsi="Times New Roman" w:cs="Times New Roman"/>
+                <w:sz w:val="28"/>
+                <w:szCs w:val="28"/>
+              </w:rPr>
+              <w:t>Integer</w:t>
+            </w:r>
+          </w:p>
+        </w:tc>
+        <w:tc>
+          <w:tcPr>
+            <w:tcW w:w="2686" w:type="dxa"/>
+          </w:tcPr>
+          <w:p>
+            <w:pPr>
+              <w:spacing w:after="120"/>
+              <w:jc w:val="center"/>
+              <w:rPr>
+                <w:rFonts w:ascii="Times New Roman" w:hAnsi="Times New Roman" w:cs="Times New Roman"/>
+                <w:sz w:val="28"/>
+                <w:szCs w:val="28"/>
+              </w:rPr>
+            </w:pPr>
+            <w:r>
+              <w:rPr>
+                <w:rFonts w:ascii="Times New Roman" w:hAnsi="Times New Roman" w:cs="Times New Roman"/>
+                <w:sz w:val="28"/>
+                <w:szCs w:val="28"/>
+              </w:rPr>
+              <w:t>Foreign Key</w:t>
+            </w:r>
+          </w:p>
+        </w:tc>
+        <w:tc>
+          <w:tcPr>
+            <w:tcW w:w="2835" w:type="dxa"/>
+          </w:tcPr>
+          <w:p>
+            <w:pPr>
+              <w:spacing w:after="120"/>
+              <w:jc w:val="center"/>
+              <w:rPr>
+                <w:rFonts w:ascii="Times New Roman" w:hAnsi="Times New Roman" w:cs="Times New Roman"/>
+                <w:sz w:val="28"/>
+                <w:szCs w:val="28"/>
+              </w:rPr>
+            </w:pPr>
+            <w:r>
+              <w:rPr>
+                <w:rFonts w:ascii="Times New Roman" w:hAnsi="Times New Roman" w:cs="Times New Roman"/>
+                <w:sz w:val="28"/>
+                <w:szCs w:val="28"/>
+              </w:rPr>
+              <w:t xml:space="preserve">service ID </w:t>
+            </w:r>
+          </w:p>
+        </w:tc>
+      </w:tr>
+      <w:tr>
+        <w:trPr>
+          <w:trHeight w:val="406"/>
+        </w:trPr>
+        <w:tc>
+          <w:tcPr>
+            <w:tcW w:w="2239" w:type="dxa"/>
+          </w:tcPr>
+          <w:p>
+            <w:pPr>
+              <w:jc w:val="center"/>
+              <w:rPr>
+                <w:rFonts w:ascii="Times New Roman" w:hAnsi="Times New Roman" w:cs="Times New Roman"/>
+                <w:sz w:val="28"/>
+                <w:szCs w:val="28"/>
+              </w:rPr>
+            </w:pPr>
+            <w:r>
+              <w:rPr>
+                <w:rFonts w:ascii="Times New Roman" w:hAnsi="Times New Roman" w:cs="Times New Roman"/>
+                <w:sz w:val="28"/>
+                <w:szCs w:val="28"/>
+              </w:rPr>
+              <w:t>date</w:t>
+            </w:r>
+          </w:p>
+        </w:tc>
+        <w:tc>
+          <w:tcPr>
+            <w:tcW w:w="2441" w:type="dxa"/>
+          </w:tcPr>
+          <w:p>
+            <w:pPr>
+              <w:jc w:val="center"/>
+              <w:rPr>
+                <w:rFonts w:ascii="Times New Roman" w:hAnsi="Times New Roman" w:cs="Times New Roman"/>
+                <w:sz w:val="28"/>
+                <w:szCs w:val="28"/>
+              </w:rPr>
+            </w:pPr>
+            <w:r>
+              <w:rPr>
+                <w:rFonts w:ascii="Times New Roman" w:hAnsi="Times New Roman" w:cs="Times New Roman"/>
+                <w:sz w:val="28"/>
+                <w:szCs w:val="28"/>
+              </w:rPr>
+              <w:t>Varchar</w:t>
+            </w:r>
+          </w:p>
+        </w:tc>
+        <w:tc>
+          <w:tcPr>
+            <w:tcW w:w="2686" w:type="dxa"/>
+          </w:tcPr>
+          <w:p>
+            <w:pPr>
+              <w:spacing w:after="120"/>
+              <w:jc w:val="center"/>
+              <w:rPr>
+                <w:rFonts w:ascii="Times New Roman" w:hAnsi="Times New Roman" w:cs="Times New Roman"/>
+                <w:sz w:val="28"/>
+                <w:szCs w:val="28"/>
+              </w:rPr>
+            </w:pPr>
+          </w:p>
+        </w:tc>
+        <w:tc>
+          <w:tcPr>
+            <w:tcW w:w="2835" w:type="dxa"/>
+          </w:tcPr>
+          <w:p>
+            <w:pPr>
+              <w:spacing w:after="120"/>
+              <w:jc w:val="center"/>
+              <w:rPr>
+                <w:rFonts w:ascii="Times New Roman" w:hAnsi="Times New Roman" w:cs="Times New Roman"/>
+                <w:sz w:val="28"/>
+                <w:szCs w:val="28"/>
+              </w:rPr>
+            </w:pPr>
+            <w:r>
+              <w:rPr>
+                <w:rFonts w:ascii="Times New Roman" w:hAnsi="Times New Roman" w:cs="Times New Roman"/>
+                <w:sz w:val="28"/>
+                <w:szCs w:val="28"/>
+              </w:rPr>
+              <w:t>Date</w:t>
+            </w:r>
+          </w:p>
+        </w:tc>
+      </w:tr>
+      <w:tr>
+        <w:trPr>
+          <w:trHeight w:val="406"/>
+        </w:trPr>
+        <w:tc>
+          <w:tcPr>
+            <w:tcW w:w="2239" w:type="dxa"/>
+          </w:tcPr>
+          <w:p>
+            <w:pPr>
+              <w:jc w:val="center"/>
+              <w:rPr>
+                <w:rFonts w:ascii="Times New Roman" w:hAnsi="Times New Roman" w:cs="Times New Roman"/>
+                <w:sz w:val="28"/>
+                <w:szCs w:val="28"/>
+              </w:rPr>
+            </w:pPr>
+            <w:r>
+              <w:rPr>
+                <w:rFonts w:ascii="Times New Roman" w:hAnsi="Times New Roman" w:cs="Times New Roman"/>
+                <w:sz w:val="28"/>
+                <w:szCs w:val="28"/>
+              </w:rPr>
+              <w:t>time</w:t>
+            </w:r>
+          </w:p>
+        </w:tc>
+        <w:tc>
+          <w:tcPr>
+            <w:tcW w:w="2441" w:type="dxa"/>
+          </w:tcPr>
+          <w:p>
+            <w:pPr>
+              <w:jc w:val="center"/>
+              <w:rPr>
+                <w:rFonts w:ascii="Times New Roman" w:hAnsi="Times New Roman" w:cs="Times New Roman"/>
+                <w:sz w:val="28"/>
+                <w:szCs w:val="28"/>
+              </w:rPr>
+            </w:pPr>
+            <w:r>
+              <w:rPr>
+                <w:rFonts w:ascii="Times New Roman" w:hAnsi="Times New Roman" w:cs="Times New Roman"/>
+                <w:sz w:val="28"/>
+                <w:szCs w:val="28"/>
+              </w:rPr>
+              <w:t>Varchar</w:t>
+            </w:r>
+          </w:p>
+        </w:tc>
+        <w:tc>
+          <w:tcPr>
+            <w:tcW w:w="2686" w:type="dxa"/>
+          </w:tcPr>
+          <w:p>
+            <w:pPr>
+              <w:spacing w:after="120"/>
+              <w:jc w:val="center"/>
+              <w:rPr>
+                <w:rFonts w:ascii="Times New Roman" w:hAnsi="Times New Roman" w:cs="Times New Roman"/>
+                <w:sz w:val="28"/>
+                <w:szCs w:val="28"/>
+              </w:rPr>
+            </w:pPr>
+          </w:p>
+        </w:tc>
+        <w:tc>
+          <w:tcPr>
+            <w:tcW w:w="2835" w:type="dxa"/>
+          </w:tcPr>
+          <w:p>
+            <w:pPr>
+              <w:spacing w:after="120"/>
+              <w:jc w:val="center"/>
+              <w:rPr>
+                <w:rFonts w:ascii="Times New Roman" w:hAnsi="Times New Roman" w:cs="Times New Roman"/>
+                <w:sz w:val="28"/>
+                <w:szCs w:val="28"/>
+              </w:rPr>
+            </w:pPr>
+            <w:r>
+              <w:rPr>
+                <w:rFonts w:ascii="Times New Roman" w:hAnsi="Times New Roman" w:cs="Times New Roman"/>
+                <w:sz w:val="28"/>
+                <w:szCs w:val="28"/>
+              </w:rPr>
+              <w:t>Time</w:t>
+            </w:r>
+          </w:p>
+        </w:tc>
+      </w:tr>
+      <w:tr>
+        <w:trPr>
+          <w:trHeight w:val="406"/>
+        </w:trPr>
+        <w:tc>
+          <w:tcPr>
+            <w:tcW w:w="2239" w:type="dxa"/>
+          </w:tcPr>
+          <w:p>
+            <w:pPr>
+              <w:jc w:val="center"/>
+              <w:rPr>
+                <w:rFonts w:ascii="Times New Roman" w:hAnsi="Times New Roman" w:cs="Times New Roman"/>
+                <w:sz w:val="28"/>
+                <w:szCs w:val="28"/>
+              </w:rPr>
+            </w:pPr>
+            <w:proofErr w:type="spellStart"/>
+            <w:r>
+              <w:rPr>
+                <w:rFonts w:ascii="Times New Roman" w:hAnsi="Times New Roman" w:cs="Times New Roman"/>
+                <w:sz w:val="28"/>
+                <w:szCs w:val="28"/>
+              </w:rPr>
+              <w:t>ms</w:t>
+            </w:r>
+            <w:proofErr w:type="spellEnd"/>
+          </w:p>
+        </w:tc>
+        <w:tc>
+          <w:tcPr>
+            <w:tcW w:w="2441" w:type="dxa"/>
+          </w:tcPr>
+          <w:p>
+            <w:pPr>
+              <w:jc w:val="center"/>
+              <w:rPr>
+                <w:rFonts w:ascii="Times New Roman" w:hAnsi="Times New Roman" w:cs="Times New Roman"/>
+                <w:sz w:val="28"/>
+                <w:szCs w:val="28"/>
+              </w:rPr>
+            </w:pPr>
+            <w:r>
+              <w:rPr>
+                <w:rFonts w:ascii="Times New Roman" w:hAnsi="Times New Roman" w:cs="Times New Roman"/>
+                <w:sz w:val="28"/>
+                <w:szCs w:val="28"/>
+              </w:rPr>
+              <w:t>varchar</w:t>
+            </w:r>
+          </w:p>
+        </w:tc>
+        <w:tc>
+          <w:tcPr>
+            <w:tcW w:w="2686" w:type="dxa"/>
+          </w:tcPr>
+          <w:p>
+            <w:pPr>
+              <w:spacing w:after="120"/>
+              <w:jc w:val="center"/>
+              <w:rPr>
+                <w:rFonts w:ascii="Times New Roman" w:hAnsi="Times New Roman" w:cs="Times New Roman"/>
+                <w:sz w:val="28"/>
+                <w:szCs w:val="28"/>
+              </w:rPr>
+            </w:pPr>
+          </w:p>
+        </w:tc>
+        <w:tc>
+          <w:tcPr>
+            <w:tcW w:w="2835" w:type="dxa"/>
+          </w:tcPr>
+          <w:p>
+            <w:pPr>
+              <w:spacing w:after="120"/>
+              <w:jc w:val="center"/>
+              <w:rPr>
+                <w:rFonts w:ascii="Times New Roman" w:hAnsi="Times New Roman" w:cs="Times New Roman"/>
+                <w:sz w:val="28"/>
+                <w:szCs w:val="28"/>
+              </w:rPr>
+            </w:pPr>
+            <w:r>
+              <w:rPr>
+                <w:rFonts w:ascii="Times New Roman" w:hAnsi="Times New Roman" w:cs="Times New Roman"/>
+                <w:sz w:val="28"/>
+                <w:szCs w:val="28"/>
+              </w:rPr>
+              <w:t>Message</w:t>
+            </w:r>
+          </w:p>
+        </w:tc>
+      </w:tr>
+      <w:tr>
+        <w:trPr>
+          <w:trHeight w:val="406"/>
+        </w:trPr>
+        <w:tc>
+          <w:tcPr>
+            <w:tcW w:w="2239" w:type="dxa"/>
+          </w:tcPr>
+          <w:p>
+            <w:pPr>
+              <w:jc w:val="center"/>
+              <w:rPr>
+                <w:rFonts w:ascii="Times New Roman" w:hAnsi="Times New Roman" w:cs="Times New Roman"/>
+                <w:sz w:val="28"/>
+                <w:szCs w:val="28"/>
+              </w:rPr>
+            </w:pPr>
+            <w:proofErr w:type="spellStart"/>
+            <w:r>
+              <w:rPr>
+                <w:rFonts w:ascii="Times New Roman" w:hAnsi="Times New Roman" w:cs="Times New Roman"/>
+                <w:sz w:val="28"/>
+                <w:szCs w:val="28"/>
+              </w:rPr>
+              <w:t>from_user</w:t>
+            </w:r>
+            <w:proofErr w:type="spellEnd"/>
+          </w:p>
+        </w:tc>
+        <w:tc>
+          <w:tcPr>
+            <w:tcW w:w="2441" w:type="dxa"/>
+          </w:tcPr>
+          <w:p>
+            <w:pPr>
+              <w:jc w:val="center"/>
+              <w:rPr>
+                <w:rFonts w:ascii="Times New Roman" w:hAnsi="Times New Roman" w:cs="Times New Roman"/>
+                <w:sz w:val="28"/>
+                <w:szCs w:val="28"/>
+              </w:rPr>
+            </w:pPr>
+            <w:r>
+              <w:rPr>
+                <w:rFonts w:ascii="Times New Roman" w:hAnsi="Times New Roman" w:cs="Times New Roman"/>
+                <w:sz w:val="28"/>
+                <w:szCs w:val="28"/>
+              </w:rPr>
+              <w:t>Integer</w:t>
+            </w:r>
+          </w:p>
+        </w:tc>
+        <w:tc>
+          <w:tcPr>
+            <w:tcW w:w="2686" w:type="dxa"/>
+          </w:tcPr>
+          <w:p>
+            <w:pPr>
+              <w:spacing w:after="120"/>
+              <w:jc w:val="center"/>
+              <w:rPr>
+                <w:rFonts w:ascii="Times New Roman" w:hAnsi="Times New Roman" w:cs="Times New Roman"/>
+                <w:sz w:val="28"/>
+                <w:szCs w:val="28"/>
+              </w:rPr>
+            </w:pPr>
+          </w:p>
+        </w:tc>
+        <w:tc>
+          <w:tcPr>
+            <w:tcW w:w="2835" w:type="dxa"/>
+          </w:tcPr>
+          <w:p>
+            <w:pPr>
+              <w:spacing w:after="120"/>
+              <w:jc w:val="center"/>
+              <w:rPr>
+                <w:rFonts w:ascii="Times New Roman" w:hAnsi="Times New Roman" w:cs="Times New Roman"/>
+                <w:sz w:val="28"/>
+                <w:szCs w:val="28"/>
+              </w:rPr>
+            </w:pPr>
+            <w:r>
+              <w:rPr>
+                <w:rFonts w:ascii="Times New Roman" w:hAnsi="Times New Roman" w:cs="Times New Roman"/>
+                <w:sz w:val="28"/>
+                <w:szCs w:val="28"/>
+              </w:rPr>
+              <w:t>if 1 customer, else if 2 services</w:t>
+            </w:r>
+          </w:p>
+        </w:tc>
+      </w:tr>
+      <w:tr>
+        <w:trPr>
+          <w:trHeight w:val="406"/>
+        </w:trPr>
+        <w:tc>
+          <w:tcPr>
+            <w:tcW w:w="2239" w:type="dxa"/>
+          </w:tcPr>
+          <w:p>
+            <w:pPr>
+              <w:jc w:val="center"/>
+              <w:rPr>
+                <w:rFonts w:ascii="Times New Roman" w:hAnsi="Times New Roman" w:cs="Times New Roman"/>
+                <w:sz w:val="28"/>
+                <w:szCs w:val="28"/>
+              </w:rPr>
+            </w:pPr>
+            <w:r>
+              <w:rPr>
+                <w:rFonts w:ascii="Times New Roman" w:hAnsi="Times New Roman" w:cs="Times New Roman"/>
+                <w:sz w:val="28"/>
+                <w:szCs w:val="28"/>
+              </w:rPr>
+              <w:t>status</w:t>
+            </w:r>
+          </w:p>
+        </w:tc>
+        <w:tc>
+          <w:tcPr>
+            <w:tcW w:w="2441" w:type="dxa"/>
+          </w:tcPr>
+          <w:p>
+            <w:pPr>
+              <w:jc w:val="center"/>
+              <w:rPr>
+                <w:rFonts w:ascii="Times New Roman" w:hAnsi="Times New Roman" w:cs="Times New Roman"/>
+                <w:sz w:val="28"/>
+                <w:szCs w:val="28"/>
+              </w:rPr>
+            </w:pPr>
+            <w:r>
+              <w:rPr>
+                <w:rFonts w:ascii="Times New Roman" w:hAnsi="Times New Roman" w:cs="Times New Roman"/>
+                <w:sz w:val="28"/>
+                <w:szCs w:val="28"/>
+              </w:rPr>
+              <w:t>Boolean</w:t>
+            </w:r>
+          </w:p>
+        </w:tc>
+        <w:tc>
+          <w:tcPr>
+            <w:tcW w:w="2686" w:type="dxa"/>
+          </w:tcPr>
+          <w:p>
+            <w:pPr>
+              <w:spacing w:after="120"/>
+              <w:jc w:val="center"/>
+              <w:rPr>
+                <w:rFonts w:ascii="Times New Roman" w:hAnsi="Times New Roman" w:cs="Times New Roman"/>
+                <w:sz w:val="28"/>
+                <w:szCs w:val="28"/>
+              </w:rPr>
+            </w:pPr>
+          </w:p>
+        </w:tc>
+        <w:tc>
+          <w:tcPr>
+            <w:tcW w:w="2835" w:type="dxa"/>
+          </w:tcPr>
+          <w:p>
+            <w:pPr>
+              <w:spacing w:after="120"/>
+              <w:jc w:val="center"/>
+              <w:rPr>
+                <w:rFonts w:ascii="Times New Roman" w:hAnsi="Times New Roman" w:cs="Times New Roman"/>
+                <w:sz w:val="28"/>
+                <w:szCs w:val="28"/>
+              </w:rPr>
+            </w:pPr>
+            <w:r>
+              <w:rPr>
+                <w:rFonts w:ascii="Times New Roman" w:hAnsi="Times New Roman" w:cs="Times New Roman"/>
+                <w:sz w:val="28"/>
+                <w:szCs w:val="28"/>
+              </w:rPr>
+              <w:t>Boolean</w:t>
+            </w:r>
+          </w:p>
+        </w:tc>
+      </w:tr>
+    </w:tbl>
+    <w:p>
+      <w:pPr>
+        <w:rPr>
+          <w:rFonts w:ascii="Times New Roman" w:hAnsi="Times New Roman" w:cs="Times New Roman"/>
+          <w:b/>
+          <w:sz w:val="36"/>
+          <w:szCs w:val="36"/>
+        </w:rPr>
+      </w:pPr>
+    </w:p>
+    <w:p>
+      <w:pPr>
+        <w:spacing w:after="0" w:line="240" w:lineRule="auto"/>
+        <w:rPr>
+          <w:rFonts w:ascii="Times New Roman" w:hAnsi="Times New Roman" w:cs="Times New Roman"/>
+          <w:b/>
+          <w:sz w:val="28"/>
+        </w:rPr>
+      </w:pPr>
+    </w:p>
+    <w:p>
+      <w:pPr>
+        <w:pStyle w:val="ListParagraph"/>
         <w:spacing w:after="0" w:line="240" w:lineRule="auto"/>
         <w:rPr>
           <w:rFonts w:ascii="Times New Roman" w:hAnsi="Times New Roman" w:cs="Times New Roman"/>
@@ -10618,7 +11752,18 @@
           <w:b/>
           <w:sz w:val="28"/>
         </w:rPr>
-        <w:t xml:space="preserve"> Table: </w:t>
+        <w:lastRenderedPageBreak/>
+        <w:t xml:space="preserve"> </w:t>
+      </w:r>
+      <w:bookmarkStart w:id="0" w:name="_GoBack"/>
+      <w:bookmarkEnd w:id="0"/>
+      <w:r>
+        <w:rPr>
+          <w:rFonts w:ascii="Times New Roman" w:hAnsi="Times New Roman" w:cs="Times New Roman"/>
+          <w:b/>
+          <w:sz w:val="28"/>
+        </w:rPr>
+        <w:t xml:space="preserve">Table: </w:t>
       </w:r>
       <w:proofErr w:type="spellStart"/>
       <w:r>
@@ -10627,20 +11772,13 @@
           <w:b/>
           <w:sz w:val="28"/>
         </w:rPr>
-        <w:t>tb_</w:t>
-      </w:r>
-      <w:r>
-        <w:rPr>
-          <w:rFonts w:ascii="Times New Roman" w:hAnsi="Times New Roman" w:cs="Times New Roman"/>
-          <w:b/>
-          <w:sz w:val="28"/>
-        </w:rPr>
-        <w:t>location</w:t>
+        <w:t>tbl_services</w:t>
       </w:r>
       <w:proofErr w:type="spellEnd"/>
     </w:p>
     <w:p>
       <w:pPr>
+        <w:pStyle w:val="ListParagraph"/>
         <w:spacing w:after="0" w:line="240" w:lineRule="auto"/>
         <w:rPr>
           <w:rFonts w:ascii="Times New Roman" w:hAnsi="Times New Roman" w:cs="Times New Roman"/>
@@ -10652,23 +11790,27 @@
     <w:tbl>
       <w:tblPr>
         <w:tblStyle w:val="TableGrid"/>
-        <w:tblW w:w="9493" w:type="dxa"/>
+        <w:tblW w:w="10201" w:type="dxa"/>
         <w:tblLook w:val="04A0" w:firstRow="1" w:lastRow="0" w:firstColumn="1" w:lastColumn="0" w:noHBand="0" w:noVBand="1"/>
       </w:tblPr>
       <w:tblGrid>
-        <w:gridCol w:w="2239"/>
-        <w:gridCol w:w="2441"/>
-        <w:gridCol w:w="2438"/>
-        <w:gridCol w:w="2375"/>
+        <w:gridCol w:w="2263"/>
+        <w:gridCol w:w="2410"/>
+        <w:gridCol w:w="2693"/>
+        <w:gridCol w:w="2835"/>
       </w:tblGrid>
       <w:tr>
-        <w:trPr>
-          <w:trHeight w:val="485"/>
-        </w:trPr>
-        <w:tc>
-          <w:tcPr>
-            <w:tcW w:w="2239" w:type="dxa"/>
-            <w:shd w:val="clear" w:color="auto" w:fill="D0CECE" w:themeFill="background2" w:themeFillShade="E6"/>
+        <w:tc>
+          <w:tcPr>
+            <w:tcW w:w="2263" w:type="dxa"/>
+            <w:tcBorders>
+              <w:top w:val="single" w:sz="4" w:space="0" w:color="auto"/>
+              <w:left w:val="single" w:sz="4" w:space="0" w:color="auto"/>
+              <w:bottom w:val="single" w:sz="4" w:space="0" w:color="auto"/>
+              <w:right w:val="single" w:sz="4" w:space="0" w:color="auto"/>
+            </w:tcBorders>
+            <w:shd w:val="clear" w:color="auto" w:fill="BFBFBF" w:themeFill="background1" w:themeFillShade="BF"/>
+            <w:hideMark/>
           </w:tcPr>
           <w:p>
             <w:pPr>
@@ -10676,25 +11818,32 @@
               <w:rPr>
                 <w:rFonts w:ascii="Times New Roman" w:hAnsi="Times New Roman" w:cs="Times New Roman"/>
                 <w:b/>
-                <w:color w:val="000000" w:themeColor="text1"/>
-                <w:sz w:val="28"/>
+                <w:sz w:val="28"/>
+                <w:szCs w:val="28"/>
               </w:rPr>
             </w:pPr>
             <w:r>
               <w:rPr>
                 <w:rFonts w:ascii="Times New Roman" w:hAnsi="Times New Roman" w:cs="Times New Roman"/>
                 <w:b/>
-                <w:color w:val="000000" w:themeColor="text1"/>
-                <w:sz w:val="28"/>
-              </w:rPr>
-              <w:t>Field name</w:t>
-            </w:r>
-          </w:p>
-        </w:tc>
-        <w:tc>
-          <w:tcPr>
-            <w:tcW w:w="2441" w:type="dxa"/>
-            <w:shd w:val="clear" w:color="auto" w:fill="D0CECE" w:themeFill="background2" w:themeFillShade="E6"/>
+                <w:sz w:val="28"/>
+                <w:szCs w:val="28"/>
+              </w:rPr>
+              <w:t>Field Name</w:t>
+            </w:r>
+          </w:p>
+        </w:tc>
+        <w:tc>
+          <w:tcPr>
+            <w:tcW w:w="2410" w:type="dxa"/>
+            <w:tcBorders>
+              <w:top w:val="single" w:sz="4" w:space="0" w:color="auto"/>
+              <w:left w:val="single" w:sz="4" w:space="0" w:color="auto"/>
+              <w:bottom w:val="single" w:sz="4" w:space="0" w:color="auto"/>
+              <w:right w:val="single" w:sz="4" w:space="0" w:color="auto"/>
+            </w:tcBorders>
+            <w:shd w:val="clear" w:color="auto" w:fill="BFBFBF" w:themeFill="background1" w:themeFillShade="BF"/>
+            <w:hideMark/>
           </w:tcPr>
           <w:p>
             <w:pPr>
@@ -10702,25 +11851,32 @@
               <w:rPr>
                 <w:rFonts w:ascii="Times New Roman" w:hAnsi="Times New Roman" w:cs="Times New Roman"/>
                 <w:b/>
-                <w:color w:val="000000" w:themeColor="text1"/>
-                <w:sz w:val="28"/>
+                <w:sz w:val="28"/>
+                <w:szCs w:val="28"/>
               </w:rPr>
             </w:pPr>
             <w:r>
               <w:rPr>
                 <w:rFonts w:ascii="Times New Roman" w:hAnsi="Times New Roman" w:cs="Times New Roman"/>
                 <w:b/>
-                <w:color w:val="000000" w:themeColor="text1"/>
-                <w:sz w:val="28"/>
-              </w:rPr>
-              <w:t>Data type</w:t>
-            </w:r>
-          </w:p>
-        </w:tc>
-        <w:tc>
-          <w:tcPr>
-            <w:tcW w:w="2438" w:type="dxa"/>
-            <w:shd w:val="clear" w:color="auto" w:fill="D0CECE" w:themeFill="background2" w:themeFillShade="E6"/>
+                <w:sz w:val="28"/>
+                <w:szCs w:val="28"/>
+              </w:rPr>
+              <w:t>Data Type</w:t>
+            </w:r>
+          </w:p>
+        </w:tc>
+        <w:tc>
+          <w:tcPr>
+            <w:tcW w:w="2693" w:type="dxa"/>
+            <w:tcBorders>
+              <w:top w:val="single" w:sz="4" w:space="0" w:color="auto"/>
+              <w:left w:val="single" w:sz="4" w:space="0" w:color="auto"/>
+              <w:bottom w:val="single" w:sz="4" w:space="0" w:color="auto"/>
+              <w:right w:val="single" w:sz="4" w:space="0" w:color="auto"/>
+            </w:tcBorders>
+            <w:shd w:val="clear" w:color="auto" w:fill="BFBFBF" w:themeFill="background1" w:themeFillShade="BF"/>
+            <w:hideMark/>
           </w:tcPr>
           <w:p>
             <w:pPr>
@@ -10728,16 +11884,16 @@
               <w:rPr>
                 <w:rFonts w:ascii="Times New Roman" w:hAnsi="Times New Roman" w:cs="Times New Roman"/>
                 <w:b/>
-                <w:color w:val="000000" w:themeColor="text1"/>
-                <w:sz w:val="28"/>
+                <w:sz w:val="28"/>
+                <w:szCs w:val="28"/>
               </w:rPr>
             </w:pPr>
             <w:r>
               <w:rPr>
                 <w:rFonts w:ascii="Times New Roman" w:hAnsi="Times New Roman" w:cs="Times New Roman"/>
                 <w:b/>
-                <w:color w:val="000000" w:themeColor="text1"/>
-                <w:sz w:val="28"/>
+                <w:sz w:val="28"/>
+                <w:szCs w:val="28"/>
               </w:rPr>
               <w:t>Key</w:t>
             </w:r>
@@ -10745,8 +11901,15 @@
         </w:tc>
         <w:tc>
           <w:tcPr>
-            <w:tcW w:w="2375" w:type="dxa"/>
-            <w:shd w:val="clear" w:color="auto" w:fill="D0CECE" w:themeFill="background2" w:themeFillShade="E6"/>
+            <w:tcW w:w="2835" w:type="dxa"/>
+            <w:tcBorders>
+              <w:top w:val="single" w:sz="4" w:space="0" w:color="auto"/>
+              <w:left w:val="single" w:sz="4" w:space="0" w:color="auto"/>
+              <w:bottom w:val="single" w:sz="4" w:space="0" w:color="auto"/>
+              <w:right w:val="single" w:sz="4" w:space="0" w:color="auto"/>
+            </w:tcBorders>
+            <w:shd w:val="clear" w:color="auto" w:fill="BFBFBF" w:themeFill="background1" w:themeFillShade="BF"/>
+            <w:hideMark/>
           </w:tcPr>
           <w:p>
             <w:pPr>
@@ -10754,16 +11917,16 @@
               <w:rPr>
                 <w:rFonts w:ascii="Times New Roman" w:hAnsi="Times New Roman" w:cs="Times New Roman"/>
                 <w:b/>
-                <w:color w:val="000000" w:themeColor="text1"/>
-                <w:sz w:val="28"/>
+                <w:sz w:val="28"/>
+                <w:szCs w:val="28"/>
               </w:rPr>
             </w:pPr>
             <w:r>
               <w:rPr>
                 <w:rFonts w:ascii="Times New Roman" w:hAnsi="Times New Roman" w:cs="Times New Roman"/>
                 <w:b/>
-                <w:color w:val="000000" w:themeColor="text1"/>
-                <w:sz w:val="28"/>
+                <w:sz w:val="28"/>
+                <w:szCs w:val="28"/>
               </w:rPr>
               <w:t>Description</w:t>
             </w:r>
@@ -10771,81 +11934,359 @@
         </w:tc>
       </w:tr>
       <w:tr>
-        <w:trPr>
-          <w:trHeight w:val="406"/>
-        </w:trPr>
-        <w:tc>
-          <w:tcPr>
-            <w:tcW w:w="2239" w:type="dxa"/>
-          </w:tcPr>
-          <w:p>
-            <w:pPr>
-              <w:jc w:val="center"/>
-              <w:rPr>
-                <w:rFonts w:ascii="Times New Roman" w:hAnsi="Times New Roman" w:cs="Times New Roman"/>
-                <w:szCs w:val="24"/>
-              </w:rPr>
-            </w:pPr>
-            <w:bookmarkStart w:id="0" w:name="_GoBack"/>
-            <w:bookmarkEnd w:id="0"/>
-          </w:p>
-        </w:tc>
-        <w:tc>
-          <w:tcPr>
-            <w:tcW w:w="2441" w:type="dxa"/>
-          </w:tcPr>
-          <w:p>
-            <w:pPr>
-              <w:jc w:val="center"/>
-              <w:rPr>
-                <w:rFonts w:ascii="Times New Roman" w:hAnsi="Times New Roman" w:cs="Times New Roman"/>
-                <w:szCs w:val="24"/>
-              </w:rPr>
-            </w:pPr>
-          </w:p>
-        </w:tc>
-        <w:tc>
-          <w:tcPr>
-            <w:tcW w:w="2438" w:type="dxa"/>
-          </w:tcPr>
-          <w:p>
-            <w:pPr>
-              <w:spacing w:after="120"/>
-              <w:jc w:val="center"/>
-              <w:rPr>
-                <w:rFonts w:ascii="Times New Roman" w:hAnsi="Times New Roman" w:cs="Times New Roman"/>
-                <w:szCs w:val="24"/>
-              </w:rPr>
-            </w:pPr>
-          </w:p>
-        </w:tc>
-        <w:tc>
-          <w:tcPr>
-            <w:tcW w:w="2375" w:type="dxa"/>
-          </w:tcPr>
-          <w:p>
-            <w:pPr>
-              <w:spacing w:after="120"/>
-              <w:jc w:val="center"/>
-              <w:rPr>
-                <w:rFonts w:ascii="Times New Roman" w:hAnsi="Times New Roman" w:cs="Times New Roman"/>
-                <w:szCs w:val="24"/>
-              </w:rPr>
-            </w:pPr>
+        <w:tc>
+          <w:tcPr>
+            <w:tcW w:w="2263" w:type="dxa"/>
+            <w:tcBorders>
+              <w:top w:val="single" w:sz="4" w:space="0" w:color="auto"/>
+              <w:left w:val="single" w:sz="4" w:space="0" w:color="auto"/>
+              <w:bottom w:val="single" w:sz="4" w:space="0" w:color="auto"/>
+              <w:right w:val="single" w:sz="4" w:space="0" w:color="auto"/>
+            </w:tcBorders>
+            <w:hideMark/>
+          </w:tcPr>
+          <w:p>
+            <w:pPr>
+              <w:jc w:val="center"/>
+              <w:rPr>
+                <w:rFonts w:ascii="Times New Roman" w:hAnsi="Times New Roman" w:cs="Times New Roman"/>
+                <w:sz w:val="28"/>
+                <w:szCs w:val="28"/>
+              </w:rPr>
+            </w:pPr>
+            <w:proofErr w:type="spellStart"/>
+            <w:r>
+              <w:rPr>
+                <w:rFonts w:ascii="Times New Roman" w:hAnsi="Times New Roman" w:cs="Times New Roman"/>
+                <w:sz w:val="28"/>
+                <w:szCs w:val="28"/>
+              </w:rPr>
+              <w:t>s_id</w:t>
+            </w:r>
+            <w:proofErr w:type="spellEnd"/>
+          </w:p>
+        </w:tc>
+        <w:tc>
+          <w:tcPr>
+            <w:tcW w:w="2410" w:type="dxa"/>
+            <w:tcBorders>
+              <w:top w:val="single" w:sz="4" w:space="0" w:color="auto"/>
+              <w:left w:val="single" w:sz="4" w:space="0" w:color="auto"/>
+              <w:bottom w:val="single" w:sz="4" w:space="0" w:color="auto"/>
+              <w:right w:val="single" w:sz="4" w:space="0" w:color="auto"/>
+            </w:tcBorders>
+            <w:hideMark/>
+          </w:tcPr>
+          <w:p>
+            <w:pPr>
+              <w:jc w:val="center"/>
+              <w:rPr>
+                <w:rFonts w:ascii="Times New Roman" w:hAnsi="Times New Roman" w:cs="Times New Roman"/>
+                <w:sz w:val="28"/>
+                <w:szCs w:val="28"/>
+              </w:rPr>
+            </w:pPr>
+            <w:r>
+              <w:rPr>
+                <w:rFonts w:ascii="Times New Roman" w:hAnsi="Times New Roman" w:cs="Times New Roman"/>
+                <w:sz w:val="28"/>
+                <w:szCs w:val="28"/>
+              </w:rPr>
+              <w:t>Integer</w:t>
+            </w:r>
+          </w:p>
+        </w:tc>
+        <w:tc>
+          <w:tcPr>
+            <w:tcW w:w="2693" w:type="dxa"/>
+            <w:tcBorders>
+              <w:top w:val="single" w:sz="4" w:space="0" w:color="auto"/>
+              <w:left w:val="single" w:sz="4" w:space="0" w:color="auto"/>
+              <w:bottom w:val="single" w:sz="4" w:space="0" w:color="auto"/>
+              <w:right w:val="single" w:sz="4" w:space="0" w:color="auto"/>
+            </w:tcBorders>
+            <w:hideMark/>
+          </w:tcPr>
+          <w:p>
+            <w:pPr>
+              <w:jc w:val="center"/>
+              <w:rPr>
+                <w:rFonts w:ascii="Times New Roman" w:hAnsi="Times New Roman" w:cs="Times New Roman"/>
+                <w:sz w:val="28"/>
+                <w:szCs w:val="28"/>
+              </w:rPr>
+            </w:pPr>
+            <w:r>
+              <w:rPr>
+                <w:rFonts w:ascii="Times New Roman" w:hAnsi="Times New Roman" w:cs="Times New Roman"/>
+                <w:sz w:val="28"/>
+                <w:szCs w:val="28"/>
+              </w:rPr>
+              <w:t>Primary Key</w:t>
+            </w:r>
+          </w:p>
+        </w:tc>
+        <w:tc>
+          <w:tcPr>
+            <w:tcW w:w="2835" w:type="dxa"/>
+            <w:tcBorders>
+              <w:top w:val="single" w:sz="4" w:space="0" w:color="auto"/>
+              <w:left w:val="single" w:sz="4" w:space="0" w:color="auto"/>
+              <w:bottom w:val="single" w:sz="4" w:space="0" w:color="auto"/>
+              <w:right w:val="single" w:sz="4" w:space="0" w:color="auto"/>
+            </w:tcBorders>
+            <w:hideMark/>
+          </w:tcPr>
+          <w:p>
+            <w:pPr>
+              <w:jc w:val="center"/>
+              <w:rPr>
+                <w:rFonts w:ascii="Times New Roman" w:hAnsi="Times New Roman" w:cs="Times New Roman"/>
+                <w:sz w:val="28"/>
+                <w:szCs w:val="28"/>
+              </w:rPr>
+            </w:pPr>
+            <w:r>
+              <w:rPr>
+                <w:rFonts w:ascii="Times New Roman" w:hAnsi="Times New Roman" w:cs="Times New Roman"/>
+                <w:sz w:val="28"/>
+                <w:szCs w:val="28"/>
+              </w:rPr>
+              <w:t>Service ID</w:t>
+            </w:r>
+          </w:p>
+        </w:tc>
+      </w:tr>
+      <w:tr>
+        <w:tc>
+          <w:tcPr>
+            <w:tcW w:w="2263" w:type="dxa"/>
+            <w:tcBorders>
+              <w:top w:val="single" w:sz="4" w:space="0" w:color="auto"/>
+              <w:left w:val="single" w:sz="4" w:space="0" w:color="auto"/>
+              <w:bottom w:val="single" w:sz="4" w:space="0" w:color="auto"/>
+              <w:right w:val="single" w:sz="4" w:space="0" w:color="auto"/>
+            </w:tcBorders>
+            <w:hideMark/>
+          </w:tcPr>
+          <w:p>
+            <w:pPr>
+              <w:jc w:val="center"/>
+              <w:rPr>
+                <w:rFonts w:ascii="Times New Roman" w:hAnsi="Times New Roman" w:cs="Times New Roman"/>
+                <w:sz w:val="28"/>
+                <w:szCs w:val="28"/>
+              </w:rPr>
+            </w:pPr>
+            <w:proofErr w:type="spellStart"/>
+            <w:r>
+              <w:rPr>
+                <w:rFonts w:ascii="Times New Roman" w:hAnsi="Times New Roman" w:cs="Times New Roman"/>
+                <w:sz w:val="28"/>
+                <w:szCs w:val="28"/>
+              </w:rPr>
+              <w:t>Sname</w:t>
+            </w:r>
+            <w:proofErr w:type="spellEnd"/>
+          </w:p>
+        </w:tc>
+        <w:tc>
+          <w:tcPr>
+            <w:tcW w:w="2410" w:type="dxa"/>
+            <w:tcBorders>
+              <w:top w:val="single" w:sz="4" w:space="0" w:color="auto"/>
+              <w:left w:val="single" w:sz="4" w:space="0" w:color="auto"/>
+              <w:bottom w:val="single" w:sz="4" w:space="0" w:color="auto"/>
+              <w:right w:val="single" w:sz="4" w:space="0" w:color="auto"/>
+            </w:tcBorders>
+            <w:hideMark/>
+          </w:tcPr>
+          <w:p>
+            <w:pPr>
+              <w:jc w:val="center"/>
+              <w:rPr>
+                <w:rFonts w:ascii="Times New Roman" w:hAnsi="Times New Roman" w:cs="Times New Roman"/>
+                <w:sz w:val="28"/>
+                <w:szCs w:val="28"/>
+              </w:rPr>
+            </w:pPr>
+            <w:r>
+              <w:rPr>
+                <w:rFonts w:ascii="Times New Roman" w:hAnsi="Times New Roman" w:cs="Times New Roman"/>
+                <w:sz w:val="28"/>
+                <w:szCs w:val="28"/>
+              </w:rPr>
+              <w:t>Varchar</w:t>
+            </w:r>
+          </w:p>
+        </w:tc>
+        <w:tc>
+          <w:tcPr>
+            <w:tcW w:w="2693" w:type="dxa"/>
+            <w:tcBorders>
+              <w:top w:val="single" w:sz="4" w:space="0" w:color="auto"/>
+              <w:left w:val="single" w:sz="4" w:space="0" w:color="auto"/>
+              <w:bottom w:val="single" w:sz="4" w:space="0" w:color="auto"/>
+              <w:right w:val="single" w:sz="4" w:space="0" w:color="auto"/>
+            </w:tcBorders>
+            <w:hideMark/>
+          </w:tcPr>
+          <w:p>
+            <w:pPr>
+              <w:jc w:val="center"/>
+              <w:rPr>
+                <w:rFonts w:ascii="Times New Roman" w:hAnsi="Times New Roman" w:cs="Times New Roman"/>
+                <w:sz w:val="28"/>
+                <w:szCs w:val="28"/>
+              </w:rPr>
+            </w:pPr>
+          </w:p>
+        </w:tc>
+        <w:tc>
+          <w:tcPr>
+            <w:tcW w:w="2835" w:type="dxa"/>
+            <w:tcBorders>
+              <w:top w:val="single" w:sz="4" w:space="0" w:color="auto"/>
+              <w:left w:val="single" w:sz="4" w:space="0" w:color="auto"/>
+              <w:bottom w:val="single" w:sz="4" w:space="0" w:color="auto"/>
+              <w:right w:val="single" w:sz="4" w:space="0" w:color="auto"/>
+            </w:tcBorders>
+            <w:hideMark/>
+          </w:tcPr>
+          <w:p>
+            <w:pPr>
+              <w:jc w:val="center"/>
+              <w:rPr>
+                <w:rFonts w:ascii="Times New Roman" w:hAnsi="Times New Roman" w:cs="Times New Roman"/>
+                <w:sz w:val="28"/>
+                <w:szCs w:val="28"/>
+              </w:rPr>
+            </w:pPr>
+            <w:r>
+              <w:rPr>
+                <w:rFonts w:ascii="Times New Roman" w:hAnsi="Times New Roman" w:cs="Times New Roman"/>
+                <w:sz w:val="28"/>
+                <w:szCs w:val="28"/>
+              </w:rPr>
+              <w:t>Service name</w:t>
+            </w:r>
+          </w:p>
+        </w:tc>
+      </w:tr>
+      <w:tr>
+        <w:tc>
+          <w:tcPr>
+            <w:tcW w:w="2263" w:type="dxa"/>
+            <w:tcBorders>
+              <w:top w:val="single" w:sz="4" w:space="0" w:color="auto"/>
+              <w:left w:val="single" w:sz="4" w:space="0" w:color="auto"/>
+              <w:bottom w:val="single" w:sz="4" w:space="0" w:color="auto"/>
+              <w:right w:val="single" w:sz="4" w:space="0" w:color="auto"/>
+            </w:tcBorders>
+            <w:hideMark/>
+          </w:tcPr>
+          <w:p>
+            <w:pPr>
+              <w:jc w:val="center"/>
+              <w:rPr>
+                <w:rFonts w:ascii="Times New Roman" w:hAnsi="Times New Roman" w:cs="Times New Roman"/>
+                <w:sz w:val="28"/>
+                <w:szCs w:val="28"/>
+              </w:rPr>
+            </w:pPr>
+            <w:r>
+              <w:rPr>
+                <w:rFonts w:ascii="Times New Roman" w:hAnsi="Times New Roman" w:cs="Times New Roman"/>
+                <w:sz w:val="28"/>
+                <w:szCs w:val="28"/>
+              </w:rPr>
+              <w:t>Status</w:t>
+            </w:r>
+          </w:p>
+        </w:tc>
+        <w:tc>
+          <w:tcPr>
+            <w:tcW w:w="2410" w:type="dxa"/>
+            <w:tcBorders>
+              <w:top w:val="single" w:sz="4" w:space="0" w:color="auto"/>
+              <w:left w:val="single" w:sz="4" w:space="0" w:color="auto"/>
+              <w:bottom w:val="single" w:sz="4" w:space="0" w:color="auto"/>
+              <w:right w:val="single" w:sz="4" w:space="0" w:color="auto"/>
+            </w:tcBorders>
+            <w:hideMark/>
+          </w:tcPr>
+          <w:p>
+            <w:pPr>
+              <w:jc w:val="center"/>
+              <w:rPr>
+                <w:rFonts w:ascii="Times New Roman" w:hAnsi="Times New Roman" w:cs="Times New Roman"/>
+                <w:sz w:val="28"/>
+                <w:szCs w:val="28"/>
+              </w:rPr>
+            </w:pPr>
+            <w:r>
+              <w:rPr>
+                <w:rFonts w:ascii="Times New Roman" w:hAnsi="Times New Roman" w:cs="Times New Roman"/>
+                <w:sz w:val="28"/>
+                <w:szCs w:val="28"/>
+              </w:rPr>
+              <w:t>Boolean</w:t>
+            </w:r>
+          </w:p>
+        </w:tc>
+        <w:tc>
+          <w:tcPr>
+            <w:tcW w:w="2693" w:type="dxa"/>
+            <w:tcBorders>
+              <w:top w:val="single" w:sz="4" w:space="0" w:color="auto"/>
+              <w:left w:val="single" w:sz="4" w:space="0" w:color="auto"/>
+              <w:bottom w:val="single" w:sz="4" w:space="0" w:color="auto"/>
+              <w:right w:val="single" w:sz="4" w:space="0" w:color="auto"/>
+            </w:tcBorders>
+          </w:tcPr>
+          <w:p>
+            <w:pPr>
+              <w:jc w:val="center"/>
+              <w:rPr>
+                <w:rFonts w:ascii="Times New Roman" w:hAnsi="Times New Roman" w:cs="Times New Roman"/>
+                <w:sz w:val="28"/>
+                <w:szCs w:val="28"/>
+              </w:rPr>
+            </w:pPr>
+          </w:p>
+        </w:tc>
+        <w:tc>
+          <w:tcPr>
+            <w:tcW w:w="2835" w:type="dxa"/>
+            <w:tcBorders>
+              <w:top w:val="single" w:sz="4" w:space="0" w:color="auto"/>
+              <w:left w:val="single" w:sz="4" w:space="0" w:color="auto"/>
+              <w:bottom w:val="single" w:sz="4" w:space="0" w:color="auto"/>
+              <w:right w:val="single" w:sz="4" w:space="0" w:color="auto"/>
+            </w:tcBorders>
+            <w:hideMark/>
+          </w:tcPr>
+          <w:p>
+            <w:pPr>
+              <w:jc w:val="center"/>
+              <w:rPr>
+                <w:rFonts w:ascii="Times New Roman" w:hAnsi="Times New Roman" w:cs="Times New Roman"/>
+                <w:sz w:val="28"/>
+                <w:szCs w:val="28"/>
+              </w:rPr>
+            </w:pPr>
+            <w:r>
+              <w:rPr>
+                <w:rFonts w:ascii="Times New Roman" w:hAnsi="Times New Roman" w:cs="Times New Roman"/>
+                <w:sz w:val="28"/>
+                <w:szCs w:val="28"/>
+              </w:rPr>
+              <w:t>Active or inactive</w:t>
+            </w:r>
           </w:p>
         </w:tc>
       </w:tr>
     </w:tbl>
-    <w:p>
-      <w:pPr>
-        <w:spacing w:after="0" w:line="240" w:lineRule="auto"/>
-        <w:rPr>
-          <w:rFonts w:ascii="Times New Roman" w:hAnsi="Times New Roman" w:cs="Times New Roman"/>
-          <w:b/>
-          <w:sz w:val="28"/>
-        </w:rPr>
-      </w:pPr>
-    </w:p>
     <w:p>
       <w:pPr>
         <w:pStyle w:val="ListParagraph"/>
@@ -10980,6 +12421,95 @@
     </w:lvl>
   </w:abstractNum>
   <w:abstractNum w:abstractNumId="1" w15:restartNumberingAfterBreak="0">
+    <w:nsid w:val="04C10FEA"/>
+    <w:multiLevelType w:val="hybridMultilevel"/>
+    <w:tmpl w:val="32CE879A"/>
+    <w:lvl w:ilvl="0" w:tplc="4009000F">
+      <w:start w:val="1"/>
+      <w:numFmt w:val="decimal"/>
+      <w:lvlText w:val="%1."/>
+      <w:lvlJc w:val="left"/>
+      <w:pPr>
+        <w:ind w:left="720" w:hanging="360"/>
+      </w:pPr>
+      <w:rPr>
+        <w:rFonts w:hint="default"/>
+      </w:rPr>
+    </w:lvl>
+    <w:lvl w:ilvl="1" w:tplc="40090019" w:tentative="1">
+      <w:start w:val="1"/>
+      <w:numFmt w:val="lowerLetter"/>
+      <w:lvlText w:val="%2."/>
+      <w:lvlJc w:val="left"/>
+      <w:pPr>
+        <w:ind w:left="1440" w:hanging="360"/>
+      </w:pPr>
+    </w:lvl>
+    <w:lvl w:ilvl="2" w:tplc="4009001B" w:tentative="1">
+      <w:start w:val="1"/>
+      <w:numFmt w:val="lowerRoman"/>
+      <w:lvlText w:val="%3."/>
+      <w:lvlJc w:val="right"/>
+      <w:pPr>
+        <w:ind w:left="2160" w:hanging="180"/>
+      </w:pPr>
+    </w:lvl>
+    <w:lvl w:ilvl="3" w:tplc="4009000F" w:tentative="1">
+      <w:start w:val="1"/>
+      <w:numFmt w:val="decimal"/>
+      <w:lvlText w:val="%4."/>
+      <w:lvlJc w:val="left"/>
+      <w:pPr>
+        <w:ind w:left="2880" w:hanging="360"/>
+      </w:pPr>
+    </w:lvl>
+    <w:lvl w:ilvl="4" w:tplc="40090019" w:tentative="1">
+      <w:start w:val="1"/>
+      <w:numFmt w:val="lowerLetter"/>
+      <w:lvlText w:val="%5."/>
+      <w:lvlJc w:val="left"/>
+      <w:pPr>
+        <w:ind w:left="3600" w:hanging="360"/>
+      </w:pPr>
+    </w:lvl>
+    <w:lvl w:ilvl="5" w:tplc="4009001B" w:tentative="1">
+      <w:start w:val="1"/>
+      <w:numFmt w:val="lowerRoman"/>
+      <w:lvlText w:val="%6."/>
+      <w:lvlJc w:val="right"/>
+      <w:pPr>
+        <w:ind w:left="4320" w:hanging="180"/>
+      </w:pPr>
+    </w:lvl>
+    <w:lvl w:ilvl="6" w:tplc="4009000F" w:tentative="1">
+      <w:start w:val="1"/>
+      <w:numFmt w:val="decimal"/>
+      <w:lvlText w:val="%7."/>
+      <w:lvlJc w:val="left"/>
+      <w:pPr>
+        <w:ind w:left="5040" w:hanging="360"/>
+      </w:pPr>
+    </w:lvl>
+    <w:lvl w:ilvl="7" w:tplc="40090019" w:tentative="1">
+      <w:start w:val="1"/>
+      <w:numFmt w:val="lowerLetter"/>
+      <w:lvlText w:val="%8."/>
+      <w:lvlJc w:val="left"/>
+      <w:pPr>
+        <w:ind w:left="5760" w:hanging="360"/>
+      </w:pPr>
+    </w:lvl>
+    <w:lvl w:ilvl="8" w:tplc="4009001B" w:tentative="1">
+      <w:start w:val="1"/>
+      <w:numFmt w:val="lowerRoman"/>
+      <w:lvlText w:val="%9."/>
+      <w:lvlJc w:val="right"/>
+      <w:pPr>
+        <w:ind w:left="6480" w:hanging="180"/>
+      </w:pPr>
+    </w:lvl>
+  </w:abstractNum>
+  <w:abstractNum w:abstractNumId="2" w15:restartNumberingAfterBreak="0">
     <w:nsid w:val="1F302EF3"/>
     <w:multiLevelType w:val="hybridMultilevel"/>
     <w:tmpl w:val="32CE879A"/>
@@ -11068,7 +12598,185 @@
       </w:pPr>
     </w:lvl>
   </w:abstractNum>
-  <w:abstractNum w:abstractNumId="2" w15:restartNumberingAfterBreak="0">
+  <w:abstractNum w:abstractNumId="3" w15:restartNumberingAfterBreak="0">
+    <w:nsid w:val="280D2308"/>
+    <w:multiLevelType w:val="hybridMultilevel"/>
+    <w:tmpl w:val="32CE879A"/>
+    <w:lvl w:ilvl="0" w:tplc="4009000F">
+      <w:start w:val="1"/>
+      <w:numFmt w:val="decimal"/>
+      <w:lvlText w:val="%1."/>
+      <w:lvlJc w:val="left"/>
+      <w:pPr>
+        <w:ind w:left="720" w:hanging="360"/>
+      </w:pPr>
+      <w:rPr>
+        <w:rFonts w:hint="default"/>
+      </w:rPr>
+    </w:lvl>
+    <w:lvl w:ilvl="1" w:tplc="40090019" w:tentative="1">
+      <w:start w:val="1"/>
+      <w:numFmt w:val="lowerLetter"/>
+      <w:lvlText w:val="%2."/>
+      <w:lvlJc w:val="left"/>
+      <w:pPr>
+        <w:ind w:left="1440" w:hanging="360"/>
+      </w:pPr>
+    </w:lvl>
+    <w:lvl w:ilvl="2" w:tplc="4009001B" w:tentative="1">
+      <w:start w:val="1"/>
+      <w:numFmt w:val="lowerRoman"/>
+      <w:lvlText w:val="%3."/>
+      <w:lvlJc w:val="right"/>
+      <w:pPr>
+        <w:ind w:left="2160" w:hanging="180"/>
+      </w:pPr>
+    </w:lvl>
+    <w:lvl w:ilvl="3" w:tplc="4009000F" w:tentative="1">
+      <w:start w:val="1"/>
+      <w:numFmt w:val="decimal"/>
+      <w:lvlText w:val="%4."/>
+      <w:lvlJc w:val="left"/>
+      <w:pPr>
+        <w:ind w:left="2880" w:hanging="360"/>
+      </w:pPr>
+    </w:lvl>
+    <w:lvl w:ilvl="4" w:tplc="40090019" w:tentative="1">
+      <w:start w:val="1"/>
+      <w:numFmt w:val="lowerLetter"/>
+      <w:lvlText w:val="%5."/>
+      <w:lvlJc w:val="left"/>
+      <w:pPr>
+        <w:ind w:left="3600" w:hanging="360"/>
+      </w:pPr>
+    </w:lvl>
+    <w:lvl w:ilvl="5" w:tplc="4009001B" w:tentative="1">
+      <w:start w:val="1"/>
+      <w:numFmt w:val="lowerRoman"/>
+      <w:lvlText w:val="%6."/>
+      <w:lvlJc w:val="right"/>
+      <w:pPr>
+        <w:ind w:left="4320" w:hanging="180"/>
+      </w:pPr>
+    </w:lvl>
+    <w:lvl w:ilvl="6" w:tplc="4009000F" w:tentative="1">
+      <w:start w:val="1"/>
+      <w:numFmt w:val="decimal"/>
+      <w:lvlText w:val="%7."/>
+      <w:lvlJc w:val="left"/>
+      <w:pPr>
+        <w:ind w:left="5040" w:hanging="360"/>
+      </w:pPr>
+    </w:lvl>
+    <w:lvl w:ilvl="7" w:tplc="40090019" w:tentative="1">
+      <w:start w:val="1"/>
+      <w:numFmt w:val="lowerLetter"/>
+      <w:lvlText w:val="%8."/>
+      <w:lvlJc w:val="left"/>
+      <w:pPr>
+        <w:ind w:left="5760" w:hanging="360"/>
+      </w:pPr>
+    </w:lvl>
+    <w:lvl w:ilvl="8" w:tplc="4009001B" w:tentative="1">
+      <w:start w:val="1"/>
+      <w:numFmt w:val="lowerRoman"/>
+      <w:lvlText w:val="%9."/>
+      <w:lvlJc w:val="right"/>
+      <w:pPr>
+        <w:ind w:left="6480" w:hanging="180"/>
+      </w:pPr>
+    </w:lvl>
+  </w:abstractNum>
+  <w:abstractNum w:abstractNumId="4" w15:restartNumberingAfterBreak="0">
+    <w:nsid w:val="409A2409"/>
+    <w:multiLevelType w:val="hybridMultilevel"/>
+    <w:tmpl w:val="32CE879A"/>
+    <w:lvl w:ilvl="0" w:tplc="4009000F">
+      <w:start w:val="1"/>
+      <w:numFmt w:val="decimal"/>
+      <w:lvlText w:val="%1."/>
+      <w:lvlJc w:val="left"/>
+      <w:pPr>
+        <w:ind w:left="720" w:hanging="360"/>
+      </w:pPr>
+      <w:rPr>
+        <w:rFonts w:hint="default"/>
+      </w:rPr>
+    </w:lvl>
+    <w:lvl w:ilvl="1" w:tplc="40090019" w:tentative="1">
+      <w:start w:val="1"/>
+      <w:numFmt w:val="lowerLetter"/>
+      <w:lvlText w:val="%2."/>
+      <w:lvlJc w:val="left"/>
+      <w:pPr>
+        <w:ind w:left="1440" w:hanging="360"/>
+      </w:pPr>
+    </w:lvl>
+    <w:lvl w:ilvl="2" w:tplc="4009001B" w:tentative="1">
+      <w:start w:val="1"/>
+      <w:numFmt w:val="lowerRoman"/>
+      <w:lvlText w:val="%3."/>
+      <w:lvlJc w:val="right"/>
+      <w:pPr>
+        <w:ind w:left="2160" w:hanging="180"/>
+      </w:pPr>
+    </w:lvl>
+    <w:lvl w:ilvl="3" w:tplc="4009000F" w:tentative="1">
+      <w:start w:val="1"/>
+      <w:numFmt w:val="decimal"/>
+      <w:lvlText w:val="%4."/>
+      <w:lvlJc w:val="left"/>
+      <w:pPr>
+        <w:ind w:left="2880" w:hanging="360"/>
+      </w:pPr>
+    </w:lvl>
+    <w:lvl w:ilvl="4" w:tplc="40090019" w:tentative="1">
+      <w:start w:val="1"/>
+      <w:numFmt w:val="lowerLetter"/>
+      <w:lvlText w:val="%5."/>
+      <w:lvlJc w:val="left"/>
+      <w:pPr>
+        <w:ind w:left="3600" w:hanging="360"/>
+      </w:pPr>
+    </w:lvl>
+    <w:lvl w:ilvl="5" w:tplc="4009001B" w:tentative="1">
+      <w:start w:val="1"/>
+      <w:numFmt w:val="lowerRoman"/>
+      <w:lvlText w:val="%6."/>
+      <w:lvlJc w:val="right"/>
+      <w:pPr>
+        <w:ind w:left="4320" w:hanging="180"/>
+      </w:pPr>
+    </w:lvl>
+    <w:lvl w:ilvl="6" w:tplc="4009000F" w:tentative="1">
+      <w:start w:val="1"/>
+      <w:numFmt w:val="decimal"/>
+      <w:lvlText w:val="%7."/>
+      <w:lvlJc w:val="left"/>
+      <w:pPr>
+        <w:ind w:left="5040" w:hanging="360"/>
+      </w:pPr>
+    </w:lvl>
+    <w:lvl w:ilvl="7" w:tplc="40090019" w:tentative="1">
+      <w:start w:val="1"/>
+      <w:numFmt w:val="lowerLetter"/>
+      <w:lvlText w:val="%8."/>
+      <w:lvlJc w:val="left"/>
+      <w:pPr>
+        <w:ind w:left="5760" w:hanging="360"/>
+      </w:pPr>
+    </w:lvl>
+    <w:lvl w:ilvl="8" w:tplc="4009001B" w:tentative="1">
+      <w:start w:val="1"/>
+      <w:numFmt w:val="lowerRoman"/>
+      <w:lvlText w:val="%9."/>
+      <w:lvlJc w:val="right"/>
+      <w:pPr>
+        <w:ind w:left="6480" w:hanging="180"/>
+      </w:pPr>
+    </w:lvl>
+  </w:abstractNum>
+  <w:abstractNum w:abstractNumId="5" w15:restartNumberingAfterBreak="0">
     <w:nsid w:val="681E1A0D"/>
     <w:multiLevelType w:val="hybridMultilevel"/>
     <w:tmpl w:val="32CE879A"/>
@@ -11161,10 +12869,19 @@
     <w:abstractNumId w:val="0"/>
   </w:num>
   <w:num w:numId="2">
+    <w:abstractNumId w:val="2"/>
+  </w:num>
+  <w:num w:numId="3">
+    <w:abstractNumId w:val="5"/>
+  </w:num>
+  <w:num w:numId="4">
+    <w:abstractNumId w:val="4"/>
+  </w:num>
+  <w:num w:numId="5">
     <w:abstractNumId w:val="1"/>
   </w:num>
-  <w:num w:numId="3">
-    <w:abstractNumId w:val="2"/>
+  <w:num w:numId="6">
+    <w:abstractNumId w:val="3"/>
   </w:num>
 </w:numbering>
 </file>
@@ -12317,7 +14034,7 @@
 </file>
 
 <file path=customXml/itemProps1.xml><?xml version="1.0" encoding="utf-8"?>
-<ds:datastoreItem xmlns:ds="http://schemas.openxmlformats.org/officeDocument/2006/customXml" ds:itemID="{33DAE100-7ACA-4727-B637-96AD819276BE}">
+<ds:datastoreItem xmlns:ds="http://schemas.openxmlformats.org/officeDocument/2006/customXml" ds:itemID="{334E0374-DBE5-420C-B8BB-8016A040F3FC}">
   <ds:schemaRefs>
     <ds:schemaRef ds:uri="http://schemas.openxmlformats.org/officeDocument/2006/bibliography"/>
   </ds:schemaRefs>

--- a/Travel Companion - Table Design.docx
+++ b/Travel Companion - Table Design.docx
@@ -1148,6 +1148,15 @@
                 <w:sz w:val="28"/>
                 <w:szCs w:val="28"/>
               </w:rPr>
+              <w:t>_</w:t>
+            </w:r>
+            <w:r>
+              <w:rPr>
+                <w:rFonts w:ascii="Times New Roman" w:hAnsi="Times New Roman" w:cs="Times New Roman"/>
+                <w:color w:val="000000" w:themeColor="text1"/>
+                <w:sz w:val="28"/>
+                <w:szCs w:val="28"/>
+              </w:rPr>
               <w:t>id</w:t>
             </w:r>
             <w:proofErr w:type="spellEnd"/>
@@ -3395,25 +3404,14 @@
                 <w:szCs w:val="28"/>
               </w:rPr>
             </w:pPr>
-            <w:proofErr w:type="gramStart"/>
-            <w:r>
-              <w:rPr>
-                <w:rFonts w:ascii="Times New Roman" w:hAnsi="Times New Roman" w:cs="Times New Roman"/>
-                <w:color w:val="000000" w:themeColor="text1"/>
-                <w:sz w:val="28"/>
-                <w:szCs w:val="28"/>
-              </w:rPr>
-              <w:t>Varchar(</w:t>
-            </w:r>
-            <w:proofErr w:type="gramEnd"/>
-            <w:r>
-              <w:rPr>
-                <w:rFonts w:ascii="Times New Roman" w:hAnsi="Times New Roman" w:cs="Times New Roman"/>
-                <w:color w:val="000000" w:themeColor="text1"/>
-                <w:sz w:val="28"/>
-                <w:szCs w:val="28"/>
-              </w:rPr>
-              <w:t>15)</w:t>
+            <w:r>
+              <w:rPr>
+                <w:rFonts w:ascii="Times New Roman" w:hAnsi="Times New Roman" w:cs="Times New Roman"/>
+                <w:color w:val="000000" w:themeColor="text1"/>
+                <w:sz w:val="28"/>
+                <w:szCs w:val="28"/>
+              </w:rPr>
+              <w:t>Int</w:t>
             </w:r>
           </w:p>
         </w:tc>
@@ -3666,7 +3664,7 @@
                 <w:sz w:val="28"/>
                 <w:szCs w:val="28"/>
               </w:rPr>
-              <w:t>_sid</w:t>
+              <w:t>_did</w:t>
             </w:r>
             <w:proofErr w:type="spellEnd"/>
           </w:p>
@@ -3774,313 +3772,7 @@
                 <w:sz w:val="28"/>
                 <w:szCs w:val="28"/>
               </w:rPr>
-              <w:t xml:space="preserve"> User State ID</w:t>
-            </w:r>
-          </w:p>
-        </w:tc>
-      </w:tr>
-      <w:tr>
-        <w:tc>
-          <w:tcPr>
-            <w:tcW w:w="1795" w:type="dxa"/>
-            <w:shd w:val="clear" w:color="auto" w:fill="auto"/>
-            <w:tcMar>
-              <w:top w:w="144" w:type="dxa"/>
-              <w:left w:w="144" w:type="dxa"/>
-              <w:bottom w:w="144" w:type="dxa"/>
-              <w:right w:w="144" w:type="dxa"/>
-            </w:tcMar>
-          </w:tcPr>
-          <w:p>
-            <w:pPr>
-              <w:jc w:val="center"/>
-              <w:rPr>
-                <w:rFonts w:ascii="Times New Roman" w:hAnsi="Times New Roman" w:cs="Times New Roman"/>
-                <w:color w:val="000000" w:themeColor="text1"/>
-                <w:sz w:val="28"/>
-                <w:szCs w:val="28"/>
-              </w:rPr>
-            </w:pPr>
-            <w:proofErr w:type="spellStart"/>
-            <w:r>
-              <w:rPr>
-                <w:rFonts w:ascii="Times New Roman" w:hAnsi="Times New Roman" w:cs="Times New Roman"/>
-                <w:color w:val="000000" w:themeColor="text1"/>
-                <w:sz w:val="28"/>
-                <w:szCs w:val="28"/>
-              </w:rPr>
-              <w:t>u</w:t>
-            </w:r>
-            <w:r>
-              <w:rPr>
-                <w:rFonts w:ascii="Times New Roman" w:hAnsi="Times New Roman" w:cs="Times New Roman"/>
-                <w:color w:val="000000" w:themeColor="text1"/>
-                <w:sz w:val="28"/>
-                <w:szCs w:val="28"/>
-              </w:rPr>
-              <w:t>_did</w:t>
-            </w:r>
-            <w:proofErr w:type="spellEnd"/>
-          </w:p>
-        </w:tc>
-        <w:tc>
-          <w:tcPr>
-            <w:tcW w:w="2790" w:type="dxa"/>
-            <w:shd w:val="clear" w:color="auto" w:fill="auto"/>
-            <w:tcMar>
-              <w:top w:w="144" w:type="dxa"/>
-              <w:left w:w="144" w:type="dxa"/>
-              <w:bottom w:w="144" w:type="dxa"/>
-              <w:right w:w="144" w:type="dxa"/>
-            </w:tcMar>
-          </w:tcPr>
-          <w:p>
-            <w:pPr>
-              <w:jc w:val="center"/>
-              <w:rPr>
-                <w:rFonts w:ascii="Times New Roman" w:hAnsi="Times New Roman" w:cs="Times New Roman"/>
-                <w:color w:val="000000" w:themeColor="text1"/>
-                <w:sz w:val="28"/>
-                <w:szCs w:val="28"/>
-              </w:rPr>
-            </w:pPr>
-            <w:r>
-              <w:rPr>
-                <w:rFonts w:ascii="Times New Roman" w:hAnsi="Times New Roman" w:cs="Times New Roman"/>
-                <w:color w:val="000000" w:themeColor="text1"/>
-                <w:sz w:val="28"/>
-                <w:szCs w:val="28"/>
-              </w:rPr>
-              <w:t>Int</w:t>
-            </w:r>
-          </w:p>
-        </w:tc>
-        <w:tc>
-          <w:tcPr>
-            <w:tcW w:w="2070" w:type="dxa"/>
-            <w:shd w:val="clear" w:color="auto" w:fill="auto"/>
-            <w:tcMar>
-              <w:top w:w="144" w:type="dxa"/>
-              <w:left w:w="144" w:type="dxa"/>
-              <w:bottom w:w="144" w:type="dxa"/>
-              <w:right w:w="144" w:type="dxa"/>
-            </w:tcMar>
-          </w:tcPr>
-          <w:p>
-            <w:pPr>
-              <w:jc w:val="center"/>
-              <w:rPr>
-                <w:rFonts w:ascii="Times New Roman" w:hAnsi="Times New Roman" w:cs="Times New Roman"/>
-                <w:color w:val="000000" w:themeColor="text1"/>
-                <w:sz w:val="28"/>
-                <w:szCs w:val="28"/>
-              </w:rPr>
-            </w:pPr>
-            <w:r>
-              <w:rPr>
-                <w:rFonts w:ascii="Times New Roman" w:hAnsi="Times New Roman" w:cs="Times New Roman"/>
-                <w:color w:val="000000" w:themeColor="text1"/>
-                <w:sz w:val="28"/>
-                <w:szCs w:val="28"/>
-              </w:rPr>
-              <w:t>Foreign Key</w:t>
-            </w:r>
-          </w:p>
-        </w:tc>
-        <w:tc>
-          <w:tcPr>
-            <w:tcW w:w="3526" w:type="dxa"/>
-            <w:shd w:val="clear" w:color="auto" w:fill="auto"/>
-            <w:tcMar>
-              <w:top w:w="144" w:type="dxa"/>
-              <w:left w:w="144" w:type="dxa"/>
-              <w:bottom w:w="144" w:type="dxa"/>
-              <w:right w:w="144" w:type="dxa"/>
-            </w:tcMar>
-          </w:tcPr>
-          <w:p>
-            <w:pPr>
-              <w:jc w:val="center"/>
-              <w:rPr>
-                <w:rFonts w:ascii="Times New Roman" w:hAnsi="Times New Roman" w:cs="Times New Roman"/>
-                <w:color w:val="000000" w:themeColor="text1"/>
-                <w:sz w:val="28"/>
-                <w:szCs w:val="28"/>
-              </w:rPr>
-            </w:pPr>
-            <w:proofErr w:type="spellStart"/>
-            <w:r>
-              <w:rPr>
-                <w:rFonts w:ascii="Times New Roman" w:hAnsi="Times New Roman" w:cs="Times New Roman"/>
-                <w:color w:val="000000" w:themeColor="text1"/>
-                <w:sz w:val="28"/>
-                <w:szCs w:val="28"/>
-              </w:rPr>
-              <w:t>Registred</w:t>
-            </w:r>
-            <w:proofErr w:type="spellEnd"/>
-            <w:r>
-              <w:rPr>
-                <w:rFonts w:ascii="Times New Roman" w:hAnsi="Times New Roman" w:cs="Times New Roman"/>
-                <w:color w:val="000000" w:themeColor="text1"/>
-                <w:sz w:val="28"/>
-                <w:szCs w:val="28"/>
-              </w:rPr>
               <w:t xml:space="preserve"> User District ID</w:t>
-            </w:r>
-          </w:p>
-        </w:tc>
-      </w:tr>
-      <w:tr>
-        <w:tc>
-          <w:tcPr>
-            <w:tcW w:w="1795" w:type="dxa"/>
-            <w:shd w:val="clear" w:color="auto" w:fill="auto"/>
-            <w:tcMar>
-              <w:top w:w="144" w:type="dxa"/>
-              <w:left w:w="144" w:type="dxa"/>
-              <w:bottom w:w="144" w:type="dxa"/>
-              <w:right w:w="144" w:type="dxa"/>
-            </w:tcMar>
-          </w:tcPr>
-          <w:p>
-            <w:pPr>
-              <w:jc w:val="center"/>
-              <w:rPr>
-                <w:rFonts w:ascii="Times New Roman" w:hAnsi="Times New Roman" w:cs="Times New Roman"/>
-                <w:color w:val="000000" w:themeColor="text1"/>
-                <w:sz w:val="28"/>
-                <w:szCs w:val="28"/>
-              </w:rPr>
-            </w:pPr>
-            <w:proofErr w:type="spellStart"/>
-            <w:r>
-              <w:rPr>
-                <w:rFonts w:ascii="Times New Roman" w:hAnsi="Times New Roman" w:cs="Times New Roman"/>
-                <w:color w:val="000000" w:themeColor="text1"/>
-                <w:sz w:val="28"/>
-                <w:szCs w:val="28"/>
-              </w:rPr>
-              <w:t>u</w:t>
-            </w:r>
-            <w:r>
-              <w:rPr>
-                <w:rFonts w:ascii="Times New Roman" w:hAnsi="Times New Roman" w:cs="Times New Roman"/>
-                <w:color w:val="000000" w:themeColor="text1"/>
-                <w:sz w:val="28"/>
-                <w:szCs w:val="28"/>
-              </w:rPr>
-              <w:t>_place</w:t>
-            </w:r>
-            <w:proofErr w:type="spellEnd"/>
-          </w:p>
-        </w:tc>
-        <w:tc>
-          <w:tcPr>
-            <w:tcW w:w="2790" w:type="dxa"/>
-            <w:shd w:val="clear" w:color="auto" w:fill="auto"/>
-            <w:tcMar>
-              <w:top w:w="144" w:type="dxa"/>
-              <w:left w:w="144" w:type="dxa"/>
-              <w:bottom w:w="144" w:type="dxa"/>
-              <w:right w:w="144" w:type="dxa"/>
-            </w:tcMar>
-          </w:tcPr>
-          <w:p>
-            <w:pPr>
-              <w:jc w:val="center"/>
-              <w:rPr>
-                <w:rFonts w:ascii="Times New Roman" w:hAnsi="Times New Roman" w:cs="Times New Roman"/>
-                <w:color w:val="000000" w:themeColor="text1"/>
-                <w:sz w:val="28"/>
-                <w:szCs w:val="28"/>
-              </w:rPr>
-            </w:pPr>
-            <w:proofErr w:type="gramStart"/>
-            <w:r>
-              <w:rPr>
-                <w:rFonts w:ascii="Times New Roman" w:hAnsi="Times New Roman" w:cs="Times New Roman"/>
-                <w:color w:val="000000" w:themeColor="text1"/>
-                <w:sz w:val="28"/>
-                <w:szCs w:val="28"/>
-              </w:rPr>
-              <w:t>Varchar(</w:t>
-            </w:r>
-            <w:proofErr w:type="gramEnd"/>
-            <w:r>
-              <w:rPr>
-                <w:rFonts w:ascii="Times New Roman" w:hAnsi="Times New Roman" w:cs="Times New Roman"/>
-                <w:color w:val="000000" w:themeColor="text1"/>
-                <w:sz w:val="28"/>
-                <w:szCs w:val="28"/>
-              </w:rPr>
-              <w:t>50)</w:t>
-            </w:r>
-          </w:p>
-        </w:tc>
-        <w:tc>
-          <w:tcPr>
-            <w:tcW w:w="2070" w:type="dxa"/>
-            <w:shd w:val="clear" w:color="auto" w:fill="auto"/>
-            <w:tcMar>
-              <w:top w:w="144" w:type="dxa"/>
-              <w:left w:w="144" w:type="dxa"/>
-              <w:bottom w:w="144" w:type="dxa"/>
-              <w:right w:w="144" w:type="dxa"/>
-            </w:tcMar>
-          </w:tcPr>
-          <w:p>
-            <w:pPr>
-              <w:jc w:val="center"/>
-              <w:rPr>
-                <w:rFonts w:ascii="Times New Roman" w:hAnsi="Times New Roman" w:cs="Times New Roman"/>
-                <w:color w:val="000000" w:themeColor="text1"/>
-                <w:sz w:val="28"/>
-                <w:szCs w:val="28"/>
-              </w:rPr>
-            </w:pPr>
-          </w:p>
-        </w:tc>
-        <w:tc>
-          <w:tcPr>
-            <w:tcW w:w="3526" w:type="dxa"/>
-            <w:shd w:val="clear" w:color="auto" w:fill="auto"/>
-            <w:tcMar>
-              <w:top w:w="144" w:type="dxa"/>
-              <w:left w:w="144" w:type="dxa"/>
-              <w:bottom w:w="144" w:type="dxa"/>
-              <w:right w:w="144" w:type="dxa"/>
-            </w:tcMar>
-          </w:tcPr>
-          <w:p>
-            <w:pPr>
-              <w:jc w:val="center"/>
-              <w:rPr>
-                <w:rFonts w:ascii="Times New Roman" w:hAnsi="Times New Roman" w:cs="Times New Roman"/>
-                <w:color w:val="000000" w:themeColor="text1"/>
-                <w:sz w:val="28"/>
-                <w:szCs w:val="28"/>
-              </w:rPr>
-            </w:pPr>
-            <w:proofErr w:type="spellStart"/>
-            <w:r>
-              <w:rPr>
-                <w:rFonts w:ascii="Times New Roman" w:hAnsi="Times New Roman" w:cs="Times New Roman"/>
-                <w:color w:val="000000" w:themeColor="text1"/>
-                <w:sz w:val="28"/>
-                <w:szCs w:val="28"/>
-              </w:rPr>
-              <w:t>Registred</w:t>
-            </w:r>
-            <w:proofErr w:type="spellEnd"/>
-            <w:r>
-              <w:rPr>
-                <w:rFonts w:ascii="Times New Roman" w:hAnsi="Times New Roman" w:cs="Times New Roman"/>
-                <w:color w:val="000000" w:themeColor="text1"/>
-                <w:sz w:val="28"/>
-                <w:szCs w:val="28"/>
-              </w:rPr>
-              <w:t xml:space="preserve"> User Place</w:t>
             </w:r>
           </w:p>
         </w:tc>
@@ -5025,6 +4717,16 @@
     </w:p>
     <w:p>
       <w:pPr>
+        <w:spacing w:after="0" w:line="240" w:lineRule="auto"/>
+        <w:rPr>
+          <w:rFonts w:ascii="Times New Roman" w:hAnsi="Times New Roman" w:cs="Times New Roman"/>
+          <w:b/>
+          <w:sz w:val="28"/>
+        </w:rPr>
+      </w:pPr>
+    </w:p>
+    <w:p>
+      <w:pPr>
         <w:pStyle w:val="ListParagraph"/>
         <w:numPr>
           <w:ilvl w:val="0"/>
@@ -5042,6 +4744,7 @@
           <w:b/>
           <w:sz w:val="28"/>
         </w:rPr>
+        <w:lastRenderedPageBreak/>
         <w:t xml:space="preserve">Table: </w:t>
       </w:r>
       <w:proofErr w:type="spellStart"/>
@@ -7016,7 +6719,16 @@
                 <w:sz w:val="28"/>
                 <w:szCs w:val="28"/>
               </w:rPr>
-              <w:t>v_oname</w:t>
+              <w:t>u_</w:t>
+            </w:r>
+            <w:r>
+              <w:rPr>
+                <w:rFonts w:ascii="Times New Roman" w:hAnsi="Times New Roman" w:cs="Times New Roman"/>
+                <w:color w:val="000000" w:themeColor="text1"/>
+                <w:sz w:val="28"/>
+                <w:szCs w:val="28"/>
+              </w:rPr>
+              <w:t>name</w:t>
             </w:r>
             <w:proofErr w:type="spellEnd"/>
           </w:p>
@@ -7085,6 +6797,15 @@
                 <w:szCs w:val="28"/>
               </w:rPr>
             </w:pPr>
+            <w:r>
+              <w:rPr>
+                <w:rFonts w:ascii="Times New Roman" w:hAnsi="Times New Roman" w:cs="Times New Roman"/>
+                <w:color w:val="000000" w:themeColor="text1"/>
+                <w:sz w:val="28"/>
+                <w:szCs w:val="28"/>
+              </w:rPr>
+              <w:t>Foreign Key</w:t>
+            </w:r>
           </w:p>
         </w:tc>
         <w:tc>
@@ -7150,7 +6871,16 @@
                 <w:sz w:val="28"/>
                 <w:szCs w:val="28"/>
               </w:rPr>
-              <w:t>v_dname</w:t>
+              <w:t>v_d</w:t>
+            </w:r>
+            <w:r>
+              <w:rPr>
+                <w:rFonts w:ascii="Times New Roman" w:hAnsi="Times New Roman" w:cs="Times New Roman"/>
+                <w:color w:val="000000" w:themeColor="text1"/>
+                <w:sz w:val="28"/>
+                <w:szCs w:val="28"/>
+              </w:rPr>
+              <w:t>lno</w:t>
             </w:r>
             <w:proofErr w:type="spellEnd"/>
           </w:p>
@@ -7249,7 +6979,36 @@
                 <w:sz w:val="28"/>
                 <w:szCs w:val="28"/>
               </w:rPr>
-              <w:t>Vehicle Driver Name</w:t>
+              <w:t>Driver</w:t>
+            </w:r>
+            <w:r>
+              <w:rPr>
+                <w:rFonts w:ascii="Times New Roman" w:hAnsi="Times New Roman" w:cs="Times New Roman"/>
+                <w:color w:val="000000" w:themeColor="text1"/>
+                <w:sz w:val="28"/>
+                <w:szCs w:val="28"/>
+              </w:rPr>
+              <w:t xml:space="preserve"> </w:t>
+            </w:r>
+            <w:proofErr w:type="spellStart"/>
+            <w:r>
+              <w:rPr>
+                <w:rFonts w:ascii="Times New Roman" w:hAnsi="Times New Roman" w:cs="Times New Roman"/>
+                <w:color w:val="000000" w:themeColor="text1"/>
+                <w:sz w:val="28"/>
+                <w:szCs w:val="28"/>
+              </w:rPr>
+              <w:t>Licence</w:t>
+            </w:r>
+            <w:proofErr w:type="spellEnd"/>
+            <w:r>
+              <w:rPr>
+                <w:rFonts w:ascii="Times New Roman" w:hAnsi="Times New Roman" w:cs="Times New Roman"/>
+                <w:color w:val="000000" w:themeColor="text1"/>
+                <w:sz w:val="28"/>
+                <w:szCs w:val="28"/>
+              </w:rPr>
+              <w:t xml:space="preserve"> number</w:t>
             </w:r>
           </w:p>
         </w:tc>
@@ -7284,17 +7043,7 @@
                 <w:sz w:val="28"/>
                 <w:szCs w:val="28"/>
               </w:rPr>
-              <w:lastRenderedPageBreak/>
-              <w:t>v_d</w:t>
-            </w:r>
-            <w:r>
-              <w:rPr>
-                <w:rFonts w:ascii="Times New Roman" w:hAnsi="Times New Roman" w:cs="Times New Roman"/>
-                <w:color w:val="000000" w:themeColor="text1"/>
-                <w:sz w:val="28"/>
-                <w:szCs w:val="28"/>
-              </w:rPr>
-              <w:t>lno</w:t>
+              <w:t>v_place</w:t>
             </w:r>
             <w:proofErr w:type="spellEnd"/>
           </w:p>
@@ -7393,36 +7142,7 @@
                 <w:sz w:val="28"/>
                 <w:szCs w:val="28"/>
               </w:rPr>
-              <w:t>Driver</w:t>
-            </w:r>
-            <w:r>
-              <w:rPr>
-                <w:rFonts w:ascii="Times New Roman" w:hAnsi="Times New Roman" w:cs="Times New Roman"/>
-                <w:color w:val="000000" w:themeColor="text1"/>
-                <w:sz w:val="28"/>
-                <w:szCs w:val="28"/>
-              </w:rPr>
-              <w:t xml:space="preserve"> </w:t>
-            </w:r>
-            <w:proofErr w:type="spellStart"/>
-            <w:r>
-              <w:rPr>
-                <w:rFonts w:ascii="Times New Roman" w:hAnsi="Times New Roman" w:cs="Times New Roman"/>
-                <w:color w:val="000000" w:themeColor="text1"/>
-                <w:sz w:val="28"/>
-                <w:szCs w:val="28"/>
-              </w:rPr>
-              <w:t>Licence</w:t>
-            </w:r>
-            <w:proofErr w:type="spellEnd"/>
-            <w:r>
-              <w:rPr>
-                <w:rFonts w:ascii="Times New Roman" w:hAnsi="Times New Roman" w:cs="Times New Roman"/>
-                <w:color w:val="000000" w:themeColor="text1"/>
-                <w:sz w:val="28"/>
-                <w:szCs w:val="28"/>
-              </w:rPr>
-              <w:t xml:space="preserve"> Number</w:t>
+              <w:t>Place</w:t>
             </w:r>
           </w:p>
         </w:tc>
@@ -7457,7 +7177,17 @@
                 <w:sz w:val="28"/>
                 <w:szCs w:val="28"/>
               </w:rPr>
-              <w:t>v_place</w:t>
+              <w:lastRenderedPageBreak/>
+              <w:t>v_sta</w:t>
+            </w:r>
+            <w:r>
+              <w:rPr>
+                <w:rFonts w:ascii="Times New Roman" w:hAnsi="Times New Roman" w:cs="Times New Roman"/>
+                <w:color w:val="000000" w:themeColor="text1"/>
+                <w:sz w:val="28"/>
+                <w:szCs w:val="28"/>
+              </w:rPr>
+              <w:t>tus</w:t>
             </w:r>
             <w:proofErr w:type="spellEnd"/>
           </w:p>
@@ -7483,25 +7213,14 @@
                 <w:szCs w:val="28"/>
               </w:rPr>
             </w:pPr>
-            <w:proofErr w:type="gramStart"/>
-            <w:r>
-              <w:rPr>
-                <w:rFonts w:ascii="Times New Roman" w:hAnsi="Times New Roman" w:cs="Times New Roman"/>
-                <w:color w:val="000000" w:themeColor="text1"/>
-                <w:sz w:val="28"/>
-                <w:szCs w:val="28"/>
-              </w:rPr>
-              <w:t>Varchar(</w:t>
-            </w:r>
-            <w:proofErr w:type="gramEnd"/>
-            <w:r>
-              <w:rPr>
-                <w:rFonts w:ascii="Times New Roman" w:hAnsi="Times New Roman" w:cs="Times New Roman"/>
-                <w:color w:val="000000" w:themeColor="text1"/>
-                <w:sz w:val="28"/>
-                <w:szCs w:val="28"/>
-              </w:rPr>
-              <w:t>50)</w:t>
+            <w:r>
+              <w:rPr>
+                <w:rFonts w:ascii="Times New Roman" w:hAnsi="Times New Roman" w:cs="Times New Roman"/>
+                <w:color w:val="000000" w:themeColor="text1"/>
+                <w:sz w:val="28"/>
+                <w:szCs w:val="28"/>
+              </w:rPr>
+              <w:t>Int</w:t>
             </w:r>
           </w:p>
         </w:tc>
@@ -7556,155 +7275,52 @@
                 <w:sz w:val="28"/>
                 <w:szCs w:val="28"/>
               </w:rPr>
-              <w:t>Place</w:t>
-            </w:r>
-          </w:p>
-        </w:tc>
-      </w:tr>
-      <w:tr>
-        <w:tc>
-          <w:tcPr>
-            <w:tcW w:w="2155" w:type="dxa"/>
-            <w:shd w:val="clear" w:color="auto" w:fill="auto"/>
-            <w:tcMar>
-              <w:top w:w="144" w:type="dxa"/>
-              <w:left w:w="144" w:type="dxa"/>
-              <w:bottom w:w="144" w:type="dxa"/>
-              <w:right w:w="144" w:type="dxa"/>
-            </w:tcMar>
-          </w:tcPr>
-          <w:p>
-            <w:pPr>
-              <w:jc w:val="center"/>
-              <w:rPr>
-                <w:rFonts w:ascii="Times New Roman" w:hAnsi="Times New Roman" w:cs="Times New Roman"/>
-                <w:color w:val="000000" w:themeColor="text1"/>
-                <w:sz w:val="28"/>
-                <w:szCs w:val="28"/>
-              </w:rPr>
-            </w:pPr>
-            <w:proofErr w:type="spellStart"/>
-            <w:r>
-              <w:rPr>
-                <w:rFonts w:ascii="Times New Roman" w:hAnsi="Times New Roman" w:cs="Times New Roman"/>
-                <w:color w:val="000000" w:themeColor="text1"/>
-                <w:sz w:val="28"/>
-                <w:szCs w:val="28"/>
-              </w:rPr>
-              <w:t>v_sta</w:t>
-            </w:r>
-            <w:r>
-              <w:rPr>
-                <w:rFonts w:ascii="Times New Roman" w:hAnsi="Times New Roman" w:cs="Times New Roman"/>
-                <w:color w:val="000000" w:themeColor="text1"/>
-                <w:sz w:val="28"/>
-                <w:szCs w:val="28"/>
-              </w:rPr>
-              <w:t>tus</w:t>
-            </w:r>
-            <w:proofErr w:type="spellEnd"/>
-          </w:p>
-        </w:tc>
-        <w:tc>
-          <w:tcPr>
-            <w:tcW w:w="2790" w:type="dxa"/>
-            <w:shd w:val="clear" w:color="auto" w:fill="auto"/>
-            <w:tcMar>
-              <w:top w:w="144" w:type="dxa"/>
-              <w:left w:w="144" w:type="dxa"/>
-              <w:bottom w:w="144" w:type="dxa"/>
-              <w:right w:w="144" w:type="dxa"/>
-            </w:tcMar>
-          </w:tcPr>
-          <w:p>
-            <w:pPr>
-              <w:jc w:val="center"/>
-              <w:rPr>
-                <w:rFonts w:ascii="Times New Roman" w:hAnsi="Times New Roman" w:cs="Times New Roman"/>
-                <w:color w:val="000000" w:themeColor="text1"/>
-                <w:sz w:val="28"/>
-                <w:szCs w:val="28"/>
-              </w:rPr>
-            </w:pPr>
-            <w:r>
-              <w:rPr>
-                <w:rFonts w:ascii="Times New Roman" w:hAnsi="Times New Roman" w:cs="Times New Roman"/>
-                <w:color w:val="000000" w:themeColor="text1"/>
-                <w:sz w:val="28"/>
-                <w:szCs w:val="28"/>
-              </w:rPr>
-              <w:t>Int</w:t>
-            </w:r>
-          </w:p>
-        </w:tc>
-        <w:tc>
-          <w:tcPr>
-            <w:tcW w:w="2340" w:type="dxa"/>
-            <w:shd w:val="clear" w:color="auto" w:fill="auto"/>
-            <w:tcMar>
-              <w:top w:w="144" w:type="dxa"/>
-              <w:left w:w="144" w:type="dxa"/>
-              <w:bottom w:w="144" w:type="dxa"/>
-              <w:right w:w="144" w:type="dxa"/>
-            </w:tcMar>
-          </w:tcPr>
-          <w:p>
-            <w:pPr>
-              <w:jc w:val="center"/>
-              <w:rPr>
-                <w:rFonts w:ascii="Times New Roman" w:hAnsi="Times New Roman" w:cs="Times New Roman"/>
-                <w:color w:val="000000" w:themeColor="text1"/>
-                <w:sz w:val="28"/>
-                <w:szCs w:val="28"/>
-              </w:rPr>
-            </w:pPr>
-          </w:p>
-        </w:tc>
-        <w:tc>
-          <w:tcPr>
-            <w:tcW w:w="2896" w:type="dxa"/>
-            <w:shd w:val="clear" w:color="auto" w:fill="auto"/>
-            <w:tcMar>
-              <w:top w:w="144" w:type="dxa"/>
-              <w:left w:w="144" w:type="dxa"/>
-              <w:bottom w:w="144" w:type="dxa"/>
-              <w:right w:w="144" w:type="dxa"/>
-            </w:tcMar>
-          </w:tcPr>
-          <w:p>
-            <w:pPr>
-              <w:jc w:val="center"/>
-              <w:rPr>
-                <w:rFonts w:ascii="Times New Roman" w:hAnsi="Times New Roman" w:cs="Times New Roman"/>
-                <w:color w:val="000000" w:themeColor="text1"/>
-                <w:sz w:val="28"/>
-                <w:szCs w:val="28"/>
-              </w:rPr>
-            </w:pPr>
-            <w:proofErr w:type="spellStart"/>
-            <w:r>
-              <w:rPr>
-                <w:rFonts w:ascii="Times New Roman" w:hAnsi="Times New Roman" w:cs="Times New Roman"/>
-                <w:color w:val="000000" w:themeColor="text1"/>
-                <w:sz w:val="28"/>
-                <w:szCs w:val="28"/>
-              </w:rPr>
-              <w:t>Vechile</w:t>
-            </w:r>
-            <w:proofErr w:type="spellEnd"/>
-            <w:r>
-              <w:rPr>
-                <w:rFonts w:ascii="Times New Roman" w:hAnsi="Times New Roman" w:cs="Times New Roman"/>
-                <w:color w:val="000000" w:themeColor="text1"/>
-                <w:sz w:val="28"/>
-                <w:szCs w:val="28"/>
-              </w:rPr>
-              <w:t xml:space="preserve"> Status</w:t>
+              <w:t>Vehi</w:t>
+            </w:r>
+            <w:r>
+              <w:rPr>
+                <w:rFonts w:ascii="Times New Roman" w:hAnsi="Times New Roman" w:cs="Times New Roman"/>
+                <w:color w:val="000000" w:themeColor="text1"/>
+                <w:sz w:val="28"/>
+                <w:szCs w:val="28"/>
+              </w:rPr>
+              <w:t>c</w:t>
+            </w:r>
+            <w:r>
+              <w:rPr>
+                <w:rFonts w:ascii="Times New Roman" w:hAnsi="Times New Roman" w:cs="Times New Roman"/>
+                <w:color w:val="000000" w:themeColor="text1"/>
+                <w:sz w:val="28"/>
+                <w:szCs w:val="28"/>
+              </w:rPr>
+              <w:t>le Status</w:t>
             </w:r>
           </w:p>
         </w:tc>
       </w:tr>
     </w:tbl>
+    <w:p>
+      <w:pPr>
+        <w:spacing w:after="0" w:line="240" w:lineRule="auto"/>
+        <w:ind w:left="360"/>
+        <w:rPr>
+          <w:rFonts w:ascii="Times New Roman" w:hAnsi="Times New Roman" w:cs="Times New Roman"/>
+          <w:b/>
+          <w:sz w:val="28"/>
+        </w:rPr>
+      </w:pPr>
+    </w:p>
+    <w:p>
+      <w:pPr>
+        <w:spacing w:after="0" w:line="240" w:lineRule="auto"/>
+        <w:ind w:left="360"/>
+        <w:rPr>
+          <w:rFonts w:ascii="Times New Roman" w:hAnsi="Times New Roman" w:cs="Times New Roman"/>
+          <w:b/>
+          <w:sz w:val="28"/>
+        </w:rPr>
+      </w:pPr>
+    </w:p>
     <w:p>
       <w:pPr>
         <w:spacing w:after="0" w:line="240" w:lineRule="auto"/>
@@ -8529,7 +8145,7 @@
                 <w:sz w:val="28"/>
                 <w:szCs w:val="28"/>
               </w:rPr>
-              <w:t>Int</w:t>
+              <w:t>varchar</w:t>
             </w:r>
           </w:p>
         </w:tc>
@@ -8584,7 +8200,7 @@
                 <w:sz w:val="28"/>
                 <w:szCs w:val="28"/>
               </w:rPr>
-              <w:t>Vehicle Booking Amount</w:t>
+              <w:t>Current location</w:t>
             </w:r>
           </w:p>
         </w:tc>
@@ -9521,6 +9137,38 @@
     </w:p>
     <w:p>
       <w:pPr>
+        <w:spacing w:after="0" w:line="240" w:lineRule="auto"/>
+        <w:rPr>
+          <w:rFonts w:ascii="Times New Roman" w:hAnsi="Times New Roman" w:cs="Times New Roman"/>
+          <w:b/>
+          <w:sz w:val="28"/>
+        </w:rPr>
+      </w:pPr>
+    </w:p>
+    <w:p>
+      <w:pPr>
+        <w:spacing w:after="0" w:line="240" w:lineRule="auto"/>
+        <w:rPr>
+          <w:rFonts w:ascii="Times New Roman" w:hAnsi="Times New Roman" w:cs="Times New Roman"/>
+          <w:b/>
+          <w:sz w:val="28"/>
+        </w:rPr>
+      </w:pPr>
+    </w:p>
+    <w:p>
+      <w:pPr>
+        <w:spacing w:after="0" w:line="240" w:lineRule="auto"/>
+        <w:rPr>
+          <w:rFonts w:ascii="Times New Roman" w:hAnsi="Times New Roman" w:cs="Times New Roman"/>
+          <w:b/>
+          <w:sz w:val="28"/>
+        </w:rPr>
+      </w:pPr>
+      <w:bookmarkStart w:id="0" w:name="_GoBack"/>
+      <w:bookmarkEnd w:id="0"/>
+    </w:p>
+    <w:p>
+      <w:pPr>
         <w:pStyle w:val="ListParagraph"/>
         <w:numPr>
           <w:ilvl w:val="0"/>
@@ -11063,7 +10711,23 @@
                 <w:sz w:val="28"/>
                 <w:szCs w:val="28"/>
               </w:rPr>
-              <w:t>v_id</w:t>
+              <w:t>u</w:t>
+            </w:r>
+            <w:r>
+              <w:rPr>
+                <w:rFonts w:ascii="Times New Roman" w:hAnsi="Times New Roman" w:cs="Times New Roman"/>
+                <w:sz w:val="28"/>
+                <w:szCs w:val="28"/>
+              </w:rPr>
+              <w:t>_</w:t>
+            </w:r>
+            <w:r>
+              <w:rPr>
+                <w:rFonts w:ascii="Times New Roman" w:hAnsi="Times New Roman" w:cs="Times New Roman"/>
+                <w:sz w:val="28"/>
+                <w:szCs w:val="28"/>
+              </w:rPr>
+              <w:t>name</w:t>
             </w:r>
             <w:proofErr w:type="spellEnd"/>
           </w:p>
@@ -11135,108 +10799,7 @@
                 <w:sz w:val="28"/>
                 <w:szCs w:val="28"/>
               </w:rPr>
-              <w:t>Vehicle ID</w:t>
-            </w:r>
-          </w:p>
-        </w:tc>
-      </w:tr>
-      <w:tr>
-        <w:trPr>
-          <w:trHeight w:val="406"/>
-        </w:trPr>
-        <w:tc>
-          <w:tcPr>
-            <w:tcW w:w="2239" w:type="dxa"/>
-          </w:tcPr>
-          <w:p>
-            <w:pPr>
-              <w:jc w:val="center"/>
-              <w:rPr>
-                <w:rFonts w:ascii="Times New Roman" w:hAnsi="Times New Roman" w:cs="Times New Roman"/>
-                <w:sz w:val="28"/>
-                <w:szCs w:val="28"/>
-              </w:rPr>
-            </w:pPr>
-            <w:proofErr w:type="spellStart"/>
-            <w:r>
-              <w:rPr>
-                <w:rFonts w:ascii="Times New Roman" w:hAnsi="Times New Roman" w:cs="Times New Roman"/>
-                <w:sz w:val="28"/>
-                <w:szCs w:val="28"/>
-              </w:rPr>
-              <w:t>s_id</w:t>
-            </w:r>
-            <w:proofErr w:type="spellEnd"/>
-          </w:p>
-        </w:tc>
-        <w:tc>
-          <w:tcPr>
-            <w:tcW w:w="2441" w:type="dxa"/>
-          </w:tcPr>
-          <w:p>
-            <w:pPr>
-              <w:jc w:val="center"/>
-              <w:rPr>
-                <w:rFonts w:ascii="Times New Roman" w:hAnsi="Times New Roman" w:cs="Times New Roman"/>
-                <w:sz w:val="28"/>
-                <w:szCs w:val="28"/>
-              </w:rPr>
-            </w:pPr>
-            <w:r>
-              <w:rPr>
-                <w:rFonts w:ascii="Times New Roman" w:hAnsi="Times New Roman" w:cs="Times New Roman"/>
-                <w:sz w:val="28"/>
-                <w:szCs w:val="28"/>
-              </w:rPr>
-              <w:t>Integer</w:t>
-            </w:r>
-          </w:p>
-        </w:tc>
-        <w:tc>
-          <w:tcPr>
-            <w:tcW w:w="2686" w:type="dxa"/>
-          </w:tcPr>
-          <w:p>
-            <w:pPr>
-              <w:spacing w:after="120"/>
-              <w:jc w:val="center"/>
-              <w:rPr>
-                <w:rFonts w:ascii="Times New Roman" w:hAnsi="Times New Roman" w:cs="Times New Roman"/>
-                <w:sz w:val="28"/>
-                <w:szCs w:val="28"/>
-              </w:rPr>
-            </w:pPr>
-            <w:r>
-              <w:rPr>
-                <w:rFonts w:ascii="Times New Roman" w:hAnsi="Times New Roman" w:cs="Times New Roman"/>
-                <w:sz w:val="28"/>
-                <w:szCs w:val="28"/>
-              </w:rPr>
-              <w:t>Foreign Key</w:t>
-            </w:r>
-          </w:p>
-        </w:tc>
-        <w:tc>
-          <w:tcPr>
-            <w:tcW w:w="2835" w:type="dxa"/>
-          </w:tcPr>
-          <w:p>
-            <w:pPr>
-              <w:spacing w:after="120"/>
-              <w:jc w:val="center"/>
-              <w:rPr>
-                <w:rFonts w:ascii="Times New Roman" w:hAnsi="Times New Roman" w:cs="Times New Roman"/>
-                <w:sz w:val="28"/>
-                <w:szCs w:val="28"/>
-              </w:rPr>
-            </w:pPr>
-            <w:r>
-              <w:rPr>
-                <w:rFonts w:ascii="Times New Roman" w:hAnsi="Times New Roman" w:cs="Times New Roman"/>
-                <w:sz w:val="28"/>
-                <w:szCs w:val="28"/>
-              </w:rPr>
-              <w:t xml:space="preserve">service ID </w:t>
+              <w:t>Username</w:t>
             </w:r>
           </w:p>
         </w:tc>
@@ -11713,6 +11276,28 @@
     </w:p>
     <w:p>
       <w:pPr>
+        <w:spacing w:after="0" w:line="240" w:lineRule="auto"/>
+        <w:rPr>
+          <w:rFonts w:ascii="Times New Roman" w:hAnsi="Times New Roman" w:cs="Times New Roman"/>
+          <w:b/>
+          <w:sz w:val="28"/>
+        </w:rPr>
+      </w:pPr>
+    </w:p>
+    <w:p>
+      <w:pPr>
+        <w:pStyle w:val="ListParagraph"/>
+        <w:spacing w:after="0" w:line="240" w:lineRule="auto"/>
+        <w:rPr>
+          <w:rFonts w:ascii="Times New Roman" w:hAnsi="Times New Roman" w:cs="Times New Roman"/>
+          <w:b/>
+          <w:sz w:val="28"/>
+        </w:rPr>
+      </w:pPr>
+    </w:p>
+    <w:p>
+      <w:pPr>
+        <w:pStyle w:val="ListParagraph"/>
         <w:spacing w:after="0" w:line="240" w:lineRule="auto"/>
         <w:rPr>
           <w:rFonts w:ascii="Times New Roman" w:hAnsi="Times New Roman" w:cs="Times New Roman"/>
@@ -11755,8 +11340,6 @@
         <w:lastRenderedPageBreak/>
         <w:t xml:space="preserve"> </w:t>
       </w:r>
-      <w:bookmarkStart w:id="0" w:name="_GoBack"/>
-      <w:bookmarkEnd w:id="0"/>
       <w:r>
         <w:rPr>
           <w:rFonts w:ascii="Times New Roman" w:hAnsi="Times New Roman" w:cs="Times New Roman"/>
@@ -14034,7 +13617,7 @@
 </file>
 
 <file path=customXml/itemProps1.xml><?xml version="1.0" encoding="utf-8"?>
-<ds:datastoreItem xmlns:ds="http://schemas.openxmlformats.org/officeDocument/2006/customXml" ds:itemID="{334E0374-DBE5-420C-B8BB-8016A040F3FC}">
+<ds:datastoreItem xmlns:ds="http://schemas.openxmlformats.org/officeDocument/2006/customXml" ds:itemID="{6CB6B6B5-D7C4-42E0-BE26-F47F258ABA8A}">
   <ds:schemaRefs>
     <ds:schemaRef ds:uri="http://schemas.openxmlformats.org/officeDocument/2006/bibliography"/>
   </ds:schemaRefs>
